--- a/GDD/GDD2.0.docx
+++ b/GDD/GDD2.0.docx
@@ -1083,15 +1083,15 @@
     <w:p>
       <w:pPr>
         <w:rPr>
-          <w:rStyle w:val="4"/>
-          <w:rFonts w:ascii="Arial" w:hAnsi="Arial" w:cs="Arial"/>
-          <w:sz w:val="24"/>
-          <w:szCs w:val="24"/>
-        </w:rPr>
-      </w:pPr>
-      <w:r>
-        <w:rPr>
-          <w:rStyle w:val="4"/>
+          <w:rStyle w:val="5"/>
+          <w:rFonts w:ascii="Arial" w:hAnsi="Arial" w:cs="Arial"/>
+          <w:sz w:val="24"/>
+          <w:szCs w:val="24"/>
+        </w:rPr>
+      </w:pPr>
+      <w:r>
+        <w:rPr>
+          <w:rStyle w:val="5"/>
           <w:rFonts w:ascii="Arial" w:hAnsi="Arial" w:cs="Arial"/>
           <w:sz w:val="24"/>
           <w:szCs w:val="24"/>
@@ -1387,7 +1387,7 @@
       </w:r>
       <w:r>
         <w:rPr>
-          <w:rStyle w:val="3"/>
+          <w:rStyle w:val="4"/>
           <w:rFonts w:ascii="Arial" w:hAnsi="Arial" w:cs="Arial"/>
           <w:sz w:val="24"/>
           <w:szCs w:val="24"/>
@@ -2039,10 +2039,21 @@
           <w:szCs w:val="24"/>
           <w:lang w:val="ca-ES"/>
         </w:rPr>
-        <w:t>Ubicat en una dimensió alternativa desconeguda, Paranoia Etèrea es un camp de batalla amb voluntat pròpia que existeix des de fa milions d’anys. Invoca a aquells que considera els millors guerrers per a que lluitin en cruentes batalles únicament pel seu propi entreteniment.</w:t>
+        <w:t>Ubicat en una dimensió alternativa desconeguda, Paranoia Etèrea es un camp de batalla amb voluntat pròpia que existeix des de fa milions d’anys enmig del no res</w:t>
       </w:r>
       <w:bookmarkStart w:id="0" w:name="_GoBack"/>
       <w:bookmarkEnd w:id="0"/>
+      <w:r>
+        <w:rPr>
+          <w:rFonts w:hint="default" w:ascii="Arial" w:hAnsi="Arial" w:cs="Arial"/>
+          <w:b w:val="0"/>
+          <w:bCs w:val="0"/>
+          <w:sz w:val="24"/>
+          <w:szCs w:val="24"/>
+          <w:lang w:val="ca-ES"/>
+        </w:rPr>
+        <w:t>. Invoca a aquells que considera els millors guerrers per a que lluitin en cruentes batalles únicament pel seu propi entreteniment.</w:t>
+      </w:r>
     </w:p>
     <w:p>
       <w:pPr>
@@ -2290,7 +2301,7 @@
     <w:unhideWhenUsed/>
     <w:uiPriority w:val="1"/>
   </w:style>
-  <w:style w:type="table" w:default="1" w:styleId="5">
+  <w:style w:type="table" w:default="1" w:styleId="6">
     <w:name w:val="Normal Table"/>
     <w:semiHidden/>
     <w:unhideWhenUsed/>
@@ -2321,6 +2332,17 @@
     </w:rPr>
   </w:style>
   <w:style w:type="character" w:styleId="4">
+    <w:name w:val="FollowedHyperlink"/>
+    <w:basedOn w:val="2"/>
+    <w:semiHidden/>
+    <w:unhideWhenUsed/>
+    <w:uiPriority w:val="99"/>
+    <w:rPr>
+      <w:color w:val="800080"/>
+      <w:u w:val="single"/>
+    </w:rPr>
+  </w:style>
+  <w:style w:type="character" w:styleId="5">
     <w:name w:val="Strong"/>
     <w:basedOn w:val="2"/>
     <w:qFormat/>
@@ -2330,7 +2352,7 @@
       <w:bCs/>
     </w:rPr>
   </w:style>
-  <w:style w:type="character" w:customStyle="1" w:styleId="6">
+  <w:style w:type="character" w:customStyle="1" w:styleId="7">
     <w:name w:val="Unresolved Mention"/>
     <w:basedOn w:val="2"/>
     <w:semiHidden/>

--- a/GDD/GDD2.0.docx
+++ b/GDD/GDD2.0.docx
@@ -91,7 +91,7 @@
       </w:pPr>
       <w:r>
         <w:tab/>
-        <w:t>2.2. Personatges principals</w:t>
+        <w:t>2.2. Historia</w:t>
       </w:r>
     </w:p>
     <w:p>
@@ -100,7 +100,28 @@
       </w:pPr>
       <w:r>
         <w:tab/>
-        <w:t>2.3. Nivells</w:t>
+        <w:t>2.</w:t>
+      </w:r>
+      <w:r>
+        <w:t>3</w:t>
+      </w:r>
+      <w:r>
+        <w:t>. Personatges principals</w:t>
+      </w:r>
+    </w:p>
+    <w:p>
+      <w:pPr>
+        <w:jc w:val="both"/>
+      </w:pPr>
+      <w:r>
+        <w:tab/>
+        <w:t>2.</w:t>
+      </w:r>
+      <w:r>
+        <w:t>4</w:t>
+      </w:r>
+      <w:r>
+        <w:t>. Nivells</w:t>
       </w:r>
     </w:p>
     <w:p>
@@ -120,15 +141,7 @@
       </w:pPr>
       <w:r>
         <w:tab/>
-      </w:r>
-      <w:r>
-        <w:t>3</w:t>
-      </w:r>
-      <w:r>
-        <w:t xml:space="preserve">.1. </w:t>
-      </w:r>
-      <w:r>
-        <w:t>Mecàniques</w:t>
+        <w:t>3.1. Mecàniques</w:t>
       </w:r>
     </w:p>
     <w:p>
@@ -137,21 +150,7 @@
       </w:pPr>
       <w:r>
         <w:tab/>
-      </w:r>
-      <w:r>
-        <w:t>3</w:t>
-      </w:r>
-      <w:r>
-        <w:t>.</w:t>
-      </w:r>
-      <w:r>
-        <w:t>2</w:t>
-      </w:r>
-      <w:r>
-        <w:t xml:space="preserve">. </w:t>
-      </w:r>
-      <w:r>
-        <w:t>Gamefeel</w:t>
+        <w:t>3.2. Gamefeel</w:t>
       </w:r>
     </w:p>
     <w:p>
@@ -160,32 +159,15 @@
       </w:pPr>
       <w:r>
         <w:tab/>
-      </w:r>
-      <w:r>
-        <w:t>3</w:t>
-      </w:r>
-      <w:r>
-        <w:t>.</w:t>
-      </w:r>
-      <w:r>
-        <w:t>3</w:t>
-      </w:r>
-      <w:r>
-        <w:t xml:space="preserve">. </w:t>
-      </w:r>
-      <w:r>
-        <w:t>Regles</w:t>
-      </w:r>
-    </w:p>
-    <w:p>
-      <w:pPr>
-        <w:jc w:val="both"/>
-      </w:pPr>
-      <w:r>
-        <w:t>4</w:t>
-      </w:r>
-      <w:r>
-        <w:t>. Interacció d’usuari</w:t>
+        <w:t>3.3. Regles</w:t>
+      </w:r>
+    </w:p>
+    <w:p>
+      <w:pPr>
+        <w:jc w:val="both"/>
+      </w:pPr>
+      <w:r>
+        <w:t>4. Interacció d’usuari</w:t>
       </w:r>
     </w:p>
     <w:p>
@@ -305,7 +287,6 @@
           <w:color w:val="FF0000"/>
           <w:u w:val="single"/>
         </w:rPr>
-        <w:lastRenderedPageBreak/>
         <w:t>1. Introducció</w:t>
       </w:r>
     </w:p>
@@ -342,8 +323,6 @@
       <w:r>
         <w:t>ls jugadors és expulsar als jugadors de l’escenari de tal forma que no siguin capaços de tornar.</w:t>
       </w:r>
-      <w:bookmarkStart w:id="0" w:name="_GoBack"/>
-      <w:bookmarkEnd w:id="0"/>
     </w:p>
     <w:p>
       <w:pPr>
@@ -415,7 +394,81 @@
           <w:color w:val="7030A0"/>
           <w:u w:val="single"/>
         </w:rPr>
-        <w:t>2.2. Personatges principals</w:t>
+        <w:t>2.2. Historia</w:t>
+      </w:r>
+    </w:p>
+    <w:p>
+      <w:r>
+        <w:t>Paranoia Etèria, una poderosa i longeva entitat fascinada pel potencial dels éssers humans en relació a la lluita, decideix escollir als millors de la Terra.</w:t>
+      </w:r>
+    </w:p>
+    <w:p>
+      <w:r>
+        <w:t>Cinc són els guerrers escollits</w:t>
+      </w:r>
+      <w:r>
+        <w:t xml:space="preserve"> per a saciar les seves ànsies de lluita</w:t>
+      </w:r>
+      <w:r>
+        <w:t xml:space="preserve">. Tan excelsa es la seva habilitat bèl·lica que fins i tot han desenvolupat poders místics més enllà de la mera concepció física, un potencial conegut com </w:t>
+      </w:r>
+      <w:r>
+        <w:t xml:space="preserve">popularment com </w:t>
+      </w:r>
+      <w:r>
+        <w:t>a màgia.</w:t>
+      </w:r>
+    </w:p>
+    <w:p>
+      <w:r>
+        <w:t xml:space="preserve">Així doncs, </w:t>
+      </w:r>
+      <w:r>
+        <w:t xml:space="preserve">la Paranoia Etèria </w:t>
+      </w:r>
+      <w:r>
+        <w:t xml:space="preserve">decideix reunir-los per a </w:t>
+      </w:r>
+      <w:r>
+        <w:t>forçar-los a lluitar entre sí i exprimir tot el seu potencial. Qui serà el que quedarà en peu en aquesta batalla que transcendeix l’espai i el temps i clama ser el major combat que mai ha esdevingut en cap dimensió</w:t>
+      </w:r>
+      <w:r>
+        <w:t xml:space="preserve"> existent</w:t>
+      </w:r>
+      <w:bookmarkStart w:id="0" w:name="_GoBack"/>
+      <w:bookmarkEnd w:id="0"/>
+      <w:r>
+        <w:t>?</w:t>
+      </w:r>
+    </w:p>
+    <w:p>
+      <w:pPr>
+        <w:jc w:val="both"/>
+        <w:rPr>
+          <w:color w:val="7030A0"/>
+          <w:u w:val="single"/>
+        </w:rPr>
+      </w:pPr>
+      <w:r>
+        <w:rPr>
+          <w:color w:val="7030A0"/>
+          <w:u w:val="single"/>
+        </w:rPr>
+        <w:t>2.</w:t>
+      </w:r>
+      <w:r>
+        <w:rPr>
+          <w:color w:val="7030A0"/>
+          <w:u w:val="single"/>
+        </w:rPr>
+        <w:t>3</w:t>
+      </w:r>
+      <w:r>
+        <w:rPr>
+          <w:color w:val="7030A0"/>
+          <w:u w:val="single"/>
+        </w:rPr>
+        <w:t>. Personatges principals</w:t>
       </w:r>
     </w:p>
     <w:p>
@@ -435,46 +488,32 @@
         <w:jc w:val="both"/>
       </w:pPr>
       <w:r>
-        <w:t xml:space="preserve">Es tracta d’un solitari esquimal que ha viscut tota la seva vida a l’àrtic. És un caçador expert i un pescador inigualable, i fins i tot un cop va ser capaç de </w:t>
-      </w:r>
-      <w:r>
-        <w:t>vèncer a un os polar que el va atacar pensant-se que era una foca.</w:t>
-      </w:r>
-    </w:p>
-    <w:p>
-      <w:pPr>
-        <w:jc w:val="both"/>
-      </w:pPr>
-      <w:r>
-        <w:t>En Nilak viu en un petit iglú enmig d’una esplanada de neus perpètues, on el gèlid clima ha forjat el seu temperament i l’ha fet capaç d’assolir els seus objectius amb una calma i temperame</w:t>
-      </w:r>
-      <w:r>
-        <w:t>nt difícils de creure a primer cop d’ull en situacions tan extremes. Sempre porta amb ell un arpó que empra amb una velocitat i precisió inigualables tant per caçar i pescar com per a defensar-se o tractar amb el gel.</w:t>
-      </w:r>
-    </w:p>
-    <w:p>
-      <w:pPr>
-        <w:jc w:val="both"/>
-      </w:pPr>
-      <w:r>
-        <w:t>Les seves habilitats van arribat a tal</w:t>
-      </w:r>
-      <w:r>
-        <w:t xml:space="preserve"> punt que fins i tot va arribar a desenvolupar poders màgics acords a l’entorn on viu: es capaç de controlar l’aigua i crear gel o corrents glaçades. Aquestes destreses l’han permès convertir-se en un encara millor caçador, i la poca gent que coneix de la </w:t>
-      </w:r>
-      <w:r>
-        <w:t>seva existència el consideren com una llegenda viva de la zona.</w:t>
-      </w:r>
-    </w:p>
-    <w:p>
-      <w:pPr>
-        <w:jc w:val="both"/>
-      </w:pPr>
-      <w:r>
-        <w:t>Al viure aïllat dels demés, no és gaire xerrador, ja que simplement no està acostumat a parlar amb ningú, però si es troba amb algú sempre es comporta de forma molt amable. Tampoc coneix gaire</w:t>
-      </w:r>
-      <w:r>
-        <w:t xml:space="preserve"> què hi ha més enllà del glaç i la neu de les terres on viu, i alguns cops s’ha sorprès a sí mateix pensant quin tipus d’animals hi podria trobar.</w:t>
+        <w:t>Es tracta d’un solitari esquimal que ha viscut tota la seva vida a l’àrtic. És un caçador expert i un pescador inigualable, i fins i tot un cop va ser capaç de vèncer a un os polar que el va atacar pensant-se que era una foca.</w:t>
+      </w:r>
+    </w:p>
+    <w:p>
+      <w:pPr>
+        <w:jc w:val="both"/>
+      </w:pPr>
+      <w:r>
+        <w:t>En Nilak viu en un petit iglú enmig d’una esplanada de neus perpètues, on el gèlid clima ha forjat el seu temperament i l’ha fet capaç d’assolir els seus objectius amb una calma i temperament difícils de creure a primer cop d’ull en situacions tan extremes. Sempre porta amb ell un arpó que empra amb una velocitat i precisió inigualables tant per caçar i pescar com per a defensar-se o tractar amb el gel.</w:t>
+      </w:r>
+    </w:p>
+    <w:p>
+      <w:pPr>
+        <w:jc w:val="both"/>
+      </w:pPr>
+      <w:r>
+        <w:t>Les seves habilitats van arribat a tal punt que fins i tot va arribar a desenvolupar poders màgics acords a l’entorn on viu: es capaç de controlar l’aigua i crear gel o corrents glaçades. Aquestes destreses l’han permès convertir-se en un encara millor caçador, i la poca gent que coneix de la seva existència el consideren com una llegenda viva de la zona.</w:t>
+      </w:r>
+    </w:p>
+    <w:p>
+      <w:pPr>
+        <w:jc w:val="both"/>
+      </w:pPr>
+      <w:r>
+        <w:lastRenderedPageBreak/>
+        <w:t>Al viure aïllat dels demés, no és gaire xerrador, ja que simplement no està acostumat a parlar amb ningú, però si es troba amb algú sempre es comporta de forma molt amable. Tampoc coneix gaire què hi ha més enllà del glaç i la neu de les terres on viu, i alguns cops s’ha sorprès a sí mateix pensant quin tipus d’animals hi podria trobar.</w:t>
       </w:r>
     </w:p>
     <w:p>
@@ -491,7 +530,6 @@
         <w:rPr>
           <w:noProof/>
         </w:rPr>
-        <w:lastRenderedPageBreak/>
         <w:drawing>
           <wp:inline distT="0" distB="0" distL="0" distR="0">
             <wp:extent cx="1594485" cy="2118360"/>
@@ -663,24 +701,12 @@
     </w:p>
     <w:p>
       <w:r>
-        <w:t xml:space="preserve">Originari del poblat de Ribe, en Björn és el </w:t>
-      </w:r>
-      <w:r>
-        <w:t>líder d’una tripulació vikinga famosa pels estralls que genera als pobles veïns, però al mateix temps protegeixen Ribe de lladregots i d’invasors, fet que els proveeix de tot el menjar i alcohol que volen quan tornen d’un dels seus innumerables viatges.</w:t>
-      </w:r>
-    </w:p>
-    <w:p>
-      <w:r>
-        <w:t>Fa</w:t>
-      </w:r>
-      <w:r>
-        <w:t xml:space="preserve"> molts anys, en Björn va salvar la vida a Eivor, una völva que vivia enmig d’un frondós bosc, de l’atac d’un os enfollit de més de 2 metres. Va ser capaç de noquejar-lo d’un cop de puny, però quan li anava a llevar la vida amb la seva pesada espada, la völ</w:t>
-      </w:r>
-      <w:r>
-        <w:t>va el va aturar, doncs apreciava la vida de tots els habitants del bosc. Tanmateix, com a recompensa per haver-li salvat la vida, Eivor va imbuir en Björn amb un encanteri li permetia controlar la terra, podent generar terratrèmols amb una mera petjada o a</w:t>
-      </w:r>
-      <w:r>
-        <w:t>lçar una columna de roca només alçant la seva destral a l’aire.</w:t>
+        <w:t>Originari del poblat de Ribe, en Björn és el líder d’una tripulació vikinga famosa pels estralls que genera als pobles veïns, però al mateix temps protegeixen Ribe de lladregots i d’invasors, fet que els proveeix de tot el menjar i alcohol que volen quan tornen d’un dels seus innumerables viatges.</w:t>
+      </w:r>
+    </w:p>
+    <w:p>
+      <w:r>
+        <w:t>Fa molts anys, en Björn va salvar la vida a Eivor, una völva que vivia enmig d’un frondós bosc, de l’atac d’un os enfollit de més de 2 metres. Va ser capaç de noquejar-lo d’un cop de puny, però quan li anava a llevar la vida amb la seva pesada espada, la völva el va aturar, doncs apreciava la vida de tots els habitants del bosc. Tanmateix, com a recompensa per haver-li salvat la vida, Eivor va imbuir en Björn amb un encanteri li permetia controlar la terra, podent generar terratrèmols amb una mera petjada o alçar una columna de roca només alçant la seva destral a l’aire.</w:t>
       </w:r>
     </w:p>
     <w:p>
@@ -749,19 +775,7 @@
           <w:rPr>
             <w:rStyle w:val="Enlla"/>
           </w:rPr>
-          <w:t>clan Tak</w:t>
-        </w:r>
-        <w:r>
-          <w:rPr>
-            <w:rStyle w:val="Enlla"/>
-          </w:rPr>
-          <w:t>e</w:t>
-        </w:r>
-        <w:r>
-          <w:rPr>
-            <w:rStyle w:val="Enlla"/>
-          </w:rPr>
-          <w:t>da</w:t>
+          <w:t>clan Takeda</w:t>
         </w:r>
       </w:hyperlink>
       <w:r>
@@ -772,13 +786,7 @@
           <w:rPr>
             <w:rStyle w:val="Enlla"/>
           </w:rPr>
-          <w:t>L</w:t>
-        </w:r>
-        <w:r>
-          <w:rPr>
-            <w:rStyle w:val="Enlla"/>
-          </w:rPr>
-          <w:t>ady Chiyome</w:t>
+          <w:t>Lady Chiyome</w:t>
         </w:r>
       </w:hyperlink>
       <w:r>
@@ -787,10 +795,11 @@
     </w:p>
     <w:p>
       <w:r>
-        <w:t xml:space="preserve">Lady Chiyome no va voler que la Mitsuki desaprofités el seu enorme potencial amb els típics entrenaments de disfresses i tècniques </w:t>
-      </w:r>
-      <w:r>
-        <w:t xml:space="preserve">de seducció que ensenyava a les altres kunoichi a les que havia entrenat amb anterioritat, pel que va educar-la per tal que dominés a la perfecció l’ús de totes les armes ninja (d’entre les quals, els shurikens, els </w:t>
+        <w:t xml:space="preserve">Lady Chiyome no va voler que la Mitsuki desaprofités el seu enorme potencial amb els típics entrenaments de disfresses i tècniques de seducció que </w:t>
+      </w:r>
+      <w:r>
+        <w:lastRenderedPageBreak/>
+        <w:t xml:space="preserve">ensenyava a les altres kunoichi a les que havia entrenat amb anterioritat, pel que va educar-la per tal que dominés a la perfecció l’ús de totes les armes ninja (d’entre les quals, els shurikens, els </w:t>
       </w:r>
       <w:hyperlink r:id="rId14" w:history="1">
         <w:r>
@@ -821,11 +830,7 @@
     </w:p>
     <w:p>
       <w:r>
-        <w:lastRenderedPageBreak/>
-        <w:t xml:space="preserve">Amb el </w:t>
-      </w:r>
-      <w:r>
-        <w:t>temps, la Mitsuki va inclinar-se més per la variant del “kazemajutsu” (</w:t>
+        <w:t>Amb el temps, la Mitsuki va inclinar-se més per la variant del “kazemajutsu” (</w:t>
       </w:r>
       <w:r>
         <w:rPr>
@@ -840,16 +845,7 @@
         <w:t>)</w:t>
       </w:r>
       <w:r>
-        <w:t>, l’art centrada en la màgia de vent. Amb aquesta, era capaç de millorar la utilitat de les seves armes llancívoles, dotant-les no només de més força i abast, sinó que permet que re</w:t>
-      </w:r>
-      <w:r>
-        <w:t>alitzen trajectòries inimagi</w:t>
-      </w:r>
-      <w:r>
-        <w:t>n</w:t>
-      </w:r>
-      <w:r>
-        <w:t>ables.</w:t>
+        <w:t>, l’art centrada en la màgia de vent. Amb aquesta, era capaç de millorar la utilitat de les seves armes llancívoles, dotant-les no només de més força i abast, sinó que permet que realitzen trajectòries inimaginables.</w:t>
       </w:r>
     </w:p>
     <w:p>
@@ -972,7 +968,21 @@
           <w:color w:val="7030A0"/>
           <w:u w:val="single"/>
         </w:rPr>
-        <w:t>2.3. Nivells</w:t>
+        <w:t>2.</w:t>
+      </w:r>
+      <w:r>
+        <w:rPr>
+          <w:color w:val="7030A0"/>
+          <w:u w:val="single"/>
+        </w:rPr>
+        <w:t>4</w:t>
+      </w:r>
+      <w:r>
+        <w:rPr>
+          <w:color w:val="7030A0"/>
+          <w:u w:val="single"/>
+        </w:rPr>
+        <w:t>. Nivells</w:t>
       </w:r>
     </w:p>
     <w:p>
@@ -992,13 +1002,8 @@
     </w:p>
     <w:p>
       <w:r>
-        <w:t xml:space="preserve">Es </w:t>
-      </w:r>
-      <w:r>
-        <w:t>tracta de la llar d’en Nilak. Viu en un iglú en un gran iceberg flotant envoltat d’altres més petits, i aprofita l’entorn per a entrenar abans d’anar a caçar. Les corrents marines desplacen els blocs de gel més petits per tot arreu, i l’aigua en la que flo</w:t>
-      </w:r>
-      <w:r>
-        <w:t>ten, si bé apacible, és tan freda que poca gent es capaç de suportar la seva temperatura.</w:t>
+        <w:lastRenderedPageBreak/>
+        <w:t>Es tracta de la llar d’en Nilak. Viu en un iglú en un gran iceberg flotant envoltat d’altres més petits, i aprofita l’entorn per a entrenar abans d’anar a caçar. Les corrents marines desplacen els blocs de gel més petits per tot arreu, i l’aigua en la que floten, si bé apacible, és tan freda que poca gent es capaç de suportar la seva temperatura.</w:t>
       </w:r>
     </w:p>
     <w:p/>
@@ -1121,6 +1126,7 @@
         <w:rPr>
           <w:noProof/>
         </w:rPr>
+        <w:lastRenderedPageBreak/>
         <w:drawing>
           <wp:inline distT="0" distB="0" distL="0" distR="0">
             <wp:extent cx="5394960" cy="2903220"/>
@@ -1204,11 +1210,7 @@
     </w:p>
     <w:p>
       <w:r>
-        <w:lastRenderedPageBreak/>
-        <w:t xml:space="preserve">Antany un poblat que allotjà un bon grapat de poderosos samurais, ara no es més que un </w:t>
-      </w:r>
-      <w:r>
-        <w:t>grapat de cases abandonades de la mà dels deus. Si bé no hi viu ningú des de finals del període Nara, les cases encara resisteixen molt bé i són fortes i resistents.</w:t>
+        <w:t>Antany un poblat que allotjà un bon grapat de poderosos samurais, ara no es més que un grapat de cases abandonades de la mà dels deus. Si bé no hi viu ningú des de finals del període Nara, les cases encara resisteixen molt bé i són fortes i resistents.</w:t>
       </w:r>
     </w:p>
     <w:p/>
@@ -1307,45 +1309,56 @@
           <w:b/>
           <w:bCs/>
         </w:rPr>
-        <w:t xml:space="preserve">Escenari </w:t>
-      </w:r>
-      <w:r>
-        <w:rPr>
-          <w:b/>
-          <w:bCs/>
-        </w:rPr>
-        <w:t>Aland(?)</w:t>
-      </w:r>
-    </w:p>
-    <w:p>
-      <w:pPr>
-        <w:rPr>
-          <w:b/>
-          <w:bCs/>
-        </w:rPr>
-      </w:pPr>
-    </w:p>
-    <w:p>
-      <w:pPr>
-        <w:rPr>
-          <w:b/>
-          <w:bCs/>
-        </w:rPr>
-      </w:pPr>
-      <w:r>
-        <w:rPr>
-          <w:b/>
-          <w:bCs/>
-        </w:rPr>
-        <w:t>Paranoia Etèrea</w:t>
-      </w:r>
-    </w:p>
-    <w:p>
-      <w:r>
-        <w:t>Ubicat en una dimensió alternativa desconeguda, Paranoia Etèrea es un camp de batalla amb voluntat pròpia que existeix des de fa milions d’anys enmig del no res. Invoca a aquells que considera els millors guerrers per a que lluiti</w:t>
-      </w:r>
-      <w:r>
-        <w:t>n en cruentes batalles únicament pel seu propi entreteniment.</w:t>
+        <w:lastRenderedPageBreak/>
+        <w:t>Escenari Aland(?)</w:t>
+      </w:r>
+    </w:p>
+    <w:p>
+      <w:pPr>
+        <w:rPr>
+          <w:b/>
+          <w:bCs/>
+        </w:rPr>
+      </w:pPr>
+    </w:p>
+    <w:p>
+      <w:pPr>
+        <w:rPr>
+          <w:b/>
+          <w:bCs/>
+        </w:rPr>
+      </w:pPr>
+      <w:r>
+        <w:rPr>
+          <w:b/>
+          <w:bCs/>
+        </w:rPr>
+        <w:t>Paranoia Etèr</w:t>
+      </w:r>
+      <w:r>
+        <w:rPr>
+          <w:b/>
+          <w:bCs/>
+        </w:rPr>
+        <w:t>i</w:t>
+      </w:r>
+      <w:r>
+        <w:rPr>
+          <w:b/>
+          <w:bCs/>
+        </w:rPr>
+        <w:t>a</w:t>
+      </w:r>
+    </w:p>
+    <w:p>
+      <w:r>
+        <w:t>Ubicat en una dimensió alternativa desconeguda, Paranoia Etèr</w:t>
+      </w:r>
+      <w:r>
+        <w:t>i</w:t>
+      </w:r>
+      <w:r>
+        <w:t>a es un camp de batalla amb voluntat pròpia que existeix des de fa milions d’anys enmig del no res. Invoca a aquells que considera els millors guerrers per a que lluitin en cruentes batalles únicament pel seu propi entreteniment.</w:t>
       </w:r>
     </w:p>
     <w:p>
@@ -1353,7 +1366,6 @@
         <w:rPr>
           <w:noProof/>
         </w:rPr>
-        <w:lastRenderedPageBreak/>
         <w:drawing>
           <wp:inline distT="0" distB="0" distL="114300" distR="114300">
             <wp:extent cx="5394325" cy="3284855"/>
@@ -2178,7 +2190,7 @@
 </file>
 
 <file path=customXml/itemProps2.xml><?xml version="1.0" encoding="utf-8"?>
-<ds:datastoreItem xmlns:ds="http://schemas.openxmlformats.org/officeDocument/2006/customXml" ds:itemID="{BD5FCACD-62A3-4865-8CC2-84F2531D2A27}">
+<ds:datastoreItem xmlns:ds="http://schemas.openxmlformats.org/officeDocument/2006/customXml" ds:itemID="{A8A68DCB-5F07-46F3-957A-C061D51842DD}">
   <ds:schemaRefs>
     <ds:schemaRef ds:uri="http://schemas.openxmlformats.org/officeDocument/2006/bibliography"/>
   </ds:schemaRefs>

--- a/GDD/GDD2.0.docx
+++ b/GDD/GDD2.0.docx
@@ -131,9 +131,11 @@
       <w:r>
         <w:t xml:space="preserve">3. </w:t>
       </w:r>
+      <w:proofErr w:type="spellStart"/>
       <w:r>
         <w:t>Gameplay</w:t>
       </w:r>
+      <w:proofErr w:type="spellEnd"/>
     </w:p>
     <w:p>
       <w:pPr>
@@ -150,8 +152,13 @@
       </w:pPr>
       <w:r>
         <w:tab/>
-        <w:t>3.2. Gamefeel</w:t>
-      </w:r>
+        <w:t xml:space="preserve">3.2. </w:t>
+      </w:r>
+      <w:proofErr w:type="spellStart"/>
+      <w:r>
+        <w:t>Gamefeel</w:t>
+      </w:r>
+      <w:proofErr w:type="spellEnd"/>
     </w:p>
     <w:p>
       <w:pPr>
@@ -291,31 +298,103 @@
       </w:r>
     </w:p>
     <w:p>
-      <w:r>
-        <w:rPr>
-          <w:b/>
-          <w:bCs/>
-        </w:rPr>
-        <w:t>Conquer Chibi</w:t>
-      </w:r>
+      <w:proofErr w:type="spellStart"/>
+      <w:r>
+        <w:rPr>
+          <w:b/>
+          <w:bCs/>
+        </w:rPr>
+        <w:t>Conquer</w:t>
+      </w:r>
+      <w:proofErr w:type="spellEnd"/>
+      <w:r>
+        <w:rPr>
+          <w:b/>
+          <w:bCs/>
+        </w:rPr>
+        <w:t xml:space="preserve"> </w:t>
+      </w:r>
+      <w:proofErr w:type="spellStart"/>
+      <w:r>
+        <w:rPr>
+          <w:b/>
+          <w:bCs/>
+        </w:rPr>
+        <w:t>Chibi</w:t>
+      </w:r>
+      <w:proofErr w:type="spellEnd"/>
       <w:r>
         <w:t xml:space="preserve"> és un joc de lluita i plataformes </w:t>
       </w:r>
-      <w:r>
-        <w:t xml:space="preserve">multijugador </w:t>
+      <w:proofErr w:type="spellStart"/>
+      <w:r>
+        <w:t>multijugador</w:t>
+      </w:r>
+      <w:proofErr w:type="spellEnd"/>
+      <w:r>
+        <w:t xml:space="preserve"> </w:t>
       </w:r>
       <w:r>
         <w:t xml:space="preserve">en 3D inspirat, entre altres, en la saga de jocs </w:t>
       </w:r>
+      <w:proofErr w:type="spellStart"/>
       <w:r>
         <w:rPr>
           <w:i/>
           <w:iCs/>
         </w:rPr>
-        <w:t>Super Smash Bros.</w:t>
-      </w:r>
-      <w:r>
-        <w:t xml:space="preserve"> de Nintendo.</w:t>
+        <w:t>Super</w:t>
+      </w:r>
+      <w:proofErr w:type="spellEnd"/>
+      <w:r>
+        <w:rPr>
+          <w:i/>
+          <w:iCs/>
+        </w:rPr>
+        <w:t xml:space="preserve"> </w:t>
+      </w:r>
+      <w:proofErr w:type="spellStart"/>
+      <w:r>
+        <w:rPr>
+          <w:i/>
+          <w:iCs/>
+        </w:rPr>
+        <w:t>Smash</w:t>
+      </w:r>
+      <w:proofErr w:type="spellEnd"/>
+      <w:r>
+        <w:rPr>
+          <w:i/>
+          <w:iCs/>
+        </w:rPr>
+        <w:t xml:space="preserve"> </w:t>
+      </w:r>
+      <w:proofErr w:type="spellStart"/>
+      <w:r>
+        <w:rPr>
+          <w:i/>
+          <w:iCs/>
+        </w:rPr>
+        <w:t>Bros</w:t>
+      </w:r>
+      <w:proofErr w:type="spellEnd"/>
+      <w:r>
+        <w:rPr>
+          <w:i/>
+          <w:iCs/>
+        </w:rPr>
+        <w:t>.</w:t>
+      </w:r>
+      <w:r>
+        <w:t xml:space="preserve"> de </w:t>
+      </w:r>
+      <w:proofErr w:type="spellStart"/>
+      <w:r>
+        <w:t>Nintendo</w:t>
+      </w:r>
+      <w:proofErr w:type="spellEnd"/>
+      <w:r>
+        <w:t>.</w:t>
       </w:r>
       <w:r>
         <w:t xml:space="preserve"> L’objectiu de</w:t>
@@ -361,7 +440,15 @@
         <w:t>El joc</w:t>
       </w:r>
       <w:r>
-        <w:t xml:space="preserve"> té un estil chibi (</w:t>
+        <w:t xml:space="preserve"> té un estil </w:t>
+      </w:r>
+      <w:proofErr w:type="spellStart"/>
+      <w:r>
+        <w:t>chibi</w:t>
+      </w:r>
+      <w:proofErr w:type="spellEnd"/>
+      <w:r>
+        <w:t xml:space="preserve"> (</w:t>
       </w:r>
       <w:hyperlink r:id="rId6" w:history="1">
         <w:r>
@@ -435,8 +522,6 @@
       <w:r>
         <w:t xml:space="preserve"> existent</w:t>
       </w:r>
-      <w:bookmarkStart w:id="0" w:name="_GoBack"/>
-      <w:bookmarkEnd w:id="0"/>
       <w:r>
         <w:t>?</w:t>
       </w:r>
@@ -475,6 +560,7 @@
       <w:pPr>
         <w:jc w:val="both"/>
       </w:pPr>
+      <w:proofErr w:type="spellStart"/>
       <w:r>
         <w:rPr>
           <w:b/>
@@ -482,6 +568,7 @@
         </w:rPr>
         <w:t>Nilak</w:t>
       </w:r>
+      <w:proofErr w:type="spellEnd"/>
     </w:p>
     <w:p>
       <w:pPr>
@@ -496,7 +583,15 @@
         <w:jc w:val="both"/>
       </w:pPr>
       <w:r>
-        <w:t>En Nilak viu en un petit iglú enmig d’una esplanada de neus perpètues, on el gèlid clima ha forjat el seu temperament i l’ha fet capaç d’assolir els seus objectius amb una calma i temperament difícils de creure a primer cop d’ull en situacions tan extremes. Sempre porta amb ell un arpó que empra amb una velocitat i precisió inigualables tant per caçar i pescar com per a defensar-se o tractar amb el gel.</w:t>
+        <w:t xml:space="preserve">En </w:t>
+      </w:r>
+      <w:proofErr w:type="spellStart"/>
+      <w:r>
+        <w:t>Nilak</w:t>
+      </w:r>
+      <w:proofErr w:type="spellEnd"/>
+      <w:r>
+        <w:t xml:space="preserve"> viu en un petit iglú enmig d’una esplanada de neus perpètues, on el gèlid clima ha forjat el seu temperament i l’ha fet capaç d’assolir els seus objectius amb una calma i temperament difícils de creure a primer cop d’ull en situacions tan extremes. Sempre porta amb ell un arpó que empra amb una velocitat i precisió inigualables tant per caçar i pescar com per a defensar-se o tractar amb el gel.</w:t>
       </w:r>
     </w:p>
     <w:p>
@@ -692,26 +787,108 @@
           <w:rStyle w:val="Textennegreta"/>
         </w:rPr>
       </w:pPr>
+      <w:proofErr w:type="spellStart"/>
       <w:r>
         <w:rPr>
           <w:rStyle w:val="Textennegreta"/>
         </w:rPr>
         <w:t>Björn</w:t>
       </w:r>
-    </w:p>
-    <w:p>
-      <w:r>
-        <w:t>Originari del poblat de Ribe, en Björn és el líder d’una tripulació vikinga famosa pels estralls que genera als pobles veïns, però al mateix temps protegeixen Ribe de lladregots i d’invasors, fet que els proveeix de tot el menjar i alcohol que volen quan tornen d’un dels seus innumerables viatges.</w:t>
-      </w:r>
-    </w:p>
-    <w:p>
-      <w:r>
-        <w:t>Fa molts anys, en Björn va salvar la vida a Eivor, una völva que vivia enmig d’un frondós bosc, de l’atac d’un os enfollit de més de 2 metres. Va ser capaç de noquejar-lo d’un cop de puny, però quan li anava a llevar la vida amb la seva pesada espada, la völva el va aturar, doncs apreciava la vida de tots els habitants del bosc. Tanmateix, com a recompensa per haver-li salvat la vida, Eivor va imbuir en Björn amb un encanteri li permetia controlar la terra, podent generar terratrèmols amb una mera petjada o alçar una columna de roca només alçant la seva destral a l’aire.</w:t>
-      </w:r>
-    </w:p>
-    <w:p>
-      <w:r>
-        <w:t>Des de llavors, les histories sobre els poders del temible Björn i els seus homes van fer-se famoses arreu.</w:t>
+      <w:proofErr w:type="spellEnd"/>
+    </w:p>
+    <w:p>
+      <w:r>
+        <w:t xml:space="preserve">Originari del poblat de </w:t>
+      </w:r>
+      <w:proofErr w:type="spellStart"/>
+      <w:r>
+        <w:t>Ribe</w:t>
+      </w:r>
+      <w:proofErr w:type="spellEnd"/>
+      <w:r>
+        <w:t xml:space="preserve">, en </w:t>
+      </w:r>
+      <w:proofErr w:type="spellStart"/>
+      <w:r>
+        <w:t>Björn</w:t>
+      </w:r>
+      <w:proofErr w:type="spellEnd"/>
+      <w:r>
+        <w:t xml:space="preserve"> és el líder d’una tripulació vikinga famosa pels estralls que genera als pobles veïns, però al mateix temps protegeixen </w:t>
+      </w:r>
+      <w:proofErr w:type="spellStart"/>
+      <w:r>
+        <w:t>Ribe</w:t>
+      </w:r>
+      <w:proofErr w:type="spellEnd"/>
+      <w:r>
+        <w:t xml:space="preserve"> de lladregots i d’invasors, fet que els proveeix de tot el menjar i alcohol que volen quan tornen d’un dels seus innumerables viatges.</w:t>
+      </w:r>
+    </w:p>
+    <w:p>
+      <w:r>
+        <w:t xml:space="preserve">Fa molts anys, en </w:t>
+      </w:r>
+      <w:proofErr w:type="spellStart"/>
+      <w:r>
+        <w:t>Björn</w:t>
+      </w:r>
+      <w:proofErr w:type="spellEnd"/>
+      <w:r>
+        <w:t xml:space="preserve"> va salvar la vida a </w:t>
+      </w:r>
+      <w:proofErr w:type="spellStart"/>
+      <w:r>
+        <w:t>Eivor</w:t>
+      </w:r>
+      <w:proofErr w:type="spellEnd"/>
+      <w:r>
+        <w:t xml:space="preserve">, una </w:t>
+      </w:r>
+      <w:proofErr w:type="spellStart"/>
+      <w:r>
+        <w:t>völva</w:t>
+      </w:r>
+      <w:proofErr w:type="spellEnd"/>
+      <w:r>
+        <w:t xml:space="preserve"> que vivia enmig d’un frondós bosc, de l’atac d’un os enfollit de més de 2 metres. Va ser capaç de noquejar-lo d’un cop de puny, però quan li anava a llevar la vida amb la seva pesada espada, la </w:t>
+      </w:r>
+      <w:proofErr w:type="spellStart"/>
+      <w:r>
+        <w:t>völva</w:t>
+      </w:r>
+      <w:proofErr w:type="spellEnd"/>
+      <w:r>
+        <w:t xml:space="preserve"> el va aturar, doncs apreciava la vida de tots els habitants del bosc. Tanmateix, com a recompensa per haver-li salvat la vida, </w:t>
+      </w:r>
+      <w:proofErr w:type="spellStart"/>
+      <w:r>
+        <w:t>Eivor</w:t>
+      </w:r>
+      <w:proofErr w:type="spellEnd"/>
+      <w:r>
+        <w:t xml:space="preserve"> va imbuir en </w:t>
+      </w:r>
+      <w:proofErr w:type="spellStart"/>
+      <w:r>
+        <w:t>Björn</w:t>
+      </w:r>
+      <w:proofErr w:type="spellEnd"/>
+      <w:r>
+        <w:t xml:space="preserve"> amb un encanteri li permetia controlar la terra, podent generar terratrèmols amb una mera petjada o alçar una columna de roca només alçant la seva destral a l’aire.</w:t>
+      </w:r>
+    </w:p>
+    <w:p>
+      <w:r>
+        <w:t xml:space="preserve">Des de llavors, les histories sobre els poders del temible </w:t>
+      </w:r>
+      <w:proofErr w:type="spellStart"/>
+      <w:r>
+        <w:t>Björn</w:t>
+      </w:r>
+      <w:proofErr w:type="spellEnd"/>
+      <w:r>
+        <w:t xml:space="preserve"> i els seus homes van fer-se famoses arreu.</w:t>
       </w:r>
     </w:p>
     <w:p>
@@ -720,12 +897,21 @@
       </w:r>
     </w:p>
     <w:p>
-      <w:r>
-        <w:rPr>
-          <w:b/>
-          <w:bCs/>
-        </w:rPr>
-        <w:t>Mitsuki (</w:t>
+      <w:proofErr w:type="spellStart"/>
+      <w:r>
+        <w:rPr>
+          <w:b/>
+          <w:bCs/>
+        </w:rPr>
+        <w:t>Mitsuki</w:t>
+      </w:r>
+      <w:proofErr w:type="spellEnd"/>
+      <w:r>
+        <w:rPr>
+          <w:b/>
+          <w:bCs/>
+        </w:rPr>
+        <w:t xml:space="preserve"> (</w:t>
       </w:r>
       <w:hyperlink r:id="rId10" w:history="1">
         <w:r>
@@ -756,16 +942,23 @@
       </w:r>
     </w:p>
     <w:p>
-      <w:r>
-        <w:t xml:space="preserve">Mitsuki es la millor </w:t>
+      <w:proofErr w:type="spellStart"/>
+      <w:r>
+        <w:t>Mitsuki</w:t>
+      </w:r>
+      <w:proofErr w:type="spellEnd"/>
+      <w:r>
+        <w:t xml:space="preserve"> es la millor </w:t>
       </w:r>
       <w:hyperlink r:id="rId11" w:history="1">
+        <w:proofErr w:type="spellStart"/>
         <w:r>
           <w:rPr>
             <w:rStyle w:val="Enlla"/>
           </w:rPr>
           <w:t>kunoichi</w:t>
         </w:r>
+        <w:proofErr w:type="spellEnd"/>
       </w:hyperlink>
       <w:r>
         <w:t xml:space="preserve"> del </w:t>
@@ -775,8 +968,16 @@
           <w:rPr>
             <w:rStyle w:val="Enlla"/>
           </w:rPr>
-          <w:t>clan Takeda</w:t>
+          <w:t xml:space="preserve">clan </w:t>
         </w:r>
+        <w:proofErr w:type="spellStart"/>
+        <w:r>
+          <w:rPr>
+            <w:rStyle w:val="Enlla"/>
+          </w:rPr>
+          <w:t>Takeda</w:t>
+        </w:r>
+        <w:proofErr w:type="spellEnd"/>
       </w:hyperlink>
       <w:r>
         <w:t xml:space="preserve">. Entrenada per la famosa </w:t>
@@ -786,20 +987,76 @@
           <w:rPr>
             <w:rStyle w:val="Enlla"/>
           </w:rPr>
-          <w:t>Lady Chiyome</w:t>
+          <w:t xml:space="preserve">Lady </w:t>
         </w:r>
+        <w:proofErr w:type="spellStart"/>
+        <w:r>
+          <w:rPr>
+            <w:rStyle w:val="Enlla"/>
+          </w:rPr>
+          <w:t>Chiyome</w:t>
+        </w:r>
+        <w:proofErr w:type="spellEnd"/>
       </w:hyperlink>
       <w:r>
-        <w:t>, va excedir totes les seves expectatives, superant fins i tot a tots els ninjes masculins al servei del clan.</w:t>
-      </w:r>
-    </w:p>
-    <w:p>
-      <w:r>
-        <w:t xml:space="preserve">Lady Chiyome no va voler que la Mitsuki desaprofités el seu enorme potencial amb els típics entrenaments de disfresses i tècniques de seducció que </w:t>
+        <w:t xml:space="preserve">, va excedir totes les seves expectatives, superant fins i tot a tots els </w:t>
+      </w:r>
+      <w:proofErr w:type="spellStart"/>
+      <w:r>
+        <w:t>ninjes</w:t>
+      </w:r>
+      <w:proofErr w:type="spellEnd"/>
+      <w:r>
+        <w:t xml:space="preserve"> masculins al servei del clan.</w:t>
+      </w:r>
+    </w:p>
+    <w:p>
+      <w:r>
+        <w:t xml:space="preserve">Lady </w:t>
+      </w:r>
+      <w:proofErr w:type="spellStart"/>
+      <w:r>
+        <w:t>Chiyome</w:t>
+      </w:r>
+      <w:proofErr w:type="spellEnd"/>
+      <w:r>
+        <w:t xml:space="preserve"> no va voler que la </w:t>
+      </w:r>
+      <w:proofErr w:type="spellStart"/>
+      <w:r>
+        <w:t>Mitsuki</w:t>
+      </w:r>
+      <w:proofErr w:type="spellEnd"/>
+      <w:r>
+        <w:t xml:space="preserve"> desaprofités el seu enorme potencial amb els típics entrenaments de disfresses i tècniques de seducció que </w:t>
       </w:r>
       <w:r>
         <w:lastRenderedPageBreak/>
-        <w:t xml:space="preserve">ensenyava a les altres kunoichi a les que havia entrenat amb anterioritat, pel que va educar-la per tal que dominés a la perfecció l’ús de totes les armes ninja (d’entre les quals, els shurikens, els </w:t>
+        <w:t xml:space="preserve">ensenyava a les altres </w:t>
+      </w:r>
+      <w:proofErr w:type="spellStart"/>
+      <w:r>
+        <w:t>kunoichi</w:t>
+      </w:r>
+      <w:proofErr w:type="spellEnd"/>
+      <w:r>
+        <w:t xml:space="preserve"> a les que havia entrenat amb anterioritat, pel que va educar-la per tal que dominés a la perfecció l’ús de totes les armes </w:t>
+      </w:r>
+      <w:proofErr w:type="spellStart"/>
+      <w:r>
+        <w:t>ninja</w:t>
+      </w:r>
+      <w:proofErr w:type="spellEnd"/>
+      <w:r>
+        <w:t xml:space="preserve"> (d’entre les quals, els </w:t>
+      </w:r>
+      <w:proofErr w:type="spellStart"/>
+      <w:r>
+        <w:t>shurikens</w:t>
+      </w:r>
+      <w:proofErr w:type="spellEnd"/>
+      <w:r>
+        <w:t xml:space="preserve">, els </w:t>
       </w:r>
       <w:hyperlink r:id="rId14" w:history="1">
         <w:r>
@@ -810,7 +1067,63 @@
         </w:r>
       </w:hyperlink>
       <w:r>
-        <w:t>, el sai i el kusarigama eren les preferides de la Mitsuki). Lady Chiyome també va ensenyar-li un ninjutsu secret que només els ninjes de major rang i prestigi coneixien: el “majutsu” (</w:t>
+        <w:t xml:space="preserve">, el </w:t>
+      </w:r>
+      <w:proofErr w:type="spellStart"/>
+      <w:r>
+        <w:t>sai</w:t>
+      </w:r>
+      <w:proofErr w:type="spellEnd"/>
+      <w:r>
+        <w:t xml:space="preserve"> i el </w:t>
+      </w:r>
+      <w:proofErr w:type="spellStart"/>
+      <w:r>
+        <w:t>kusarigama</w:t>
+      </w:r>
+      <w:proofErr w:type="spellEnd"/>
+      <w:r>
+        <w:t xml:space="preserve"> eren les preferides de la </w:t>
+      </w:r>
+      <w:proofErr w:type="spellStart"/>
+      <w:r>
+        <w:t>Mitsuki</w:t>
+      </w:r>
+      <w:proofErr w:type="spellEnd"/>
+      <w:r>
+        <w:t xml:space="preserve">). Lady </w:t>
+      </w:r>
+      <w:proofErr w:type="spellStart"/>
+      <w:r>
+        <w:t>Chiyome</w:t>
+      </w:r>
+      <w:proofErr w:type="spellEnd"/>
+      <w:r>
+        <w:t xml:space="preserve"> també va ensenyar-li un </w:t>
+      </w:r>
+      <w:proofErr w:type="spellStart"/>
+      <w:r>
+        <w:t>ninjutsu</w:t>
+      </w:r>
+      <w:proofErr w:type="spellEnd"/>
+      <w:r>
+        <w:t xml:space="preserve"> secret que només els </w:t>
+      </w:r>
+      <w:proofErr w:type="spellStart"/>
+      <w:r>
+        <w:t>ninjes</w:t>
+      </w:r>
+      <w:proofErr w:type="spellEnd"/>
+      <w:r>
+        <w:t xml:space="preserve"> de major rang i prestigi coneixien: el “</w:t>
+      </w:r>
+      <w:proofErr w:type="spellStart"/>
+      <w:r>
+        <w:t>majutsu</w:t>
+      </w:r>
+      <w:proofErr w:type="spellEnd"/>
+      <w:r>
+        <w:t>” (</w:t>
       </w:r>
       <w:r>
         <w:rPr>
@@ -830,7 +1143,23 @@
     </w:p>
     <w:p>
       <w:r>
-        <w:t>Amb el temps, la Mitsuki va inclinar-se més per la variant del “kazemajutsu” (</w:t>
+        <w:t xml:space="preserve">Amb el temps, la </w:t>
+      </w:r>
+      <w:proofErr w:type="spellStart"/>
+      <w:r>
+        <w:t>Mitsuki</w:t>
+      </w:r>
+      <w:proofErr w:type="spellEnd"/>
+      <w:r>
+        <w:t xml:space="preserve"> va inclinar-se més per la variant del “</w:t>
+      </w:r>
+      <w:proofErr w:type="spellStart"/>
+      <w:r>
+        <w:t>kazemajutsu</w:t>
+      </w:r>
+      <w:proofErr w:type="spellEnd"/>
+      <w:r>
+        <w:t>” (</w:t>
       </w:r>
       <w:r>
         <w:rPr>
@@ -921,6 +1250,7 @@
           <w:bCs/>
         </w:rPr>
       </w:pPr>
+      <w:proofErr w:type="spellStart"/>
       <w:r>
         <w:rPr>
           <w:b/>
@@ -928,19 +1258,86 @@
         </w:rPr>
         <w:t>Citlamina</w:t>
       </w:r>
-    </w:p>
-    <w:p>
-      <w:r>
-        <w:t>Amazona -&gt; foc (lava) -&gt; vegetació</w:t>
-      </w:r>
-    </w:p>
-    <w:p/>
+      <w:proofErr w:type="spellEnd"/>
+    </w:p>
+    <w:p>
+      <w:r>
+        <w:t xml:space="preserve">No hi ha una amazona més forta que </w:t>
+      </w:r>
+      <w:proofErr w:type="spellStart"/>
+      <w:r>
+        <w:t>Citlamina</w:t>
+      </w:r>
+      <w:proofErr w:type="spellEnd"/>
+      <w:r>
+        <w:t xml:space="preserve">. És la principal guerrera de la seva tribu, </w:t>
+      </w:r>
+      <w:r>
+        <w:t xml:space="preserve">situada en alguna zona ignota de </w:t>
+      </w:r>
+      <w:proofErr w:type="spellStart"/>
+      <w:r>
+        <w:t>Puuc</w:t>
+      </w:r>
+      <w:proofErr w:type="spellEnd"/>
+      <w:r>
+        <w:t xml:space="preserve">, </w:t>
+      </w:r>
+      <w:bookmarkStart w:id="0" w:name="_GoBack"/>
+      <w:bookmarkEnd w:id="0"/>
+      <w:r>
+        <w:t>i la matriarca</w:t>
+      </w:r>
+      <w:r>
+        <w:t xml:space="preserve"> d’aquesta</w:t>
+      </w:r>
+      <w:r>
+        <w:t>, pel que té una gran responsabilitat dins del grup. La seva habilitat amb l’arc no té parangó, i és la mestra de llança de la tribu, ensenyant a les seves companyes.</w:t>
+      </w:r>
+    </w:p>
+    <w:p>
+      <w:r>
+        <w:t xml:space="preserve">Hi ha un rumor entre les tribus més properes que diuen que </w:t>
+      </w:r>
+      <w:proofErr w:type="spellStart"/>
+      <w:r>
+        <w:t>Citlamina</w:t>
+      </w:r>
+      <w:proofErr w:type="spellEnd"/>
+      <w:r>
+        <w:t xml:space="preserve"> es la filla </w:t>
+      </w:r>
+      <w:r>
+        <w:t xml:space="preserve">de </w:t>
+      </w:r>
+      <w:proofErr w:type="spellStart"/>
+      <w:r>
+        <w:t>Kauil</w:t>
+      </w:r>
+      <w:proofErr w:type="spellEnd"/>
+      <w:r>
+        <w:t xml:space="preserve">, el déu del foc, ja que moltes vegades usa fletxes de foc per a atacar, tan brillants com les pròpies estrelles. Fins i tot alguns afirmen que </w:t>
+      </w:r>
+      <w:r>
+        <w:t>es capaç d’alterar els flux de lava de les cavernes subterrànies, i fins i tot que pot crear foc del no res.</w:t>
+      </w:r>
+    </w:p>
+    <w:p>
+      <w:r>
+        <w:lastRenderedPageBreak/>
+        <w:t>Tanmateix, sembla que és molt humil amb els seus poders, i fins i tot intenta no fer-ne ús excepte en situacions desesperades on la vida de la seva tribu</w:t>
+      </w:r>
+      <w:r>
+        <w:t>.</w:t>
+      </w:r>
+    </w:p>
     <w:p>
       <w:r>
         <w:t>El seu nom significa “Fletxes de les estrelles”</w:t>
       </w:r>
     </w:p>
     <w:p>
+      <w:proofErr w:type="spellStart"/>
       <w:r>
         <w:rPr>
           <w:b/>
@@ -948,10 +1345,16 @@
         </w:rPr>
         <w:t>Aland</w:t>
       </w:r>
-    </w:p>
-    <w:p>
-      <w:r>
-        <w:t>Caballer -&gt; Llum/Electricitat -&gt; Anglaterra</w:t>
+      <w:proofErr w:type="spellEnd"/>
+    </w:p>
+    <w:p>
+      <w:proofErr w:type="spellStart"/>
+      <w:r>
+        <w:t>Caballer</w:t>
+      </w:r>
+      <w:proofErr w:type="spellEnd"/>
+      <w:r>
+        <w:t xml:space="preserve"> -&gt; Llum/Electricitat -&gt; Anglaterra</w:t>
       </w:r>
     </w:p>
     <w:p/>
@@ -992,18 +1395,51 @@
           <w:bCs/>
         </w:rPr>
       </w:pPr>
-      <w:r>
-        <w:rPr>
-          <w:b/>
-          <w:bCs/>
-        </w:rPr>
-        <w:t>Siku Angisooq</w:t>
-      </w:r>
-    </w:p>
-    <w:p>
-      <w:r>
-        <w:lastRenderedPageBreak/>
-        <w:t>Es tracta de la llar d’en Nilak. Viu en un iglú en un gran iceberg flotant envoltat d’altres més petits, i aprofita l’entorn per a entrenar abans d’anar a caçar. Les corrents marines desplacen els blocs de gel més petits per tot arreu, i l’aigua en la que floten, si bé apacible, és tan freda que poca gent es capaç de suportar la seva temperatura.</w:t>
+      <w:proofErr w:type="spellStart"/>
+      <w:r>
+        <w:rPr>
+          <w:b/>
+          <w:bCs/>
+        </w:rPr>
+        <w:t>Siku</w:t>
+      </w:r>
+      <w:proofErr w:type="spellEnd"/>
+      <w:r>
+        <w:rPr>
+          <w:b/>
+          <w:bCs/>
+        </w:rPr>
+        <w:t xml:space="preserve"> </w:t>
+      </w:r>
+      <w:proofErr w:type="spellStart"/>
+      <w:r>
+        <w:rPr>
+          <w:b/>
+          <w:bCs/>
+        </w:rPr>
+        <w:t>Angisooq</w:t>
+      </w:r>
+      <w:proofErr w:type="spellEnd"/>
+    </w:p>
+    <w:p>
+      <w:r>
+        <w:t xml:space="preserve">Es tracta de la llar d’en </w:t>
+      </w:r>
+      <w:proofErr w:type="spellStart"/>
+      <w:r>
+        <w:t>Nilak</w:t>
+      </w:r>
+      <w:proofErr w:type="spellEnd"/>
+      <w:r>
+        <w:t xml:space="preserve">. Viu en un iglú en un gran iceberg flotant envoltat d’altres més petits, i aprofita l’entorn per a entrenar abans d’anar a caçar. Les corrents marines desplacen els blocs de gel més petits per tot arreu, i l’aigua en la que floten, si bé </w:t>
+      </w:r>
+      <w:proofErr w:type="spellStart"/>
+      <w:r>
+        <w:t>apacible</w:t>
+      </w:r>
+      <w:proofErr w:type="spellEnd"/>
+      <w:r>
+        <w:t>, és tan freda que poca gent es capaç de suportar la seva temperatura.</w:t>
       </w:r>
     </w:p>
     <w:p/>
@@ -1108,9 +1544,19 @@
       <w:r>
         <w:t xml:space="preserve">Un coliseu situat no gaire lluny de </w:t>
       </w:r>
-      <w:r>
-        <w:t>Lindholm Høje</w:t>
-      </w:r>
+      <w:proofErr w:type="spellStart"/>
+      <w:r>
+        <w:t>Lindholm</w:t>
+      </w:r>
+      <w:proofErr w:type="spellEnd"/>
+      <w:r>
+        <w:t xml:space="preserve"> </w:t>
+      </w:r>
+      <w:proofErr w:type="spellStart"/>
+      <w:r>
+        <w:t>Høje</w:t>
+      </w:r>
+      <w:proofErr w:type="spellEnd"/>
       <w:r>
         <w:t>, però d’ubicació exacta desconeguda per a la majoria. Es diu que els lluitadors més braus són capaços d’intuir on es troba per a poder participar en un dels cruents combats que allí esdevenen.</w:t>
       </w:r>
@@ -1189,7 +1635,23 @@
           <w:b/>
           <w:bCs/>
         </w:rPr>
-        <w:t>Aldea Yamikaze (</w:t>
+        <w:t xml:space="preserve">Aldea </w:t>
+      </w:r>
+      <w:proofErr w:type="spellStart"/>
+      <w:r>
+        <w:rPr>
+          <w:b/>
+          <w:bCs/>
+        </w:rPr>
+        <w:t>Yamikaze</w:t>
+      </w:r>
+      <w:proofErr w:type="spellEnd"/>
+      <w:r>
+        <w:rPr>
+          <w:b/>
+          <w:bCs/>
+        </w:rPr>
+        <w:t xml:space="preserve"> (</w:t>
       </w:r>
       <w:r>
         <w:rPr>
@@ -1286,8 +1748,17 @@
           <w:b/>
           <w:bCs/>
         </w:rPr>
-        <w:t>Escenari Citlamina</w:t>
-      </w:r>
+        <w:t xml:space="preserve">Escenari </w:t>
+      </w:r>
+      <w:proofErr w:type="spellStart"/>
+      <w:r>
+        <w:rPr>
+          <w:b/>
+          <w:bCs/>
+        </w:rPr>
+        <w:t>Citlamina</w:t>
+      </w:r>
+      <w:proofErr w:type="spellEnd"/>
     </w:p>
     <w:p>
       <w:pPr>
@@ -1310,7 +1781,23 @@
           <w:bCs/>
         </w:rPr>
         <w:lastRenderedPageBreak/>
-        <w:t>Escenari Aland(?)</w:t>
+        <w:t xml:space="preserve">Escenari </w:t>
+      </w:r>
+      <w:proofErr w:type="spellStart"/>
+      <w:r>
+        <w:rPr>
+          <w:b/>
+          <w:bCs/>
+        </w:rPr>
+        <w:t>Aland</w:t>
+      </w:r>
+      <w:proofErr w:type="spellEnd"/>
+      <w:r>
+        <w:rPr>
+          <w:b/>
+          <w:bCs/>
+        </w:rPr>
+        <w:t>(?)</w:t>
       </w:r>
     </w:p>
     <w:p>
@@ -2190,7 +2677,7 @@
 </file>
 
 <file path=customXml/itemProps2.xml><?xml version="1.0" encoding="utf-8"?>
-<ds:datastoreItem xmlns:ds="http://schemas.openxmlformats.org/officeDocument/2006/customXml" ds:itemID="{A8A68DCB-5F07-46F3-957A-C061D51842DD}">
+<ds:datastoreItem xmlns:ds="http://schemas.openxmlformats.org/officeDocument/2006/customXml" ds:itemID="{340B1406-3217-428B-8B42-0B375D047FA5}">
   <ds:schemaRefs>
     <ds:schemaRef ds:uri="http://schemas.openxmlformats.org/officeDocument/2006/bibliography"/>
   </ds:schemaRefs>

--- a/GDD/GDD2.0.docx
+++ b/GDD/GDD2.0.docx
@@ -131,11 +131,9 @@
       <w:r>
         <w:t xml:space="preserve">3. </w:t>
       </w:r>
-      <w:proofErr w:type="spellStart"/>
       <w:r>
         <w:t>Gameplay</w:t>
       </w:r>
-      <w:proofErr w:type="spellEnd"/>
     </w:p>
     <w:p>
       <w:pPr>
@@ -152,13 +150,8 @@
       </w:pPr>
       <w:r>
         <w:tab/>
-        <w:t xml:space="preserve">3.2. </w:t>
-      </w:r>
-      <w:proofErr w:type="spellStart"/>
-      <w:r>
-        <w:t>Gamefeel</w:t>
-      </w:r>
-      <w:proofErr w:type="spellEnd"/>
+        <w:t>3.2. Gamefeel</w:t>
+      </w:r>
     </w:p>
     <w:p>
       <w:pPr>
@@ -298,103 +291,31 @@
       </w:r>
     </w:p>
     <w:p>
-      <w:proofErr w:type="spellStart"/>
-      <w:r>
-        <w:rPr>
-          <w:b/>
-          <w:bCs/>
-        </w:rPr>
-        <w:t>Conquer</w:t>
-      </w:r>
-      <w:proofErr w:type="spellEnd"/>
-      <w:r>
-        <w:rPr>
-          <w:b/>
-          <w:bCs/>
-        </w:rPr>
-        <w:t xml:space="preserve"> </w:t>
-      </w:r>
-      <w:proofErr w:type="spellStart"/>
-      <w:r>
-        <w:rPr>
-          <w:b/>
-          <w:bCs/>
-        </w:rPr>
-        <w:t>Chibi</w:t>
-      </w:r>
-      <w:proofErr w:type="spellEnd"/>
+      <w:r>
+        <w:rPr>
+          <w:b/>
+          <w:bCs/>
+        </w:rPr>
+        <w:t>Conquer Chibi</w:t>
+      </w:r>
       <w:r>
         <w:t xml:space="preserve"> és un joc de lluita i plataformes </w:t>
       </w:r>
-      <w:proofErr w:type="spellStart"/>
-      <w:r>
-        <w:t>multijugador</w:t>
-      </w:r>
-      <w:proofErr w:type="spellEnd"/>
-      <w:r>
-        <w:t xml:space="preserve"> </w:t>
+      <w:r>
+        <w:t xml:space="preserve">multijugador </w:t>
       </w:r>
       <w:r>
         <w:t xml:space="preserve">en 3D inspirat, entre altres, en la saga de jocs </w:t>
       </w:r>
-      <w:proofErr w:type="spellStart"/>
       <w:r>
         <w:rPr>
           <w:i/>
           <w:iCs/>
         </w:rPr>
-        <w:t>Super</w:t>
-      </w:r>
-      <w:proofErr w:type="spellEnd"/>
-      <w:r>
-        <w:rPr>
-          <w:i/>
-          <w:iCs/>
-        </w:rPr>
-        <w:t xml:space="preserve"> </w:t>
-      </w:r>
-      <w:proofErr w:type="spellStart"/>
-      <w:r>
-        <w:rPr>
-          <w:i/>
-          <w:iCs/>
-        </w:rPr>
-        <w:t>Smash</w:t>
-      </w:r>
-      <w:proofErr w:type="spellEnd"/>
-      <w:r>
-        <w:rPr>
-          <w:i/>
-          <w:iCs/>
-        </w:rPr>
-        <w:t xml:space="preserve"> </w:t>
-      </w:r>
-      <w:proofErr w:type="spellStart"/>
-      <w:r>
-        <w:rPr>
-          <w:i/>
-          <w:iCs/>
-        </w:rPr>
-        <w:t>Bros</w:t>
-      </w:r>
-      <w:proofErr w:type="spellEnd"/>
-      <w:r>
-        <w:rPr>
-          <w:i/>
-          <w:iCs/>
-        </w:rPr>
-        <w:t>.</w:t>
-      </w:r>
-      <w:r>
-        <w:t xml:space="preserve"> de </w:t>
-      </w:r>
-      <w:proofErr w:type="spellStart"/>
-      <w:r>
-        <w:t>Nintendo</w:t>
-      </w:r>
-      <w:proofErr w:type="spellEnd"/>
-      <w:r>
-        <w:t>.</w:t>
+        <w:t>Super Smash Bros.</w:t>
+      </w:r>
+      <w:r>
+        <w:t xml:space="preserve"> de Nintendo.</w:t>
       </w:r>
       <w:r>
         <w:t xml:space="preserve"> L’objectiu de</w:t>
@@ -440,15 +361,7 @@
         <w:t>El joc</w:t>
       </w:r>
       <w:r>
-        <w:t xml:space="preserve"> té un estil </w:t>
-      </w:r>
-      <w:proofErr w:type="spellStart"/>
-      <w:r>
-        <w:t>chibi</w:t>
-      </w:r>
-      <w:proofErr w:type="spellEnd"/>
-      <w:r>
-        <w:t xml:space="preserve"> (</w:t>
+        <w:t xml:space="preserve"> té un estil chibi (</w:t>
       </w:r>
       <w:hyperlink r:id="rId6" w:history="1">
         <w:r>
@@ -560,7 +473,6 @@
       <w:pPr>
         <w:jc w:val="both"/>
       </w:pPr>
-      <w:proofErr w:type="spellStart"/>
       <w:r>
         <w:rPr>
           <w:b/>
@@ -568,7 +480,6 @@
         </w:rPr>
         <w:t>Nilak</w:t>
       </w:r>
-      <w:proofErr w:type="spellEnd"/>
     </w:p>
     <w:p>
       <w:pPr>
@@ -583,15 +494,7 @@
         <w:jc w:val="both"/>
       </w:pPr>
       <w:r>
-        <w:t xml:space="preserve">En </w:t>
-      </w:r>
-      <w:proofErr w:type="spellStart"/>
-      <w:r>
-        <w:t>Nilak</w:t>
-      </w:r>
-      <w:proofErr w:type="spellEnd"/>
-      <w:r>
-        <w:t xml:space="preserve"> viu en un petit iglú enmig d’una esplanada de neus perpètues, on el gèlid clima ha forjat el seu temperament i l’ha fet capaç d’assolir els seus objectius amb una calma i temperament difícils de creure a primer cop d’ull en situacions tan extremes. Sempre porta amb ell un arpó que empra amb una velocitat i precisió inigualables tant per caçar i pescar com per a defensar-se o tractar amb el gel.</w:t>
+        <w:t>En Nilak viu en un petit iglú enmig d’una esplanada de neus perpètues, on el gèlid clima ha forjat el seu temperament i l’ha fet capaç d’assolir els seus objectius amb una calma i temperament difícils de creure a primer cop d’ull en situacions tan extremes. Sempre porta amb ell un arpó que empra amb una velocitat i precisió inigualables tant per caçar i pescar com per a defensar-se o tractar amb el gel.</w:t>
       </w:r>
     </w:p>
     <w:p>
@@ -787,108 +690,26 @@
           <w:rStyle w:val="Textennegreta"/>
         </w:rPr>
       </w:pPr>
-      <w:proofErr w:type="spellStart"/>
       <w:r>
         <w:rPr>
           <w:rStyle w:val="Textennegreta"/>
         </w:rPr>
         <w:t>Björn</w:t>
       </w:r>
-      <w:proofErr w:type="spellEnd"/>
-    </w:p>
-    <w:p>
-      <w:r>
-        <w:t xml:space="preserve">Originari del poblat de </w:t>
-      </w:r>
-      <w:proofErr w:type="spellStart"/>
-      <w:r>
-        <w:t>Ribe</w:t>
-      </w:r>
-      <w:proofErr w:type="spellEnd"/>
-      <w:r>
-        <w:t xml:space="preserve">, en </w:t>
-      </w:r>
-      <w:proofErr w:type="spellStart"/>
-      <w:r>
-        <w:t>Björn</w:t>
-      </w:r>
-      <w:proofErr w:type="spellEnd"/>
-      <w:r>
-        <w:t xml:space="preserve"> és el líder d’una tripulació vikinga famosa pels estralls que genera als pobles veïns, però al mateix temps protegeixen </w:t>
-      </w:r>
-      <w:proofErr w:type="spellStart"/>
-      <w:r>
-        <w:t>Ribe</w:t>
-      </w:r>
-      <w:proofErr w:type="spellEnd"/>
-      <w:r>
-        <w:t xml:space="preserve"> de lladregots i d’invasors, fet que els proveeix de tot el menjar i alcohol que volen quan tornen d’un dels seus innumerables viatges.</w:t>
-      </w:r>
-    </w:p>
-    <w:p>
-      <w:r>
-        <w:t xml:space="preserve">Fa molts anys, en </w:t>
-      </w:r>
-      <w:proofErr w:type="spellStart"/>
-      <w:r>
-        <w:t>Björn</w:t>
-      </w:r>
-      <w:proofErr w:type="spellEnd"/>
-      <w:r>
-        <w:t xml:space="preserve"> va salvar la vida a </w:t>
-      </w:r>
-      <w:proofErr w:type="spellStart"/>
-      <w:r>
-        <w:t>Eivor</w:t>
-      </w:r>
-      <w:proofErr w:type="spellEnd"/>
-      <w:r>
-        <w:t xml:space="preserve">, una </w:t>
-      </w:r>
-      <w:proofErr w:type="spellStart"/>
-      <w:r>
-        <w:t>völva</w:t>
-      </w:r>
-      <w:proofErr w:type="spellEnd"/>
-      <w:r>
-        <w:t xml:space="preserve"> que vivia enmig d’un frondós bosc, de l’atac d’un os enfollit de més de 2 metres. Va ser capaç de noquejar-lo d’un cop de puny, però quan li anava a llevar la vida amb la seva pesada espada, la </w:t>
-      </w:r>
-      <w:proofErr w:type="spellStart"/>
-      <w:r>
-        <w:t>völva</w:t>
-      </w:r>
-      <w:proofErr w:type="spellEnd"/>
-      <w:r>
-        <w:t xml:space="preserve"> el va aturar, doncs apreciava la vida de tots els habitants del bosc. Tanmateix, com a recompensa per haver-li salvat la vida, </w:t>
-      </w:r>
-      <w:proofErr w:type="spellStart"/>
-      <w:r>
-        <w:t>Eivor</w:t>
-      </w:r>
-      <w:proofErr w:type="spellEnd"/>
-      <w:r>
-        <w:t xml:space="preserve"> va imbuir en </w:t>
-      </w:r>
-      <w:proofErr w:type="spellStart"/>
-      <w:r>
-        <w:t>Björn</w:t>
-      </w:r>
-      <w:proofErr w:type="spellEnd"/>
-      <w:r>
-        <w:t xml:space="preserve"> amb un encanteri li permetia controlar la terra, podent generar terratrèmols amb una mera petjada o alçar una columna de roca només alçant la seva destral a l’aire.</w:t>
-      </w:r>
-    </w:p>
-    <w:p>
-      <w:r>
-        <w:t xml:space="preserve">Des de llavors, les histories sobre els poders del temible </w:t>
-      </w:r>
-      <w:proofErr w:type="spellStart"/>
-      <w:r>
-        <w:t>Björn</w:t>
-      </w:r>
-      <w:proofErr w:type="spellEnd"/>
-      <w:r>
-        <w:t xml:space="preserve"> i els seus homes van fer-se famoses arreu.</w:t>
+    </w:p>
+    <w:p>
+      <w:r>
+        <w:t>Originari del poblat de Ribe, en Björn és el líder d’una tripulació vikinga famosa pels estralls que genera als pobles veïns, però al mateix temps protegeixen Ribe de lladregots i d’invasors, fet que els proveeix de tot el menjar i alcohol que volen quan tornen d’un dels seus innumerables viatges.</w:t>
+      </w:r>
+    </w:p>
+    <w:p>
+      <w:r>
+        <w:t>Fa molts anys, en Björn va salvar la vida a Eivor, una völva que vivia enmig d’un frondós bosc, de l’atac d’un os enfollit de més de 2 metres. Va ser capaç de noquejar-lo d’un cop de puny, però quan li anava a llevar la vida amb la seva pesada espada, la völva el va aturar, doncs apreciava la vida de tots els habitants del bosc. Tanmateix, com a recompensa per haver-li salvat la vida, Eivor va imbuir en Björn amb un encanteri li permetia controlar la terra, podent generar terratrèmols amb una mera petjada o alçar una columna de roca només alçant la seva destral a l’aire.</w:t>
+      </w:r>
+    </w:p>
+    <w:p>
+      <w:r>
+        <w:t>Des de llavors, les histories sobre els poders del temible Björn i els seus homes van fer-se famoses arreu.</w:t>
       </w:r>
     </w:p>
     <w:p>
@@ -897,21 +718,12 @@
       </w:r>
     </w:p>
     <w:p>
-      <w:proofErr w:type="spellStart"/>
-      <w:r>
-        <w:rPr>
-          <w:b/>
-          <w:bCs/>
-        </w:rPr>
-        <w:t>Mitsuki</w:t>
-      </w:r>
-      <w:proofErr w:type="spellEnd"/>
-      <w:r>
-        <w:rPr>
-          <w:b/>
-          <w:bCs/>
-        </w:rPr>
-        <w:t xml:space="preserve"> (</w:t>
+      <w:r>
+        <w:rPr>
+          <w:b/>
+          <w:bCs/>
+        </w:rPr>
+        <w:t>Mitsuki (</w:t>
       </w:r>
       <w:hyperlink r:id="rId10" w:history="1">
         <w:r>
@@ -942,23 +754,16 @@
       </w:r>
     </w:p>
     <w:p>
-      <w:proofErr w:type="spellStart"/>
-      <w:r>
-        <w:t>Mitsuki</w:t>
-      </w:r>
-      <w:proofErr w:type="spellEnd"/>
-      <w:r>
-        <w:t xml:space="preserve"> es la millor </w:t>
+      <w:r>
+        <w:t xml:space="preserve">Mitsuki es la millor </w:t>
       </w:r>
       <w:hyperlink r:id="rId11" w:history="1">
-        <w:proofErr w:type="spellStart"/>
         <w:r>
           <w:rPr>
             <w:rStyle w:val="Enlla"/>
           </w:rPr>
           <w:t>kunoichi</w:t>
         </w:r>
-        <w:proofErr w:type="spellEnd"/>
       </w:hyperlink>
       <w:r>
         <w:t xml:space="preserve"> del </w:t>
@@ -968,16 +773,8 @@
           <w:rPr>
             <w:rStyle w:val="Enlla"/>
           </w:rPr>
-          <w:t xml:space="preserve">clan </w:t>
+          <w:t>clan Takeda</w:t>
         </w:r>
-        <w:proofErr w:type="spellStart"/>
-        <w:r>
-          <w:rPr>
-            <w:rStyle w:val="Enlla"/>
-          </w:rPr>
-          <w:t>Takeda</w:t>
-        </w:r>
-        <w:proofErr w:type="spellEnd"/>
       </w:hyperlink>
       <w:r>
         <w:t xml:space="preserve">. Entrenada per la famosa </w:t>
@@ -987,76 +784,20 @@
           <w:rPr>
             <w:rStyle w:val="Enlla"/>
           </w:rPr>
-          <w:t xml:space="preserve">Lady </w:t>
+          <w:t>Lady Chiyome</w:t>
         </w:r>
-        <w:proofErr w:type="spellStart"/>
-        <w:r>
-          <w:rPr>
-            <w:rStyle w:val="Enlla"/>
-          </w:rPr>
-          <w:t>Chiyome</w:t>
-        </w:r>
-        <w:proofErr w:type="spellEnd"/>
       </w:hyperlink>
       <w:r>
-        <w:t xml:space="preserve">, va excedir totes les seves expectatives, superant fins i tot a tots els </w:t>
-      </w:r>
-      <w:proofErr w:type="spellStart"/>
-      <w:r>
-        <w:t>ninjes</w:t>
-      </w:r>
-      <w:proofErr w:type="spellEnd"/>
-      <w:r>
-        <w:t xml:space="preserve"> masculins al servei del clan.</w:t>
-      </w:r>
-    </w:p>
-    <w:p>
-      <w:r>
-        <w:t xml:space="preserve">Lady </w:t>
-      </w:r>
-      <w:proofErr w:type="spellStart"/>
-      <w:r>
-        <w:t>Chiyome</w:t>
-      </w:r>
-      <w:proofErr w:type="spellEnd"/>
-      <w:r>
-        <w:t xml:space="preserve"> no va voler que la </w:t>
-      </w:r>
-      <w:proofErr w:type="spellStart"/>
-      <w:r>
-        <w:t>Mitsuki</w:t>
-      </w:r>
-      <w:proofErr w:type="spellEnd"/>
-      <w:r>
-        <w:t xml:space="preserve"> desaprofités el seu enorme potencial amb els típics entrenaments de disfresses i tècniques de seducció que </w:t>
+        <w:t>, va excedir totes les seves expectatives, superant fins i tot a tots els ninjes masculins al servei del clan.</w:t>
+      </w:r>
+    </w:p>
+    <w:p>
+      <w:r>
+        <w:t xml:space="preserve">Lady Chiyome no va voler que la Mitsuki desaprofités el seu enorme potencial amb els típics entrenaments de disfresses i tècniques de seducció que </w:t>
       </w:r>
       <w:r>
         <w:lastRenderedPageBreak/>
-        <w:t xml:space="preserve">ensenyava a les altres </w:t>
-      </w:r>
-      <w:proofErr w:type="spellStart"/>
-      <w:r>
-        <w:t>kunoichi</w:t>
-      </w:r>
-      <w:proofErr w:type="spellEnd"/>
-      <w:r>
-        <w:t xml:space="preserve"> a les que havia entrenat amb anterioritat, pel que va educar-la per tal que dominés a la perfecció l’ús de totes les armes </w:t>
-      </w:r>
-      <w:proofErr w:type="spellStart"/>
-      <w:r>
-        <w:t>ninja</w:t>
-      </w:r>
-      <w:proofErr w:type="spellEnd"/>
-      <w:r>
-        <w:t xml:space="preserve"> (d’entre les quals, els </w:t>
-      </w:r>
-      <w:proofErr w:type="spellStart"/>
-      <w:r>
-        <w:t>shurikens</w:t>
-      </w:r>
-      <w:proofErr w:type="spellEnd"/>
-      <w:r>
-        <w:t xml:space="preserve">, els </w:t>
+        <w:t xml:space="preserve">ensenyava a les altres kunoichi a les que havia entrenat amb anterioritat, pel que va educar-la per tal que dominés a la perfecció l’ús de totes les armes ninja (d’entre les quals, els shurikens, els </w:t>
       </w:r>
       <w:hyperlink r:id="rId14" w:history="1">
         <w:r>
@@ -1067,63 +808,7 @@
         </w:r>
       </w:hyperlink>
       <w:r>
-        <w:t xml:space="preserve">, el </w:t>
-      </w:r>
-      <w:proofErr w:type="spellStart"/>
-      <w:r>
-        <w:t>sai</w:t>
-      </w:r>
-      <w:proofErr w:type="spellEnd"/>
-      <w:r>
-        <w:t xml:space="preserve"> i el </w:t>
-      </w:r>
-      <w:proofErr w:type="spellStart"/>
-      <w:r>
-        <w:t>kusarigama</w:t>
-      </w:r>
-      <w:proofErr w:type="spellEnd"/>
-      <w:r>
-        <w:t xml:space="preserve"> eren les preferides de la </w:t>
-      </w:r>
-      <w:proofErr w:type="spellStart"/>
-      <w:r>
-        <w:t>Mitsuki</w:t>
-      </w:r>
-      <w:proofErr w:type="spellEnd"/>
-      <w:r>
-        <w:t xml:space="preserve">). Lady </w:t>
-      </w:r>
-      <w:proofErr w:type="spellStart"/>
-      <w:r>
-        <w:t>Chiyome</w:t>
-      </w:r>
-      <w:proofErr w:type="spellEnd"/>
-      <w:r>
-        <w:t xml:space="preserve"> també va ensenyar-li un </w:t>
-      </w:r>
-      <w:proofErr w:type="spellStart"/>
-      <w:r>
-        <w:t>ninjutsu</w:t>
-      </w:r>
-      <w:proofErr w:type="spellEnd"/>
-      <w:r>
-        <w:t xml:space="preserve"> secret que només els </w:t>
-      </w:r>
-      <w:proofErr w:type="spellStart"/>
-      <w:r>
-        <w:t>ninjes</w:t>
-      </w:r>
-      <w:proofErr w:type="spellEnd"/>
-      <w:r>
-        <w:t xml:space="preserve"> de major rang i prestigi coneixien: el “</w:t>
-      </w:r>
-      <w:proofErr w:type="spellStart"/>
-      <w:r>
-        <w:t>majutsu</w:t>
-      </w:r>
-      <w:proofErr w:type="spellEnd"/>
-      <w:r>
-        <w:t>” (</w:t>
+        <w:t>, el sai i el kusarigama eren les preferides de la Mitsuki). Lady Chiyome també va ensenyar-li un ninjutsu secret que només els ninjes de major rang i prestigi coneixien: el “majutsu” (</w:t>
       </w:r>
       <w:r>
         <w:rPr>
@@ -1143,23 +828,7 @@
     </w:p>
     <w:p>
       <w:r>
-        <w:t xml:space="preserve">Amb el temps, la </w:t>
-      </w:r>
-      <w:proofErr w:type="spellStart"/>
-      <w:r>
-        <w:t>Mitsuki</w:t>
-      </w:r>
-      <w:proofErr w:type="spellEnd"/>
-      <w:r>
-        <w:t xml:space="preserve"> va inclinar-se més per la variant del “</w:t>
-      </w:r>
-      <w:proofErr w:type="spellStart"/>
-      <w:r>
-        <w:t>kazemajutsu</w:t>
-      </w:r>
-      <w:proofErr w:type="spellEnd"/>
-      <w:r>
-        <w:t>” (</w:t>
+        <w:t>Amb el temps, la Mitsuki va inclinar-se més per la variant del “kazemajutsu” (</w:t>
       </w:r>
       <w:r>
         <w:rPr>
@@ -1250,7 +919,6 @@
           <w:bCs/>
         </w:rPr>
       </w:pPr>
-      <w:proofErr w:type="spellStart"/>
       <w:r>
         <w:rPr>
           <w:b/>
@@ -1258,77 +926,119 @@
         </w:rPr>
         <w:t>Citlamina</w:t>
       </w:r>
-      <w:proofErr w:type="spellEnd"/>
-    </w:p>
-    <w:p>
-      <w:r>
-        <w:t xml:space="preserve">No hi ha una amazona més forta que </w:t>
-      </w:r>
-      <w:proofErr w:type="spellStart"/>
+    </w:p>
+    <w:p>
+      <w:r>
+        <w:t xml:space="preserve">No hi ha una amazona més forta que Citlamina. És la principal guerrera de la seva tribu, </w:t>
+      </w:r>
+      <w:r>
+        <w:t xml:space="preserve">situada en alguna zona ignota </w:t>
+      </w:r>
+      <w:r>
+        <w:t xml:space="preserve">propera a </w:t>
+      </w:r>
+      <w:r>
+        <w:t>Calakmul</w:t>
+      </w:r>
+      <w:r>
+        <w:t xml:space="preserve">, </w:t>
+      </w:r>
+      <w:r>
+        <w:t>i la matriarca</w:t>
+      </w:r>
+      <w:r>
+        <w:t xml:space="preserve"> d’aquesta</w:t>
+      </w:r>
+      <w:r>
+        <w:t>, pel que té una gran responsabilitat dins del grup. La seva habilitat amb l’arc no té parangó, i és la mestra de llança de la tribu, ensenyant a les seves companyes.</w:t>
+      </w:r>
+    </w:p>
+    <w:p>
+      <w:r>
+        <w:t>Hi ha un rumor entre les</w:t>
+      </w:r>
+      <w:r>
+        <w:t xml:space="preserve"> últimes</w:t>
+      </w:r>
+      <w:r>
+        <w:t xml:space="preserve"> tribus </w:t>
+      </w:r>
+      <w:r>
+        <w:t xml:space="preserve"> que afirmen</w:t>
+      </w:r>
+      <w:r>
+        <w:t xml:space="preserve"> que Citlamina es la filla </w:t>
+      </w:r>
+      <w:r>
+        <w:t xml:space="preserve">de Kauil, el déu del foc, ja que moltes vegades usa fletxes de foc per a atacar, tan brillants com les pròpies estrelles. Fins i tot alguns afirmen que </w:t>
+      </w:r>
+      <w:r>
+        <w:t xml:space="preserve">es capaç d’alterar els flux de lava de les cavernes subterrànies, i </w:t>
+      </w:r>
+      <w:r>
+        <w:t xml:space="preserve">també </w:t>
+      </w:r>
+      <w:r>
+        <w:t>pot crear foc del no res.</w:t>
+      </w:r>
+      <w:r>
+        <w:t xml:space="preserve"> És</w:t>
+      </w:r>
+      <w:r>
+        <w:t>, fins i tot,</w:t>
+      </w:r>
+      <w:r>
+        <w:t xml:space="preserve"> considerada com la causant </w:t>
+      </w:r>
+      <w:r>
+        <w:t xml:space="preserve">de l’única </w:t>
+      </w:r>
+      <w:r>
+        <w:t xml:space="preserve">erupció de lava </w:t>
+      </w:r>
+      <w:r>
+        <w:lastRenderedPageBreak/>
+        <w:t xml:space="preserve">coneguda del Chichonal, </w:t>
+      </w:r>
+      <w:r>
+        <w:t>la qual</w:t>
+      </w:r>
+      <w:r>
+        <w:t xml:space="preserve"> va arrasar una antiga tribu rival que</w:t>
+      </w:r>
+      <w:r>
+        <w:t xml:space="preserve"> </w:t>
+      </w:r>
+      <w:r>
+        <w:t>amenaç</w:t>
+      </w:r>
+      <w:r>
+        <w:t xml:space="preserve">ava </w:t>
+      </w:r>
+      <w:r>
+        <w:t>l’existència de la tribu de la</w:t>
+      </w:r>
+      <w:r>
+        <w:t xml:space="preserve"> </w:t>
+      </w:r>
       <w:r>
         <w:t>Citlamina</w:t>
       </w:r>
-      <w:proofErr w:type="spellEnd"/>
-      <w:r>
-        <w:t xml:space="preserve">. És la principal guerrera de la seva tribu, </w:t>
-      </w:r>
-      <w:r>
-        <w:t xml:space="preserve">situada en alguna zona ignota de </w:t>
-      </w:r>
-      <w:proofErr w:type="spellStart"/>
-      <w:r>
-        <w:t>Puuc</w:t>
-      </w:r>
-      <w:proofErr w:type="spellEnd"/>
-      <w:r>
-        <w:t xml:space="preserve">, </w:t>
+      <w:r>
+        <w:t>.</w:t>
+      </w:r>
+    </w:p>
+    <w:p>
+      <w:r>
+        <w:t xml:space="preserve">Tanmateix, </w:t>
+      </w:r>
+      <w:r>
+        <w:t>fa uns pocs anys va treure-li la vida accidentalment a la seva parella, i des de llavors es mostra molt reticent a emprar els seus poders ignis i va intensificar el seu entrenament amb l’arc i la llança per a no haver de dependre’n</w:t>
       </w:r>
       <w:bookmarkStart w:id="0" w:name="_GoBack"/>
       <w:bookmarkEnd w:id="0"/>
       <w:r>
-        <w:t>i la matriarca</w:t>
-      </w:r>
-      <w:r>
-        <w:t xml:space="preserve"> d’aquesta</w:t>
-      </w:r>
-      <w:r>
-        <w:t>, pel que té una gran responsabilitat dins del grup. La seva habilitat amb l’arc no té parangó, i és la mestra de llança de la tribu, ensenyant a les seves companyes.</w:t>
-      </w:r>
-    </w:p>
-    <w:p>
-      <w:r>
-        <w:t xml:space="preserve">Hi ha un rumor entre les tribus més properes que diuen que </w:t>
-      </w:r>
-      <w:proofErr w:type="spellStart"/>
-      <w:r>
-        <w:t>Citlamina</w:t>
-      </w:r>
-      <w:proofErr w:type="spellEnd"/>
-      <w:r>
-        <w:t xml:space="preserve"> es la filla </w:t>
-      </w:r>
-      <w:r>
-        <w:t xml:space="preserve">de </w:t>
-      </w:r>
-      <w:proofErr w:type="spellStart"/>
-      <w:r>
-        <w:t>Kauil</w:t>
-      </w:r>
-      <w:proofErr w:type="spellEnd"/>
-      <w:r>
-        <w:t xml:space="preserve">, el déu del foc, ja que moltes vegades usa fletxes de foc per a atacar, tan brillants com les pròpies estrelles. Fins i tot alguns afirmen que </w:t>
-      </w:r>
-      <w:r>
-        <w:t>es capaç d’alterar els flux de lava de les cavernes subterrànies, i fins i tot que pot crear foc del no res.</w:t>
-      </w:r>
-    </w:p>
-    <w:p>
-      <w:r>
-        <w:lastRenderedPageBreak/>
-        <w:t>Tanmateix, sembla que és molt humil amb els seus poders, i fins i tot intenta no fer-ne ús excepte en situacions desesperades on la vida de la seva tribu</w:t>
-      </w:r>
-      <w:r>
-        <w:t>.</w:t>
+        <w:t>, però encara els fa servir en casos d’extrema necessitat, on la vida de la seva tribu estigui en perill.</w:t>
       </w:r>
     </w:p>
     <w:p>
@@ -1337,7 +1047,6 @@
       </w:r>
     </w:p>
     <w:p>
-      <w:proofErr w:type="spellStart"/>
       <w:r>
         <w:rPr>
           <w:b/>
@@ -1345,16 +1054,10 @@
         </w:rPr>
         <w:t>Aland</w:t>
       </w:r>
-      <w:proofErr w:type="spellEnd"/>
-    </w:p>
-    <w:p>
-      <w:proofErr w:type="spellStart"/>
-      <w:r>
-        <w:t>Caballer</w:t>
-      </w:r>
-      <w:proofErr w:type="spellEnd"/>
-      <w:r>
-        <w:t xml:space="preserve"> -&gt; Llum/Electricitat -&gt; Anglaterra</w:t>
+    </w:p>
+    <w:p>
+      <w:r>
+        <w:t>Caballer -&gt; Llum/Electricitat -&gt; Anglaterra</w:t>
       </w:r>
     </w:p>
     <w:p/>
@@ -1395,51 +1098,17 @@
           <w:bCs/>
         </w:rPr>
       </w:pPr>
-      <w:proofErr w:type="spellStart"/>
-      <w:r>
-        <w:rPr>
-          <w:b/>
-          <w:bCs/>
-        </w:rPr>
-        <w:t>Siku</w:t>
-      </w:r>
-      <w:proofErr w:type="spellEnd"/>
-      <w:r>
-        <w:rPr>
-          <w:b/>
-          <w:bCs/>
-        </w:rPr>
-        <w:t xml:space="preserve"> </w:t>
-      </w:r>
-      <w:proofErr w:type="spellStart"/>
-      <w:r>
-        <w:rPr>
-          <w:b/>
-          <w:bCs/>
-        </w:rPr>
-        <w:t>Angisooq</w:t>
-      </w:r>
-      <w:proofErr w:type="spellEnd"/>
-    </w:p>
-    <w:p>
-      <w:r>
-        <w:t xml:space="preserve">Es tracta de la llar d’en </w:t>
-      </w:r>
-      <w:proofErr w:type="spellStart"/>
-      <w:r>
-        <w:t>Nilak</w:t>
-      </w:r>
-      <w:proofErr w:type="spellEnd"/>
-      <w:r>
-        <w:t xml:space="preserve">. Viu en un iglú en un gran iceberg flotant envoltat d’altres més petits, i aprofita l’entorn per a entrenar abans d’anar a caçar. Les corrents marines desplacen els blocs de gel més petits per tot arreu, i l’aigua en la que floten, si bé </w:t>
-      </w:r>
-      <w:proofErr w:type="spellStart"/>
-      <w:r>
-        <w:t>apacible</w:t>
-      </w:r>
-      <w:proofErr w:type="spellEnd"/>
-      <w:r>
-        <w:t>, és tan freda que poca gent es capaç de suportar la seva temperatura.</w:t>
+      <w:r>
+        <w:rPr>
+          <w:b/>
+          <w:bCs/>
+        </w:rPr>
+        <w:t>Siku Angisooq</w:t>
+      </w:r>
+    </w:p>
+    <w:p>
+      <w:r>
+        <w:t>Es tracta de la llar d’en Nilak. Viu en un iglú en un gran iceberg flotant envoltat d’altres més petits, i aprofita l’entorn per a entrenar abans d’anar a caçar. Les corrents marines desplacen els blocs de gel més petits per tot arreu, i l’aigua en la que floten, si bé apacible, és tan freda que poca gent es capaç de suportar la seva temperatura.</w:t>
       </w:r>
     </w:p>
     <w:p/>
@@ -1544,19 +1213,9 @@
       <w:r>
         <w:t xml:space="preserve">Un coliseu situat no gaire lluny de </w:t>
       </w:r>
-      <w:proofErr w:type="spellStart"/>
-      <w:r>
-        <w:t>Lindholm</w:t>
-      </w:r>
-      <w:proofErr w:type="spellEnd"/>
-      <w:r>
-        <w:t xml:space="preserve"> </w:t>
-      </w:r>
-      <w:proofErr w:type="spellStart"/>
-      <w:r>
-        <w:t>Høje</w:t>
-      </w:r>
-      <w:proofErr w:type="spellEnd"/>
+      <w:r>
+        <w:t>Lindholm Høje</w:t>
+      </w:r>
       <w:r>
         <w:t>, però d’ubicació exacta desconeguda per a la majoria. Es diu que els lluitadors més braus són capaços d’intuir on es troba per a poder participar en un dels cruents combats que allí esdevenen.</w:t>
       </w:r>
@@ -1572,7 +1231,6 @@
         <w:rPr>
           <w:noProof/>
         </w:rPr>
-        <w:lastRenderedPageBreak/>
         <w:drawing>
           <wp:inline distT="0" distB="0" distL="0" distR="0">
             <wp:extent cx="5394960" cy="2903220"/>
@@ -1635,23 +1293,7 @@
           <w:b/>
           <w:bCs/>
         </w:rPr>
-        <w:t xml:space="preserve">Aldea </w:t>
-      </w:r>
-      <w:proofErr w:type="spellStart"/>
-      <w:r>
-        <w:rPr>
-          <w:b/>
-          <w:bCs/>
-        </w:rPr>
-        <w:t>Yamikaze</w:t>
-      </w:r>
-      <w:proofErr w:type="spellEnd"/>
-      <w:r>
-        <w:rPr>
-          <w:b/>
-          <w:bCs/>
-        </w:rPr>
-        <w:t xml:space="preserve"> (</w:t>
+        <w:t>Aldea Yamikaze (</w:t>
       </w:r>
       <w:r>
         <w:rPr>
@@ -1748,56 +1390,31 @@
           <w:b/>
           <w:bCs/>
         </w:rPr>
-        <w:t xml:space="preserve">Escenari </w:t>
-      </w:r>
-      <w:proofErr w:type="spellStart"/>
-      <w:r>
-        <w:rPr>
-          <w:b/>
-          <w:bCs/>
-        </w:rPr>
-        <w:t>Citlamina</w:t>
-      </w:r>
-      <w:proofErr w:type="spellEnd"/>
-    </w:p>
-    <w:p>
-      <w:pPr>
-        <w:rPr>
-          <w:b/>
-          <w:bCs/>
-        </w:rPr>
-      </w:pPr>
-    </w:p>
-    <w:p>
-      <w:pPr>
-        <w:rPr>
-          <w:b/>
-          <w:bCs/>
-        </w:rPr>
-      </w:pPr>
-      <w:r>
-        <w:rPr>
-          <w:b/>
-          <w:bCs/>
-        </w:rPr>
         <w:lastRenderedPageBreak/>
-        <w:t xml:space="preserve">Escenari </w:t>
-      </w:r>
-      <w:proofErr w:type="spellStart"/>
-      <w:r>
-        <w:rPr>
-          <w:b/>
-          <w:bCs/>
-        </w:rPr>
-        <w:t>Aland</w:t>
-      </w:r>
-      <w:proofErr w:type="spellEnd"/>
-      <w:r>
-        <w:rPr>
-          <w:b/>
-          <w:bCs/>
-        </w:rPr>
-        <w:t>(?)</w:t>
+        <w:t>Escenari Citlamina</w:t>
+      </w:r>
+    </w:p>
+    <w:p>
+      <w:pPr>
+        <w:rPr>
+          <w:b/>
+          <w:bCs/>
+        </w:rPr>
+      </w:pPr>
+    </w:p>
+    <w:p>
+      <w:pPr>
+        <w:rPr>
+          <w:b/>
+          <w:bCs/>
+        </w:rPr>
+      </w:pPr>
+      <w:r>
+        <w:rPr>
+          <w:b/>
+          <w:bCs/>
+        </w:rPr>
+        <w:t>Escenari Aland(?)</w:t>
       </w:r>
     </w:p>
     <w:p>
@@ -2677,7 +2294,7 @@
 </file>
 
 <file path=customXml/itemProps2.xml><?xml version="1.0" encoding="utf-8"?>
-<ds:datastoreItem xmlns:ds="http://schemas.openxmlformats.org/officeDocument/2006/customXml" ds:itemID="{340B1406-3217-428B-8B42-0B375D047FA5}">
+<ds:datastoreItem xmlns:ds="http://schemas.openxmlformats.org/officeDocument/2006/customXml" ds:itemID="{472256FA-F979-4A36-AEBC-1B50A1C2A1BD}">
   <ds:schemaRefs>
     <ds:schemaRef ds:uri="http://schemas.openxmlformats.org/officeDocument/2006/bibliography"/>
   </ds:schemaRefs>

--- a/GDD/GDD2.0.docx
+++ b/GDD/GDD2.0.docx
@@ -40,8 +40,13 @@
     <w:p/>
     <w:p>
       <w:r>
-        <w:t>Eric Cugat Herraiz</w:t>
-      </w:r>
+        <w:t xml:space="preserve">Eric Cugat </w:t>
+      </w:r>
+      <w:proofErr w:type="spellStart"/>
+      <w:r>
+        <w:t>Herraiz</w:t>
+      </w:r>
+      <w:proofErr w:type="spellEnd"/>
     </w:p>
     <w:p>
       <w:pPr>
@@ -131,9 +136,11 @@
       <w:r>
         <w:t xml:space="preserve">3. </w:t>
       </w:r>
+      <w:proofErr w:type="spellStart"/>
       <w:r>
         <w:t>Gameplay</w:t>
       </w:r>
+      <w:proofErr w:type="spellEnd"/>
     </w:p>
     <w:p>
       <w:pPr>
@@ -150,8 +157,13 @@
       </w:pPr>
       <w:r>
         <w:tab/>
-        <w:t>3.2. Gamefeel</w:t>
-      </w:r>
+        <w:t xml:space="preserve">3.2. </w:t>
+      </w:r>
+      <w:proofErr w:type="spellStart"/>
+      <w:r>
+        <w:t>Gamefeel</w:t>
+      </w:r>
+      <w:proofErr w:type="spellEnd"/>
     </w:p>
     <w:p>
       <w:pPr>
@@ -291,31 +303,103 @@
       </w:r>
     </w:p>
     <w:p>
-      <w:r>
-        <w:rPr>
-          <w:b/>
-          <w:bCs/>
-        </w:rPr>
-        <w:t>Conquer Chibi</w:t>
-      </w:r>
+      <w:proofErr w:type="spellStart"/>
+      <w:r>
+        <w:rPr>
+          <w:b/>
+          <w:bCs/>
+        </w:rPr>
+        <w:t>Conquer</w:t>
+      </w:r>
+      <w:proofErr w:type="spellEnd"/>
+      <w:r>
+        <w:rPr>
+          <w:b/>
+          <w:bCs/>
+        </w:rPr>
+        <w:t xml:space="preserve"> </w:t>
+      </w:r>
+      <w:proofErr w:type="spellStart"/>
+      <w:r>
+        <w:rPr>
+          <w:b/>
+          <w:bCs/>
+        </w:rPr>
+        <w:t>Chibi</w:t>
+      </w:r>
+      <w:proofErr w:type="spellEnd"/>
       <w:r>
         <w:t xml:space="preserve"> és un joc de lluita i plataformes </w:t>
       </w:r>
-      <w:r>
-        <w:t xml:space="preserve">multijugador </w:t>
+      <w:proofErr w:type="spellStart"/>
+      <w:r>
+        <w:t>multijugador</w:t>
+      </w:r>
+      <w:proofErr w:type="spellEnd"/>
+      <w:r>
+        <w:t xml:space="preserve"> </w:t>
       </w:r>
       <w:r>
         <w:t xml:space="preserve">en 3D inspirat, entre altres, en la saga de jocs </w:t>
       </w:r>
+      <w:proofErr w:type="spellStart"/>
       <w:r>
         <w:rPr>
           <w:i/>
           <w:iCs/>
         </w:rPr>
-        <w:t>Super Smash Bros.</w:t>
-      </w:r>
-      <w:r>
-        <w:t xml:space="preserve"> de Nintendo.</w:t>
+        <w:t>Super</w:t>
+      </w:r>
+      <w:proofErr w:type="spellEnd"/>
+      <w:r>
+        <w:rPr>
+          <w:i/>
+          <w:iCs/>
+        </w:rPr>
+        <w:t xml:space="preserve"> </w:t>
+      </w:r>
+      <w:proofErr w:type="spellStart"/>
+      <w:r>
+        <w:rPr>
+          <w:i/>
+          <w:iCs/>
+        </w:rPr>
+        <w:t>Smash</w:t>
+      </w:r>
+      <w:proofErr w:type="spellEnd"/>
+      <w:r>
+        <w:rPr>
+          <w:i/>
+          <w:iCs/>
+        </w:rPr>
+        <w:t xml:space="preserve"> </w:t>
+      </w:r>
+      <w:proofErr w:type="spellStart"/>
+      <w:r>
+        <w:rPr>
+          <w:i/>
+          <w:iCs/>
+        </w:rPr>
+        <w:t>Bros</w:t>
+      </w:r>
+      <w:proofErr w:type="spellEnd"/>
+      <w:r>
+        <w:rPr>
+          <w:i/>
+          <w:iCs/>
+        </w:rPr>
+        <w:t>.</w:t>
+      </w:r>
+      <w:r>
+        <w:t xml:space="preserve"> de </w:t>
+      </w:r>
+      <w:proofErr w:type="spellStart"/>
+      <w:r>
+        <w:t>Nintendo</w:t>
+      </w:r>
+      <w:proofErr w:type="spellEnd"/>
+      <w:r>
+        <w:t>.</w:t>
       </w:r>
       <w:r>
         <w:t xml:space="preserve"> L’objectiu de</w:t>
@@ -361,12 +445,20 @@
         <w:t>El joc</w:t>
       </w:r>
       <w:r>
-        <w:t xml:space="preserve"> té un estil chibi (</w:t>
+        <w:t xml:space="preserve"> té un estil </w:t>
+      </w:r>
+      <w:proofErr w:type="spellStart"/>
+      <w:r>
+        <w:t>chibi</w:t>
+      </w:r>
+      <w:proofErr w:type="spellEnd"/>
+      <w:r>
+        <w:t xml:space="preserve"> (</w:t>
       </w:r>
       <w:hyperlink r:id="rId6" w:history="1">
         <w:r>
           <w:rPr>
-            <w:rStyle w:val="Enlla"/>
+            <w:rStyle w:val="Hipervnculo"/>
           </w:rPr>
           <w:t>exemple</w:t>
         </w:r>
@@ -473,6 +565,7 @@
       <w:pPr>
         <w:jc w:val="both"/>
       </w:pPr>
+      <w:proofErr w:type="spellStart"/>
       <w:r>
         <w:rPr>
           <w:b/>
@@ -480,6 +573,7 @@
         </w:rPr>
         <w:t>Nilak</w:t>
       </w:r>
+      <w:proofErr w:type="spellEnd"/>
     </w:p>
     <w:p>
       <w:pPr>
@@ -494,7 +588,15 @@
         <w:jc w:val="both"/>
       </w:pPr>
       <w:r>
-        <w:t>En Nilak viu en un petit iglú enmig d’una esplanada de neus perpètues, on el gèlid clima ha forjat el seu temperament i l’ha fet capaç d’assolir els seus objectius amb una calma i temperament difícils de creure a primer cop d’ull en situacions tan extremes. Sempre porta amb ell un arpó que empra amb una velocitat i precisió inigualables tant per caçar i pescar com per a defensar-se o tractar amb el gel.</w:t>
+        <w:t xml:space="preserve">En </w:t>
+      </w:r>
+      <w:proofErr w:type="spellStart"/>
+      <w:r>
+        <w:t>Nilak</w:t>
+      </w:r>
+      <w:proofErr w:type="spellEnd"/>
+      <w:r>
+        <w:t xml:space="preserve"> viu en un petit iglú enmig d’una esplanada de neus perpètues, on el gèlid clima ha forjat el seu temperament i l’ha fet capaç d’assolir els seus objectius amb una calma i temperament difícils de creure a primer cop d’ull en situacions tan extremes. Sempre porta amb ell un arpó que empra amb una velocitat i precisió inigualables tant per caçar i pescar com per a defensar-se o tractar amb el gel.</w:t>
       </w:r>
     </w:p>
     <w:p>
@@ -687,29 +789,111 @@
     <w:p>
       <w:pPr>
         <w:rPr>
-          <w:rStyle w:val="Textennegreta"/>
-        </w:rPr>
-      </w:pPr>
-      <w:r>
-        <w:rPr>
-          <w:rStyle w:val="Textennegreta"/>
+          <w:rStyle w:val="Textoennegrita"/>
+        </w:rPr>
+      </w:pPr>
+      <w:proofErr w:type="spellStart"/>
+      <w:r>
+        <w:rPr>
+          <w:rStyle w:val="Textoennegrita"/>
         </w:rPr>
         <w:t>Björn</w:t>
       </w:r>
-    </w:p>
-    <w:p>
-      <w:r>
-        <w:t>Originari del poblat de Ribe, en Björn és el líder d’una tripulació vikinga famosa pels estralls que genera als pobles veïns, però al mateix temps protegeixen Ribe de lladregots i d’invasors, fet que els proveeix de tot el menjar i alcohol que volen quan tornen d’un dels seus innumerables viatges.</w:t>
-      </w:r>
-    </w:p>
-    <w:p>
-      <w:r>
-        <w:t>Fa molts anys, en Björn va salvar la vida a Eivor, una völva que vivia enmig d’un frondós bosc, de l’atac d’un os enfollit de més de 2 metres. Va ser capaç de noquejar-lo d’un cop de puny, però quan li anava a llevar la vida amb la seva pesada espada, la völva el va aturar, doncs apreciava la vida de tots els habitants del bosc. Tanmateix, com a recompensa per haver-li salvat la vida, Eivor va imbuir en Björn amb un encanteri li permetia controlar la terra, podent generar terratrèmols amb una mera petjada o alçar una columna de roca només alçant la seva destral a l’aire.</w:t>
-      </w:r>
-    </w:p>
-    <w:p>
-      <w:r>
-        <w:t>Des de llavors, les histories sobre els poders del temible Björn i els seus homes van fer-se famoses arreu.</w:t>
+      <w:proofErr w:type="spellEnd"/>
+    </w:p>
+    <w:p>
+      <w:r>
+        <w:t xml:space="preserve">Originari del poblat de </w:t>
+      </w:r>
+      <w:proofErr w:type="spellStart"/>
+      <w:r>
+        <w:t>Ribe</w:t>
+      </w:r>
+      <w:proofErr w:type="spellEnd"/>
+      <w:r>
+        <w:t xml:space="preserve">, en </w:t>
+      </w:r>
+      <w:proofErr w:type="spellStart"/>
+      <w:r>
+        <w:t>Björn</w:t>
+      </w:r>
+      <w:proofErr w:type="spellEnd"/>
+      <w:r>
+        <w:t xml:space="preserve"> és el líder d’una tripulació vikinga famosa pels estralls que genera als pobles veïns, però al mateix temps protegeixen </w:t>
+      </w:r>
+      <w:proofErr w:type="spellStart"/>
+      <w:r>
+        <w:t>Ribe</w:t>
+      </w:r>
+      <w:proofErr w:type="spellEnd"/>
+      <w:r>
+        <w:t xml:space="preserve"> de lladregots i d’invasors, fet que els proveeix de tot el menjar i alcohol que volen quan tornen d’un dels seus innumerables viatges.</w:t>
+      </w:r>
+    </w:p>
+    <w:p>
+      <w:r>
+        <w:t xml:space="preserve">Fa molts anys, en </w:t>
+      </w:r>
+      <w:proofErr w:type="spellStart"/>
+      <w:r>
+        <w:t>Björn</w:t>
+      </w:r>
+      <w:proofErr w:type="spellEnd"/>
+      <w:r>
+        <w:t xml:space="preserve"> va salvar la vida a </w:t>
+      </w:r>
+      <w:proofErr w:type="spellStart"/>
+      <w:r>
+        <w:t>Eivor</w:t>
+      </w:r>
+      <w:proofErr w:type="spellEnd"/>
+      <w:r>
+        <w:t xml:space="preserve">, una </w:t>
+      </w:r>
+      <w:proofErr w:type="spellStart"/>
+      <w:r>
+        <w:t>völva</w:t>
+      </w:r>
+      <w:proofErr w:type="spellEnd"/>
+      <w:r>
+        <w:t xml:space="preserve"> que vivia enmig d’un frondós bosc, de l’atac d’un os enfollit de més de 2 metres. Va ser capaç de noquejar-lo d’un cop de puny, però quan li anava a llevar la vida amb la seva pesada espada, la </w:t>
+      </w:r>
+      <w:proofErr w:type="spellStart"/>
+      <w:r>
+        <w:t>völva</w:t>
+      </w:r>
+      <w:proofErr w:type="spellEnd"/>
+      <w:r>
+        <w:t xml:space="preserve"> el va aturar, doncs apreciava la vida de tots els habitants del bosc. Tanmateix, com a recompensa per haver-li salvat la vida, </w:t>
+      </w:r>
+      <w:proofErr w:type="spellStart"/>
+      <w:r>
+        <w:t>Eivor</w:t>
+      </w:r>
+      <w:proofErr w:type="spellEnd"/>
+      <w:r>
+        <w:t xml:space="preserve"> va imbuir en </w:t>
+      </w:r>
+      <w:proofErr w:type="spellStart"/>
+      <w:r>
+        <w:t>Björn</w:t>
+      </w:r>
+      <w:proofErr w:type="spellEnd"/>
+      <w:r>
+        <w:t xml:space="preserve"> amb un encanteri li permetia controlar la terra, podent generar terratrèmols amb una mera petjada o alçar una columna de roca només alçant la seva destral a l’aire.</w:t>
+      </w:r>
+    </w:p>
+    <w:p>
+      <w:r>
+        <w:t xml:space="preserve">Des de llavors, les histories sobre els poders del temible </w:t>
+      </w:r>
+      <w:proofErr w:type="spellStart"/>
+      <w:r>
+        <w:t>Björn</w:t>
+      </w:r>
+      <w:proofErr w:type="spellEnd"/>
+      <w:r>
+        <w:t xml:space="preserve"> i els seus homes van fer-se famoses arreu.</w:t>
       </w:r>
     </w:p>
     <w:p>
@@ -718,17 +902,26 @@
       </w:r>
     </w:p>
     <w:p>
-      <w:r>
-        <w:rPr>
-          <w:b/>
-          <w:bCs/>
-        </w:rPr>
-        <w:t>Mitsuki (</w:t>
+      <w:proofErr w:type="spellStart"/>
+      <w:r>
+        <w:rPr>
+          <w:b/>
+          <w:bCs/>
+        </w:rPr>
+        <w:t>Mitsuki</w:t>
+      </w:r>
+      <w:proofErr w:type="spellEnd"/>
+      <w:r>
+        <w:rPr>
+          <w:b/>
+          <w:bCs/>
+        </w:rPr>
+        <w:t xml:space="preserve"> (</w:t>
       </w:r>
       <w:hyperlink r:id="rId10" w:history="1">
         <w:r>
           <w:rPr>
-            <w:rStyle w:val="Enlla"/>
+            <w:rStyle w:val="Hipervnculo"/>
             <w:rFonts w:asciiTheme="minorEastAsia" w:hAnsiTheme="minorEastAsia"/>
             <w:b/>
             <w:bCs/>
@@ -737,7 +930,7 @@
         </w:r>
         <w:r>
           <w:rPr>
-            <w:rStyle w:val="Enlla"/>
+            <w:rStyle w:val="Hipervnculo"/>
             <w:rFonts w:asciiTheme="minorEastAsia" w:hAnsiTheme="minorEastAsia" w:cs="MS Mincho"/>
             <w:b/>
             <w:bCs/>
@@ -754,16 +947,23 @@
       </w:r>
     </w:p>
     <w:p>
-      <w:r>
-        <w:t xml:space="preserve">Mitsuki es la millor </w:t>
+      <w:proofErr w:type="spellStart"/>
+      <w:r>
+        <w:t>Mitsuki</w:t>
+      </w:r>
+      <w:proofErr w:type="spellEnd"/>
+      <w:r>
+        <w:t xml:space="preserve"> es la millor </w:t>
       </w:r>
       <w:hyperlink r:id="rId11" w:history="1">
+        <w:proofErr w:type="spellStart"/>
         <w:r>
           <w:rPr>
-            <w:rStyle w:val="Enlla"/>
+            <w:rStyle w:val="Hipervnculo"/>
           </w:rPr>
           <w:t>kunoichi</w:t>
         </w:r>
+        <w:proofErr w:type="spellEnd"/>
       </w:hyperlink>
       <w:r>
         <w:t xml:space="preserve"> del </w:t>
@@ -771,10 +971,18 @@
       <w:hyperlink r:id="rId12" w:history="1">
         <w:r>
           <w:rPr>
-            <w:rStyle w:val="Enlla"/>
+            <w:rStyle w:val="Hipervnculo"/>
           </w:rPr>
-          <w:t>clan Takeda</w:t>
+          <w:t xml:space="preserve">clan </w:t>
         </w:r>
+        <w:proofErr w:type="spellStart"/>
+        <w:r>
+          <w:rPr>
+            <w:rStyle w:val="Hipervnculo"/>
+          </w:rPr>
+          <w:t>Takeda</w:t>
+        </w:r>
+        <w:proofErr w:type="spellEnd"/>
       </w:hyperlink>
       <w:r>
         <w:t xml:space="preserve">. Entrenada per la famosa </w:t>
@@ -782,33 +990,145 @@
       <w:hyperlink r:id="rId13" w:history="1">
         <w:r>
           <w:rPr>
-            <w:rStyle w:val="Enlla"/>
+            <w:rStyle w:val="Hipervnculo"/>
           </w:rPr>
-          <w:t>Lady Chiyome</w:t>
+          <w:t xml:space="preserve">Lady </w:t>
         </w:r>
+        <w:proofErr w:type="spellStart"/>
+        <w:r>
+          <w:rPr>
+            <w:rStyle w:val="Hipervnculo"/>
+          </w:rPr>
+          <w:t>Chiyome</w:t>
+        </w:r>
+        <w:proofErr w:type="spellEnd"/>
       </w:hyperlink>
       <w:r>
-        <w:t>, va excedir totes les seves expectatives, superant fins i tot a tots els ninjes masculins al servei del clan.</w:t>
-      </w:r>
-    </w:p>
-    <w:p>
-      <w:r>
-        <w:t xml:space="preserve">Lady Chiyome no va voler que la Mitsuki desaprofités el seu enorme potencial amb els típics entrenaments de disfresses i tècniques de seducció que </w:t>
+        <w:t xml:space="preserve">, va excedir totes les seves expectatives, superant fins i tot a tots els </w:t>
+      </w:r>
+      <w:proofErr w:type="spellStart"/>
+      <w:r>
+        <w:t>ninjes</w:t>
+      </w:r>
+      <w:proofErr w:type="spellEnd"/>
+      <w:r>
+        <w:t xml:space="preserve"> masculins al servei del clan.</w:t>
+      </w:r>
+    </w:p>
+    <w:p>
+      <w:r>
+        <w:t xml:space="preserve">Lady </w:t>
+      </w:r>
+      <w:proofErr w:type="spellStart"/>
+      <w:r>
+        <w:t>Chiyome</w:t>
+      </w:r>
+      <w:proofErr w:type="spellEnd"/>
+      <w:r>
+        <w:t xml:space="preserve"> no va voler que la </w:t>
+      </w:r>
+      <w:proofErr w:type="spellStart"/>
+      <w:r>
+        <w:t>Mitsuki</w:t>
+      </w:r>
+      <w:proofErr w:type="spellEnd"/>
+      <w:r>
+        <w:t xml:space="preserve"> desaprofités el seu enorme potencial amb els típics entrenaments de disfresses i tècniques de seducció que </w:t>
       </w:r>
       <w:r>
         <w:lastRenderedPageBreak/>
-        <w:t xml:space="preserve">ensenyava a les altres kunoichi a les que havia entrenat amb anterioritat, pel que va educar-la per tal que dominés a la perfecció l’ús de totes les armes ninja (d’entre les quals, els shurikens, els </w:t>
+        <w:t xml:space="preserve">ensenyava a les altres </w:t>
+      </w:r>
+      <w:proofErr w:type="spellStart"/>
+      <w:r>
+        <w:t>kunoichi</w:t>
+      </w:r>
+      <w:proofErr w:type="spellEnd"/>
+      <w:r>
+        <w:t xml:space="preserve"> a les que havia entrenat amb anterioritat, pel que va educar-la per tal que dominés a la perfecció l’ús de totes les armes </w:t>
+      </w:r>
+      <w:proofErr w:type="spellStart"/>
+      <w:r>
+        <w:t>ninja</w:t>
+      </w:r>
+      <w:proofErr w:type="spellEnd"/>
+      <w:r>
+        <w:t xml:space="preserve"> (d’entre les quals, els </w:t>
+      </w:r>
+      <w:proofErr w:type="spellStart"/>
+      <w:r>
+        <w:t>shurikens</w:t>
+      </w:r>
+      <w:proofErr w:type="spellEnd"/>
+      <w:r>
+        <w:t xml:space="preserve">, els </w:t>
       </w:r>
       <w:hyperlink r:id="rId14" w:history="1">
         <w:r>
           <w:rPr>
-            <w:rStyle w:val="Enllavisitat"/>
+            <w:rStyle w:val="Hipervnculovisitado"/>
           </w:rPr>
           <w:t>obriülls</w:t>
         </w:r>
       </w:hyperlink>
       <w:r>
-        <w:t>, el sai i el kusarigama eren les preferides de la Mitsuki). Lady Chiyome també va ensenyar-li un ninjutsu secret que només els ninjes de major rang i prestigi coneixien: el “majutsu” (</w:t>
+        <w:t xml:space="preserve">, el </w:t>
+      </w:r>
+      <w:proofErr w:type="spellStart"/>
+      <w:r>
+        <w:t>sai</w:t>
+      </w:r>
+      <w:proofErr w:type="spellEnd"/>
+      <w:r>
+        <w:t xml:space="preserve"> i el </w:t>
+      </w:r>
+      <w:proofErr w:type="spellStart"/>
+      <w:r>
+        <w:t>kusarigama</w:t>
+      </w:r>
+      <w:proofErr w:type="spellEnd"/>
+      <w:r>
+        <w:t xml:space="preserve"> eren les preferides de la </w:t>
+      </w:r>
+      <w:proofErr w:type="spellStart"/>
+      <w:r>
+        <w:t>Mitsuki</w:t>
+      </w:r>
+      <w:proofErr w:type="spellEnd"/>
+      <w:r>
+        <w:t xml:space="preserve">). Lady </w:t>
+      </w:r>
+      <w:proofErr w:type="spellStart"/>
+      <w:r>
+        <w:t>Chiyome</w:t>
+      </w:r>
+      <w:proofErr w:type="spellEnd"/>
+      <w:r>
+        <w:t xml:space="preserve"> també va ensenyar-li un </w:t>
+      </w:r>
+      <w:proofErr w:type="spellStart"/>
+      <w:r>
+        <w:t>ninjutsu</w:t>
+      </w:r>
+      <w:proofErr w:type="spellEnd"/>
+      <w:r>
+        <w:t xml:space="preserve"> secret que només els </w:t>
+      </w:r>
+      <w:proofErr w:type="spellStart"/>
+      <w:r>
+        <w:t>ninjes</w:t>
+      </w:r>
+      <w:proofErr w:type="spellEnd"/>
+      <w:r>
+        <w:t xml:space="preserve"> de major rang i prestigi coneixien: el “</w:t>
+      </w:r>
+      <w:proofErr w:type="spellStart"/>
+      <w:r>
+        <w:t>majutsu</w:t>
+      </w:r>
+      <w:proofErr w:type="spellEnd"/>
+      <w:r>
+        <w:t>” (</w:t>
       </w:r>
       <w:r>
         <w:rPr>
@@ -828,7 +1148,23 @@
     </w:p>
     <w:p>
       <w:r>
-        <w:t>Amb el temps, la Mitsuki va inclinar-se més per la variant del “kazemajutsu” (</w:t>
+        <w:t xml:space="preserve">Amb el temps, la </w:t>
+      </w:r>
+      <w:proofErr w:type="spellStart"/>
+      <w:r>
+        <w:t>Mitsuki</w:t>
+      </w:r>
+      <w:proofErr w:type="spellEnd"/>
+      <w:r>
+        <w:t xml:space="preserve"> va inclinar-se més per la variant del “</w:t>
+      </w:r>
+      <w:proofErr w:type="spellStart"/>
+      <w:r>
+        <w:t>kazemajutsu</w:t>
+      </w:r>
+      <w:proofErr w:type="spellEnd"/>
+      <w:r>
+        <w:t>” (</w:t>
       </w:r>
       <w:r>
         <w:rPr>
@@ -919,6 +1255,7 @@
           <w:bCs/>
         </w:rPr>
       </w:pPr>
+      <w:proofErr w:type="spellStart"/>
       <w:r>
         <w:rPr>
           <w:b/>
@@ -926,10 +1263,19 @@
         </w:rPr>
         <w:t>Citlamina</w:t>
       </w:r>
-    </w:p>
-    <w:p>
-      <w:r>
-        <w:t xml:space="preserve">No hi ha una amazona més forta que Citlamina. És la principal guerrera de la seva tribu, </w:t>
+      <w:proofErr w:type="spellEnd"/>
+    </w:p>
+    <w:p>
+      <w:r>
+        <w:t xml:space="preserve">No hi ha una amazona més forta que </w:t>
+      </w:r>
+      <w:proofErr w:type="spellStart"/>
+      <w:r>
+        <w:t>Citlamina</w:t>
+      </w:r>
+      <w:proofErr w:type="spellEnd"/>
+      <w:r>
+        <w:t xml:space="preserve">. És la principal guerrera de la seva tribu, </w:t>
       </w:r>
       <w:r>
         <w:t xml:space="preserve">situada en alguna zona ignota </w:t>
@@ -937,9 +1283,11 @@
       <w:r>
         <w:t xml:space="preserve">propera a </w:t>
       </w:r>
+      <w:proofErr w:type="spellStart"/>
       <w:r>
         <w:t>Calakmul</w:t>
       </w:r>
+      <w:proofErr w:type="spellEnd"/>
       <w:r>
         <w:t xml:space="preserve">, </w:t>
       </w:r>
@@ -967,10 +1315,26 @@
         <w:t xml:space="preserve"> que afirmen</w:t>
       </w:r>
       <w:r>
-        <w:t xml:space="preserve"> que Citlamina es la filla </w:t>
-      </w:r>
-      <w:r>
-        <w:t xml:space="preserve">de Kauil, el déu del foc, ja que moltes vegades usa fletxes de foc per a atacar, tan brillants com les pròpies estrelles. Fins i tot alguns afirmen que </w:t>
+        <w:t xml:space="preserve"> que </w:t>
+      </w:r>
+      <w:proofErr w:type="spellStart"/>
+      <w:r>
+        <w:t>Citlamina</w:t>
+      </w:r>
+      <w:proofErr w:type="spellEnd"/>
+      <w:r>
+        <w:t xml:space="preserve"> es la filla </w:t>
+      </w:r>
+      <w:r>
+        <w:t xml:space="preserve">de </w:t>
+      </w:r>
+      <w:proofErr w:type="spellStart"/>
+      <w:r>
+        <w:t>Kauil</w:t>
+      </w:r>
+      <w:proofErr w:type="spellEnd"/>
+      <w:r>
+        <w:t xml:space="preserve">, el déu del foc, ja que moltes vegades usa fletxes de foc per a atacar, tan brillants com les pròpies estrelles. Fins i tot alguns afirmen que </w:t>
       </w:r>
       <w:r>
         <w:t xml:space="preserve">es capaç d’alterar els flux de lava de les cavernes subterrànies, i </w:t>
@@ -998,7 +1362,15 @@
       </w:r>
       <w:r>
         <w:lastRenderedPageBreak/>
-        <w:t xml:space="preserve">coneguda del Chichonal, </w:t>
+        <w:t xml:space="preserve">coneguda del </w:t>
+      </w:r>
+      <w:proofErr w:type="spellStart"/>
+      <w:r>
+        <w:t>Chichonal</w:t>
+      </w:r>
+      <w:proofErr w:type="spellEnd"/>
+      <w:r>
+        <w:t xml:space="preserve">, </w:t>
       </w:r>
       <w:r>
         <w:t>la qual</w:t>
@@ -1021,9 +1393,11 @@
       <w:r>
         <w:t xml:space="preserve"> </w:t>
       </w:r>
+      <w:proofErr w:type="spellStart"/>
       <w:r>
         <w:t>Citlamina</w:t>
       </w:r>
+      <w:proofErr w:type="spellEnd"/>
       <w:r>
         <w:t>.</w:t>
       </w:r>
@@ -1033,34 +1407,75 @@
         <w:t xml:space="preserve">Tanmateix, </w:t>
       </w:r>
       <w:r>
-        <w:t>fa uns pocs anys va treure-li la vida accidentalment a la seva parella, i des de llavors es mostra molt reticent a emprar els seus poders ignis i va intensificar el seu entrenament amb l’arc i la llança per a no haver de dependre’n</w:t>
+        <w:t>fa uns pocs anys va treure-li la vida accidentalment a la seva parella, i des de llavors es mostra molt reticent a emprar els seus poders ignis i va intensificar el seu entrenament amb l’arc i la llança per a no haver de dependre’n, però encara els fa servir en casos d’extrema necessitat, on la vida de la seva tribu estigui en perill.</w:t>
+      </w:r>
+    </w:p>
+    <w:p>
+      <w:r>
+        <w:t>El seu nom significa “Fletxes de les estrelles”</w:t>
+      </w:r>
+    </w:p>
+    <w:p>
+      <w:proofErr w:type="spellStart"/>
+      <w:r>
+        <w:rPr>
+          <w:b/>
+          <w:bCs/>
+          <w:color w:val="222222"/>
+          <w:shd w:val="clear" w:color="auto" w:fill="FFFFFF"/>
+        </w:rPr>
+        <w:t>Siegfried</w:t>
+      </w:r>
+      <w:proofErr w:type="spellEnd"/>
+    </w:p>
+    <w:p>
+      <w:proofErr w:type="spellStart"/>
+      <w:r>
+        <w:t>Siegfried</w:t>
+      </w:r>
+      <w:proofErr w:type="spellEnd"/>
+      <w:r>
+        <w:t xml:space="preserve"> es un cavaller germànic, de la ordre dels Cavallers Teutons. Amb la resta de membres de la seva ordre va participar a una Creuada per recobrar terra santa. Un cavaller molt devot, segons el seus companys era tan devot que va rebre el poder de la llum i del llampec com una benedicció de Déu mateix per ajudar-li a combatre els infidels.</w:t>
+      </w:r>
+    </w:p>
+    <w:p/>
+    <w:p>
+      <w:r>
+        <w:t xml:space="preserve">Desprès de la Creuada es va retirar amb la resta de membres de la seva ordre a un territori situat a </w:t>
+      </w:r>
+      <w:proofErr w:type="spellStart"/>
+      <w:r>
+        <w:t>Prussia</w:t>
+      </w:r>
+      <w:proofErr w:type="spellEnd"/>
+      <w:r>
+        <w:t xml:space="preserve"> on va seguir lluitant per la ordre. Es un cavaller que porta armadura pesada y una gran espasa i fa servir atacs pesats i contundents.</w:t>
+      </w:r>
+    </w:p>
+    <w:p/>
+    <w:p>
+      <w:r>
+        <w:t>El seu nom significa “Victoria”(</w:t>
+      </w:r>
+      <w:proofErr w:type="spellStart"/>
+      <w:r>
+        <w:t>sige</w:t>
+      </w:r>
+      <w:proofErr w:type="spellEnd"/>
+      <w:r>
+        <w:t>) i “Pau”(</w:t>
+      </w:r>
+      <w:proofErr w:type="spellStart"/>
+      <w:r>
+        <w:t>fridu</w:t>
+      </w:r>
+      <w:proofErr w:type="spellEnd"/>
+      <w:r>
+        <w:t>), ideals pels quals ell combateix.</w:t>
       </w:r>
       <w:bookmarkStart w:id="0" w:name="_GoBack"/>
       <w:bookmarkEnd w:id="0"/>
-      <w:r>
-        <w:t>, però encara els fa servir en casos d’extrema necessitat, on la vida de la seva tribu estigui en perill.</w:t>
-      </w:r>
-    </w:p>
-    <w:p>
-      <w:r>
-        <w:t>El seu nom significa “Fletxes de les estrelles”</w:t>
-      </w:r>
-    </w:p>
-    <w:p>
-      <w:r>
-        <w:rPr>
-          <w:b/>
-          <w:bCs/>
-        </w:rPr>
-        <w:t>Aland</w:t>
-      </w:r>
-    </w:p>
-    <w:p>
-      <w:r>
-        <w:t>Caballer -&gt; Llum/Electricitat -&gt; Anglaterra</w:t>
-      </w:r>
-    </w:p>
-    <w:p/>
+    </w:p>
     <w:p>
       <w:pPr>
         <w:jc w:val="both"/>
@@ -1098,17 +1513,51 @@
           <w:bCs/>
         </w:rPr>
       </w:pPr>
-      <w:r>
-        <w:rPr>
-          <w:b/>
-          <w:bCs/>
-        </w:rPr>
-        <w:t>Siku Angisooq</w:t>
-      </w:r>
-    </w:p>
-    <w:p>
-      <w:r>
-        <w:t>Es tracta de la llar d’en Nilak. Viu en un iglú en un gran iceberg flotant envoltat d’altres més petits, i aprofita l’entorn per a entrenar abans d’anar a caçar. Les corrents marines desplacen els blocs de gel més petits per tot arreu, i l’aigua en la que floten, si bé apacible, és tan freda que poca gent es capaç de suportar la seva temperatura.</w:t>
+      <w:proofErr w:type="spellStart"/>
+      <w:r>
+        <w:rPr>
+          <w:b/>
+          <w:bCs/>
+        </w:rPr>
+        <w:t>Siku</w:t>
+      </w:r>
+      <w:proofErr w:type="spellEnd"/>
+      <w:r>
+        <w:rPr>
+          <w:b/>
+          <w:bCs/>
+        </w:rPr>
+        <w:t xml:space="preserve"> </w:t>
+      </w:r>
+      <w:proofErr w:type="spellStart"/>
+      <w:r>
+        <w:rPr>
+          <w:b/>
+          <w:bCs/>
+        </w:rPr>
+        <w:t>Angisooq</w:t>
+      </w:r>
+      <w:proofErr w:type="spellEnd"/>
+    </w:p>
+    <w:p>
+      <w:r>
+        <w:t xml:space="preserve">Es tracta de la llar d’en </w:t>
+      </w:r>
+      <w:proofErr w:type="spellStart"/>
+      <w:r>
+        <w:t>Nilak</w:t>
+      </w:r>
+      <w:proofErr w:type="spellEnd"/>
+      <w:r>
+        <w:t xml:space="preserve">. Viu en un iglú en un gran iceberg flotant envoltat d’altres més petits, i aprofita l’entorn per a entrenar abans d’anar a caçar. Les corrents marines desplacen els blocs de gel més petits per tot arreu, i l’aigua en la que floten, si bé </w:t>
+      </w:r>
+      <w:proofErr w:type="spellStart"/>
+      <w:r>
+        <w:t>apacible</w:t>
+      </w:r>
+      <w:proofErr w:type="spellEnd"/>
+      <w:r>
+        <w:t>, és tan freda que poca gent es capaç de suportar la seva temperatura.</w:t>
       </w:r>
     </w:p>
     <w:p/>
@@ -1122,6 +1571,7 @@
         <w:rPr>
           <w:noProof/>
         </w:rPr>
+        <w:lastRenderedPageBreak/>
         <w:drawing>
           <wp:inline distT="0" distB="0" distL="0" distR="0">
             <wp:extent cx="5394960" cy="2712720"/>
@@ -1213,9 +1663,19 @@
       <w:r>
         <w:t xml:space="preserve">Un coliseu situat no gaire lluny de </w:t>
       </w:r>
-      <w:r>
-        <w:t>Lindholm Høje</w:t>
-      </w:r>
+      <w:proofErr w:type="spellStart"/>
+      <w:r>
+        <w:t>Lindholm</w:t>
+      </w:r>
+      <w:proofErr w:type="spellEnd"/>
+      <w:r>
+        <w:t xml:space="preserve"> </w:t>
+      </w:r>
+      <w:proofErr w:type="spellStart"/>
+      <w:r>
+        <w:t>Høje</w:t>
+      </w:r>
+      <w:proofErr w:type="spellEnd"/>
       <w:r>
         <w:t>, però d’ubicació exacta desconeguda per a la majoria. Es diu que els lluitadors més braus són capaços d’intuir on es troba per a poder participar en un dels cruents combats que allí esdevenen.</w:t>
       </w:r>
@@ -1293,7 +1753,23 @@
           <w:b/>
           <w:bCs/>
         </w:rPr>
-        <w:t>Aldea Yamikaze (</w:t>
+        <w:t xml:space="preserve">Aldea </w:t>
+      </w:r>
+      <w:proofErr w:type="spellStart"/>
+      <w:r>
+        <w:rPr>
+          <w:b/>
+          <w:bCs/>
+        </w:rPr>
+        <w:t>Yamikaze</w:t>
+      </w:r>
+      <w:proofErr w:type="spellEnd"/>
+      <w:r>
+        <w:rPr>
+          <w:b/>
+          <w:bCs/>
+        </w:rPr>
+        <w:t xml:space="preserve"> (</w:t>
       </w:r>
       <w:r>
         <w:rPr>
@@ -1390,86 +1866,111 @@
           <w:b/>
           <w:bCs/>
         </w:rPr>
+        <w:t xml:space="preserve">Escenari </w:t>
+      </w:r>
+      <w:proofErr w:type="spellStart"/>
+      <w:r>
+        <w:rPr>
+          <w:b/>
+          <w:bCs/>
+        </w:rPr>
+        <w:t>Citlamina</w:t>
+      </w:r>
+      <w:proofErr w:type="spellEnd"/>
+    </w:p>
+    <w:p>
+      <w:pPr>
+        <w:rPr>
+          <w:b/>
+          <w:bCs/>
+        </w:rPr>
+      </w:pPr>
+    </w:p>
+    <w:p>
+      <w:pPr>
+        <w:rPr>
+          <w:b/>
+          <w:bCs/>
+        </w:rPr>
+      </w:pPr>
+      <w:r>
+        <w:rPr>
+          <w:b/>
+          <w:bCs/>
+        </w:rPr>
+        <w:t xml:space="preserve">Escenari </w:t>
+      </w:r>
+      <w:proofErr w:type="spellStart"/>
+      <w:r>
+        <w:rPr>
+          <w:b/>
+          <w:bCs/>
+        </w:rPr>
+        <w:t>Aland</w:t>
+      </w:r>
+      <w:proofErr w:type="spellEnd"/>
+      <w:r>
+        <w:rPr>
+          <w:b/>
+          <w:bCs/>
+        </w:rPr>
+        <w:t>(?)</w:t>
+      </w:r>
+    </w:p>
+    <w:p>
+      <w:pPr>
+        <w:rPr>
+          <w:b/>
+          <w:bCs/>
+        </w:rPr>
+      </w:pPr>
+    </w:p>
+    <w:p>
+      <w:pPr>
+        <w:rPr>
+          <w:b/>
+          <w:bCs/>
+        </w:rPr>
+      </w:pPr>
+      <w:r>
+        <w:rPr>
+          <w:b/>
+          <w:bCs/>
+        </w:rPr>
+        <w:t>Paranoia Etèr</w:t>
+      </w:r>
+      <w:r>
+        <w:rPr>
+          <w:b/>
+          <w:bCs/>
+        </w:rPr>
+        <w:t>i</w:t>
+      </w:r>
+      <w:r>
+        <w:rPr>
+          <w:b/>
+          <w:bCs/>
+        </w:rPr>
+        <w:t>a</w:t>
+      </w:r>
+    </w:p>
+    <w:p>
+      <w:r>
+        <w:t>Ubicat en una dimensió alternativa desconeguda, Paranoia Etèr</w:t>
+      </w:r>
+      <w:r>
+        <w:t>i</w:t>
+      </w:r>
+      <w:r>
+        <w:t>a es un camp de batalla amb voluntat pròpia que existeix des de fa milions d’anys enmig del no res. Invoca a aquells que considera els millors guerrers per a que lluitin en cruentes batalles únicament pel seu propi entreteniment.</w:t>
+      </w:r>
+    </w:p>
+    <w:p>
+      <w:r>
+        <w:rPr>
+          <w:noProof/>
+        </w:rPr>
         <w:lastRenderedPageBreak/>
-        <w:t>Escenari Citlamina</w:t>
-      </w:r>
-    </w:p>
-    <w:p>
-      <w:pPr>
-        <w:rPr>
-          <w:b/>
-          <w:bCs/>
-        </w:rPr>
-      </w:pPr>
-    </w:p>
-    <w:p>
-      <w:pPr>
-        <w:rPr>
-          <w:b/>
-          <w:bCs/>
-        </w:rPr>
-      </w:pPr>
-      <w:r>
-        <w:rPr>
-          <w:b/>
-          <w:bCs/>
-        </w:rPr>
-        <w:t>Escenari Aland(?)</w:t>
-      </w:r>
-    </w:p>
-    <w:p>
-      <w:pPr>
-        <w:rPr>
-          <w:b/>
-          <w:bCs/>
-        </w:rPr>
-      </w:pPr>
-    </w:p>
-    <w:p>
-      <w:pPr>
-        <w:rPr>
-          <w:b/>
-          <w:bCs/>
-        </w:rPr>
-      </w:pPr>
-      <w:r>
-        <w:rPr>
-          <w:b/>
-          <w:bCs/>
-        </w:rPr>
-        <w:t>Paranoia Etèr</w:t>
-      </w:r>
-      <w:r>
-        <w:rPr>
-          <w:b/>
-          <w:bCs/>
-        </w:rPr>
-        <w:t>i</w:t>
-      </w:r>
-      <w:r>
-        <w:rPr>
-          <w:b/>
-          <w:bCs/>
-        </w:rPr>
-        <w:t>a</w:t>
-      </w:r>
-    </w:p>
-    <w:p>
-      <w:r>
-        <w:t>Ubicat en una dimensió alternativa desconeguda, Paranoia Etèr</w:t>
-      </w:r>
-      <w:r>
-        <w:t>i</w:t>
-      </w:r>
-      <w:r>
-        <w:t>a es un camp de batalla amb voluntat pròpia que existeix des de fa milions d’anys enmig del no res. Invoca a aquells que considera els millors guerrers per a que lluitin en cruentes batalles únicament pel seu propi entreteniment.</w:t>
-      </w:r>
-    </w:p>
-    <w:p>
-      <w:r>
-        <w:rPr>
-          <w:noProof/>
-        </w:rPr>
         <w:drawing>
           <wp:inline distT="0" distB="0" distL="114300" distR="114300">
             <wp:extent cx="5394325" cy="3284855"/>
@@ -1540,7 +2041,7 @@
       </w:pPr>
     </w:pPrDefault>
   </w:docDefaults>
-  <w:latentStyles w:defLockedState="0" w:defUIPriority="99" w:defSemiHidden="0" w:defUnhideWhenUsed="0" w:defQFormat="0" w:count="376">
+  <w:latentStyles w:defLockedState="0" w:defUIPriority="99" w:defSemiHidden="0" w:defUnhideWhenUsed="0" w:defQFormat="0" w:count="375">
     <w:lsdException w:name="Normal" w:uiPriority="0" w:qFormat="1"/>
     <w:lsdException w:name="heading 1" w:uiPriority="9" w:qFormat="1"/>
     <w:lsdException w:name="heading 2" w:semiHidden="1" w:uiPriority="9" w:unhideWhenUsed="1" w:qFormat="1"/>
@@ -1912,19 +2413,18 @@
     <w:lsdException w:name="Smart Hyperlink" w:semiHidden="1" w:unhideWhenUsed="1"/>
     <w:lsdException w:name="Hashtag" w:semiHidden="1" w:unhideWhenUsed="1"/>
     <w:lsdException w:name="Unresolved Mention" w:semiHidden="1" w:unhideWhenUsed="1"/>
-    <w:lsdException w:name="Smart Link" w:semiHidden="1" w:unhideWhenUsed="1"/>
   </w:latentStyles>
   <w:style w:type="paragraph" w:default="1" w:styleId="Normal">
     <w:name w:val="Normal"/>
     <w:qFormat/>
   </w:style>
-  <w:style w:type="character" w:default="1" w:styleId="Lletraperdefectedelpargraf">
+  <w:style w:type="character" w:default="1" w:styleId="Fuentedeprrafopredeter">
     <w:name w:val="Default Paragraph Font"/>
     <w:uiPriority w:val="1"/>
     <w:semiHidden/>
     <w:unhideWhenUsed/>
   </w:style>
-  <w:style w:type="table" w:default="1" w:styleId="Taulanormal">
+  <w:style w:type="table" w:default="1" w:styleId="Tablanormal">
     <w:name w:val="Normal Table"/>
     <w:uiPriority w:val="99"/>
     <w:semiHidden/>
@@ -1939,15 +2439,15 @@
       </w:tblCellMar>
     </w:tblPr>
   </w:style>
-  <w:style w:type="numbering" w:default="1" w:styleId="Sensellista">
+  <w:style w:type="numbering" w:default="1" w:styleId="Sinlista">
     <w:name w:val="No List"/>
     <w:uiPriority w:val="99"/>
     <w:semiHidden/>
     <w:unhideWhenUsed/>
   </w:style>
-  <w:style w:type="character" w:styleId="Enlla">
+  <w:style w:type="character" w:styleId="Hipervnculo">
     <w:name w:val="Hyperlink"/>
-    <w:basedOn w:val="Lletraperdefectedelpargraf"/>
+    <w:basedOn w:val="Fuentedeprrafopredeter"/>
     <w:uiPriority w:val="99"/>
     <w:unhideWhenUsed/>
     <w:rPr>
@@ -1955,9 +2455,9 @@
       <w:u w:val="single"/>
     </w:rPr>
   </w:style>
-  <w:style w:type="character" w:styleId="Enllavisitat">
+  <w:style w:type="character" w:styleId="Hipervnculovisitado">
     <w:name w:val="FollowedHyperlink"/>
-    <w:basedOn w:val="Lletraperdefectedelpargraf"/>
+    <w:basedOn w:val="Fuentedeprrafopredeter"/>
     <w:uiPriority w:val="99"/>
     <w:semiHidden/>
     <w:unhideWhenUsed/>
@@ -1966,9 +2466,9 @@
       <w:u w:val="single"/>
     </w:rPr>
   </w:style>
-  <w:style w:type="character" w:styleId="Textennegreta">
+  <w:style w:type="character" w:styleId="Textoennegrita">
     <w:name w:val="Strong"/>
-    <w:basedOn w:val="Lletraperdefectedelpargraf"/>
+    <w:basedOn w:val="Fuentedeprrafopredeter"/>
     <w:uiPriority w:val="22"/>
     <w:qFormat/>
     <w:rPr>
@@ -1978,7 +2478,7 @@
   </w:style>
   <w:style w:type="character" w:customStyle="1" w:styleId="Mencisenseresoldre1">
     <w:name w:val="Menció sense resoldre1"/>
-    <w:basedOn w:val="Lletraperdefectedelpargraf"/>
+    <w:basedOn w:val="Fuentedeprrafopredeter"/>
     <w:uiPriority w:val="99"/>
     <w:semiHidden/>
     <w:unhideWhenUsed/>
@@ -1989,10 +2489,10 @@
   </w:style>
   <w:style w:type="character" w:customStyle="1" w:styleId="tlid-translation">
     <w:name w:val="tlid-translation"/>
-    <w:basedOn w:val="Lletraperdefectedelpargraf"/>
+    <w:basedOn w:val="Fuentedeprrafopredeter"/>
     <w:rsid w:val="00EA03EA"/>
   </w:style>
-  <w:style w:type="paragraph" w:styleId="Pargrafdellista">
+  <w:style w:type="paragraph" w:styleId="Prrafodelista">
     <w:name w:val="List Paragraph"/>
     <w:basedOn w:val="Normal"/>
     <w:uiPriority w:val="99"/>
@@ -2002,9 +2502,9 @@
       <w:contextualSpacing/>
     </w:pPr>
   </w:style>
-  <w:style w:type="character" w:styleId="Mencisenseresoldre">
+  <w:style w:type="character" w:styleId="Mencinsinresolver">
     <w:name w:val="Unresolved Mention"/>
-    <w:basedOn w:val="Lletraperdefectedelpargraf"/>
+    <w:basedOn w:val="Fuentedeprrafopredeter"/>
     <w:uiPriority w:val="99"/>
     <w:semiHidden/>
     <w:unhideWhenUsed/>
@@ -2012,6 +2512,36 @@
     <w:rPr>
       <w:color w:val="605E5C"/>
       <w:shd w:val="clear" w:color="auto" w:fill="E1DFDD"/>
+    </w:rPr>
+  </w:style>
+  <w:style w:type="paragraph" w:styleId="Textodeglobo">
+    <w:name w:val="Balloon Text"/>
+    <w:basedOn w:val="Normal"/>
+    <w:link w:val="TextodegloboCar"/>
+    <w:uiPriority w:val="99"/>
+    <w:semiHidden/>
+    <w:unhideWhenUsed/>
+    <w:rsid w:val="00A946D0"/>
+    <w:pPr>
+      <w:spacing w:after="0" w:line="240" w:lineRule="auto"/>
+    </w:pPr>
+    <w:rPr>
+      <w:rFonts w:ascii="Segoe UI" w:hAnsi="Segoe UI" w:cs="Segoe UI"/>
+      <w:sz w:val="18"/>
+      <w:szCs w:val="18"/>
+    </w:rPr>
+  </w:style>
+  <w:style w:type="character" w:customStyle="1" w:styleId="TextodegloboCar">
+    <w:name w:val="Texto de globo Car"/>
+    <w:basedOn w:val="Fuentedeprrafopredeter"/>
+    <w:link w:val="Textodeglobo"/>
+    <w:uiPriority w:val="99"/>
+    <w:semiHidden/>
+    <w:rsid w:val="00A946D0"/>
+    <w:rPr>
+      <w:rFonts w:ascii="Segoe UI" w:hAnsi="Segoe UI" w:cs="Segoe UI"/>
+      <w:sz w:val="18"/>
+      <w:szCs w:val="18"/>
     </w:rPr>
   </w:style>
 </w:styles>
@@ -2294,7 +2824,7 @@
 </file>
 
 <file path=customXml/itemProps2.xml><?xml version="1.0" encoding="utf-8"?>
-<ds:datastoreItem xmlns:ds="http://schemas.openxmlformats.org/officeDocument/2006/customXml" ds:itemID="{472256FA-F979-4A36-AEBC-1B50A1C2A1BD}">
+<ds:datastoreItem xmlns:ds="http://schemas.openxmlformats.org/officeDocument/2006/customXml" ds:itemID="{23BEA886-2F90-4DA0-A8CA-95348A8FC86B}">
   <ds:schemaRefs>
     <ds:schemaRef ds:uri="http://schemas.openxmlformats.org/officeDocument/2006/bibliography"/>
   </ds:schemaRefs>

--- a/GDD/GDD2.0.docx
+++ b/GDD/GDD2.0.docx
@@ -40,13 +40,8 @@
     <w:p/>
     <w:p>
       <w:r>
-        <w:t xml:space="preserve">Eric Cugat </w:t>
-      </w:r>
-      <w:proofErr w:type="spellStart"/>
-      <w:r>
-        <w:t>Herraiz</w:t>
-      </w:r>
-      <w:proofErr w:type="spellEnd"/>
+        <w:t>Eric Cugat Herraiz</w:t>
+      </w:r>
     </w:p>
     <w:p>
       <w:pPr>
@@ -458,7 +453,7 @@
       <w:hyperlink r:id="rId6" w:history="1">
         <w:r>
           <w:rPr>
-            <w:rStyle w:val="Hipervnculo"/>
+            <w:rStyle w:val="Enlla"/>
           </w:rPr>
           <w:t>exemple</w:t>
         </w:r>
@@ -789,13 +784,13 @@
     <w:p>
       <w:pPr>
         <w:rPr>
-          <w:rStyle w:val="Textoennegrita"/>
-        </w:rPr>
-      </w:pPr>
-      <w:proofErr w:type="spellStart"/>
-      <w:r>
-        <w:rPr>
-          <w:rStyle w:val="Textoennegrita"/>
+          <w:rStyle w:val="Textennegreta"/>
+        </w:rPr>
+      </w:pPr>
+      <w:proofErr w:type="spellStart"/>
+      <w:r>
+        <w:rPr>
+          <w:rStyle w:val="Textennegreta"/>
         </w:rPr>
         <w:t>Björn</w:t>
       </w:r>
@@ -921,7 +916,7 @@
       <w:hyperlink r:id="rId10" w:history="1">
         <w:r>
           <w:rPr>
-            <w:rStyle w:val="Hipervnculo"/>
+            <w:rStyle w:val="Enlla"/>
             <w:rFonts w:asciiTheme="minorEastAsia" w:hAnsiTheme="minorEastAsia"/>
             <w:b/>
             <w:bCs/>
@@ -930,7 +925,7 @@
         </w:r>
         <w:r>
           <w:rPr>
-            <w:rStyle w:val="Hipervnculo"/>
+            <w:rStyle w:val="Enlla"/>
             <w:rFonts w:asciiTheme="minorEastAsia" w:hAnsiTheme="minorEastAsia" w:cs="MS Mincho"/>
             <w:b/>
             <w:bCs/>
@@ -959,7 +954,7 @@
         <w:proofErr w:type="spellStart"/>
         <w:r>
           <w:rPr>
-            <w:rStyle w:val="Hipervnculo"/>
+            <w:rStyle w:val="Enlla"/>
           </w:rPr>
           <w:t>kunoichi</w:t>
         </w:r>
@@ -971,14 +966,14 @@
       <w:hyperlink r:id="rId12" w:history="1">
         <w:r>
           <w:rPr>
-            <w:rStyle w:val="Hipervnculo"/>
+            <w:rStyle w:val="Enlla"/>
           </w:rPr>
           <w:t xml:space="preserve">clan </w:t>
         </w:r>
         <w:proofErr w:type="spellStart"/>
         <w:r>
           <w:rPr>
-            <w:rStyle w:val="Hipervnculo"/>
+            <w:rStyle w:val="Enlla"/>
           </w:rPr>
           <w:t>Takeda</w:t>
         </w:r>
@@ -990,14 +985,14 @@
       <w:hyperlink r:id="rId13" w:history="1">
         <w:r>
           <w:rPr>
-            <w:rStyle w:val="Hipervnculo"/>
+            <w:rStyle w:val="Enlla"/>
           </w:rPr>
           <w:t xml:space="preserve">Lady </w:t>
         </w:r>
         <w:proofErr w:type="spellStart"/>
         <w:r>
           <w:rPr>
-            <w:rStyle w:val="Hipervnculo"/>
+            <w:rStyle w:val="Enlla"/>
           </w:rPr>
           <w:t>Chiyome</w:t>
         </w:r>
@@ -1066,7 +1061,7 @@
       <w:hyperlink r:id="rId14" w:history="1">
         <w:r>
           <w:rPr>
-            <w:rStyle w:val="Hipervnculovisitado"/>
+            <w:rStyle w:val="Enllavisitat"/>
           </w:rPr>
           <w:t>obriülls</w:t>
         </w:r>
@@ -1435,24 +1430,95 @@
       </w:r>
       <w:proofErr w:type="spellEnd"/>
       <w:r>
-        <w:t xml:space="preserve"> es un cavaller germànic, de la ordre dels Cavallers Teutons. Amb la resta de membres de la seva ordre va participar a una Creuada per recobrar terra santa. Un cavaller molt devot, segons el seus companys era tan devot que va rebre el poder de la llum i del llampec com una benedicció de Déu mateix per ajudar-li a combatre els infidels.</w:t>
-      </w:r>
-    </w:p>
-    <w:p/>
-    <w:p>
-      <w:r>
-        <w:t xml:space="preserve">Desprès de la Creuada es va retirar amb la resta de membres de la seva ordre a un territori situat a </w:t>
-      </w:r>
-      <w:proofErr w:type="spellStart"/>
-      <w:r>
-        <w:t>Prussia</w:t>
-      </w:r>
-      <w:proofErr w:type="spellEnd"/>
+        <w:t xml:space="preserve"> </w:t>
+      </w:r>
+      <w:r>
+        <w:t>é</w:t>
+      </w:r>
+      <w:r>
+        <w:t xml:space="preserve">s un cavaller germànic de la ordre dels Cavallers Teutons. Amb la resta de membres de la seva ordre va participar a una Creuada per recobrar </w:t>
+      </w:r>
+      <w:r>
+        <w:t>T</w:t>
+      </w:r>
+      <w:r>
+        <w:t xml:space="preserve">erra </w:t>
+      </w:r>
+      <w:r>
+        <w:t>S</w:t>
+      </w:r>
+      <w:r>
+        <w:t>anta. Un cavaller molt devot</w:t>
+      </w:r>
+      <w:r>
+        <w:t>;</w:t>
+      </w:r>
+      <w:r>
+        <w:t xml:space="preserve"> segons el seus companys era tan devot que va rebre el poder de la llum i del llampec com una benedicció de Déu mateix per ajudar-li a combatre els infidels.</w:t>
+      </w:r>
+    </w:p>
+    <w:p>
+      <w:r>
+        <w:t>Desprès de la Creuada es va retirar amb la resta de membres de la seva ordre a un territori situat a Pr</w:t>
+      </w:r>
+      <w:r>
+        <w:t>ú</w:t>
+      </w:r>
+      <w:r>
+        <w:t>ssia</w:t>
+      </w:r>
+      <w:r>
+        <w:t>,</w:t>
+      </w:r>
       <w:r>
         <w:t xml:space="preserve"> on va seguir lluitant per la ordre. Es un cavaller que porta armadura pesada y una gran espasa i fa servir atacs pesats i contundents.</w:t>
       </w:r>
     </w:p>
-    <w:p/>
+    <w:p>
+      <w:r>
+        <w:t xml:space="preserve">Uns anys després de la Creuada, en </w:t>
+      </w:r>
+      <w:proofErr w:type="spellStart"/>
+      <w:r>
+        <w:t>Siegfried</w:t>
+      </w:r>
+      <w:proofErr w:type="spellEnd"/>
+      <w:r>
+        <w:t xml:space="preserve"> es va topar amb la tripulació d’en </w:t>
+      </w:r>
+      <w:proofErr w:type="spellStart"/>
+      <w:r>
+        <w:t>Björn</w:t>
+      </w:r>
+      <w:proofErr w:type="spellEnd"/>
+      <w:r>
+        <w:t xml:space="preserve">, que havia decidit assaltar la zona i fer-se amb tot allò amb un mínim de valor. En </w:t>
+      </w:r>
+      <w:proofErr w:type="spellStart"/>
+      <w:r>
+        <w:t>Siegfried</w:t>
+      </w:r>
+      <w:proofErr w:type="spellEnd"/>
+      <w:r>
+        <w:t xml:space="preserve"> i en </w:t>
+      </w:r>
+      <w:proofErr w:type="spellStart"/>
+      <w:r>
+        <w:t>Björn</w:t>
+      </w:r>
+      <w:proofErr w:type="spellEnd"/>
+      <w:r>
+        <w:t xml:space="preserve"> van a arribar a enfrontar-se cara a cara, i tot i que finalment en </w:t>
+      </w:r>
+      <w:proofErr w:type="spellStart"/>
+      <w:r>
+        <w:t>Siegfried</w:t>
+      </w:r>
+      <w:proofErr w:type="spellEnd"/>
+      <w:r>
+        <w:t xml:space="preserve"> va aconseguir fer marxar el grup de vikings, va ser un combat molt igualat on tots dos per poc van arrabassar-se la vida mútuament.</w:t>
+      </w:r>
+    </w:p>
     <w:p>
       <w:r>
         <w:t>El seu nom significa “Victoria”(</w:t>
@@ -1463,7 +1529,13 @@
       </w:r>
       <w:proofErr w:type="spellEnd"/>
       <w:r>
-        <w:t>) i “Pau”(</w:t>
+        <w:t>) i “Pau”</w:t>
+      </w:r>
+      <w:r>
+        <w:t xml:space="preserve"> </w:t>
+      </w:r>
+      <w:r>
+        <w:t>(</w:t>
       </w:r>
       <w:proofErr w:type="spellStart"/>
       <w:r>
@@ -1473,8 +1545,6 @@
       <w:r>
         <w:t>), ideals pels quals ell combateix.</w:t>
       </w:r>
-      <w:bookmarkStart w:id="0" w:name="_GoBack"/>
-      <w:bookmarkEnd w:id="0"/>
     </w:p>
     <w:p>
       <w:pPr>
@@ -1551,16 +1621,13 @@
       <w:r>
         <w:t xml:space="preserve">. Viu en un iglú en un gran iceberg flotant envoltat d’altres més petits, i aprofita l’entorn per a entrenar abans d’anar a caçar. Les corrents marines desplacen els blocs de gel més petits per tot arreu, i l’aigua en la que floten, si bé </w:t>
       </w:r>
-      <w:proofErr w:type="spellStart"/>
-      <w:r>
-        <w:t>apacible</w:t>
-      </w:r>
-      <w:proofErr w:type="spellEnd"/>
+      <w:r>
+        <w:t>afable</w:t>
+      </w:r>
       <w:r>
         <w:t>, és tan freda que poca gent es capaç de suportar la seva temperatura.</w:t>
       </w:r>
     </w:p>
-    <w:p/>
     <w:p>
       <w:r>
         <w:t xml:space="preserve">El seu nom significa “Gran gel”. </w:t>
@@ -1677,10 +1744,15 @@
       </w:r>
       <w:proofErr w:type="spellEnd"/>
       <w:r>
-        <w:t>, però d’ubicació exacta desconeguda per a la majoria. Es diu que els lluitadors més braus són capaços d’intuir on es troba per a poder participar en un dels cruents combats que allí esdevenen.</w:t>
-      </w:r>
-    </w:p>
-    <w:p/>
+        <w:t xml:space="preserve">, però d’ubicació exacta desconeguda per a la majoria. Es diu que </w:t>
+      </w:r>
+      <w:r>
+        <w:t xml:space="preserve">només </w:t>
+      </w:r>
+      <w:r>
+        <w:t>els lluitadors més braus són capaços d’intuir on es troba per a poder participar en un dels cruents combats que allí esdevenen.</w:t>
+      </w:r>
+    </w:p>
     <w:p>
       <w:r>
         <w:t>El nom del coliseu significa “Glòria Eterna”.</w:t>
@@ -1796,6 +1868,7 @@
     <w:p/>
     <w:p>
       <w:r>
+        <w:lastRenderedPageBreak/>
         <w:t>La traducció del nom significa “Aldea del vent tenebrós”.</w:t>
       </w:r>
     </w:p>
@@ -1861,61 +1934,238 @@
           <w:bCs/>
         </w:rPr>
       </w:pPr>
-      <w:r>
-        <w:rPr>
-          <w:b/>
-          <w:bCs/>
-        </w:rPr>
-        <w:t xml:space="preserve">Escenari </w:t>
-      </w:r>
-      <w:proofErr w:type="spellStart"/>
-      <w:r>
-        <w:rPr>
-          <w:b/>
-          <w:bCs/>
-        </w:rPr>
-        <w:t>Citlamina</w:t>
-      </w:r>
-      <w:proofErr w:type="spellEnd"/>
-    </w:p>
-    <w:p>
-      <w:pPr>
-        <w:rPr>
-          <w:b/>
-          <w:bCs/>
-        </w:rPr>
-      </w:pPr>
-    </w:p>
-    <w:p>
-      <w:pPr>
-        <w:rPr>
-          <w:b/>
-          <w:bCs/>
-        </w:rPr>
-      </w:pPr>
-      <w:r>
-        <w:rPr>
-          <w:b/>
-          <w:bCs/>
-        </w:rPr>
-        <w:t xml:space="preserve">Escenari </w:t>
-      </w:r>
-      <w:proofErr w:type="spellStart"/>
-      <w:r>
-        <w:rPr>
-          <w:b/>
-          <w:bCs/>
-        </w:rPr>
-        <w:t>Aland</w:t>
-      </w:r>
-      <w:proofErr w:type="spellEnd"/>
-      <w:r>
-        <w:rPr>
-          <w:b/>
-          <w:bCs/>
-        </w:rPr>
-        <w:t>(?)</w:t>
-      </w:r>
+      <w:proofErr w:type="spellStart"/>
+      <w:r>
+        <w:rPr>
+          <w:rStyle w:val="text"/>
+          <w:b/>
+          <w:bCs/>
+        </w:rPr>
+        <w:t>K</w:t>
+      </w:r>
+      <w:r>
+        <w:rPr>
+          <w:rStyle w:val="text"/>
+          <w:b/>
+          <w:bCs/>
+        </w:rPr>
+        <w:t>’áax</w:t>
+      </w:r>
+      <w:proofErr w:type="spellEnd"/>
+      <w:r>
+        <w:rPr>
+          <w:rStyle w:val="text"/>
+          <w:b/>
+          <w:bCs/>
+        </w:rPr>
+        <w:t xml:space="preserve"> </w:t>
+      </w:r>
+      <w:proofErr w:type="spellStart"/>
+      <w:r>
+        <w:rPr>
+          <w:rStyle w:val="text"/>
+          <w:b/>
+          <w:bCs/>
+        </w:rPr>
+        <w:t>chakhole’en</w:t>
+      </w:r>
+      <w:proofErr w:type="spellEnd"/>
+    </w:p>
+    <w:p>
+      <w:r>
+        <w:t xml:space="preserve">Piràmide alçada en honor a </w:t>
+      </w:r>
+      <w:proofErr w:type="spellStart"/>
+      <w:r>
+        <w:t>Kauil</w:t>
+      </w:r>
+      <w:proofErr w:type="spellEnd"/>
+      <w:r>
+        <w:t>. Les llegendes diuen que els descendents dels constructors de la piràmide, encarregats de realitzar un sacrifici humà cada quarta lluna plena de l’any, van deixar de fer-ho, i com a resposta la pròpia deïtat va descendir i va cremar a tota la tribu fins que només van quedar-ne cendres. Des de llavors molt pocs han gosat apropar-s’hi.</w:t>
+      </w:r>
+    </w:p>
+    <w:p>
+      <w:r>
+        <w:t>La traducció del nom significa “Mont igni”.</w:t>
+      </w:r>
+    </w:p>
+    <w:p>
+      <w:pPr>
+        <w:rPr>
+          <w:b/>
+          <w:bCs/>
+        </w:rPr>
+      </w:pPr>
+      <w:r>
+        <w:rPr>
+          <w:b/>
+          <w:bCs/>
+          <w:noProof/>
+        </w:rPr>
+        <w:lastRenderedPageBreak/>
+        <w:drawing>
+          <wp:inline distT="0" distB="0" distL="0" distR="0">
+            <wp:extent cx="5394960" cy="3703320"/>
+            <wp:effectExtent l="0" t="0" r="0" b="0"/>
+            <wp:docPr id="9" name="Imatge 9"/>
+            <wp:cNvGraphicFramePr>
+              <a:graphicFrameLocks xmlns:a="http://schemas.openxmlformats.org/drawingml/2006/main" noChangeAspect="1"/>
+            </wp:cNvGraphicFramePr>
+            <a:graphic xmlns:a="http://schemas.openxmlformats.org/drawingml/2006/main">
+              <a:graphicData uri="http://schemas.openxmlformats.org/drawingml/2006/picture">
+                <pic:pic xmlns:pic="http://schemas.openxmlformats.org/drawingml/2006/picture">
+                  <pic:nvPicPr>
+                    <pic:cNvPr id="0" name="Picture 2"/>
+                    <pic:cNvPicPr>
+                      <a:picLocks noChangeAspect="1" noChangeArrowheads="1"/>
+                    </pic:cNvPicPr>
+                  </pic:nvPicPr>
+                  <pic:blipFill>
+                    <a:blip r:embed="rId19">
+                      <a:extLst>
+                        <a:ext uri="{28A0092B-C50C-407E-A947-70E740481C1C}">
+                          <a14:useLocalDpi xmlns:a14="http://schemas.microsoft.com/office/drawing/2010/main" val="0"/>
+                        </a:ext>
+                      </a:extLst>
+                    </a:blip>
+                    <a:srcRect/>
+                    <a:stretch>
+                      <a:fillRect/>
+                    </a:stretch>
+                  </pic:blipFill>
+                  <pic:spPr bwMode="auto">
+                    <a:xfrm>
+                      <a:off x="0" y="0"/>
+                      <a:ext cx="5394960" cy="3703320"/>
+                    </a:xfrm>
+                    <a:prstGeom prst="rect">
+                      <a:avLst/>
+                    </a:prstGeom>
+                    <a:noFill/>
+                    <a:ln>
+                      <a:noFill/>
+                    </a:ln>
+                  </pic:spPr>
+                </pic:pic>
+              </a:graphicData>
+            </a:graphic>
+          </wp:inline>
+        </w:drawing>
+      </w:r>
+    </w:p>
+    <w:p>
+      <w:pPr>
+        <w:rPr>
+          <w:rStyle w:val="tlid-translation"/>
+          <w:b/>
+          <w:bCs/>
+          <w:lang w:val="de-DE"/>
+        </w:rPr>
+      </w:pPr>
+      <w:r>
+        <w:rPr>
+          <w:rStyle w:val="tlid-translation"/>
+          <w:b/>
+          <w:bCs/>
+          <w:lang w:val="de-DE"/>
+        </w:rPr>
+        <w:t xml:space="preserve">Pfarrei </w:t>
+      </w:r>
+      <w:r>
+        <w:rPr>
+          <w:rStyle w:val="tlid-translation"/>
+          <w:b/>
+          <w:bCs/>
+          <w:lang w:val="de-DE"/>
+        </w:rPr>
+        <w:t>des Hungerus</w:t>
+      </w:r>
+    </w:p>
+    <w:p>
+      <w:r>
+        <w:t xml:space="preserve">Una </w:t>
+      </w:r>
+      <w:r>
+        <w:t xml:space="preserve">parròquia </w:t>
+      </w:r>
+      <w:r>
+        <w:t xml:space="preserve">antigament </w:t>
+      </w:r>
+      <w:r>
+        <w:t>propietat de</w:t>
+      </w:r>
+      <w:r>
+        <w:t xml:space="preserve"> la </w:t>
+      </w:r>
+      <w:r>
+        <w:t xml:space="preserve">diòcesi de </w:t>
+      </w:r>
+      <w:r>
+        <w:t>Utrecht</w:t>
+      </w:r>
+      <w:r>
+        <w:t>, i que posteriorment va passar a mans de l’arxidiòcesi de Colònia, però que les guerres van acabar per destruir-la</w:t>
+      </w:r>
+      <w:r>
+        <w:t xml:space="preserve">. </w:t>
+      </w:r>
+      <w:r>
+        <w:t>C</w:t>
+      </w:r>
+      <w:r>
+        <w:t xml:space="preserve">onstruïda </w:t>
+      </w:r>
+      <w:r>
+        <w:t xml:space="preserve">en honor al bisbe </w:t>
+      </w:r>
+      <w:hyperlink r:id="rId20" w:history="1">
+        <w:proofErr w:type="spellStart"/>
+        <w:r>
+          <w:rPr>
+            <w:rStyle w:val="Enlla"/>
+          </w:rPr>
+          <w:t>Hungerus</w:t>
+        </w:r>
+        <w:proofErr w:type="spellEnd"/>
+        <w:r>
+          <w:rPr>
+            <w:rStyle w:val="Enlla"/>
+          </w:rPr>
+          <w:t xml:space="preserve"> </w:t>
+        </w:r>
+        <w:proofErr w:type="spellStart"/>
+        <w:r>
+          <w:rPr>
+            <w:rStyle w:val="Enlla"/>
+          </w:rPr>
+          <w:t>Frisus</w:t>
+        </w:r>
+        <w:proofErr w:type="spellEnd"/>
+      </w:hyperlink>
+      <w:r>
+        <w:t>, va ser enderrocada per un grup d’infidels que van ser ajusticiats poc després per aquesta raó, però no es va restaurar, i la vegetació ha acabat reclamant el terreny.</w:t>
+      </w:r>
+    </w:p>
+    <w:p>
+      <w:r>
+        <w:t>La traducció del nom significa “</w:t>
+      </w:r>
+      <w:r>
+        <w:t>Parròquia</w:t>
+      </w:r>
+      <w:r>
+        <w:t xml:space="preserve"> de </w:t>
+      </w:r>
+      <w:proofErr w:type="spellStart"/>
+      <w:r>
+        <w:t>Hungerus</w:t>
+      </w:r>
+      <w:proofErr w:type="spellEnd"/>
+      <w:r>
+        <w:t>”.</w:t>
+      </w:r>
+      <w:bookmarkStart w:id="0" w:name="_GoBack"/>
+      <w:bookmarkEnd w:id="0"/>
     </w:p>
     <w:p>
       <w:pPr>
@@ -1989,7 +2239,7 @@
                     </pic:cNvPicPr>
                   </pic:nvPicPr>
                   <pic:blipFill>
-                    <a:blip r:embed="rId19"/>
+                    <a:blip r:embed="rId21"/>
                     <a:stretch>
                       <a:fillRect/>
                     </a:stretch>
@@ -2041,7 +2291,7 @@
       </w:pPr>
     </w:pPrDefault>
   </w:docDefaults>
-  <w:latentStyles w:defLockedState="0" w:defUIPriority="99" w:defSemiHidden="0" w:defUnhideWhenUsed="0" w:defQFormat="0" w:count="375">
+  <w:latentStyles w:defLockedState="0" w:defUIPriority="99" w:defSemiHidden="0" w:defUnhideWhenUsed="0" w:defQFormat="0" w:count="376">
     <w:lsdException w:name="Normal" w:uiPriority="0" w:qFormat="1"/>
     <w:lsdException w:name="heading 1" w:uiPriority="9" w:qFormat="1"/>
     <w:lsdException w:name="heading 2" w:semiHidden="1" w:uiPriority="9" w:unhideWhenUsed="1" w:qFormat="1"/>
@@ -2147,7 +2397,6 @@
     <w:lsdException w:name="HTML Sample" w:semiHidden="1" w:unhideWhenUsed="1"/>
     <w:lsdException w:name="HTML Typewriter" w:semiHidden="1" w:unhideWhenUsed="1"/>
     <w:lsdException w:name="HTML Variable" w:semiHidden="1" w:unhideWhenUsed="1"/>
-    <w:lsdException w:name="Normal Table" w:semiHidden="1" w:unhideWhenUsed="1"/>
     <w:lsdException w:name="annotation subject" w:semiHidden="1" w:unhideWhenUsed="1"/>
     <w:lsdException w:name="No List" w:semiHidden="1" w:unhideWhenUsed="1"/>
     <w:lsdException w:name="Outline List 1" w:semiHidden="1" w:unhideWhenUsed="1"/>
@@ -2194,10 +2443,8 @@
     <w:lsdException w:name="Table Subtle 2" w:semiHidden="1" w:unhideWhenUsed="1"/>
     <w:lsdException w:name="Table Web 1" w:semiHidden="1" w:unhideWhenUsed="1"/>
     <w:lsdException w:name="Table Web 2" w:semiHidden="1" w:unhideWhenUsed="1"/>
-    <w:lsdException w:name="Table Web 3" w:semiHidden="1" w:unhideWhenUsed="1"/>
     <w:lsdException w:name="Balloon Text" w:semiHidden="1" w:unhideWhenUsed="1"/>
     <w:lsdException w:name="Table Grid" w:uiPriority="39"/>
-    <w:lsdException w:name="Table Theme" w:semiHidden="1" w:unhideWhenUsed="1"/>
     <w:lsdException w:name="Placeholder Text" w:semiHidden="1"/>
     <w:lsdException w:name="Light Shading"/>
     <w:lsdException w:name="Light List"/>
@@ -2218,7 +2465,6 @@
     <w:lsdException w:name="Light Grid Accent 1"/>
     <w:lsdException w:name="Medium Shading 1 Accent 1"/>
     <w:lsdException w:name="Medium Shading 2 Accent 1"/>
-    <w:lsdException w:name="Medium List 1 Accent 1"/>
     <w:lsdException w:name="Revision" w:semiHidden="1"/>
     <w:lsdException w:name="Medium List 2 Accent 1"/>
     <w:lsdException w:name="Medium Grid 1 Accent 1"/>
@@ -2297,7 +2543,6 @@
     <w:lsdException w:name="Dark List Accent 6"/>
     <w:lsdException w:name="Colorful Shading Accent 6"/>
     <w:lsdException w:name="Colorful List Accent 6"/>
-    <w:lsdException w:name="Colorful Grid Accent 6"/>
     <w:lsdException w:name="Subtle Emphasis" w:uiPriority="19" w:qFormat="1"/>
     <w:lsdException w:name="Intense Emphasis" w:uiPriority="21" w:qFormat="1"/>
     <w:lsdException w:name="Subtle Reference" w:uiPriority="31" w:qFormat="1"/>
@@ -2413,18 +2658,19 @@
     <w:lsdException w:name="Smart Hyperlink" w:semiHidden="1" w:unhideWhenUsed="1"/>
     <w:lsdException w:name="Hashtag" w:semiHidden="1" w:unhideWhenUsed="1"/>
     <w:lsdException w:name="Unresolved Mention" w:semiHidden="1" w:unhideWhenUsed="1"/>
+    <w:lsdException w:name="Smart Link" w:semiHidden="1" w:unhideWhenUsed="1"/>
   </w:latentStyles>
   <w:style w:type="paragraph" w:default="1" w:styleId="Normal">
     <w:name w:val="Normal"/>
     <w:qFormat/>
   </w:style>
-  <w:style w:type="character" w:default="1" w:styleId="Fuentedeprrafopredeter">
+  <w:style w:type="character" w:default="1" w:styleId="Lletraperdefectedelpargraf">
     <w:name w:val="Default Paragraph Font"/>
     <w:uiPriority w:val="1"/>
     <w:semiHidden/>
     <w:unhideWhenUsed/>
   </w:style>
-  <w:style w:type="table" w:default="1" w:styleId="Tablanormal">
+  <w:style w:type="table" w:default="1" w:styleId="Taulanormal">
     <w:name w:val="Normal Table"/>
     <w:uiPriority w:val="99"/>
     <w:semiHidden/>
@@ -2439,15 +2685,15 @@
       </w:tblCellMar>
     </w:tblPr>
   </w:style>
-  <w:style w:type="numbering" w:default="1" w:styleId="Sinlista">
+  <w:style w:type="numbering" w:default="1" w:styleId="Sensellista">
     <w:name w:val="No List"/>
     <w:uiPriority w:val="99"/>
     <w:semiHidden/>
     <w:unhideWhenUsed/>
   </w:style>
-  <w:style w:type="character" w:styleId="Hipervnculo">
+  <w:style w:type="character" w:styleId="Enlla">
     <w:name w:val="Hyperlink"/>
-    <w:basedOn w:val="Fuentedeprrafopredeter"/>
+    <w:basedOn w:val="Lletraperdefectedelpargraf"/>
     <w:uiPriority w:val="99"/>
     <w:unhideWhenUsed/>
     <w:rPr>
@@ -2455,9 +2701,9 @@
       <w:u w:val="single"/>
     </w:rPr>
   </w:style>
-  <w:style w:type="character" w:styleId="Hipervnculovisitado">
+  <w:style w:type="character" w:styleId="Enllavisitat">
     <w:name w:val="FollowedHyperlink"/>
-    <w:basedOn w:val="Fuentedeprrafopredeter"/>
+    <w:basedOn w:val="Lletraperdefectedelpargraf"/>
     <w:uiPriority w:val="99"/>
     <w:semiHidden/>
     <w:unhideWhenUsed/>
@@ -2466,9 +2712,9 @@
       <w:u w:val="single"/>
     </w:rPr>
   </w:style>
-  <w:style w:type="character" w:styleId="Textoennegrita">
+  <w:style w:type="character" w:styleId="Textennegreta">
     <w:name w:val="Strong"/>
-    <w:basedOn w:val="Fuentedeprrafopredeter"/>
+    <w:basedOn w:val="Lletraperdefectedelpargraf"/>
     <w:uiPriority w:val="22"/>
     <w:qFormat/>
     <w:rPr>
@@ -2478,7 +2724,7 @@
   </w:style>
   <w:style w:type="character" w:customStyle="1" w:styleId="Mencisenseresoldre1">
     <w:name w:val="Menció sense resoldre1"/>
-    <w:basedOn w:val="Fuentedeprrafopredeter"/>
+    <w:basedOn w:val="Lletraperdefectedelpargraf"/>
     <w:uiPriority w:val="99"/>
     <w:semiHidden/>
     <w:unhideWhenUsed/>
@@ -2489,10 +2735,10 @@
   </w:style>
   <w:style w:type="character" w:customStyle="1" w:styleId="tlid-translation">
     <w:name w:val="tlid-translation"/>
-    <w:basedOn w:val="Fuentedeprrafopredeter"/>
+    <w:basedOn w:val="Lletraperdefectedelpargraf"/>
     <w:rsid w:val="00EA03EA"/>
   </w:style>
-  <w:style w:type="paragraph" w:styleId="Prrafodelista">
+  <w:style w:type="paragraph" w:styleId="Pargrafdellista">
     <w:name w:val="List Paragraph"/>
     <w:basedOn w:val="Normal"/>
     <w:uiPriority w:val="99"/>
@@ -2502,9 +2748,9 @@
       <w:contextualSpacing/>
     </w:pPr>
   </w:style>
-  <w:style w:type="character" w:styleId="Mencinsinresolver">
+  <w:style w:type="character" w:styleId="Mencisenseresoldre">
     <w:name w:val="Unresolved Mention"/>
-    <w:basedOn w:val="Fuentedeprrafopredeter"/>
+    <w:basedOn w:val="Lletraperdefectedelpargraf"/>
     <w:uiPriority w:val="99"/>
     <w:semiHidden/>
     <w:unhideWhenUsed/>
@@ -2514,10 +2760,10 @@
       <w:shd w:val="clear" w:color="auto" w:fill="E1DFDD"/>
     </w:rPr>
   </w:style>
-  <w:style w:type="paragraph" w:styleId="Textodeglobo">
+  <w:style w:type="paragraph" w:styleId="Textdeglobus">
     <w:name w:val="Balloon Text"/>
     <w:basedOn w:val="Normal"/>
-    <w:link w:val="TextodegloboCar"/>
+    <w:link w:val="TextdeglobusCar"/>
     <w:uiPriority w:val="99"/>
     <w:semiHidden/>
     <w:unhideWhenUsed/>
@@ -2531,10 +2777,10 @@
       <w:szCs w:val="18"/>
     </w:rPr>
   </w:style>
-  <w:style w:type="character" w:customStyle="1" w:styleId="TextodegloboCar">
-    <w:name w:val="Texto de globo Car"/>
-    <w:basedOn w:val="Fuentedeprrafopredeter"/>
-    <w:link w:val="Textodeglobo"/>
+  <w:style w:type="character" w:customStyle="1" w:styleId="TextdeglobusCar">
+    <w:name w:val="Text de globus Car"/>
+    <w:basedOn w:val="Lletraperdefectedelpargraf"/>
+    <w:link w:val="Textdeglobus"/>
     <w:uiPriority w:val="99"/>
     <w:semiHidden/>
     <w:rsid w:val="00A946D0"/>
@@ -2543,6 +2789,11 @@
       <w:sz w:val="18"/>
       <w:szCs w:val="18"/>
     </w:rPr>
+  </w:style>
+  <w:style w:type="character" w:customStyle="1" w:styleId="text">
+    <w:name w:val="text"/>
+    <w:basedOn w:val="Lletraperdefectedelpargraf"/>
+    <w:rsid w:val="00FC00BB"/>
   </w:style>
 </w:styles>
 </file>
@@ -2824,7 +3075,7 @@
 </file>
 
 <file path=customXml/itemProps2.xml><?xml version="1.0" encoding="utf-8"?>
-<ds:datastoreItem xmlns:ds="http://schemas.openxmlformats.org/officeDocument/2006/customXml" ds:itemID="{23BEA886-2F90-4DA0-A8CA-95348A8FC86B}">
+<ds:datastoreItem xmlns:ds="http://schemas.openxmlformats.org/officeDocument/2006/customXml" ds:itemID="{8C2E9FEA-78A3-429A-AAC5-3A3BE7190A37}">
   <ds:schemaRefs>
     <ds:schemaRef ds:uri="http://schemas.openxmlformats.org/officeDocument/2006/bibliography"/>
   </ds:schemaRefs>

--- a/GDD/GDD2.0.docx
+++ b/GDD/GDD2.0.docx
@@ -5,10 +5,22 @@
     <w:p>
       <w:pPr>
         <w:jc w:val="center"/>
-      </w:pPr>
-      <w:r>
-        <w:t>Portada</w:t>
-      </w:r>
+        <w:rPr>
+          <w:rFonts w:ascii="Bauhaus 93" w:hAnsi="Bauhaus 93"/>
+          <w:sz w:val="96"/>
+          <w:szCs w:val="96"/>
+        </w:rPr>
+      </w:pPr>
+      <w:proofErr w:type="spellStart"/>
+      <w:r>
+        <w:rPr>
+          <w:rFonts w:ascii="Bauhaus 93" w:hAnsi="Bauhaus 93"/>
+          <w:sz w:val="96"/>
+          <w:szCs w:val="96"/>
+        </w:rPr>
+        <w:t>ConquerChibi</w:t>
+      </w:r>
+      <w:proofErr w:type="spellEnd"/>
     </w:p>
     <w:p/>
     <w:p/>
@@ -33,14 +45,37 @@
     <w:p/>
     <w:p/>
     <w:p/>
-    <w:p/>
-    <w:p/>
-    <w:p/>
-    <w:p/>
-    <w:p/>
+    <w:p>
+      <w:r>
+        <w:t xml:space="preserve">Jose </w:t>
+      </w:r>
+      <w:proofErr w:type="spellStart"/>
+      <w:r>
+        <w:t>Ignasio</w:t>
+      </w:r>
+      <w:proofErr w:type="spellEnd"/>
+      <w:r>
+        <w:t xml:space="preserve"> Alonso </w:t>
+      </w:r>
+      <w:proofErr w:type="spellStart"/>
+      <w:r>
+        <w:t>Engel</w:t>
+      </w:r>
+      <w:proofErr w:type="spellEnd"/>
+    </w:p>
     <w:p>
       <w:r>
         <w:t>Eric Cugat Herraiz</w:t>
+      </w:r>
+    </w:p>
+    <w:p>
+      <w:r>
+        <w:t>Albert Martínez Oliver</w:t>
+      </w:r>
+    </w:p>
+    <w:p>
+      <w:r>
+        <w:t>Marc Segura Duran</w:t>
       </w:r>
     </w:p>
     <w:p>
@@ -278,11 +313,6 @@
     </w:p>
     <w:p>
       <w:pPr>
-        <w:jc w:val="both"/>
-      </w:pPr>
-    </w:p>
-    <w:p>
-      <w:pPr>
         <w:jc w:val="center"/>
         <w:rPr>
           <w:color w:val="FF0000"/>
@@ -294,6 +324,7 @@
           <w:color w:val="FF0000"/>
           <w:u w:val="single"/>
         </w:rPr>
+        <w:lastRenderedPageBreak/>
         <w:t>1. Introducció</w:t>
       </w:r>
     </w:p>
@@ -377,21 +408,8 @@
         </w:rPr>
         <w:t>Bros</w:t>
       </w:r>
-      <w:proofErr w:type="spellEnd"/>
-      <w:r>
-        <w:rPr>
-          <w:i/>
-          <w:iCs/>
-        </w:rPr>
-        <w:t>.</w:t>
-      </w:r>
-      <w:r>
-        <w:t xml:space="preserve"> de </w:t>
-      </w:r>
-      <w:proofErr w:type="spellStart"/>
-      <w:r>
-        <w:t>Nintendo</w:t>
-      </w:r>
+      <w:bookmarkStart w:id="0" w:name="_GoBack"/>
+      <w:bookmarkEnd w:id="0"/>
       <w:proofErr w:type="spellEnd"/>
       <w:r>
         <w:t>.</w:t>
@@ -1941,15 +1959,7 @@
           <w:b/>
           <w:bCs/>
         </w:rPr>
-        <w:t>K</w:t>
-      </w:r>
-      <w:r>
-        <w:rPr>
-          <w:rStyle w:val="text"/>
-          <w:b/>
-          <w:bCs/>
-        </w:rPr>
-        <w:t>’áax</w:t>
+        <w:t>K’áax</w:t>
       </w:r>
       <w:proofErr w:type="spellEnd"/>
       <w:r>
@@ -2095,13 +2105,7 @@
         <w:t>propietat de</w:t>
       </w:r>
       <w:r>
-        <w:t xml:space="preserve"> la </w:t>
-      </w:r>
-      <w:r>
-        <w:t xml:space="preserve">diòcesi de </w:t>
-      </w:r>
-      <w:r>
-        <w:t>Utrecht</w:t>
+        <w:t xml:space="preserve"> la diòcesi de Utrecht</w:t>
       </w:r>
       <w:r>
         <w:t>, i que posteriorment va passar a mans de l’arxidiòcesi de Colònia, però que les guerres van acabar per destruir-la</w:t>
@@ -2164,8 +2168,6 @@
       <w:r>
         <w:t>”.</w:t>
       </w:r>
-      <w:bookmarkStart w:id="0" w:name="_GoBack"/>
-      <w:bookmarkEnd w:id="0"/>
     </w:p>
     <w:p>
       <w:pPr>
@@ -2397,6 +2399,7 @@
     <w:lsdException w:name="HTML Sample" w:semiHidden="1" w:unhideWhenUsed="1"/>
     <w:lsdException w:name="HTML Typewriter" w:semiHidden="1" w:unhideWhenUsed="1"/>
     <w:lsdException w:name="HTML Variable" w:semiHidden="1" w:unhideWhenUsed="1"/>
+    <w:lsdException w:name="Normal Table" w:semiHidden="1" w:unhideWhenUsed="1"/>
     <w:lsdException w:name="annotation subject" w:semiHidden="1" w:unhideWhenUsed="1"/>
     <w:lsdException w:name="No List" w:semiHidden="1" w:unhideWhenUsed="1"/>
     <w:lsdException w:name="Outline List 1" w:semiHidden="1" w:unhideWhenUsed="1"/>
@@ -2443,8 +2446,10 @@
     <w:lsdException w:name="Table Subtle 2" w:semiHidden="1" w:unhideWhenUsed="1"/>
     <w:lsdException w:name="Table Web 1" w:semiHidden="1" w:unhideWhenUsed="1"/>
     <w:lsdException w:name="Table Web 2" w:semiHidden="1" w:unhideWhenUsed="1"/>
+    <w:lsdException w:name="Table Web 3" w:semiHidden="1" w:unhideWhenUsed="1"/>
     <w:lsdException w:name="Balloon Text" w:semiHidden="1" w:unhideWhenUsed="1"/>
     <w:lsdException w:name="Table Grid" w:uiPriority="39"/>
+    <w:lsdException w:name="Table Theme" w:semiHidden="1" w:unhideWhenUsed="1"/>
     <w:lsdException w:name="Placeholder Text" w:semiHidden="1"/>
     <w:lsdException w:name="Light Shading"/>
     <w:lsdException w:name="Light List"/>
@@ -2465,6 +2470,7 @@
     <w:lsdException w:name="Light Grid Accent 1"/>
     <w:lsdException w:name="Medium Shading 1 Accent 1"/>
     <w:lsdException w:name="Medium Shading 2 Accent 1"/>
+    <w:lsdException w:name="Medium List 1 Accent 1"/>
     <w:lsdException w:name="Revision" w:semiHidden="1"/>
     <w:lsdException w:name="Medium List 2 Accent 1"/>
     <w:lsdException w:name="Medium Grid 1 Accent 1"/>
@@ -2543,6 +2549,7 @@
     <w:lsdException w:name="Dark List Accent 6"/>
     <w:lsdException w:name="Colorful Shading Accent 6"/>
     <w:lsdException w:name="Colorful List Accent 6"/>
+    <w:lsdException w:name="Colorful Grid Accent 6"/>
     <w:lsdException w:name="Subtle Emphasis" w:uiPriority="19" w:qFormat="1"/>
     <w:lsdException w:name="Intense Emphasis" w:uiPriority="21" w:qFormat="1"/>
     <w:lsdException w:name="Subtle Reference" w:uiPriority="31" w:qFormat="1"/>
@@ -3075,7 +3082,7 @@
 </file>
 
 <file path=customXml/itemProps2.xml><?xml version="1.0" encoding="utf-8"?>
-<ds:datastoreItem xmlns:ds="http://schemas.openxmlformats.org/officeDocument/2006/customXml" ds:itemID="{8C2E9FEA-78A3-429A-AAC5-3A3BE7190A37}">
+<ds:datastoreItem xmlns:ds="http://schemas.openxmlformats.org/officeDocument/2006/customXml" ds:itemID="{18A5CF96-E616-4CBF-95CE-0FBE4BD1021E}">
   <ds:schemaRefs>
     <ds:schemaRef ds:uri="http://schemas.openxmlformats.org/officeDocument/2006/bibliography"/>
   </ds:schemaRefs>

--- a/GDD/GDD2.0.docx
+++ b/GDD/GDD2.0.docx
@@ -11,7 +11,6 @@
           <w:szCs w:val="96"/>
         </w:rPr>
       </w:pPr>
-      <w:proofErr w:type="spellStart"/>
       <w:r>
         <w:rPr>
           <w:rFonts w:ascii="Bauhaus 93" w:hAnsi="Bauhaus 93"/>
@@ -20,7 +19,6 @@
         </w:rPr>
         <w:t>ConquerChibi</w:t>
       </w:r>
-      <w:proofErr w:type="spellEnd"/>
     </w:p>
     <w:p/>
     <w:p/>
@@ -47,21 +45,8 @@
     <w:p/>
     <w:p>
       <w:r>
-        <w:t xml:space="preserve">Jose </w:t>
-      </w:r>
-      <w:proofErr w:type="spellStart"/>
-      <w:r>
-        <w:t>Ignasio</w:t>
-      </w:r>
-      <w:proofErr w:type="spellEnd"/>
-      <w:r>
-        <w:t xml:space="preserve"> Alonso </w:t>
-      </w:r>
-      <w:proofErr w:type="spellStart"/>
-      <w:r>
-        <w:t>Engel</w:t>
-      </w:r>
-      <w:proofErr w:type="spellEnd"/>
+        <w:t>Jose Ignasio Alonso Engel</w:t>
+      </w:r>
     </w:p>
     <w:p>
       <w:r>
@@ -70,11 +55,17 @@
     </w:p>
     <w:p>
       <w:r>
+        <w:t>Àngel Farré Echaburua</w:t>
+      </w:r>
+    </w:p>
+    <w:p>
+      <w:r>
         <w:t>Albert Martínez Oliver</w:t>
       </w:r>
     </w:p>
     <w:p>
       <w:r>
+        <w:lastRenderedPageBreak/>
         <w:t>Marc Segura Duran</w:t>
       </w:r>
     </w:p>
@@ -91,7 +82,6 @@
           <w:color w:val="FF0000"/>
           <w:u w:val="single"/>
         </w:rPr>
-        <w:lastRenderedPageBreak/>
         <w:t>Índex</w:t>
       </w:r>
     </w:p>
@@ -166,11 +156,9 @@
       <w:r>
         <w:t xml:space="preserve">3. </w:t>
       </w:r>
-      <w:proofErr w:type="spellStart"/>
-      <w:r>
-        <w:t>Gameplay</w:t>
-      </w:r>
-      <w:proofErr w:type="spellEnd"/>
+      <w:r>
+        <w:t>Mecàniques i gameplay</w:t>
+      </w:r>
     </w:p>
     <w:p>
       <w:pPr>
@@ -183,17 +171,30 @@
     </w:p>
     <w:p>
       <w:pPr>
+        <w:ind w:left="1416"/>
+        <w:jc w:val="both"/>
+      </w:pPr>
+      <w:r>
+        <w:t>a) Personatges</w:t>
+      </w:r>
+    </w:p>
+    <w:p>
+      <w:pPr>
+        <w:ind w:left="1416"/>
+        <w:jc w:val="both"/>
+      </w:pPr>
+      <w:r>
+        <w:t>b) Escenaris</w:t>
+      </w:r>
+    </w:p>
+    <w:p>
+      <w:pPr>
         <w:jc w:val="both"/>
       </w:pPr>
       <w:r>
         <w:tab/>
-        <w:t xml:space="preserve">3.2. </w:t>
-      </w:r>
-      <w:proofErr w:type="spellStart"/>
-      <w:r>
-        <w:t>Gamefeel</w:t>
-      </w:r>
-      <w:proofErr w:type="spellEnd"/>
+        <w:t>3.2. Gamefeel</w:t>
+      </w:r>
     </w:p>
     <w:p>
       <w:pPr>
@@ -324,93 +325,33 @@
           <w:color w:val="FF0000"/>
           <w:u w:val="single"/>
         </w:rPr>
-        <w:lastRenderedPageBreak/>
         <w:t>1. Introducció</w:t>
       </w:r>
     </w:p>
     <w:p>
-      <w:proofErr w:type="spellStart"/>
       <w:r>
         <w:rPr>
           <w:b/>
           <w:bCs/>
         </w:rPr>
-        <w:t>Conquer</w:t>
-      </w:r>
-      <w:proofErr w:type="spellEnd"/>
-      <w:r>
-        <w:rPr>
-          <w:b/>
-          <w:bCs/>
-        </w:rPr>
-        <w:t xml:space="preserve"> </w:t>
-      </w:r>
-      <w:proofErr w:type="spellStart"/>
-      <w:r>
-        <w:rPr>
-          <w:b/>
-          <w:bCs/>
-        </w:rPr>
-        <w:t>Chibi</w:t>
-      </w:r>
-      <w:proofErr w:type="spellEnd"/>
+        <w:t>Conquer Chibi</w:t>
+      </w:r>
       <w:r>
         <w:t xml:space="preserve"> és un joc de lluita i plataformes </w:t>
       </w:r>
-      <w:proofErr w:type="spellStart"/>
-      <w:r>
-        <w:t>multijugador</w:t>
-      </w:r>
-      <w:proofErr w:type="spellEnd"/>
-      <w:r>
-        <w:t xml:space="preserve"> </w:t>
+      <w:r>
+        <w:t xml:space="preserve">multijugador </w:t>
       </w:r>
       <w:r>
         <w:t xml:space="preserve">en 3D inspirat, entre altres, en la saga de jocs </w:t>
       </w:r>
-      <w:proofErr w:type="spellStart"/>
       <w:r>
         <w:rPr>
           <w:i/>
           <w:iCs/>
         </w:rPr>
-        <w:t>Super</w:t>
-      </w:r>
-      <w:proofErr w:type="spellEnd"/>
-      <w:r>
-        <w:rPr>
-          <w:i/>
-          <w:iCs/>
-        </w:rPr>
-        <w:t xml:space="preserve"> </w:t>
-      </w:r>
-      <w:proofErr w:type="spellStart"/>
-      <w:r>
-        <w:rPr>
-          <w:i/>
-          <w:iCs/>
-        </w:rPr>
-        <w:t>Smash</w:t>
-      </w:r>
-      <w:proofErr w:type="spellEnd"/>
-      <w:r>
-        <w:rPr>
-          <w:i/>
-          <w:iCs/>
-        </w:rPr>
-        <w:t xml:space="preserve"> </w:t>
-      </w:r>
-      <w:proofErr w:type="spellStart"/>
-      <w:r>
-        <w:rPr>
-          <w:i/>
-          <w:iCs/>
-        </w:rPr>
-        <w:t>Bros</w:t>
-      </w:r>
-      <w:bookmarkStart w:id="0" w:name="_GoBack"/>
-      <w:bookmarkEnd w:id="0"/>
-      <w:proofErr w:type="spellEnd"/>
+        <w:t>Super Smash Bros</w:t>
+      </w:r>
       <w:r>
         <w:t>.</w:t>
       </w:r>
@@ -458,17 +399,9 @@
         <w:t>El joc</w:t>
       </w:r>
       <w:r>
-        <w:t xml:space="preserve"> té un estil </w:t>
-      </w:r>
-      <w:proofErr w:type="spellStart"/>
-      <w:r>
-        <w:t>chibi</w:t>
-      </w:r>
-      <w:proofErr w:type="spellEnd"/>
-      <w:r>
-        <w:t xml:space="preserve"> (</w:t>
-      </w:r>
-      <w:hyperlink r:id="rId6" w:history="1">
+        <w:t xml:space="preserve"> té un estil chibi (</w:t>
+      </w:r>
+      <w:hyperlink r:id="rId9" w:history="1">
         <w:r>
           <w:rPr>
             <w:rStyle w:val="Enlla"/>
@@ -578,7 +511,6 @@
       <w:pPr>
         <w:jc w:val="both"/>
       </w:pPr>
-      <w:proofErr w:type="spellStart"/>
       <w:r>
         <w:rPr>
           <w:b/>
@@ -586,7 +518,6 @@
         </w:rPr>
         <w:t>Nilak</w:t>
       </w:r>
-      <w:proofErr w:type="spellEnd"/>
     </w:p>
     <w:p>
       <w:pPr>
@@ -601,31 +532,26 @@
         <w:jc w:val="both"/>
       </w:pPr>
       <w:r>
-        <w:t xml:space="preserve">En </w:t>
-      </w:r>
-      <w:proofErr w:type="spellStart"/>
-      <w:r>
-        <w:t>Nilak</w:t>
-      </w:r>
-      <w:proofErr w:type="spellEnd"/>
-      <w:r>
-        <w:t xml:space="preserve"> viu en un petit iglú enmig d’una esplanada de neus perpètues, on el gèlid clima ha forjat el seu temperament i l’ha fet capaç d’assolir els seus objectius amb una calma i temperament difícils de creure a primer cop d’ull en situacions tan extremes. Sempre porta amb ell un arpó que empra amb una velocitat i precisió inigualables tant per caçar i pescar com per a defensar-se o tractar amb el gel.</w:t>
-      </w:r>
-    </w:p>
-    <w:p>
-      <w:pPr>
-        <w:jc w:val="both"/>
-      </w:pPr>
-      <w:r>
-        <w:t>Les seves habilitats van arribat a tal punt que fins i tot va arribar a desenvolupar poders màgics acords a l’entorn on viu: es capaç de controlar l’aigua i crear gel o corrents glaçades. Aquestes destreses l’han permès convertir-se en un encara millor caçador, i la poca gent que coneix de la seva existència el consideren com una llegenda viva de la zona.</w:t>
-      </w:r>
-    </w:p>
-    <w:p>
-      <w:pPr>
-        <w:jc w:val="both"/>
-      </w:pPr>
+        <w:t>En Nilak viu en un petit iglú enmig d’una esplanada de neus perpètues, on el gèlid clima ha forjat el seu temperament i l’ha fet capaç d’assolir els seus objectius amb una calma i temperament difícils de creure a primer cop d’ull en situacions tan extremes. Sempre porta amb ell un arpó que empra amb una velocitat i precisió inigualables tant per caçar i pescar com per a defensar-se o tractar amb el gel.</w:t>
+      </w:r>
+    </w:p>
+    <w:p>
+      <w:pPr>
+        <w:jc w:val="both"/>
+      </w:pPr>
+      <w:r>
+        <w:t xml:space="preserve">Les seves habilitats van arribat a tal punt que fins i tot va arribar a desenvolupar poders màgics acords a l’entorn on viu: es capaç de controlar l’aigua i crear gel </w:t>
+      </w:r>
       <w:r>
         <w:lastRenderedPageBreak/>
+        <w:t>o corrents glaçades. Aquestes destreses l’han permès convertir-se en un encara millor caçador, i la poca gent que coneix de la seva existència el consideren com una llegenda viva de la zona.</w:t>
+      </w:r>
+    </w:p>
+    <w:p>
+      <w:pPr>
+        <w:jc w:val="both"/>
+      </w:pPr>
+      <w:r>
         <w:t>Al viure aïllat dels demés, no és gaire xerrador, ja que simplement no està acostumat a parlar amb ningú, però si es troba amb algú sempre es comporta de forma molt amable. Tampoc coneix gaire què hi ha més enllà del glaç i la neu de les terres on viu, i alguns cops s’ha sorprès a sí mateix pensant quin tipus d’animals hi podria trobar.</w:t>
       </w:r>
     </w:p>
@@ -661,7 +587,7 @@
                     </pic:cNvPicPr>
                   </pic:nvPicPr>
                   <pic:blipFill>
-                    <a:blip r:embed="rId7" cstate="print">
+                    <a:blip r:embed="rId10" cstate="print">
                       <a:extLst>
                         <a:ext uri="{28A0092B-C50C-407E-A947-70E740481C1C}">
                           <a14:useLocalDpi xmlns:a14="http://schemas.microsoft.com/office/drawing/2010/main" val="0"/>
@@ -714,7 +640,7 @@
                     </pic:cNvPicPr>
                   </pic:nvPicPr>
                   <pic:blipFill>
-                    <a:blip r:embed="rId8" cstate="print">
+                    <a:blip r:embed="rId11" cstate="print">
                       <a:extLst>
                         <a:ext uri="{28A0092B-C50C-407E-A947-70E740481C1C}">
                           <a14:useLocalDpi xmlns:a14="http://schemas.microsoft.com/office/drawing/2010/main" val="0"/>
@@ -767,7 +693,7 @@
                     </pic:cNvPicPr>
                   </pic:nvPicPr>
                   <pic:blipFill>
-                    <a:blip r:embed="rId9" cstate="print">
+                    <a:blip r:embed="rId12" cstate="print">
                       <a:extLst>
                         <a:ext uri="{28A0092B-C50C-407E-A947-70E740481C1C}">
                           <a14:useLocalDpi xmlns:a14="http://schemas.microsoft.com/office/drawing/2010/main" val="0"/>
@@ -805,108 +731,26 @@
           <w:rStyle w:val="Textennegreta"/>
         </w:rPr>
       </w:pPr>
-      <w:proofErr w:type="spellStart"/>
       <w:r>
         <w:rPr>
           <w:rStyle w:val="Textennegreta"/>
         </w:rPr>
         <w:t>Björn</w:t>
       </w:r>
-      <w:proofErr w:type="spellEnd"/>
-    </w:p>
-    <w:p>
-      <w:r>
-        <w:t xml:space="preserve">Originari del poblat de </w:t>
-      </w:r>
-      <w:proofErr w:type="spellStart"/>
-      <w:r>
-        <w:t>Ribe</w:t>
-      </w:r>
-      <w:proofErr w:type="spellEnd"/>
-      <w:r>
-        <w:t xml:space="preserve">, en </w:t>
-      </w:r>
-      <w:proofErr w:type="spellStart"/>
-      <w:r>
-        <w:t>Björn</w:t>
-      </w:r>
-      <w:proofErr w:type="spellEnd"/>
-      <w:r>
-        <w:t xml:space="preserve"> és el líder d’una tripulació vikinga famosa pels estralls que genera als pobles veïns, però al mateix temps protegeixen </w:t>
-      </w:r>
-      <w:proofErr w:type="spellStart"/>
-      <w:r>
-        <w:t>Ribe</w:t>
-      </w:r>
-      <w:proofErr w:type="spellEnd"/>
-      <w:r>
-        <w:t xml:space="preserve"> de lladregots i d’invasors, fet que els proveeix de tot el menjar i alcohol que volen quan tornen d’un dels seus innumerables viatges.</w:t>
-      </w:r>
-    </w:p>
-    <w:p>
-      <w:r>
-        <w:t xml:space="preserve">Fa molts anys, en </w:t>
-      </w:r>
-      <w:proofErr w:type="spellStart"/>
-      <w:r>
-        <w:t>Björn</w:t>
-      </w:r>
-      <w:proofErr w:type="spellEnd"/>
-      <w:r>
-        <w:t xml:space="preserve"> va salvar la vida a </w:t>
-      </w:r>
-      <w:proofErr w:type="spellStart"/>
-      <w:r>
-        <w:t>Eivor</w:t>
-      </w:r>
-      <w:proofErr w:type="spellEnd"/>
-      <w:r>
-        <w:t xml:space="preserve">, una </w:t>
-      </w:r>
-      <w:proofErr w:type="spellStart"/>
-      <w:r>
-        <w:t>völva</w:t>
-      </w:r>
-      <w:proofErr w:type="spellEnd"/>
-      <w:r>
-        <w:t xml:space="preserve"> que vivia enmig d’un frondós bosc, de l’atac d’un os enfollit de més de 2 metres. Va ser capaç de noquejar-lo d’un cop de puny, però quan li anava a llevar la vida amb la seva pesada espada, la </w:t>
-      </w:r>
-      <w:proofErr w:type="spellStart"/>
-      <w:r>
-        <w:t>völva</w:t>
-      </w:r>
-      <w:proofErr w:type="spellEnd"/>
-      <w:r>
-        <w:t xml:space="preserve"> el va aturar, doncs apreciava la vida de tots els habitants del bosc. Tanmateix, com a recompensa per haver-li salvat la vida, </w:t>
-      </w:r>
-      <w:proofErr w:type="spellStart"/>
-      <w:r>
-        <w:t>Eivor</w:t>
-      </w:r>
-      <w:proofErr w:type="spellEnd"/>
-      <w:r>
-        <w:t xml:space="preserve"> va imbuir en </w:t>
-      </w:r>
-      <w:proofErr w:type="spellStart"/>
-      <w:r>
-        <w:t>Björn</w:t>
-      </w:r>
-      <w:proofErr w:type="spellEnd"/>
-      <w:r>
-        <w:t xml:space="preserve"> amb un encanteri li permetia controlar la terra, podent generar terratrèmols amb una mera petjada o alçar una columna de roca només alçant la seva destral a l’aire.</w:t>
-      </w:r>
-    </w:p>
-    <w:p>
-      <w:r>
-        <w:t xml:space="preserve">Des de llavors, les histories sobre els poders del temible </w:t>
-      </w:r>
-      <w:proofErr w:type="spellStart"/>
-      <w:r>
-        <w:t>Björn</w:t>
-      </w:r>
-      <w:proofErr w:type="spellEnd"/>
-      <w:r>
-        <w:t xml:space="preserve"> i els seus homes van fer-se famoses arreu.</w:t>
+    </w:p>
+    <w:p>
+      <w:r>
+        <w:t>Originari del poblat de Ribe, en Björn és el líder d’una tripulació vikinga famosa pels estralls que genera als pobles veïns, però al mateix temps protegeixen Ribe de lladregots i d’invasors, fet que els proveeix de tot el menjar i alcohol que volen quan tornen d’un dels seus innumerables viatges.</w:t>
+      </w:r>
+    </w:p>
+    <w:p>
+      <w:r>
+        <w:t>Fa molts anys, en Björn va salvar la vida a Eivor, una völva que vivia enmig d’un frondós bosc, de l’atac d’un os enfollit de més de 2 metres. Va ser capaç de noquejar-lo d’un cop de puny, però quan li anava a llevar la vida amb la seva pesada espada, la völva el va aturar, doncs apreciava la vida de tots els habitants del bosc. Tanmateix, com a recompensa per haver-li salvat la vida, Eivor va imbuir en Björn amb un encanteri li permetia controlar la terra, podent generar terratrèmols amb una mera petjada o alçar una columna de roca només alçant la seva destral a l’aire.</w:t>
+      </w:r>
+    </w:p>
+    <w:p>
+      <w:r>
+        <w:t>Des de llavors, les histories sobre els poders del temible Björn i els seus homes van fer-se famoses arreu.</w:t>
       </w:r>
     </w:p>
     <w:p>
@@ -915,23 +759,14 @@
       </w:r>
     </w:p>
     <w:p>
-      <w:proofErr w:type="spellStart"/>
       <w:r>
         <w:rPr>
           <w:b/>
           <w:bCs/>
         </w:rPr>
-        <w:t>Mitsuki</w:t>
-      </w:r>
-      <w:proofErr w:type="spellEnd"/>
-      <w:r>
-        <w:rPr>
-          <w:b/>
-          <w:bCs/>
-        </w:rPr>
-        <w:t xml:space="preserve"> (</w:t>
-      </w:r>
-      <w:hyperlink r:id="rId10" w:history="1">
+        <w:t>Mitsuki (</w:t>
+      </w:r>
+      <w:hyperlink r:id="rId13" w:history="1">
         <w:r>
           <w:rPr>
             <w:rStyle w:val="Enlla"/>
@@ -960,123 +795,49 @@
       </w:r>
     </w:p>
     <w:p>
-      <w:proofErr w:type="spellStart"/>
-      <w:r>
-        <w:t>Mitsuki</w:t>
-      </w:r>
-      <w:proofErr w:type="spellEnd"/>
-      <w:r>
-        <w:t xml:space="preserve"> es la millor </w:t>
-      </w:r>
-      <w:hyperlink r:id="rId11" w:history="1">
-        <w:proofErr w:type="spellStart"/>
+      <w:r>
+        <w:lastRenderedPageBreak/>
+        <w:t xml:space="preserve">Mitsuki es la millor </w:t>
+      </w:r>
+      <w:hyperlink r:id="rId14" w:history="1">
         <w:r>
           <w:rPr>
             <w:rStyle w:val="Enlla"/>
           </w:rPr>
           <w:t>kunoichi</w:t>
         </w:r>
-        <w:proofErr w:type="spellEnd"/>
       </w:hyperlink>
       <w:r>
         <w:t xml:space="preserve"> del </w:t>
       </w:r>
-      <w:hyperlink r:id="rId12" w:history="1">
+      <w:hyperlink r:id="rId15" w:history="1">
         <w:r>
           <w:rPr>
             <w:rStyle w:val="Enlla"/>
           </w:rPr>
-          <w:t xml:space="preserve">clan </w:t>
+          <w:t>clan Takeda</w:t>
         </w:r>
-        <w:proofErr w:type="spellStart"/>
+      </w:hyperlink>
+      <w:r>
+        <w:t xml:space="preserve">. Entrenada per la famosa </w:t>
+      </w:r>
+      <w:hyperlink r:id="rId16" w:history="1">
         <w:r>
           <w:rPr>
             <w:rStyle w:val="Enlla"/>
           </w:rPr>
-          <w:t>Takeda</w:t>
+          <w:t>Lady Chiyome</w:t>
         </w:r>
-        <w:proofErr w:type="spellEnd"/>
       </w:hyperlink>
       <w:r>
-        <w:t xml:space="preserve">. Entrenada per la famosa </w:t>
-      </w:r>
-      <w:hyperlink r:id="rId13" w:history="1">
-        <w:r>
-          <w:rPr>
-            <w:rStyle w:val="Enlla"/>
-          </w:rPr>
-          <w:t xml:space="preserve">Lady </w:t>
-        </w:r>
-        <w:proofErr w:type="spellStart"/>
-        <w:r>
-          <w:rPr>
-            <w:rStyle w:val="Enlla"/>
-          </w:rPr>
-          <w:t>Chiyome</w:t>
-        </w:r>
-        <w:proofErr w:type="spellEnd"/>
-      </w:hyperlink>
-      <w:r>
-        <w:t xml:space="preserve">, va excedir totes les seves expectatives, superant fins i tot a tots els </w:t>
-      </w:r>
-      <w:proofErr w:type="spellStart"/>
-      <w:r>
-        <w:t>ninjes</w:t>
-      </w:r>
-      <w:proofErr w:type="spellEnd"/>
-      <w:r>
-        <w:t xml:space="preserve"> masculins al servei del clan.</w:t>
-      </w:r>
-    </w:p>
-    <w:p>
-      <w:r>
-        <w:t xml:space="preserve">Lady </w:t>
-      </w:r>
-      <w:proofErr w:type="spellStart"/>
-      <w:r>
-        <w:t>Chiyome</w:t>
-      </w:r>
-      <w:proofErr w:type="spellEnd"/>
-      <w:r>
-        <w:t xml:space="preserve"> no va voler que la </w:t>
-      </w:r>
-      <w:proofErr w:type="spellStart"/>
-      <w:r>
-        <w:t>Mitsuki</w:t>
-      </w:r>
-      <w:proofErr w:type="spellEnd"/>
-      <w:r>
-        <w:t xml:space="preserve"> desaprofités el seu enorme potencial amb els típics entrenaments de disfresses i tècniques de seducció que </w:t>
-      </w:r>
-      <w:r>
-        <w:lastRenderedPageBreak/>
-        <w:t xml:space="preserve">ensenyava a les altres </w:t>
-      </w:r>
-      <w:proofErr w:type="spellStart"/>
-      <w:r>
-        <w:t>kunoichi</w:t>
-      </w:r>
-      <w:proofErr w:type="spellEnd"/>
-      <w:r>
-        <w:t xml:space="preserve"> a les que havia entrenat amb anterioritat, pel que va educar-la per tal que dominés a la perfecció l’ús de totes les armes </w:t>
-      </w:r>
-      <w:proofErr w:type="spellStart"/>
-      <w:r>
-        <w:t>ninja</w:t>
-      </w:r>
-      <w:proofErr w:type="spellEnd"/>
-      <w:r>
-        <w:t xml:space="preserve"> (d’entre les quals, els </w:t>
-      </w:r>
-      <w:proofErr w:type="spellStart"/>
-      <w:r>
-        <w:t>shurikens</w:t>
-      </w:r>
-      <w:proofErr w:type="spellEnd"/>
-      <w:r>
-        <w:t xml:space="preserve">, els </w:t>
-      </w:r>
-      <w:hyperlink r:id="rId14" w:history="1">
+        <w:t>, va excedir totes les seves expectatives, superant fins i tot a tots els ninjes masculins al servei del clan.</w:t>
+      </w:r>
+    </w:p>
+    <w:p>
+      <w:r>
+        <w:t xml:space="preserve">Lady Chiyome no va voler que la Mitsuki desaprofités el seu enorme potencial amb els típics entrenaments de disfresses i tècniques de seducció que ensenyava a les altres kunoichi a les que havia entrenat amb anterioritat, pel que va educar-la per tal que dominés a la perfecció l’ús de totes les armes ninja (d’entre les quals, els shurikens, els </w:t>
+      </w:r>
+      <w:hyperlink r:id="rId17" w:history="1">
         <w:r>
           <w:rPr>
             <w:rStyle w:val="Enllavisitat"/>
@@ -1085,63 +846,7 @@
         </w:r>
       </w:hyperlink>
       <w:r>
-        <w:t xml:space="preserve">, el </w:t>
-      </w:r>
-      <w:proofErr w:type="spellStart"/>
-      <w:r>
-        <w:t>sai</w:t>
-      </w:r>
-      <w:proofErr w:type="spellEnd"/>
-      <w:r>
-        <w:t xml:space="preserve"> i el </w:t>
-      </w:r>
-      <w:proofErr w:type="spellStart"/>
-      <w:r>
-        <w:t>kusarigama</w:t>
-      </w:r>
-      <w:proofErr w:type="spellEnd"/>
-      <w:r>
-        <w:t xml:space="preserve"> eren les preferides de la </w:t>
-      </w:r>
-      <w:proofErr w:type="spellStart"/>
-      <w:r>
-        <w:t>Mitsuki</w:t>
-      </w:r>
-      <w:proofErr w:type="spellEnd"/>
-      <w:r>
-        <w:t xml:space="preserve">). Lady </w:t>
-      </w:r>
-      <w:proofErr w:type="spellStart"/>
-      <w:r>
-        <w:t>Chiyome</w:t>
-      </w:r>
-      <w:proofErr w:type="spellEnd"/>
-      <w:r>
-        <w:t xml:space="preserve"> també va ensenyar-li un </w:t>
-      </w:r>
-      <w:proofErr w:type="spellStart"/>
-      <w:r>
-        <w:t>ninjutsu</w:t>
-      </w:r>
-      <w:proofErr w:type="spellEnd"/>
-      <w:r>
-        <w:t xml:space="preserve"> secret que només els </w:t>
-      </w:r>
-      <w:proofErr w:type="spellStart"/>
-      <w:r>
-        <w:t>ninjes</w:t>
-      </w:r>
-      <w:proofErr w:type="spellEnd"/>
-      <w:r>
-        <w:t xml:space="preserve"> de major rang i prestigi coneixien: el “</w:t>
-      </w:r>
-      <w:proofErr w:type="spellStart"/>
-      <w:r>
-        <w:t>majutsu</w:t>
-      </w:r>
-      <w:proofErr w:type="spellEnd"/>
-      <w:r>
-        <w:t>” (</w:t>
+        <w:t>, el sai i el kusarigama eren les preferides de la Mitsuki). Lady Chiyome també va ensenyar-li un ninjutsu secret que només els ninjes de major rang i prestigi coneixien: el “majutsu” (</w:t>
       </w:r>
       <w:r>
         <w:rPr>
@@ -1161,23 +866,7 @@
     </w:p>
     <w:p>
       <w:r>
-        <w:t xml:space="preserve">Amb el temps, la </w:t>
-      </w:r>
-      <w:proofErr w:type="spellStart"/>
-      <w:r>
-        <w:t>Mitsuki</w:t>
-      </w:r>
-      <w:proofErr w:type="spellEnd"/>
-      <w:r>
-        <w:t xml:space="preserve"> va inclinar-se més per la variant del “</w:t>
-      </w:r>
-      <w:proofErr w:type="spellStart"/>
-      <w:r>
-        <w:t>kazemajutsu</w:t>
-      </w:r>
-      <w:proofErr w:type="spellEnd"/>
-      <w:r>
-        <w:t>” (</w:t>
+        <w:t>Amb el temps, la Mitsuki va inclinar-se més per la variant del “kazemajutsu” (</w:t>
       </w:r>
       <w:r>
         <w:rPr>
@@ -1226,7 +915,7 @@
                     </pic:cNvPicPr>
                   </pic:nvPicPr>
                   <pic:blipFill rotWithShape="1">
-                    <a:blip r:embed="rId15" cstate="print">
+                    <a:blip r:embed="rId18" cstate="print">
                       <a:extLst>
                         <a:ext uri="{28A0092B-C50C-407E-A947-70E740481C1C}">
                           <a14:useLocalDpi xmlns:a14="http://schemas.microsoft.com/office/drawing/2010/main" val="0"/>
@@ -1268,7 +957,6 @@
           <w:bCs/>
         </w:rPr>
       </w:pPr>
-      <w:proofErr w:type="spellStart"/>
       <w:r>
         <w:rPr>
           <w:b/>
@@ -1276,141 +964,101 @@
         </w:rPr>
         <w:t>Citlamina</w:t>
       </w:r>
-      <w:proofErr w:type="spellEnd"/>
-    </w:p>
-    <w:p>
-      <w:r>
-        <w:t xml:space="preserve">No hi ha una amazona més forta que </w:t>
-      </w:r>
-      <w:proofErr w:type="spellStart"/>
+    </w:p>
+    <w:p>
+      <w:r>
+        <w:t xml:space="preserve">No hi ha una amazona més forta que Citlamina. És la principal guerrera de la seva tribu, </w:t>
+      </w:r>
+      <w:r>
+        <w:t xml:space="preserve">situada en alguna zona ignota </w:t>
+      </w:r>
+      <w:r>
+        <w:t xml:space="preserve">propera a </w:t>
+      </w:r>
+      <w:r>
+        <w:t>Calakmul</w:t>
+      </w:r>
+      <w:r>
+        <w:t xml:space="preserve">, </w:t>
+      </w:r>
+      <w:r>
+        <w:t>i la matriarca</w:t>
+      </w:r>
+      <w:r>
+        <w:t xml:space="preserve"> d’aquesta</w:t>
+      </w:r>
+      <w:r>
+        <w:t>, pel que té una gran responsabilitat dins del grup. La seva habilitat amb l’arc no té parangó, i és la mestra de llança de la tribu, ensenyant a les seves companyes.</w:t>
+      </w:r>
+    </w:p>
+    <w:p>
+      <w:r>
+        <w:lastRenderedPageBreak/>
+        <w:t>Hi ha un rumor entre les</w:t>
+      </w:r>
+      <w:r>
+        <w:t xml:space="preserve"> últimes</w:t>
+      </w:r>
+      <w:r>
+        <w:t xml:space="preserve"> tribus </w:t>
+      </w:r>
+      <w:r>
+        <w:t xml:space="preserve"> que afirmen</w:t>
+      </w:r>
+      <w:r>
+        <w:t xml:space="preserve"> que Citlamina es la filla </w:t>
+      </w:r>
+      <w:r>
+        <w:t xml:space="preserve">de Kauil, el déu del foc, ja que moltes vegades usa fletxes de foc per a atacar, tan brillants com les pròpies estrelles. Fins i tot alguns afirmen que </w:t>
+      </w:r>
+      <w:r>
+        <w:t xml:space="preserve">es capaç d’alterar els flux de lava de les cavernes subterrànies, i </w:t>
+      </w:r>
+      <w:r>
+        <w:t xml:space="preserve">també </w:t>
+      </w:r>
+      <w:r>
+        <w:t>pot crear foc del no res.</w:t>
+      </w:r>
+      <w:r>
+        <w:t xml:space="preserve"> És</w:t>
+      </w:r>
+      <w:r>
+        <w:t>, fins i tot,</w:t>
+      </w:r>
+      <w:r>
+        <w:t xml:space="preserve"> considerada com la causant </w:t>
+      </w:r>
+      <w:r>
+        <w:t xml:space="preserve">de l’única </w:t>
+      </w:r>
+      <w:r>
+        <w:t xml:space="preserve">erupció de lava coneguda del Chichonal, </w:t>
+      </w:r>
+      <w:r>
+        <w:t>la qual</w:t>
+      </w:r>
+      <w:r>
+        <w:t xml:space="preserve"> va arrasar una antiga tribu rival que</w:t>
+      </w:r>
+      <w:r>
+        <w:t xml:space="preserve"> </w:t>
+      </w:r>
+      <w:r>
+        <w:t>amenaç</w:t>
+      </w:r>
+      <w:r>
+        <w:t xml:space="preserve">ava </w:t>
+      </w:r>
+      <w:r>
+        <w:t>l’existència de la tribu de la</w:t>
+      </w:r>
+      <w:r>
+        <w:t xml:space="preserve"> </w:t>
+      </w:r>
       <w:r>
         <w:t>Citlamina</w:t>
       </w:r>
-      <w:proofErr w:type="spellEnd"/>
-      <w:r>
-        <w:t xml:space="preserve">. És la principal guerrera de la seva tribu, </w:t>
-      </w:r>
-      <w:r>
-        <w:t xml:space="preserve">situada en alguna zona ignota </w:t>
-      </w:r>
-      <w:r>
-        <w:t xml:space="preserve">propera a </w:t>
-      </w:r>
-      <w:proofErr w:type="spellStart"/>
-      <w:r>
-        <w:t>Calakmul</w:t>
-      </w:r>
-      <w:proofErr w:type="spellEnd"/>
-      <w:r>
-        <w:t xml:space="preserve">, </w:t>
-      </w:r>
-      <w:r>
-        <w:t>i la matriarca</w:t>
-      </w:r>
-      <w:r>
-        <w:t xml:space="preserve"> d’aquesta</w:t>
-      </w:r>
-      <w:r>
-        <w:t>, pel que té una gran responsabilitat dins del grup. La seva habilitat amb l’arc no té parangó, i és la mestra de llança de la tribu, ensenyant a les seves companyes.</w:t>
-      </w:r>
-    </w:p>
-    <w:p>
-      <w:r>
-        <w:t>Hi ha un rumor entre les</w:t>
-      </w:r>
-      <w:r>
-        <w:t xml:space="preserve"> últimes</w:t>
-      </w:r>
-      <w:r>
-        <w:t xml:space="preserve"> tribus </w:t>
-      </w:r>
-      <w:r>
-        <w:t xml:space="preserve"> que afirmen</w:t>
-      </w:r>
-      <w:r>
-        <w:t xml:space="preserve"> que </w:t>
-      </w:r>
-      <w:proofErr w:type="spellStart"/>
-      <w:r>
-        <w:t>Citlamina</w:t>
-      </w:r>
-      <w:proofErr w:type="spellEnd"/>
-      <w:r>
-        <w:t xml:space="preserve"> es la filla </w:t>
-      </w:r>
-      <w:r>
-        <w:t xml:space="preserve">de </w:t>
-      </w:r>
-      <w:proofErr w:type="spellStart"/>
-      <w:r>
-        <w:t>Kauil</w:t>
-      </w:r>
-      <w:proofErr w:type="spellEnd"/>
-      <w:r>
-        <w:t xml:space="preserve">, el déu del foc, ja que moltes vegades usa fletxes de foc per a atacar, tan brillants com les pròpies estrelles. Fins i tot alguns afirmen que </w:t>
-      </w:r>
-      <w:r>
-        <w:t xml:space="preserve">es capaç d’alterar els flux de lava de les cavernes subterrànies, i </w:t>
-      </w:r>
-      <w:r>
-        <w:t xml:space="preserve">també </w:t>
-      </w:r>
-      <w:r>
-        <w:t>pot crear foc del no res.</w:t>
-      </w:r>
-      <w:r>
-        <w:t xml:space="preserve"> És</w:t>
-      </w:r>
-      <w:r>
-        <w:t>, fins i tot,</w:t>
-      </w:r>
-      <w:r>
-        <w:t xml:space="preserve"> considerada com la causant </w:t>
-      </w:r>
-      <w:r>
-        <w:t xml:space="preserve">de l’única </w:t>
-      </w:r>
-      <w:r>
-        <w:t xml:space="preserve">erupció de lava </w:t>
-      </w:r>
-      <w:r>
-        <w:lastRenderedPageBreak/>
-        <w:t xml:space="preserve">coneguda del </w:t>
-      </w:r>
-      <w:proofErr w:type="spellStart"/>
-      <w:r>
-        <w:t>Chichonal</w:t>
-      </w:r>
-      <w:proofErr w:type="spellEnd"/>
-      <w:r>
-        <w:t xml:space="preserve">, </w:t>
-      </w:r>
-      <w:r>
-        <w:t>la qual</w:t>
-      </w:r>
-      <w:r>
-        <w:t xml:space="preserve"> va arrasar una antiga tribu rival que</w:t>
-      </w:r>
-      <w:r>
-        <w:t xml:space="preserve"> </w:t>
-      </w:r>
-      <w:r>
-        <w:t>amenaç</w:t>
-      </w:r>
-      <w:r>
-        <w:t xml:space="preserve">ava </w:t>
-      </w:r>
-      <w:r>
-        <w:t>l’existència de la tribu de la</w:t>
-      </w:r>
-      <w:r>
-        <w:t xml:space="preserve"> </w:t>
-      </w:r>
-      <w:proofErr w:type="spellStart"/>
-      <w:r>
-        <w:t>Citlamina</w:t>
-      </w:r>
-      <w:proofErr w:type="spellEnd"/>
       <w:r>
         <w:t>.</w:t>
       </w:r>
@@ -1429,7 +1077,6 @@
       </w:r>
     </w:p>
     <w:p>
-      <w:proofErr w:type="spellStart"/>
       <w:r>
         <w:rPr>
           <w:b/>
@@ -1439,129 +1086,67 @@
         </w:rPr>
         <w:t>Siegfried</w:t>
       </w:r>
-      <w:proofErr w:type="spellEnd"/>
-    </w:p>
-    <w:p>
-      <w:proofErr w:type="spellStart"/>
-      <w:r>
-        <w:t>Siegfried</w:t>
-      </w:r>
-      <w:proofErr w:type="spellEnd"/>
+    </w:p>
+    <w:p>
+      <w:r>
+        <w:t xml:space="preserve">Siegfried </w:t>
+      </w:r>
+      <w:r>
+        <w:t>é</w:t>
+      </w:r>
+      <w:r>
+        <w:t xml:space="preserve">s un cavaller germànic de la ordre dels Cavallers Teutons. Amb la resta de membres de la seva ordre va participar a una Creuada per recobrar </w:t>
+      </w:r>
+      <w:r>
+        <w:t>T</w:t>
+      </w:r>
+      <w:r>
+        <w:t xml:space="preserve">erra </w:t>
+      </w:r>
+      <w:r>
+        <w:t>S</w:t>
+      </w:r>
+      <w:r>
+        <w:t>anta. Un cavaller molt devot</w:t>
+      </w:r>
+      <w:r>
+        <w:t>;</w:t>
+      </w:r>
+      <w:r>
+        <w:t xml:space="preserve"> segons el seus companys era tan devot que va rebre el poder de la llum i del llampec com una benedicció de Déu mateix per ajudar-li a combatre els infidels.</w:t>
+      </w:r>
+    </w:p>
+    <w:p>
+      <w:r>
+        <w:t>Desprès de la Creuada es va retirar amb la resta de membres de la seva ordre a un territori situat a Pr</w:t>
+      </w:r>
+      <w:r>
+        <w:t>ú</w:t>
+      </w:r>
+      <w:r>
+        <w:t>ssia</w:t>
+      </w:r>
+      <w:r>
+        <w:t>,</w:t>
+      </w:r>
+      <w:r>
+        <w:t xml:space="preserve"> on va seguir lluitant per la ordre. Es un cavaller que porta armadura pesada y una gran espasa i fa servir atacs pesats i contundents.</w:t>
+      </w:r>
+    </w:p>
+    <w:p>
+      <w:r>
+        <w:t>Uns anys després de la Creuada, en Siegfried es va topar amb la tripulació d’en Björn, que havia decidit assaltar la zona i fer-se amb tot allò amb un mínim de valor. En Siegfried i en Björn van a arribar a enfrontar-se cara a cara, i tot i que finalment en Siegfried va aconseguir fer marxar el grup de vikings, va ser un combat molt igualat on tots dos per poc van arrabassar-se la vida mútuament.</w:t>
+      </w:r>
+    </w:p>
+    <w:p>
+      <w:r>
+        <w:t>El seu nom significa “Victoria”(sige) i “Pau”</w:t>
+      </w:r>
       <w:r>
         <w:t xml:space="preserve"> </w:t>
       </w:r>
       <w:r>
-        <w:t>é</w:t>
-      </w:r>
-      <w:r>
-        <w:t xml:space="preserve">s un cavaller germànic de la ordre dels Cavallers Teutons. Amb la resta de membres de la seva ordre va participar a una Creuada per recobrar </w:t>
-      </w:r>
-      <w:r>
-        <w:t>T</w:t>
-      </w:r>
-      <w:r>
-        <w:t xml:space="preserve">erra </w:t>
-      </w:r>
-      <w:r>
-        <w:t>S</w:t>
-      </w:r>
-      <w:r>
-        <w:t>anta. Un cavaller molt devot</w:t>
-      </w:r>
-      <w:r>
-        <w:t>;</w:t>
-      </w:r>
-      <w:r>
-        <w:t xml:space="preserve"> segons el seus companys era tan devot que va rebre el poder de la llum i del llampec com una benedicció de Déu mateix per ajudar-li a combatre els infidels.</w:t>
-      </w:r>
-    </w:p>
-    <w:p>
-      <w:r>
-        <w:t>Desprès de la Creuada es va retirar amb la resta de membres de la seva ordre a un territori situat a Pr</w:t>
-      </w:r>
-      <w:r>
-        <w:t>ú</w:t>
-      </w:r>
-      <w:r>
-        <w:t>ssia</w:t>
-      </w:r>
-      <w:r>
-        <w:t>,</w:t>
-      </w:r>
-      <w:r>
-        <w:t xml:space="preserve"> on va seguir lluitant per la ordre. Es un cavaller que porta armadura pesada y una gran espasa i fa servir atacs pesats i contundents.</w:t>
-      </w:r>
-    </w:p>
-    <w:p>
-      <w:r>
-        <w:t xml:space="preserve">Uns anys després de la Creuada, en </w:t>
-      </w:r>
-      <w:proofErr w:type="spellStart"/>
-      <w:r>
-        <w:t>Siegfried</w:t>
-      </w:r>
-      <w:proofErr w:type="spellEnd"/>
-      <w:r>
-        <w:t xml:space="preserve"> es va topar amb la tripulació d’en </w:t>
-      </w:r>
-      <w:proofErr w:type="spellStart"/>
-      <w:r>
-        <w:t>Björn</w:t>
-      </w:r>
-      <w:proofErr w:type="spellEnd"/>
-      <w:r>
-        <w:t xml:space="preserve">, que havia decidit assaltar la zona i fer-se amb tot allò amb un mínim de valor. En </w:t>
-      </w:r>
-      <w:proofErr w:type="spellStart"/>
-      <w:r>
-        <w:t>Siegfried</w:t>
-      </w:r>
-      <w:proofErr w:type="spellEnd"/>
-      <w:r>
-        <w:t xml:space="preserve"> i en </w:t>
-      </w:r>
-      <w:proofErr w:type="spellStart"/>
-      <w:r>
-        <w:t>Björn</w:t>
-      </w:r>
-      <w:proofErr w:type="spellEnd"/>
-      <w:r>
-        <w:t xml:space="preserve"> van a arribar a enfrontar-se cara a cara, i tot i que finalment en </w:t>
-      </w:r>
-      <w:proofErr w:type="spellStart"/>
-      <w:r>
-        <w:t>Siegfried</w:t>
-      </w:r>
-      <w:proofErr w:type="spellEnd"/>
-      <w:r>
-        <w:t xml:space="preserve"> va aconseguir fer marxar el grup de vikings, va ser un combat molt igualat on tots dos per poc van arrabassar-se la vida mútuament.</w:t>
-      </w:r>
-    </w:p>
-    <w:p>
-      <w:r>
-        <w:t>El seu nom significa “Victoria”(</w:t>
-      </w:r>
-      <w:proofErr w:type="spellStart"/>
-      <w:r>
-        <w:t>sige</w:t>
-      </w:r>
-      <w:proofErr w:type="spellEnd"/>
-      <w:r>
-        <w:t>) i “Pau”</w:t>
-      </w:r>
-      <w:r>
-        <w:t xml:space="preserve"> </w:t>
-      </w:r>
-      <w:r>
-        <w:t>(</w:t>
-      </w:r>
-      <w:proofErr w:type="spellStart"/>
-      <w:r>
-        <w:t>fridu</w:t>
-      </w:r>
-      <w:proofErr w:type="spellEnd"/>
-      <w:r>
-        <w:t>), ideals pels quals ell combateix.</w:t>
+        <w:t>(fridu), ideals pels quals ell combateix.</w:t>
       </w:r>
     </w:p>
     <w:p>
@@ -1601,43 +1186,17 @@
           <w:bCs/>
         </w:rPr>
       </w:pPr>
-      <w:proofErr w:type="spellStart"/>
       <w:r>
         <w:rPr>
           <w:b/>
           <w:bCs/>
         </w:rPr>
-        <w:t>Siku</w:t>
-      </w:r>
-      <w:proofErr w:type="spellEnd"/>
-      <w:r>
-        <w:rPr>
-          <w:b/>
-          <w:bCs/>
-        </w:rPr>
-        <w:t xml:space="preserve"> </w:t>
-      </w:r>
-      <w:proofErr w:type="spellStart"/>
-      <w:r>
-        <w:rPr>
-          <w:b/>
-          <w:bCs/>
-        </w:rPr>
-        <w:t>Angisooq</w:t>
-      </w:r>
-      <w:proofErr w:type="spellEnd"/>
-    </w:p>
-    <w:p>
-      <w:r>
-        <w:t xml:space="preserve">Es tracta de la llar d’en </w:t>
-      </w:r>
-      <w:proofErr w:type="spellStart"/>
-      <w:r>
-        <w:t>Nilak</w:t>
-      </w:r>
-      <w:proofErr w:type="spellEnd"/>
-      <w:r>
-        <w:t xml:space="preserve">. Viu en un iglú en un gran iceberg flotant envoltat d’altres més petits, i aprofita l’entorn per a entrenar abans d’anar a caçar. Les corrents marines desplacen els blocs de gel més petits per tot arreu, i l’aigua en la que floten, si bé </w:t>
+        <w:t>Siku Angisooq</w:t>
+      </w:r>
+    </w:p>
+    <w:p>
+      <w:r>
+        <w:t xml:space="preserve">Es tracta de la llar d’en Nilak. Viu en un iglú en un gran iceberg flotant envoltat d’altres més petits, i aprofita l’entorn per a entrenar abans d’anar a caçar. Les corrents marines desplacen els blocs de gel més petits per tot arreu, i l’aigua en la que floten, si bé </w:t>
       </w:r>
       <w:r>
         <w:t>afable</w:t>
@@ -1675,7 +1234,7 @@
                     </pic:cNvPicPr>
                   </pic:nvPicPr>
                   <pic:blipFill>
-                    <a:blip r:embed="rId16">
+                    <a:blip r:embed="rId19">
                       <a:extLst>
                         <a:ext uri="{28A0092B-C50C-407E-A947-70E740481C1C}">
                           <a14:useLocalDpi xmlns:a14="http://schemas.microsoft.com/office/drawing/2010/main" val="0"/>
@@ -1748,19 +1307,9 @@
       <w:r>
         <w:t xml:space="preserve">Un coliseu situat no gaire lluny de </w:t>
       </w:r>
-      <w:proofErr w:type="spellStart"/>
-      <w:r>
-        <w:t>Lindholm</w:t>
-      </w:r>
-      <w:proofErr w:type="spellEnd"/>
-      <w:r>
-        <w:t xml:space="preserve"> </w:t>
-      </w:r>
-      <w:proofErr w:type="spellStart"/>
-      <w:r>
-        <w:t>Høje</w:t>
-      </w:r>
-      <w:proofErr w:type="spellEnd"/>
+      <w:r>
+        <w:t>Lindholm Høje</w:t>
+      </w:r>
       <w:r>
         <w:t xml:space="preserve">, però d’ubicació exacta desconeguda per a la majoria. Es diu que </w:t>
       </w:r>
@@ -1799,7 +1348,7 @@
                     </pic:cNvPicPr>
                   </pic:nvPicPr>
                   <pic:blipFill>
-                    <a:blip r:embed="rId17">
+                    <a:blip r:embed="rId20">
                       <a:extLst>
                         <a:ext uri="{28A0092B-C50C-407E-A947-70E740481C1C}">
                           <a14:useLocalDpi xmlns:a14="http://schemas.microsoft.com/office/drawing/2010/main" val="0"/>
@@ -1843,23 +1392,7 @@
           <w:b/>
           <w:bCs/>
         </w:rPr>
-        <w:t xml:space="preserve">Aldea </w:t>
-      </w:r>
-      <w:proofErr w:type="spellStart"/>
-      <w:r>
-        <w:rPr>
-          <w:b/>
-          <w:bCs/>
-        </w:rPr>
-        <w:t>Yamikaze</w:t>
-      </w:r>
-      <w:proofErr w:type="spellEnd"/>
-      <w:r>
-        <w:rPr>
-          <w:b/>
-          <w:bCs/>
-        </w:rPr>
-        <w:t xml:space="preserve"> (</w:t>
+        <w:t>Aldea Yamikaze (</w:t>
       </w:r>
       <w:r>
         <w:rPr>
@@ -1913,7 +1446,7 @@
                     </pic:cNvPicPr>
                   </pic:nvPicPr>
                   <pic:blipFill>
-                    <a:blip r:embed="rId18">
+                    <a:blip r:embed="rId21">
                       <a:extLst>
                         <a:ext uri="{28A0092B-C50C-407E-A947-70E740481C1C}">
                           <a14:useLocalDpi xmlns:a14="http://schemas.microsoft.com/office/drawing/2010/main" val="0"/>
@@ -1952,7 +1485,6 @@
           <w:bCs/>
         </w:rPr>
       </w:pPr>
-      <w:proofErr w:type="spellStart"/>
       <w:r>
         <w:rPr>
           <w:rStyle w:val="text"/>
@@ -1961,7 +1493,6 @@
         </w:rPr>
         <w:t>K’áax</w:t>
       </w:r>
-      <w:proofErr w:type="spellEnd"/>
       <w:r>
         <w:rPr>
           <w:rStyle w:val="text"/>
@@ -1970,7 +1501,6 @@
         </w:rPr>
         <w:t xml:space="preserve"> </w:t>
       </w:r>
-      <w:proofErr w:type="spellStart"/>
       <w:r>
         <w:rPr>
           <w:rStyle w:val="text"/>
@@ -1979,19 +1509,10 @@
         </w:rPr>
         <w:t>chakhole’en</w:t>
       </w:r>
-      <w:proofErr w:type="spellEnd"/>
-    </w:p>
-    <w:p>
-      <w:r>
-        <w:t xml:space="preserve">Piràmide alçada en honor a </w:t>
-      </w:r>
-      <w:proofErr w:type="spellStart"/>
-      <w:r>
-        <w:t>Kauil</w:t>
-      </w:r>
-      <w:proofErr w:type="spellEnd"/>
-      <w:r>
-        <w:t>. Les llegendes diuen que els descendents dels constructors de la piràmide, encarregats de realitzar un sacrifici humà cada quarta lluna plena de l’any, van deixar de fer-ho, i com a resposta la pròpia deïtat va descendir i va cremar a tota la tribu fins que només van quedar-ne cendres. Des de llavors molt pocs han gosat apropar-s’hi.</w:t>
+    </w:p>
+    <w:p>
+      <w:r>
+        <w:t>Piràmide alçada en honor a Kauil. Les llegendes diuen que els descendents dels constructors de la piràmide, encarregats de realitzar un sacrifici humà cada quarta lluna plena de l’any, van deixar de fer-ho, i com a resposta la pròpia deïtat va descendir i va cremar a tota la tribu fins que només van quedar-ne cendres. Des de llavors molt pocs han gosat apropar-s’hi.</w:t>
       </w:r>
     </w:p>
     <w:p>
@@ -2031,7 +1552,7 @@
                     </pic:cNvPicPr>
                   </pic:nvPicPr>
                   <pic:blipFill>
-                    <a:blip r:embed="rId19">
+                    <a:blip r:embed="rId22">
                       <a:extLst>
                         <a:ext uri="{28A0092B-C50C-407E-A947-70E740481C1C}">
                           <a14:useLocalDpi xmlns:a14="http://schemas.microsoft.com/office/drawing/2010/main" val="0"/>
@@ -2122,29 +1643,13 @@
       <w:r>
         <w:t xml:space="preserve">en honor al bisbe </w:t>
       </w:r>
-      <w:hyperlink r:id="rId20" w:history="1">
-        <w:proofErr w:type="spellStart"/>
+      <w:hyperlink r:id="rId23" w:history="1">
         <w:r>
           <w:rPr>
             <w:rStyle w:val="Enlla"/>
           </w:rPr>
-          <w:t>Hungerus</w:t>
+          <w:t>Hungerus Frisus</w:t>
         </w:r>
-        <w:proofErr w:type="spellEnd"/>
-        <w:r>
-          <w:rPr>
-            <w:rStyle w:val="Enlla"/>
-          </w:rPr>
-          <w:t xml:space="preserve"> </w:t>
-        </w:r>
-        <w:proofErr w:type="spellStart"/>
-        <w:r>
-          <w:rPr>
-            <w:rStyle w:val="Enlla"/>
-          </w:rPr>
-          <w:t>Frisus</w:t>
-        </w:r>
-        <w:proofErr w:type="spellEnd"/>
       </w:hyperlink>
       <w:r>
         <w:t>, va ser enderrocada per un grup d’infidels que van ser ajusticiats poc després per aquesta raó, però no es va restaurar, i la vegetació ha acabat reclamant el terreny.</w:t>
@@ -2160,11 +1665,9 @@
       <w:r>
         <w:t xml:space="preserve"> de </w:t>
       </w:r>
-      <w:proofErr w:type="spellStart"/>
       <w:r>
         <w:t>Hungerus</w:t>
       </w:r>
-      <w:proofErr w:type="spellEnd"/>
       <w:r>
         <w:t>”.</w:t>
       </w:r>
@@ -2241,7 +1744,7 @@
                     </pic:cNvPicPr>
                   </pic:nvPicPr>
                   <pic:blipFill>
-                    <a:blip r:embed="rId21"/>
+                    <a:blip r:embed="rId24"/>
                     <a:stretch>
                       <a:fillRect/>
                     </a:stretch>
@@ -2266,14 +1769,665 @@
         </w:drawing>
       </w:r>
     </w:p>
+    <w:p>
+      <w:pPr>
+        <w:jc w:val="center"/>
+        <w:rPr>
+          <w:color w:val="FF0000"/>
+          <w:u w:val="single"/>
+        </w:rPr>
+      </w:pPr>
+      <w:r>
+        <w:rPr>
+          <w:color w:val="FF0000"/>
+          <w:u w:val="single"/>
+        </w:rPr>
+        <w:t>3</w:t>
+      </w:r>
+      <w:r>
+        <w:rPr>
+          <w:color w:val="FF0000"/>
+          <w:u w:val="single"/>
+        </w:rPr>
+        <w:t xml:space="preserve">. </w:t>
+      </w:r>
+      <w:r>
+        <w:rPr>
+          <w:color w:val="FF0000"/>
+          <w:u w:val="single"/>
+        </w:rPr>
+        <w:t>Gameplay</w:t>
+      </w:r>
+    </w:p>
+    <w:p>
+      <w:pPr>
+        <w:jc w:val="both"/>
+        <w:rPr>
+          <w:color w:val="7030A0"/>
+          <w:u w:val="single"/>
+        </w:rPr>
+      </w:pPr>
+      <w:r>
+        <w:rPr>
+          <w:color w:val="7030A0"/>
+          <w:u w:val="single"/>
+        </w:rPr>
+        <w:t>3.</w:t>
+      </w:r>
+      <w:r>
+        <w:rPr>
+          <w:color w:val="7030A0"/>
+          <w:u w:val="single"/>
+        </w:rPr>
+        <w:t>1</w:t>
+      </w:r>
+      <w:r>
+        <w:rPr>
+          <w:color w:val="7030A0"/>
+          <w:u w:val="single"/>
+        </w:rPr>
+        <w:t xml:space="preserve">. </w:t>
+      </w:r>
+      <w:r>
+        <w:rPr>
+          <w:color w:val="7030A0"/>
+          <w:u w:val="single"/>
+        </w:rPr>
+        <w:t>Button mapping</w:t>
+      </w:r>
+    </w:p>
+    <w:p>
+      <w:r>
+        <w:t>WASD: moure</w:t>
+      </w:r>
+    </w:p>
+    <w:p>
+      <w:r>
+        <w:t xml:space="preserve">Habilitat activa: Ctrl </w:t>
+      </w:r>
+      <w:r>
+        <w:t>esquerre</w:t>
+      </w:r>
+      <w:r>
+        <w:t xml:space="preserve"> + </w:t>
+      </w:r>
+      <w:r>
+        <w:t>botó dret ratolí</w:t>
+      </w:r>
+    </w:p>
+    <w:p>
+      <w:r>
+        <w:t xml:space="preserve">Atac: Mayús </w:t>
+      </w:r>
+      <w:r>
+        <w:t>esquerre + botó esquerre ratolí</w:t>
+      </w:r>
+    </w:p>
+    <w:p>
+      <w:r>
+        <w:t>Salt: Espai</w:t>
+      </w:r>
+    </w:p>
+    <w:p>
+      <w:r>
+        <w:t>Controls menús: ratolí (click)</w:t>
+      </w:r>
+    </w:p>
+    <w:p>
+      <w:r>
+        <w:t>Càmera: ratolí (moviment)</w:t>
+      </w:r>
+    </w:p>
+    <w:p>
+      <w:pPr>
+        <w:jc w:val="both"/>
+        <w:rPr>
+          <w:color w:val="7030A0"/>
+          <w:u w:val="single"/>
+        </w:rPr>
+      </w:pPr>
+      <w:r>
+        <w:rPr>
+          <w:color w:val="7030A0"/>
+          <w:u w:val="single"/>
+        </w:rPr>
+        <w:t>3</w:t>
+      </w:r>
+      <w:r>
+        <w:rPr>
+          <w:color w:val="7030A0"/>
+          <w:u w:val="single"/>
+        </w:rPr>
+        <w:t>.</w:t>
+      </w:r>
+      <w:r>
+        <w:rPr>
+          <w:color w:val="7030A0"/>
+          <w:u w:val="single"/>
+        </w:rPr>
+        <w:t>2</w:t>
+      </w:r>
+      <w:r>
+        <w:rPr>
+          <w:color w:val="7030A0"/>
+          <w:u w:val="single"/>
+        </w:rPr>
+        <w:t xml:space="preserve">. </w:t>
+      </w:r>
+      <w:r>
+        <w:rPr>
+          <w:color w:val="7030A0"/>
+          <w:u w:val="single"/>
+        </w:rPr>
+        <w:t>Mecàniques</w:t>
+      </w:r>
+    </w:p>
+    <w:p>
+      <w:pPr>
+        <w:pStyle w:val="Pargrafdellista"/>
+        <w:numPr>
+          <w:ilvl w:val="0"/>
+          <w:numId w:val="1"/>
+        </w:numPr>
+      </w:pPr>
+      <w:r>
+        <w:t>Economia interna: PV</w:t>
+      </w:r>
+      <w:r>
+        <w:t xml:space="preserve"> / vides</w:t>
+      </w:r>
+      <w:r>
+        <w:t>.</w:t>
+      </w:r>
+    </w:p>
+    <w:p>
+      <w:pPr>
+        <w:pStyle w:val="Pargrafdellista"/>
+        <w:numPr>
+          <w:ilvl w:val="0"/>
+          <w:numId w:val="1"/>
+        </w:numPr>
+      </w:pPr>
+      <w:r>
+        <w:t>Interacció social</w:t>
+      </w:r>
+      <w:r>
+        <w:t>:</w:t>
+      </w:r>
+      <w:r>
+        <w:t xml:space="preserve"> </w:t>
+      </w:r>
+      <w:r>
+        <w:t>multijugador</w:t>
+      </w:r>
+    </w:p>
+    <w:p>
+      <w:pPr>
+        <w:pStyle w:val="Pargrafdellista"/>
+        <w:numPr>
+          <w:ilvl w:val="0"/>
+          <w:numId w:val="1"/>
+        </w:numPr>
+      </w:pPr>
+      <w:r>
+        <w:t>Interacció operativa</w:t>
+      </w:r>
+      <w:r>
+        <w:t xml:space="preserve"> (+ resolutiva)</w:t>
+      </w:r>
+      <w:bookmarkStart w:id="0" w:name="_GoBack"/>
+      <w:bookmarkEnd w:id="0"/>
+      <w:r>
+        <w:t xml:space="preserve">: </w:t>
+      </w:r>
+      <w:r>
+        <w:t>personatges</w:t>
+      </w:r>
+      <w:r>
+        <w:t xml:space="preserve"> (10 atacs + hab. activa i passiva)</w:t>
+      </w:r>
+      <w:r>
+        <w:t xml:space="preserve"> + escenaris</w:t>
+      </w:r>
+    </w:p>
+    <w:p>
+      <w:pPr>
+        <w:jc w:val="both"/>
+        <w:rPr>
+          <w:color w:val="7030A0"/>
+          <w:u w:val="single"/>
+        </w:rPr>
+      </w:pPr>
+      <w:r>
+        <w:rPr>
+          <w:color w:val="7030A0"/>
+          <w:u w:val="single"/>
+        </w:rPr>
+        <w:t>3.</w:t>
+      </w:r>
+      <w:r>
+        <w:rPr>
+          <w:color w:val="7030A0"/>
+          <w:u w:val="single"/>
+        </w:rPr>
+        <w:t>3</w:t>
+      </w:r>
+      <w:r>
+        <w:rPr>
+          <w:color w:val="7030A0"/>
+          <w:u w:val="single"/>
+        </w:rPr>
+        <w:t xml:space="preserve">. </w:t>
+      </w:r>
+      <w:r>
+        <w:rPr>
+          <w:color w:val="7030A0"/>
+          <w:u w:val="single"/>
+        </w:rPr>
+        <w:t>Gamefeel</w:t>
+      </w:r>
+    </w:p>
+    <w:p>
+      <w:r>
+        <w:t>A continuació</w:t>
+      </w:r>
+    </w:p>
+    <w:p>
+      <w:pPr>
+        <w:jc w:val="both"/>
+        <w:rPr>
+          <w:color w:val="7030A0"/>
+          <w:u w:val="single"/>
+        </w:rPr>
+      </w:pPr>
+      <w:r>
+        <w:rPr>
+          <w:color w:val="7030A0"/>
+          <w:u w:val="single"/>
+        </w:rPr>
+        <w:t>3.</w:t>
+      </w:r>
+      <w:r>
+        <w:rPr>
+          <w:color w:val="7030A0"/>
+          <w:u w:val="single"/>
+        </w:rPr>
+        <w:t>4</w:t>
+      </w:r>
+      <w:r>
+        <w:rPr>
+          <w:color w:val="7030A0"/>
+          <w:u w:val="single"/>
+        </w:rPr>
+        <w:t xml:space="preserve">. </w:t>
+      </w:r>
+      <w:r>
+        <w:rPr>
+          <w:color w:val="7030A0"/>
+          <w:u w:val="single"/>
+        </w:rPr>
+        <w:t>Regles</w:t>
+      </w:r>
+    </w:p>
+    <w:p>
+      <w:r>
+        <w:t>A continuació</w:t>
+      </w:r>
+      <w:r>
+        <w:t xml:space="preserve"> es llisten totes les regles del joc:</w:t>
+      </w:r>
+    </w:p>
+    <w:p>
+      <w:pPr>
+        <w:pStyle w:val="Pargrafdellista"/>
+        <w:numPr>
+          <w:ilvl w:val="0"/>
+          <w:numId w:val="2"/>
+        </w:numPr>
+      </w:pPr>
+    </w:p>
+    <w:p/>
+    <w:p/>
     <w:sectPr>
+      <w:footerReference w:type="default" r:id="rId25"/>
       <w:pgSz w:w="11906" w:h="16838"/>
       <w:pgMar w:top="1417" w:right="1701" w:bottom="1417" w:left="1701" w:header="708" w:footer="708" w:gutter="0"/>
+      <w:pgNumType w:start="0"/>
       <w:cols w:space="708"/>
+      <w:titlePg/>
       <w:docGrid w:linePitch="360"/>
     </w:sectPr>
   </w:body>
 </w:document>
+</file>
+
+<file path=word/endnotes.xml><?xml version="1.0" encoding="utf-8"?>
+<w:endnotes xmlns:wpc="http://schemas.microsoft.com/office/word/2010/wordprocessingCanvas" xmlns:cx="http://schemas.microsoft.com/office/drawing/2014/chartex" xmlns:cx1="http://schemas.microsoft.com/office/drawing/2015/9/8/chartex" xmlns:cx2="http://schemas.microsoft.com/office/drawing/2015/10/21/chartex" xmlns:cx3="http://schemas.microsoft.com/office/drawing/2016/5/9/chartex" xmlns:cx4="http://schemas.microsoft.com/office/drawing/2016/5/10/chartex" xmlns:cx5="http://schemas.microsoft.com/office/drawing/2016/5/11/chartex" xmlns:cx6="http://schemas.microsoft.com/office/drawing/2016/5/12/chartex" xmlns:cx7="http://schemas.microsoft.com/office/drawing/2016/5/13/chartex" xmlns:cx8="http://schemas.microsoft.com/office/drawing/2016/5/14/chartex" xmlns:mc="http://schemas.openxmlformats.org/markup-compatibility/2006" xmlns:aink="http://schemas.microsoft.com/office/drawing/2016/ink" xmlns:am3d="http://schemas.microsoft.com/office/drawing/2017/model3d" xmlns:o="urn:schemas-microsoft-com:office:office" xmlns:r="http://schemas.openxmlformats.org/officeDocument/2006/relationships" xmlns:m="http://schemas.openxmlformats.org/officeDocument/2006/math" xmlns:v="urn:schemas-microsoft-com:vml" xmlns:wp14="http://schemas.microsoft.com/office/word/2010/wordprocessingDrawing" xmlns:wp="http://schemas.openxmlformats.org/drawingml/2006/wordprocessingDrawing" xmlns:w10="urn:schemas-microsoft-com:office:word" xmlns:w="http://schemas.openxmlformats.org/wordprocessingml/2006/main" xmlns:w14="http://schemas.microsoft.com/office/word/2010/wordml" xmlns:w15="http://schemas.microsoft.com/office/word/2012/wordml" xmlns:w16cid="http://schemas.microsoft.com/office/word/2016/wordml/cid" xmlns:w16se="http://schemas.microsoft.com/office/word/2015/wordml/symex" xmlns:wpg="http://schemas.microsoft.com/office/word/2010/wordprocessingGroup" xmlns:wpi="http://schemas.microsoft.com/office/word/2010/wordprocessingInk" xmlns:wne="http://schemas.microsoft.com/office/word/2006/wordml" xmlns:wps="http://schemas.microsoft.com/office/word/2010/wordprocessingShape" mc:Ignorable="w14 w15 w16se w16cid wp14">
+  <w:endnote w:type="separator" w:id="-1">
+    <w:p>
+      <w:pPr>
+        <w:spacing w:after="0" w:line="240" w:lineRule="auto"/>
+      </w:pPr>
+      <w:r>
+        <w:separator/>
+      </w:r>
+    </w:p>
+  </w:endnote>
+  <w:endnote w:type="continuationSeparator" w:id="0">
+    <w:p>
+      <w:pPr>
+        <w:spacing w:after="0" w:line="240" w:lineRule="auto"/>
+      </w:pPr>
+      <w:r>
+        <w:continuationSeparator/>
+      </w:r>
+    </w:p>
+  </w:endnote>
+</w:endnotes>
+</file>
+
+<file path=word/footer1.xml><?xml version="1.0" encoding="utf-8"?>
+<w:ftr xmlns:wpc="http://schemas.microsoft.com/office/word/2010/wordprocessingCanvas" xmlns:cx="http://schemas.microsoft.com/office/drawing/2014/chartex" xmlns:cx1="http://schemas.microsoft.com/office/drawing/2015/9/8/chartex" xmlns:cx2="http://schemas.microsoft.com/office/drawing/2015/10/21/chartex" xmlns:cx3="http://schemas.microsoft.com/office/drawing/2016/5/9/chartex" xmlns:cx4="http://schemas.microsoft.com/office/drawing/2016/5/10/chartex" xmlns:cx5="http://schemas.microsoft.com/office/drawing/2016/5/11/chartex" xmlns:cx6="http://schemas.microsoft.com/office/drawing/2016/5/12/chartex" xmlns:cx7="http://schemas.microsoft.com/office/drawing/2016/5/13/chartex" xmlns:cx8="http://schemas.microsoft.com/office/drawing/2016/5/14/chartex" xmlns:mc="http://schemas.openxmlformats.org/markup-compatibility/2006" xmlns:aink="http://schemas.microsoft.com/office/drawing/2016/ink" xmlns:am3d="http://schemas.microsoft.com/office/drawing/2017/model3d" xmlns:o="urn:schemas-microsoft-com:office:office" xmlns:r="http://schemas.openxmlformats.org/officeDocument/2006/relationships" xmlns:m="http://schemas.openxmlformats.org/officeDocument/2006/math" xmlns:v="urn:schemas-microsoft-com:vml" xmlns:wp14="http://schemas.microsoft.com/office/word/2010/wordprocessingDrawing" xmlns:wp="http://schemas.openxmlformats.org/drawingml/2006/wordprocessingDrawing" xmlns:w10="urn:schemas-microsoft-com:office:word" xmlns:w="http://schemas.openxmlformats.org/wordprocessingml/2006/main" xmlns:w14="http://schemas.microsoft.com/office/word/2010/wordml" xmlns:w15="http://schemas.microsoft.com/office/word/2012/wordml" xmlns:w16cid="http://schemas.microsoft.com/office/word/2016/wordml/cid" xmlns:w16se="http://schemas.microsoft.com/office/word/2015/wordml/symex" xmlns:wpg="http://schemas.microsoft.com/office/word/2010/wordprocessingGroup" xmlns:wpi="http://schemas.microsoft.com/office/word/2010/wordprocessingInk" xmlns:wne="http://schemas.microsoft.com/office/word/2006/wordml" xmlns:wps="http://schemas.microsoft.com/office/word/2010/wordprocessingShape" mc:Ignorable="w14 w15 w16se w16cid wp14">
+  <w:sdt>
+    <w:sdtPr>
+      <w:id w:val="-1781179056"/>
+      <w:docPartObj>
+        <w:docPartGallery w:val="Page Numbers (Bottom of Page)"/>
+        <w:docPartUnique/>
+      </w:docPartObj>
+    </w:sdtPr>
+    <w:sdtContent>
+      <w:p>
+        <w:pPr>
+          <w:pStyle w:val="Peu"/>
+          <w:jc w:val="center"/>
+        </w:pPr>
+        <w:r>
+          <w:fldChar w:fldCharType="begin"/>
+        </w:r>
+        <w:r>
+          <w:instrText>PAGE   \* MERGEFORMAT</w:instrText>
+        </w:r>
+        <w:r>
+          <w:fldChar w:fldCharType="separate"/>
+        </w:r>
+        <w:r>
+          <w:t>2</w:t>
+        </w:r>
+        <w:r>
+          <w:fldChar w:fldCharType="end"/>
+        </w:r>
+      </w:p>
+    </w:sdtContent>
+  </w:sdt>
+  <w:p>
+    <w:pPr>
+      <w:pStyle w:val="Peu"/>
+    </w:pPr>
+  </w:p>
+</w:ftr>
+</file>
+
+<file path=word/footnotes.xml><?xml version="1.0" encoding="utf-8"?>
+<w:footnotes xmlns:wpc="http://schemas.microsoft.com/office/word/2010/wordprocessingCanvas" xmlns:cx="http://schemas.microsoft.com/office/drawing/2014/chartex" xmlns:cx1="http://schemas.microsoft.com/office/drawing/2015/9/8/chartex" xmlns:cx2="http://schemas.microsoft.com/office/drawing/2015/10/21/chartex" xmlns:cx3="http://schemas.microsoft.com/office/drawing/2016/5/9/chartex" xmlns:cx4="http://schemas.microsoft.com/office/drawing/2016/5/10/chartex" xmlns:cx5="http://schemas.microsoft.com/office/drawing/2016/5/11/chartex" xmlns:cx6="http://schemas.microsoft.com/office/drawing/2016/5/12/chartex" xmlns:cx7="http://schemas.microsoft.com/office/drawing/2016/5/13/chartex" xmlns:cx8="http://schemas.microsoft.com/office/drawing/2016/5/14/chartex" xmlns:mc="http://schemas.openxmlformats.org/markup-compatibility/2006" xmlns:aink="http://schemas.microsoft.com/office/drawing/2016/ink" xmlns:am3d="http://schemas.microsoft.com/office/drawing/2017/model3d" xmlns:o="urn:schemas-microsoft-com:office:office" xmlns:r="http://schemas.openxmlformats.org/officeDocument/2006/relationships" xmlns:m="http://schemas.openxmlformats.org/officeDocument/2006/math" xmlns:v="urn:schemas-microsoft-com:vml" xmlns:wp14="http://schemas.microsoft.com/office/word/2010/wordprocessingDrawing" xmlns:wp="http://schemas.openxmlformats.org/drawingml/2006/wordprocessingDrawing" xmlns:w10="urn:schemas-microsoft-com:office:word" xmlns:w="http://schemas.openxmlformats.org/wordprocessingml/2006/main" xmlns:w14="http://schemas.microsoft.com/office/word/2010/wordml" xmlns:w15="http://schemas.microsoft.com/office/word/2012/wordml" xmlns:w16cid="http://schemas.microsoft.com/office/word/2016/wordml/cid" xmlns:w16se="http://schemas.microsoft.com/office/word/2015/wordml/symex" xmlns:wpg="http://schemas.microsoft.com/office/word/2010/wordprocessingGroup" xmlns:wpi="http://schemas.microsoft.com/office/word/2010/wordprocessingInk" xmlns:wne="http://schemas.microsoft.com/office/word/2006/wordml" xmlns:wps="http://schemas.microsoft.com/office/word/2010/wordprocessingShape" mc:Ignorable="w14 w15 w16se w16cid wp14">
+  <w:footnote w:type="separator" w:id="-1">
+    <w:p>
+      <w:pPr>
+        <w:spacing w:after="0" w:line="240" w:lineRule="auto"/>
+      </w:pPr>
+      <w:r>
+        <w:separator/>
+      </w:r>
+    </w:p>
+  </w:footnote>
+  <w:footnote w:type="continuationSeparator" w:id="0">
+    <w:p>
+      <w:pPr>
+        <w:spacing w:after="0" w:line="240" w:lineRule="auto"/>
+      </w:pPr>
+      <w:r>
+        <w:continuationSeparator/>
+      </w:r>
+    </w:p>
+  </w:footnote>
+</w:footnotes>
+</file>
+
+<file path=word/numbering.xml><?xml version="1.0" encoding="utf-8"?>
+<w:numbering xmlns:wpc="http://schemas.microsoft.com/office/word/2010/wordprocessingCanvas" xmlns:cx="http://schemas.microsoft.com/office/drawing/2014/chartex" xmlns:cx1="http://schemas.microsoft.com/office/drawing/2015/9/8/chartex" xmlns:cx2="http://schemas.microsoft.com/office/drawing/2015/10/21/chartex" xmlns:cx3="http://schemas.microsoft.com/office/drawing/2016/5/9/chartex" xmlns:cx4="http://schemas.microsoft.com/office/drawing/2016/5/10/chartex" xmlns:cx5="http://schemas.microsoft.com/office/drawing/2016/5/11/chartex" xmlns:cx6="http://schemas.microsoft.com/office/drawing/2016/5/12/chartex" xmlns:cx7="http://schemas.microsoft.com/office/drawing/2016/5/13/chartex" xmlns:cx8="http://schemas.microsoft.com/office/drawing/2016/5/14/chartex" xmlns:mc="http://schemas.openxmlformats.org/markup-compatibility/2006" xmlns:aink="http://schemas.microsoft.com/office/drawing/2016/ink" xmlns:am3d="http://schemas.microsoft.com/office/drawing/2017/model3d" xmlns:o="urn:schemas-microsoft-com:office:office" xmlns:r="http://schemas.openxmlformats.org/officeDocument/2006/relationships" xmlns:m="http://schemas.openxmlformats.org/officeDocument/2006/math" xmlns:v="urn:schemas-microsoft-com:vml" xmlns:wp14="http://schemas.microsoft.com/office/word/2010/wordprocessingDrawing" xmlns:wp="http://schemas.openxmlformats.org/drawingml/2006/wordprocessingDrawing" xmlns:w10="urn:schemas-microsoft-com:office:word" xmlns:w="http://schemas.openxmlformats.org/wordprocessingml/2006/main" xmlns:w14="http://schemas.microsoft.com/office/word/2010/wordml" xmlns:w15="http://schemas.microsoft.com/office/word/2012/wordml" xmlns:w16cid="http://schemas.microsoft.com/office/word/2016/wordml/cid" xmlns:w16se="http://schemas.microsoft.com/office/word/2015/wordml/symex" xmlns:wpg="http://schemas.microsoft.com/office/word/2010/wordprocessingGroup" xmlns:wpi="http://schemas.microsoft.com/office/word/2010/wordprocessingInk" xmlns:wne="http://schemas.microsoft.com/office/word/2006/wordml" xmlns:wps="http://schemas.microsoft.com/office/word/2010/wordprocessingShape" mc:Ignorable="w14 w15 w16se w16cid wp14">
+  <w:abstractNum w:abstractNumId="0" w15:restartNumberingAfterBreak="0">
+    <w:nsid w:val="26B354EB"/>
+    <w:multiLevelType w:val="hybridMultilevel"/>
+    <w:tmpl w:val="EEBEAD60"/>
+    <w:lvl w:ilvl="0" w:tplc="04030001">
+      <w:start w:val="1"/>
+      <w:numFmt w:val="bullet"/>
+      <w:lvlText w:val=""/>
+      <w:lvlJc w:val="left"/>
+      <w:pPr>
+        <w:ind w:left="720" w:hanging="360"/>
+      </w:pPr>
+      <w:rPr>
+        <w:rFonts w:ascii="Symbol" w:hAnsi="Symbol" w:hint="default"/>
+      </w:rPr>
+    </w:lvl>
+    <w:lvl w:ilvl="1" w:tplc="04030003" w:tentative="1">
+      <w:start w:val="1"/>
+      <w:numFmt w:val="bullet"/>
+      <w:lvlText w:val="o"/>
+      <w:lvlJc w:val="left"/>
+      <w:pPr>
+        <w:ind w:left="1440" w:hanging="360"/>
+      </w:pPr>
+      <w:rPr>
+        <w:rFonts w:ascii="Courier New" w:hAnsi="Courier New" w:cs="Courier New" w:hint="default"/>
+      </w:rPr>
+    </w:lvl>
+    <w:lvl w:ilvl="2" w:tplc="04030005" w:tentative="1">
+      <w:start w:val="1"/>
+      <w:numFmt w:val="bullet"/>
+      <w:lvlText w:val=""/>
+      <w:lvlJc w:val="left"/>
+      <w:pPr>
+        <w:ind w:left="2160" w:hanging="360"/>
+      </w:pPr>
+      <w:rPr>
+        <w:rFonts w:ascii="Wingdings" w:hAnsi="Wingdings" w:hint="default"/>
+      </w:rPr>
+    </w:lvl>
+    <w:lvl w:ilvl="3" w:tplc="04030001" w:tentative="1">
+      <w:start w:val="1"/>
+      <w:numFmt w:val="bullet"/>
+      <w:lvlText w:val=""/>
+      <w:lvlJc w:val="left"/>
+      <w:pPr>
+        <w:ind w:left="2880" w:hanging="360"/>
+      </w:pPr>
+      <w:rPr>
+        <w:rFonts w:ascii="Symbol" w:hAnsi="Symbol" w:hint="default"/>
+      </w:rPr>
+    </w:lvl>
+    <w:lvl w:ilvl="4" w:tplc="04030003" w:tentative="1">
+      <w:start w:val="1"/>
+      <w:numFmt w:val="bullet"/>
+      <w:lvlText w:val="o"/>
+      <w:lvlJc w:val="left"/>
+      <w:pPr>
+        <w:ind w:left="3600" w:hanging="360"/>
+      </w:pPr>
+      <w:rPr>
+        <w:rFonts w:ascii="Courier New" w:hAnsi="Courier New" w:cs="Courier New" w:hint="default"/>
+      </w:rPr>
+    </w:lvl>
+    <w:lvl w:ilvl="5" w:tplc="04030005" w:tentative="1">
+      <w:start w:val="1"/>
+      <w:numFmt w:val="bullet"/>
+      <w:lvlText w:val=""/>
+      <w:lvlJc w:val="left"/>
+      <w:pPr>
+        <w:ind w:left="4320" w:hanging="360"/>
+      </w:pPr>
+      <w:rPr>
+        <w:rFonts w:ascii="Wingdings" w:hAnsi="Wingdings" w:hint="default"/>
+      </w:rPr>
+    </w:lvl>
+    <w:lvl w:ilvl="6" w:tplc="04030001" w:tentative="1">
+      <w:start w:val="1"/>
+      <w:numFmt w:val="bullet"/>
+      <w:lvlText w:val=""/>
+      <w:lvlJc w:val="left"/>
+      <w:pPr>
+        <w:ind w:left="5040" w:hanging="360"/>
+      </w:pPr>
+      <w:rPr>
+        <w:rFonts w:ascii="Symbol" w:hAnsi="Symbol" w:hint="default"/>
+      </w:rPr>
+    </w:lvl>
+    <w:lvl w:ilvl="7" w:tplc="04030003" w:tentative="1">
+      <w:start w:val="1"/>
+      <w:numFmt w:val="bullet"/>
+      <w:lvlText w:val="o"/>
+      <w:lvlJc w:val="left"/>
+      <w:pPr>
+        <w:ind w:left="5760" w:hanging="360"/>
+      </w:pPr>
+      <w:rPr>
+        <w:rFonts w:ascii="Courier New" w:hAnsi="Courier New" w:cs="Courier New" w:hint="default"/>
+      </w:rPr>
+    </w:lvl>
+    <w:lvl w:ilvl="8" w:tplc="04030005" w:tentative="1">
+      <w:start w:val="1"/>
+      <w:numFmt w:val="bullet"/>
+      <w:lvlText w:val=""/>
+      <w:lvlJc w:val="left"/>
+      <w:pPr>
+        <w:ind w:left="6480" w:hanging="360"/>
+      </w:pPr>
+      <w:rPr>
+        <w:rFonts w:ascii="Wingdings" w:hAnsi="Wingdings" w:hint="default"/>
+      </w:rPr>
+    </w:lvl>
+  </w:abstractNum>
+  <w:abstractNum w:abstractNumId="1" w15:restartNumberingAfterBreak="0">
+    <w:nsid w:val="4E4B64ED"/>
+    <w:multiLevelType w:val="hybridMultilevel"/>
+    <w:tmpl w:val="4FF27542"/>
+    <w:lvl w:ilvl="0" w:tplc="04030001">
+      <w:start w:val="1"/>
+      <w:numFmt w:val="bullet"/>
+      <w:lvlText w:val=""/>
+      <w:lvlJc w:val="left"/>
+      <w:pPr>
+        <w:ind w:left="720" w:hanging="360"/>
+      </w:pPr>
+      <w:rPr>
+        <w:rFonts w:ascii="Symbol" w:hAnsi="Symbol" w:hint="default"/>
+      </w:rPr>
+    </w:lvl>
+    <w:lvl w:ilvl="1" w:tplc="04030003" w:tentative="1">
+      <w:start w:val="1"/>
+      <w:numFmt w:val="bullet"/>
+      <w:lvlText w:val="o"/>
+      <w:lvlJc w:val="left"/>
+      <w:pPr>
+        <w:ind w:left="1440" w:hanging="360"/>
+      </w:pPr>
+      <w:rPr>
+        <w:rFonts w:ascii="Courier New" w:hAnsi="Courier New" w:cs="Courier New" w:hint="default"/>
+      </w:rPr>
+    </w:lvl>
+    <w:lvl w:ilvl="2" w:tplc="04030005" w:tentative="1">
+      <w:start w:val="1"/>
+      <w:numFmt w:val="bullet"/>
+      <w:lvlText w:val=""/>
+      <w:lvlJc w:val="left"/>
+      <w:pPr>
+        <w:ind w:left="2160" w:hanging="360"/>
+      </w:pPr>
+      <w:rPr>
+        <w:rFonts w:ascii="Wingdings" w:hAnsi="Wingdings" w:hint="default"/>
+      </w:rPr>
+    </w:lvl>
+    <w:lvl w:ilvl="3" w:tplc="04030001" w:tentative="1">
+      <w:start w:val="1"/>
+      <w:numFmt w:val="bullet"/>
+      <w:lvlText w:val=""/>
+      <w:lvlJc w:val="left"/>
+      <w:pPr>
+        <w:ind w:left="2880" w:hanging="360"/>
+      </w:pPr>
+      <w:rPr>
+        <w:rFonts w:ascii="Symbol" w:hAnsi="Symbol" w:hint="default"/>
+      </w:rPr>
+    </w:lvl>
+    <w:lvl w:ilvl="4" w:tplc="04030003" w:tentative="1">
+      <w:start w:val="1"/>
+      <w:numFmt w:val="bullet"/>
+      <w:lvlText w:val="o"/>
+      <w:lvlJc w:val="left"/>
+      <w:pPr>
+        <w:ind w:left="3600" w:hanging="360"/>
+      </w:pPr>
+      <w:rPr>
+        <w:rFonts w:ascii="Courier New" w:hAnsi="Courier New" w:cs="Courier New" w:hint="default"/>
+      </w:rPr>
+    </w:lvl>
+    <w:lvl w:ilvl="5" w:tplc="04030005" w:tentative="1">
+      <w:start w:val="1"/>
+      <w:numFmt w:val="bullet"/>
+      <w:lvlText w:val=""/>
+      <w:lvlJc w:val="left"/>
+      <w:pPr>
+        <w:ind w:left="4320" w:hanging="360"/>
+      </w:pPr>
+      <w:rPr>
+        <w:rFonts w:ascii="Wingdings" w:hAnsi="Wingdings" w:hint="default"/>
+      </w:rPr>
+    </w:lvl>
+    <w:lvl w:ilvl="6" w:tplc="04030001" w:tentative="1">
+      <w:start w:val="1"/>
+      <w:numFmt w:val="bullet"/>
+      <w:lvlText w:val=""/>
+      <w:lvlJc w:val="left"/>
+      <w:pPr>
+        <w:ind w:left="5040" w:hanging="360"/>
+      </w:pPr>
+      <w:rPr>
+        <w:rFonts w:ascii="Symbol" w:hAnsi="Symbol" w:hint="default"/>
+      </w:rPr>
+    </w:lvl>
+    <w:lvl w:ilvl="7" w:tplc="04030003" w:tentative="1">
+      <w:start w:val="1"/>
+      <w:numFmt w:val="bullet"/>
+      <w:lvlText w:val="o"/>
+      <w:lvlJc w:val="left"/>
+      <w:pPr>
+        <w:ind w:left="5760" w:hanging="360"/>
+      </w:pPr>
+      <w:rPr>
+        <w:rFonts w:ascii="Courier New" w:hAnsi="Courier New" w:cs="Courier New" w:hint="default"/>
+      </w:rPr>
+    </w:lvl>
+    <w:lvl w:ilvl="8" w:tplc="04030005" w:tentative="1">
+      <w:start w:val="1"/>
+      <w:numFmt w:val="bullet"/>
+      <w:lvlText w:val=""/>
+      <w:lvlJc w:val="left"/>
+      <w:pPr>
+        <w:ind w:left="6480" w:hanging="360"/>
+      </w:pPr>
+      <w:rPr>
+        <w:rFonts w:ascii="Wingdings" w:hAnsi="Wingdings" w:hint="default"/>
+      </w:rPr>
+    </w:lvl>
+  </w:abstractNum>
+  <w:num w:numId="1">
+    <w:abstractNumId w:val="0"/>
+  </w:num>
+  <w:num w:numId="2">
+    <w:abstractNumId w:val="1"/>
+  </w:num>
+</w:numbering>
 </file>
 
 <file path=word/styles.xml><?xml version="1.0" encoding="utf-8"?>
@@ -2802,6 +2956,50 @@
     <w:basedOn w:val="Lletraperdefectedelpargraf"/>
     <w:rsid w:val="00FC00BB"/>
   </w:style>
+  <w:style w:type="paragraph" w:styleId="Capalera">
+    <w:name w:val="header"/>
+    <w:basedOn w:val="Normal"/>
+    <w:link w:val="CapaleraCar"/>
+    <w:uiPriority w:val="99"/>
+    <w:unhideWhenUsed/>
+    <w:rsid w:val="00053F7D"/>
+    <w:pPr>
+      <w:tabs>
+        <w:tab w:val="center" w:pos="4252"/>
+        <w:tab w:val="right" w:pos="8504"/>
+      </w:tabs>
+      <w:spacing w:after="0" w:line="240" w:lineRule="auto"/>
+    </w:pPr>
+  </w:style>
+  <w:style w:type="character" w:customStyle="1" w:styleId="CapaleraCar">
+    <w:name w:val="Capçalera Car"/>
+    <w:basedOn w:val="Lletraperdefectedelpargraf"/>
+    <w:link w:val="Capalera"/>
+    <w:uiPriority w:val="99"/>
+    <w:rsid w:val="00053F7D"/>
+  </w:style>
+  <w:style w:type="paragraph" w:styleId="Peu">
+    <w:name w:val="footer"/>
+    <w:basedOn w:val="Normal"/>
+    <w:link w:val="PeuCar"/>
+    <w:uiPriority w:val="99"/>
+    <w:unhideWhenUsed/>
+    <w:rsid w:val="00053F7D"/>
+    <w:pPr>
+      <w:tabs>
+        <w:tab w:val="center" w:pos="4252"/>
+        <w:tab w:val="right" w:pos="8504"/>
+      </w:tabs>
+      <w:spacing w:after="0" w:line="240" w:lineRule="auto"/>
+    </w:pPr>
+  </w:style>
+  <w:style w:type="character" w:customStyle="1" w:styleId="PeuCar">
+    <w:name w:val="Peu Car"/>
+    <w:basedOn w:val="Lletraperdefectedelpargraf"/>
+    <w:link w:val="Peu"/>
+    <w:uiPriority w:val="99"/>
+    <w:rsid w:val="00053F7D"/>
+  </w:style>
 </w:styles>
 </file>
 
@@ -3082,7 +3280,7 @@
 </file>
 
 <file path=customXml/itemProps2.xml><?xml version="1.0" encoding="utf-8"?>
-<ds:datastoreItem xmlns:ds="http://schemas.openxmlformats.org/officeDocument/2006/customXml" ds:itemID="{18A5CF96-E616-4CBF-95CE-0FBE4BD1021E}">
+<ds:datastoreItem xmlns:ds="http://schemas.openxmlformats.org/officeDocument/2006/customXml" ds:itemID="{D8A0A474-36FB-4198-BE6C-781F0A73F904}">
   <ds:schemaRefs>
     <ds:schemaRef ds:uri="http://schemas.openxmlformats.org/officeDocument/2006/bibliography"/>
   </ds:schemaRefs>

--- a/GDD/GDD2.0.docx
+++ b/GDD/GDD2.0.docx
@@ -9,63 +9,267 @@
           <w:rFonts w:ascii="Bauhaus 93" w:hAnsi="Bauhaus 93"/>
           <w:sz w:val="96"/>
           <w:szCs w:val="96"/>
-        </w:rPr>
-      </w:pPr>
+          <w:lang w:val="es-ES"/>
+        </w:rPr>
+      </w:pPr>
+      <w:proofErr w:type="spellStart"/>
       <w:r>
         <w:rPr>
           <w:rFonts w:ascii="Bauhaus 93" w:hAnsi="Bauhaus 93"/>
           <w:sz w:val="96"/>
           <w:szCs w:val="96"/>
+          <w:lang w:val="es-ES"/>
         </w:rPr>
         <w:t>ConquerChibi</w:t>
       </w:r>
-    </w:p>
-    <w:p/>
-    <w:p/>
-    <w:p/>
-    <w:p/>
-    <w:p/>
-    <w:p/>
-    <w:p/>
-    <w:p/>
-    <w:p/>
-    <w:p/>
-    <w:p/>
-    <w:p/>
-    <w:p/>
-    <w:p/>
-    <w:p/>
-    <w:p/>
-    <w:p/>
-    <w:p/>
-    <w:p/>
-    <w:p/>
-    <w:p/>
-    <w:p/>
-    <w:p/>
-    <w:p>
-      <w:r>
-        <w:t>Jose Ignasio Alonso Engel</w:t>
-      </w:r>
-    </w:p>
-    <w:p>
-      <w:r>
+      <w:proofErr w:type="spellEnd"/>
+    </w:p>
+    <w:p>
+      <w:pPr>
+        <w:rPr>
+          <w:lang w:val="es-ES"/>
+        </w:rPr>
+      </w:pPr>
+    </w:p>
+    <w:p>
+      <w:pPr>
+        <w:rPr>
+          <w:lang w:val="es-ES"/>
+        </w:rPr>
+      </w:pPr>
+    </w:p>
+    <w:p>
+      <w:pPr>
+        <w:rPr>
+          <w:lang w:val="es-ES"/>
+        </w:rPr>
+      </w:pPr>
+    </w:p>
+    <w:p>
+      <w:pPr>
+        <w:rPr>
+          <w:lang w:val="es-ES"/>
+        </w:rPr>
+      </w:pPr>
+    </w:p>
+    <w:p>
+      <w:pPr>
+        <w:rPr>
+          <w:lang w:val="es-ES"/>
+        </w:rPr>
+      </w:pPr>
+    </w:p>
+    <w:p>
+      <w:pPr>
+        <w:rPr>
+          <w:lang w:val="es-ES"/>
+        </w:rPr>
+      </w:pPr>
+    </w:p>
+    <w:p>
+      <w:pPr>
+        <w:rPr>
+          <w:lang w:val="es-ES"/>
+        </w:rPr>
+      </w:pPr>
+    </w:p>
+    <w:p>
+      <w:pPr>
+        <w:rPr>
+          <w:lang w:val="es-ES"/>
+        </w:rPr>
+      </w:pPr>
+    </w:p>
+    <w:p>
+      <w:pPr>
+        <w:rPr>
+          <w:lang w:val="es-ES"/>
+        </w:rPr>
+      </w:pPr>
+    </w:p>
+    <w:p>
+      <w:pPr>
+        <w:rPr>
+          <w:lang w:val="es-ES"/>
+        </w:rPr>
+      </w:pPr>
+    </w:p>
+    <w:p>
+      <w:pPr>
+        <w:rPr>
+          <w:lang w:val="es-ES"/>
+        </w:rPr>
+      </w:pPr>
+    </w:p>
+    <w:p>
+      <w:pPr>
+        <w:rPr>
+          <w:lang w:val="es-ES"/>
+        </w:rPr>
+      </w:pPr>
+    </w:p>
+    <w:p>
+      <w:pPr>
+        <w:rPr>
+          <w:lang w:val="es-ES"/>
+        </w:rPr>
+      </w:pPr>
+    </w:p>
+    <w:p>
+      <w:pPr>
+        <w:rPr>
+          <w:lang w:val="es-ES"/>
+        </w:rPr>
+      </w:pPr>
+    </w:p>
+    <w:p>
+      <w:pPr>
+        <w:rPr>
+          <w:lang w:val="es-ES"/>
+        </w:rPr>
+      </w:pPr>
+    </w:p>
+    <w:p>
+      <w:pPr>
+        <w:rPr>
+          <w:lang w:val="es-ES"/>
+        </w:rPr>
+      </w:pPr>
+    </w:p>
+    <w:p>
+      <w:pPr>
+        <w:rPr>
+          <w:lang w:val="es-ES"/>
+        </w:rPr>
+      </w:pPr>
+    </w:p>
+    <w:p>
+      <w:pPr>
+        <w:rPr>
+          <w:lang w:val="es-ES"/>
+        </w:rPr>
+      </w:pPr>
+    </w:p>
+    <w:p>
+      <w:pPr>
+        <w:rPr>
+          <w:lang w:val="es-ES"/>
+        </w:rPr>
+      </w:pPr>
+    </w:p>
+    <w:p>
+      <w:pPr>
+        <w:rPr>
+          <w:lang w:val="es-ES"/>
+        </w:rPr>
+      </w:pPr>
+    </w:p>
+    <w:p>
+      <w:pPr>
+        <w:rPr>
+          <w:lang w:val="es-ES"/>
+        </w:rPr>
+      </w:pPr>
+    </w:p>
+    <w:p>
+      <w:pPr>
+        <w:rPr>
+          <w:lang w:val="es-ES"/>
+        </w:rPr>
+      </w:pPr>
+    </w:p>
+    <w:p>
+      <w:pPr>
+        <w:rPr>
+          <w:lang w:val="es-ES"/>
+        </w:rPr>
+      </w:pPr>
+      <w:proofErr w:type="spellStart"/>
+      <w:r>
+        <w:rPr>
+          <w:lang w:val="es-ES"/>
+        </w:rPr>
+        <w:t>Jose</w:t>
+      </w:r>
+      <w:proofErr w:type="spellEnd"/>
+      <w:r>
+        <w:rPr>
+          <w:lang w:val="es-ES"/>
+        </w:rPr>
+        <w:t xml:space="preserve"> </w:t>
+      </w:r>
+      <w:proofErr w:type="spellStart"/>
+      <w:r>
+        <w:rPr>
+          <w:lang w:val="es-ES"/>
+        </w:rPr>
+        <w:t>Ignasio</w:t>
+      </w:r>
+      <w:proofErr w:type="spellEnd"/>
+      <w:r>
+        <w:rPr>
+          <w:lang w:val="es-ES"/>
+        </w:rPr>
+        <w:t xml:space="preserve"> Alonso Engel</w:t>
+      </w:r>
+    </w:p>
+    <w:p>
+      <w:pPr>
+        <w:rPr>
+          <w:lang w:val="es-ES"/>
+        </w:rPr>
+      </w:pPr>
+      <w:r>
+        <w:rPr>
+          <w:lang w:val="es-ES"/>
+        </w:rPr>
         <w:t>Eric Cugat Herraiz</w:t>
       </w:r>
     </w:p>
     <w:p>
-      <w:r>
-        <w:t>Àngel Farré Echaburua</w:t>
-      </w:r>
-    </w:p>
-    <w:p>
-      <w:r>
+      <w:pPr>
+        <w:rPr>
+          <w:lang w:val="es-ES"/>
+        </w:rPr>
+      </w:pPr>
+      <w:r>
+        <w:rPr>
+          <w:lang w:val="es-ES"/>
+        </w:rPr>
+        <w:t xml:space="preserve">Àngel Farré </w:t>
+      </w:r>
+      <w:proofErr w:type="spellStart"/>
+      <w:r>
+        <w:rPr>
+          <w:lang w:val="es-ES"/>
+        </w:rPr>
+        <w:t>Echaburua</w:t>
+      </w:r>
+      <w:proofErr w:type="spellEnd"/>
+    </w:p>
+    <w:p>
+      <w:pPr>
+        <w:rPr>
+          <w:lang w:val="es-ES"/>
+        </w:rPr>
+      </w:pPr>
+      <w:r>
+        <w:rPr>
+          <w:lang w:val="es-ES"/>
+        </w:rPr>
         <w:t>Albert Martínez Oliver</w:t>
       </w:r>
     </w:p>
     <w:p>
-      <w:r>
-        <w:lastRenderedPageBreak/>
+      <w:pPr>
+        <w:rPr>
+          <w:lang w:val="es-ES"/>
+        </w:rPr>
+      </w:pPr>
+      <w:r>
+        <w:rPr>
+          <w:lang w:val="es-ES"/>
+        </w:rPr>
         <w:t>Marc Segura Duran</w:t>
       </w:r>
     </w:p>
@@ -82,6 +286,7 @@
           <w:color w:val="FF0000"/>
           <w:u w:val="single"/>
         </w:rPr>
+        <w:lastRenderedPageBreak/>
         <w:t>Índex</w:t>
       </w:r>
     </w:p>
@@ -125,13 +330,7 @@
       </w:pPr>
       <w:r>
         <w:tab/>
-        <w:t>2.</w:t>
-      </w:r>
-      <w:r>
-        <w:t>3</w:t>
-      </w:r>
-      <w:r>
-        <w:t>. Personatges principals</w:t>
+        <w:t>2.3. Personatges principals</w:t>
       </w:r>
     </w:p>
     <w:p>
@@ -140,13 +339,7 @@
       </w:pPr>
       <w:r>
         <w:tab/>
-        <w:t>2.</w:t>
-      </w:r>
-      <w:r>
-        <w:t>4</w:t>
-      </w:r>
-      <w:r>
-        <w:t>. Nivells</w:t>
+        <w:t>2.4. Nivells</w:t>
       </w:r>
     </w:p>
     <w:p>
@@ -154,11 +347,13 @@
         <w:jc w:val="both"/>
       </w:pPr>
       <w:r>
-        <w:t xml:space="preserve">3. </w:t>
-      </w:r>
-      <w:r>
-        <w:t>Mecàniques i gameplay</w:t>
-      </w:r>
+        <w:t xml:space="preserve">3. Mecàniques i </w:t>
+      </w:r>
+      <w:proofErr w:type="spellStart"/>
+      <w:r>
+        <w:t>gameplay</w:t>
+      </w:r>
+      <w:proofErr w:type="spellEnd"/>
     </w:p>
     <w:p>
       <w:pPr>
@@ -193,8 +388,13 @@
       </w:pPr>
       <w:r>
         <w:tab/>
-        <w:t>3.2. Gamefeel</w:t>
-      </w:r>
+        <w:t xml:space="preserve">3.2. </w:t>
+      </w:r>
+      <w:proofErr w:type="spellStart"/>
+      <w:r>
+        <w:t>Gamefeel</w:t>
+      </w:r>
+      <w:proofErr w:type="spellEnd"/>
     </w:p>
     <w:p>
       <w:pPr>
@@ -301,16 +501,8 @@
       <w:pPr>
         <w:jc w:val="both"/>
       </w:pPr>
-    </w:p>
-    <w:p>
-      <w:pPr>
-        <w:jc w:val="both"/>
-      </w:pPr>
-    </w:p>
-    <w:p>
-      <w:pPr>
-        <w:jc w:val="both"/>
-      </w:pPr>
+      <w:bookmarkStart w:id="0" w:name="_GoBack"/>
+      <w:bookmarkEnd w:id="0"/>
     </w:p>
     <w:p>
       <w:pPr>
@@ -325,41 +517,82 @@
           <w:color w:val="FF0000"/>
           <w:u w:val="single"/>
         </w:rPr>
+        <w:lastRenderedPageBreak/>
         <w:t>1. Introducció</w:t>
       </w:r>
     </w:p>
     <w:p>
+      <w:proofErr w:type="spellStart"/>
       <w:r>
         <w:rPr>
           <w:b/>
           <w:bCs/>
         </w:rPr>
-        <w:t>Conquer Chibi</w:t>
-      </w:r>
-      <w:r>
-        <w:t xml:space="preserve"> és un joc de lluita i plataformes </w:t>
-      </w:r>
-      <w:r>
-        <w:t xml:space="preserve">multijugador </w:t>
-      </w:r>
-      <w:r>
-        <w:t xml:space="preserve">en 3D inspirat, entre altres, en la saga de jocs </w:t>
-      </w:r>
+        <w:t>Conquer</w:t>
+      </w:r>
+      <w:proofErr w:type="spellEnd"/>
+      <w:r>
+        <w:rPr>
+          <w:b/>
+          <w:bCs/>
+        </w:rPr>
+        <w:t xml:space="preserve"> </w:t>
+      </w:r>
+      <w:proofErr w:type="spellStart"/>
+      <w:r>
+        <w:rPr>
+          <w:b/>
+          <w:bCs/>
+        </w:rPr>
+        <w:t>Chibi</w:t>
+      </w:r>
+      <w:proofErr w:type="spellEnd"/>
+      <w:r>
+        <w:t xml:space="preserve"> és un joc de lluita i plataformes multijugador en 3D inspirat, entre altres, en la saga de jocs </w:t>
+      </w:r>
+      <w:proofErr w:type="spellStart"/>
       <w:r>
         <w:rPr>
           <w:i/>
           <w:iCs/>
         </w:rPr>
-        <w:t>Super Smash Bros</w:t>
-      </w:r>
-      <w:r>
-        <w:t>.</w:t>
-      </w:r>
-      <w:r>
-        <w:t xml:space="preserve"> L’objectiu de</w:t>
-      </w:r>
-      <w:r>
-        <w:t>ls jugadors és expulsar als jugadors de l’escenari de tal forma que no siguin capaços de tornar.</w:t>
+        <w:t>Super</w:t>
+      </w:r>
+      <w:proofErr w:type="spellEnd"/>
+      <w:r>
+        <w:rPr>
+          <w:i/>
+          <w:iCs/>
+        </w:rPr>
+        <w:t xml:space="preserve"> </w:t>
+      </w:r>
+      <w:proofErr w:type="spellStart"/>
+      <w:r>
+        <w:rPr>
+          <w:i/>
+          <w:iCs/>
+        </w:rPr>
+        <w:t>Smash</w:t>
+      </w:r>
+      <w:proofErr w:type="spellEnd"/>
+      <w:r>
+        <w:rPr>
+          <w:i/>
+          <w:iCs/>
+        </w:rPr>
+        <w:t xml:space="preserve"> </w:t>
+      </w:r>
+      <w:proofErr w:type="spellStart"/>
+      <w:r>
+        <w:rPr>
+          <w:i/>
+          <w:iCs/>
+        </w:rPr>
+        <w:t>Bros</w:t>
+      </w:r>
+      <w:proofErr w:type="spellEnd"/>
+      <w:r>
+        <w:t>. L’objectiu dels jugadors és expulsar als jugadors de l’escenari de tal forma que no siguin capaços de tornar.</w:t>
       </w:r>
     </w:p>
     <w:p>
@@ -396,10 +629,15 @@
     </w:p>
     <w:p>
       <w:r>
-        <w:t>El joc</w:t>
-      </w:r>
-      <w:r>
-        <w:t xml:space="preserve"> té un estil chibi (</w:t>
+        <w:t xml:space="preserve">El joc té un estil </w:t>
+      </w:r>
+      <w:proofErr w:type="spellStart"/>
+      <w:r>
+        <w:t>chibi</w:t>
+      </w:r>
+      <w:proofErr w:type="spellEnd"/>
+      <w:r>
+        <w:t xml:space="preserve"> (</w:t>
       </w:r>
       <w:hyperlink r:id="rId9" w:history="1">
         <w:r>
@@ -410,13 +648,7 @@
         </w:r>
       </w:hyperlink>
       <w:r>
-        <w:t xml:space="preserve">) i </w:t>
-      </w:r>
-      <w:r>
-        <w:t>està inspirat en la època compresa aproximadament entre finals de la Edat mitjana i inicis de la Edat moderna.</w:t>
-      </w:r>
-      <w:r>
-        <w:t xml:space="preserve"> Tanmateix, el joc es basa en diferents cultures d’arreu del món (esquimal, nòrdica, japonesa...) i els aplica als personatges i als escenaris.</w:t>
+        <w:t>) i està inspirat en la època compresa aproximadament entre finals de la Edat mitjana i inicis de la Edat moderna. Tanmateix, el joc es basa en diferents cultures d’arreu del món (esquimal, nòrdica, japonesa...) i els aplica als personatges i als escenaris.</w:t>
       </w:r>
     </w:p>
     <w:p>
@@ -442,39 +674,12 @@
     </w:p>
     <w:p>
       <w:r>
-        <w:t>Cinc són els guerrers escollits</w:t>
-      </w:r>
-      <w:r>
-        <w:t xml:space="preserve"> per a saciar les seves ànsies de lluita</w:t>
-      </w:r>
-      <w:r>
-        <w:t xml:space="preserve">. Tan excelsa es la seva habilitat bèl·lica que fins i tot han desenvolupat poders místics més enllà de la mera concepció física, un potencial conegut com </w:t>
-      </w:r>
-      <w:r>
-        <w:t xml:space="preserve">popularment com </w:t>
-      </w:r>
-      <w:r>
-        <w:t>a màgia.</w:t>
-      </w:r>
-    </w:p>
-    <w:p>
-      <w:r>
-        <w:t xml:space="preserve">Així doncs, </w:t>
-      </w:r>
-      <w:r>
-        <w:t xml:space="preserve">la Paranoia Etèria </w:t>
-      </w:r>
-      <w:r>
-        <w:t xml:space="preserve">decideix reunir-los per a </w:t>
-      </w:r>
-      <w:r>
-        <w:t>forçar-los a lluitar entre sí i exprimir tot el seu potencial. Qui serà el que quedarà en peu en aquesta batalla que transcendeix l’espai i el temps i clama ser el major combat que mai ha esdevingut en cap dimensió</w:t>
-      </w:r>
-      <w:r>
-        <w:t xml:space="preserve"> existent</w:t>
-      </w:r>
-      <w:r>
-        <w:t>?</w:t>
+        <w:t>Cinc són els guerrers escollits per a saciar les seves ànsies de lluita. Tan excelsa es la seva habilitat bèl·lica que fins i tot han desenvolupat poders místics més enllà de la mera concepció física, un potencial conegut com popularment com a màgia.</w:t>
+      </w:r>
+    </w:p>
+    <w:p>
+      <w:r>
+        <w:t>Així doncs, la Paranoia Etèria decideix reunir-los per a forçar-los a lluitar entre sí i exprimir tot el seu potencial. Qui serà el que quedarà en peu en aquesta batalla que transcendeix l’espai i el temps i clama ser el major combat que mai ha esdevingut en cap dimensió existent?</w:t>
       </w:r>
     </w:p>
     <w:p>
@@ -490,27 +695,14 @@
           <w:color w:val="7030A0"/>
           <w:u w:val="single"/>
         </w:rPr>
-        <w:t>2.</w:t>
-      </w:r>
-      <w:r>
-        <w:rPr>
-          <w:color w:val="7030A0"/>
-          <w:u w:val="single"/>
-        </w:rPr>
-        <w:t>3</w:t>
-      </w:r>
-      <w:r>
-        <w:rPr>
-          <w:color w:val="7030A0"/>
-          <w:u w:val="single"/>
-        </w:rPr>
-        <w:t>. Personatges principals</w:t>
+        <w:t>2.3. Personatges principals</w:t>
       </w:r>
     </w:p>
     <w:p>
       <w:pPr>
         <w:jc w:val="both"/>
       </w:pPr>
+      <w:proofErr w:type="spellStart"/>
       <w:r>
         <w:rPr>
           <w:b/>
@@ -518,6 +710,7 @@
         </w:rPr>
         <w:t>Nilak</w:t>
       </w:r>
+      <w:proofErr w:type="spellEnd"/>
     </w:p>
     <w:p>
       <w:pPr>
@@ -532,7 +725,15 @@
         <w:jc w:val="both"/>
       </w:pPr>
       <w:r>
-        <w:t>En Nilak viu en un petit iglú enmig d’una esplanada de neus perpètues, on el gèlid clima ha forjat el seu temperament i l’ha fet capaç d’assolir els seus objectius amb una calma i temperament difícils de creure a primer cop d’ull en situacions tan extremes. Sempre porta amb ell un arpó que empra amb una velocitat i precisió inigualables tant per caçar i pescar com per a defensar-se o tractar amb el gel.</w:t>
+        <w:t xml:space="preserve">En </w:t>
+      </w:r>
+      <w:proofErr w:type="spellStart"/>
+      <w:r>
+        <w:t>Nilak</w:t>
+      </w:r>
+      <w:proofErr w:type="spellEnd"/>
+      <w:r>
+        <w:t xml:space="preserve"> viu en un petit iglú enmig d’una esplanada de neus perpètues, on el gèlid clima ha forjat el seu temperament i l’ha fet capaç d’assolir els seus objectius amb una calma i temperament difícils de creure a primer cop d’ull en situacions tan extremes. Sempre porta amb ell un arpó que empra amb una velocitat i precisió inigualables tant per caçar i pescar com per a defensar-se o tractar amb el gel.</w:t>
       </w:r>
     </w:p>
     <w:p>
@@ -540,11 +741,16 @@
         <w:jc w:val="both"/>
       </w:pPr>
       <w:r>
-        <w:t xml:space="preserve">Les seves habilitats van arribat a tal punt que fins i tot va arribar a desenvolupar poders màgics acords a l’entorn on viu: es capaç de controlar l’aigua i crear gel </w:t>
-      </w:r>
+        <w:t>Les seves habilitats van arribat a tal punt que fins i tot va arribar a desenvolupar poders màgics acords a l’entorn on viu: es capaç de controlar l’aigua i crear gel o corrents glaçades. Aquestes destreses l’han permès convertir-se en un encara millor caçador, i la poca gent que coneix de la seva existència el consideren com una llegenda viva de la zona.</w:t>
+      </w:r>
+    </w:p>
+    <w:p>
+      <w:pPr>
+        <w:jc w:val="both"/>
+      </w:pPr>
       <w:r>
         <w:lastRenderedPageBreak/>
-        <w:t>o corrents glaçades. Aquestes destreses l’han permès convertir-se en un encara millor caçador, i la poca gent que coneix de la seva existència el consideren com una llegenda viva de la zona.</w:t>
+        <w:t>Al viure aïllat dels demés, no és gaire xerrador, ja que simplement no està acostumat a parlar amb ningú, però si es troba amb algú sempre es comporta de forma molt amable. Tampoc coneix gaire què hi ha més enllà del glaç i la neu de les terres on viu, i alguns cops s’ha sorprès a sí mateix pensant quin tipus d’animals hi podria trobar.</w:t>
       </w:r>
     </w:p>
     <w:p>
@@ -552,14 +758,6 @@
         <w:jc w:val="both"/>
       </w:pPr>
       <w:r>
-        <w:t>Al viure aïllat dels demés, no és gaire xerrador, ja que simplement no està acostumat a parlar amb ningú, però si es troba amb algú sempre es comporta de forma molt amable. Tampoc coneix gaire què hi ha més enllà del glaç i la neu de les terres on viu, i alguns cops s’ha sorprès a sí mateix pensant quin tipus d’animals hi podria trobar.</w:t>
-      </w:r>
-    </w:p>
-    <w:p>
-      <w:pPr>
-        <w:jc w:val="both"/>
-      </w:pPr>
-      <w:r>
         <w:t>El seu nom significa “tros de gel d’aigua dolça”.</w:t>
       </w:r>
     </w:p>
@@ -570,10 +768,10 @@
           <w:noProof/>
         </w:rPr>
         <w:drawing>
-          <wp:inline distT="0" distB="0" distL="0" distR="0">
-            <wp:extent cx="1594485" cy="2118360"/>
-            <wp:effectExtent l="0" t="0" r="5715" b="0"/>
-            <wp:docPr id="3" name="Imatge 3"/>
+          <wp:inline distT="0" distB="0" distL="0" distR="0" wp14:anchorId="7EA82384" wp14:editId="13678AB3">
+            <wp:extent cx="1592580" cy="2118360"/>
+            <wp:effectExtent l="0" t="0" r="7620" b="0"/>
+            <wp:docPr id="9" name="Imatge 9"/>
             <wp:cNvGraphicFramePr>
               <a:graphicFrameLocks xmlns:a="http://schemas.openxmlformats.org/drawingml/2006/main" noChangeAspect="1"/>
             </wp:cNvGraphicFramePr>
@@ -581,13 +779,13 @@
               <a:graphicData uri="http://schemas.openxmlformats.org/drawingml/2006/picture">
                 <pic:pic xmlns:pic="http://schemas.openxmlformats.org/drawingml/2006/picture">
                   <pic:nvPicPr>
-                    <pic:cNvPr id="3" name="Imatge 3"/>
+                    <pic:cNvPr id="0" name="Imatge 3"/>
                     <pic:cNvPicPr>
                       <a:picLocks noChangeAspect="1" noChangeArrowheads="1"/>
                     </pic:cNvPicPr>
                   </pic:nvPicPr>
                   <pic:blipFill>
-                    <a:blip r:embed="rId10" cstate="print">
+                    <a:blip r:embed="rId10">
                       <a:extLst>
                         <a:ext uri="{28A0092B-C50C-407E-A947-70E740481C1C}">
                           <a14:useLocalDpi xmlns:a14="http://schemas.microsoft.com/office/drawing/2010/main" val="0"/>
@@ -599,10 +797,10 @@
                       <a:fillRect/>
                     </a:stretch>
                   </pic:blipFill>
-                  <pic:spPr>
+                  <pic:spPr bwMode="auto">
                     <a:xfrm>
                       <a:off x="0" y="0"/>
-                      <a:ext cx="1611348" cy="2140237"/>
+                      <a:ext cx="1592580" cy="2118360"/>
                     </a:xfrm>
                     <a:prstGeom prst="rect">
                       <a:avLst/>
@@ -623,10 +821,10 @@
           <w:noProof/>
         </w:rPr>
         <w:drawing>
-          <wp:inline distT="0" distB="0" distL="0" distR="0">
-            <wp:extent cx="1665605" cy="2133600"/>
-            <wp:effectExtent l="0" t="0" r="0" b="0"/>
-            <wp:docPr id="1" name="Imatge 1"/>
+          <wp:inline distT="0" distB="0" distL="0" distR="0" wp14:anchorId="06409F5E" wp14:editId="782E7E4F">
+            <wp:extent cx="1668780" cy="2133600"/>
+            <wp:effectExtent l="0" t="0" r="7620" b="0"/>
+            <wp:docPr id="8" name="Imatge 8"/>
             <wp:cNvGraphicFramePr>
               <a:graphicFrameLocks xmlns:a="http://schemas.openxmlformats.org/drawingml/2006/main" noChangeAspect="1"/>
             </wp:cNvGraphicFramePr>
@@ -634,13 +832,13 @@
               <a:graphicData uri="http://schemas.openxmlformats.org/drawingml/2006/picture">
                 <pic:pic xmlns:pic="http://schemas.openxmlformats.org/drawingml/2006/picture">
                   <pic:nvPicPr>
-                    <pic:cNvPr id="1" name="Imatge 1"/>
+                    <pic:cNvPr id="0" name="Imatge 1"/>
                     <pic:cNvPicPr>
                       <a:picLocks noChangeAspect="1" noChangeArrowheads="1"/>
                     </pic:cNvPicPr>
                   </pic:nvPicPr>
                   <pic:blipFill>
-                    <a:blip r:embed="rId11" cstate="print">
+                    <a:blip r:embed="rId11">
                       <a:extLst>
                         <a:ext uri="{28A0092B-C50C-407E-A947-70E740481C1C}">
                           <a14:useLocalDpi xmlns:a14="http://schemas.microsoft.com/office/drawing/2010/main" val="0"/>
@@ -652,10 +850,10 @@
                       <a:fillRect/>
                     </a:stretch>
                   </pic:blipFill>
-                  <pic:spPr>
+                  <pic:spPr bwMode="auto">
                     <a:xfrm>
                       <a:off x="0" y="0"/>
-                      <a:ext cx="1680131" cy="2151807"/>
+                      <a:ext cx="1668780" cy="2133600"/>
                     </a:xfrm>
                     <a:prstGeom prst="rect">
                       <a:avLst/>
@@ -676,10 +874,10 @@
           <w:noProof/>
         </w:rPr>
         <w:drawing>
-          <wp:inline distT="0" distB="0" distL="0" distR="0">
-            <wp:extent cx="1435735" cy="762000"/>
+          <wp:inline distT="0" distB="0" distL="0" distR="0" wp14:anchorId="2AB0A080" wp14:editId="550A1575">
+            <wp:extent cx="1432560" cy="762000"/>
             <wp:effectExtent l="0" t="0" r="0" b="0"/>
-            <wp:docPr id="2" name="Imatge 2"/>
+            <wp:docPr id="7" name="Imatge 7"/>
             <wp:cNvGraphicFramePr>
               <a:graphicFrameLocks xmlns:a="http://schemas.openxmlformats.org/drawingml/2006/main" noChangeAspect="1"/>
             </wp:cNvGraphicFramePr>
@@ -687,13 +885,13 @@
               <a:graphicData uri="http://schemas.openxmlformats.org/drawingml/2006/picture">
                 <pic:pic xmlns:pic="http://schemas.openxmlformats.org/drawingml/2006/picture">
                   <pic:nvPicPr>
-                    <pic:cNvPr id="2" name="Imatge 2"/>
+                    <pic:cNvPr id="0" name="Imatge 2"/>
                     <pic:cNvPicPr>
                       <a:picLocks noChangeAspect="1" noChangeArrowheads="1"/>
                     </pic:cNvPicPr>
                   </pic:nvPicPr>
                   <pic:blipFill>
-                    <a:blip r:embed="rId12" cstate="print">
+                    <a:blip r:embed="rId12">
                       <a:extLst>
                         <a:ext uri="{28A0092B-C50C-407E-A947-70E740481C1C}">
                           <a14:useLocalDpi xmlns:a14="http://schemas.microsoft.com/office/drawing/2010/main" val="0"/>
@@ -705,10 +903,10 @@
                       <a:fillRect/>
                     </a:stretch>
                   </pic:blipFill>
-                  <pic:spPr>
+                  <pic:spPr bwMode="auto">
                     <a:xfrm>
                       <a:off x="0" y="0"/>
-                      <a:ext cx="1451789" cy="770467"/>
+                      <a:ext cx="1432560" cy="762000"/>
                     </a:xfrm>
                     <a:prstGeom prst="rect">
                       <a:avLst/>
@@ -731,26 +929,108 @@
           <w:rStyle w:val="Textennegreta"/>
         </w:rPr>
       </w:pPr>
+      <w:proofErr w:type="spellStart"/>
       <w:r>
         <w:rPr>
           <w:rStyle w:val="Textennegreta"/>
         </w:rPr>
         <w:t>Björn</w:t>
       </w:r>
-    </w:p>
-    <w:p>
-      <w:r>
-        <w:t>Originari del poblat de Ribe, en Björn és el líder d’una tripulació vikinga famosa pels estralls que genera als pobles veïns, però al mateix temps protegeixen Ribe de lladregots i d’invasors, fet que els proveeix de tot el menjar i alcohol que volen quan tornen d’un dels seus innumerables viatges.</w:t>
-      </w:r>
-    </w:p>
-    <w:p>
-      <w:r>
-        <w:t>Fa molts anys, en Björn va salvar la vida a Eivor, una völva que vivia enmig d’un frondós bosc, de l’atac d’un os enfollit de més de 2 metres. Va ser capaç de noquejar-lo d’un cop de puny, però quan li anava a llevar la vida amb la seva pesada espada, la völva el va aturar, doncs apreciava la vida de tots els habitants del bosc. Tanmateix, com a recompensa per haver-li salvat la vida, Eivor va imbuir en Björn amb un encanteri li permetia controlar la terra, podent generar terratrèmols amb una mera petjada o alçar una columna de roca només alçant la seva destral a l’aire.</w:t>
-      </w:r>
-    </w:p>
-    <w:p>
-      <w:r>
-        <w:t>Des de llavors, les histories sobre els poders del temible Björn i els seus homes van fer-se famoses arreu.</w:t>
+      <w:proofErr w:type="spellEnd"/>
+    </w:p>
+    <w:p>
+      <w:r>
+        <w:t xml:space="preserve">Originari del poblat de </w:t>
+      </w:r>
+      <w:proofErr w:type="spellStart"/>
+      <w:r>
+        <w:t>Ribe</w:t>
+      </w:r>
+      <w:proofErr w:type="spellEnd"/>
+      <w:r>
+        <w:t xml:space="preserve">, en </w:t>
+      </w:r>
+      <w:proofErr w:type="spellStart"/>
+      <w:r>
+        <w:t>Björn</w:t>
+      </w:r>
+      <w:proofErr w:type="spellEnd"/>
+      <w:r>
+        <w:t xml:space="preserve"> és el líder d’una tripulació vikinga famosa pels estralls que genera als pobles veïns, però al mateix temps protegeixen </w:t>
+      </w:r>
+      <w:proofErr w:type="spellStart"/>
+      <w:r>
+        <w:t>Ribe</w:t>
+      </w:r>
+      <w:proofErr w:type="spellEnd"/>
+      <w:r>
+        <w:t xml:space="preserve"> de lladregots i d’invasors, fet que els proveeix de tot el menjar i alcohol que volen quan tornen d’un dels seus innumerables viatges.</w:t>
+      </w:r>
+    </w:p>
+    <w:p>
+      <w:r>
+        <w:t xml:space="preserve">Fa molts anys, en </w:t>
+      </w:r>
+      <w:proofErr w:type="spellStart"/>
+      <w:r>
+        <w:t>Björn</w:t>
+      </w:r>
+      <w:proofErr w:type="spellEnd"/>
+      <w:r>
+        <w:t xml:space="preserve"> va salvar la vida a </w:t>
+      </w:r>
+      <w:proofErr w:type="spellStart"/>
+      <w:r>
+        <w:t>Eivor</w:t>
+      </w:r>
+      <w:proofErr w:type="spellEnd"/>
+      <w:r>
+        <w:t xml:space="preserve">, una </w:t>
+      </w:r>
+      <w:proofErr w:type="spellStart"/>
+      <w:r>
+        <w:t>völva</w:t>
+      </w:r>
+      <w:proofErr w:type="spellEnd"/>
+      <w:r>
+        <w:t xml:space="preserve"> que vivia enmig d’un frondós bosc, de l’atac d’un os enfollit de més de 2 metres. Va ser capaç de noquejar-lo d’un cop de puny, però quan li anava a llevar la vida amb la seva pesada espada, la </w:t>
+      </w:r>
+      <w:proofErr w:type="spellStart"/>
+      <w:r>
+        <w:t>völva</w:t>
+      </w:r>
+      <w:proofErr w:type="spellEnd"/>
+      <w:r>
+        <w:t xml:space="preserve"> el va aturar, doncs apreciava la vida de tots els habitants del bosc. Tanmateix, com a recompensa per haver-li salvat la vida, </w:t>
+      </w:r>
+      <w:proofErr w:type="spellStart"/>
+      <w:r>
+        <w:t>Eivor</w:t>
+      </w:r>
+      <w:proofErr w:type="spellEnd"/>
+      <w:r>
+        <w:t xml:space="preserve"> va imbuir en </w:t>
+      </w:r>
+      <w:proofErr w:type="spellStart"/>
+      <w:r>
+        <w:t>Björn</w:t>
+      </w:r>
+      <w:proofErr w:type="spellEnd"/>
+      <w:r>
+        <w:t xml:space="preserve"> amb un encanteri li permetia controlar la terra, podent generar terratrèmols amb una mera petjada o alçar una columna de roca només alçant la seva destral a l’aire.</w:t>
+      </w:r>
+    </w:p>
+    <w:p>
+      <w:r>
+        <w:t xml:space="preserve">Des de llavors, les histories sobre els poders del temible </w:t>
+      </w:r>
+      <w:proofErr w:type="spellStart"/>
+      <w:r>
+        <w:t>Björn</w:t>
+      </w:r>
+      <w:proofErr w:type="spellEnd"/>
+      <w:r>
+        <w:t xml:space="preserve"> i els seus homes van fer-se famoses arreu.</w:t>
       </w:r>
     </w:p>
     <w:p>
@@ -759,149 +1039,19 @@
       </w:r>
     </w:p>
     <w:p>
-      <w:r>
-        <w:rPr>
-          <w:b/>
-          <w:bCs/>
-        </w:rPr>
-        <w:t>Mitsuki (</w:t>
-      </w:r>
-      <w:hyperlink r:id="rId13" w:history="1">
-        <w:r>
-          <w:rPr>
-            <w:rStyle w:val="Enlla"/>
-            <w:rFonts w:asciiTheme="minorEastAsia" w:hAnsiTheme="minorEastAsia"/>
-            <w:b/>
-            <w:bCs/>
-          </w:rPr>
-          <w:t>光</w:t>
-        </w:r>
-        <w:r>
-          <w:rPr>
-            <w:rStyle w:val="Enlla"/>
-            <w:rFonts w:asciiTheme="minorEastAsia" w:hAnsiTheme="minorEastAsia" w:cs="MS Mincho"/>
-            <w:b/>
-            <w:bCs/>
-          </w:rPr>
-          <w:t>月</w:t>
-        </w:r>
-      </w:hyperlink>
-      <w:r>
-        <w:rPr>
-          <w:b/>
-          <w:bCs/>
-        </w:rPr>
-        <w:t>)</w:t>
-      </w:r>
-    </w:p>
-    <w:p>
-      <w:r>
+      <w:pPr>
+        <w:jc w:val="center"/>
+      </w:pPr>
+      <w:r>
+        <w:rPr>
+          <w:noProof/>
+        </w:rPr>
         <w:lastRenderedPageBreak/>
-        <w:t xml:space="preserve">Mitsuki es la millor </w:t>
-      </w:r>
-      <w:hyperlink r:id="rId14" w:history="1">
-        <w:r>
-          <w:rPr>
-            <w:rStyle w:val="Enlla"/>
-          </w:rPr>
-          <w:t>kunoichi</w:t>
-        </w:r>
-      </w:hyperlink>
-      <w:r>
-        <w:t xml:space="preserve"> del </w:t>
-      </w:r>
-      <w:hyperlink r:id="rId15" w:history="1">
-        <w:r>
-          <w:rPr>
-            <w:rStyle w:val="Enlla"/>
-          </w:rPr>
-          <w:t>clan Takeda</w:t>
-        </w:r>
-      </w:hyperlink>
-      <w:r>
-        <w:t xml:space="preserve">. Entrenada per la famosa </w:t>
-      </w:r>
-      <w:hyperlink r:id="rId16" w:history="1">
-        <w:r>
-          <w:rPr>
-            <w:rStyle w:val="Enlla"/>
-          </w:rPr>
-          <w:t>Lady Chiyome</w:t>
-        </w:r>
-      </w:hyperlink>
-      <w:r>
-        <w:t>, va excedir totes les seves expectatives, superant fins i tot a tots els ninjes masculins al servei del clan.</w:t>
-      </w:r>
-    </w:p>
-    <w:p>
-      <w:r>
-        <w:t xml:space="preserve">Lady Chiyome no va voler que la Mitsuki desaprofités el seu enorme potencial amb els típics entrenaments de disfresses i tècniques de seducció que ensenyava a les altres kunoichi a les que havia entrenat amb anterioritat, pel que va educar-la per tal que dominés a la perfecció l’ús de totes les armes ninja (d’entre les quals, els shurikens, els </w:t>
-      </w:r>
-      <w:hyperlink r:id="rId17" w:history="1">
-        <w:r>
-          <w:rPr>
-            <w:rStyle w:val="Enllavisitat"/>
-          </w:rPr>
-          <w:t>obriülls</w:t>
-        </w:r>
-      </w:hyperlink>
-      <w:r>
-        <w:t>, el sai i el kusarigama eren les preferides de la Mitsuki). Lady Chiyome també va ensenyar-li un ninjutsu secret que només els ninjes de major rang i prestigi coneixien: el “majutsu” (</w:t>
-      </w:r>
-      <w:r>
-        <w:rPr>
-          <w:rFonts w:hint="eastAsia"/>
-        </w:rPr>
-        <w:t>魔術</w:t>
-      </w:r>
-      <w:r>
-        <w:rPr>
-          <w:rFonts w:hint="eastAsia"/>
-        </w:rPr>
-        <w:t>)</w:t>
-      </w:r>
-      <w:r>
-        <w:t>, o tècniques màgiques.</w:t>
-      </w:r>
-    </w:p>
-    <w:p>
-      <w:r>
-        <w:t>Amb el temps, la Mitsuki va inclinar-se més per la variant del “kazemajutsu” (</w:t>
-      </w:r>
-      <w:r>
-        <w:rPr>
-          <w:rFonts w:hint="eastAsia"/>
-        </w:rPr>
-        <w:t>風魔術</w:t>
-      </w:r>
-      <w:r>
-        <w:rPr>
-          <w:rFonts w:hint="eastAsia"/>
-        </w:rPr>
-        <w:t>)</w:t>
-      </w:r>
-      <w:r>
-        <w:t>, l’art centrada en la màgia de vent. Amb aquesta, era capaç de millorar la utilitat de les seves armes llancívoles, dotant-les no només de més força i abast, sinó que permet que realitzen trajectòries inimaginables.</w:t>
-      </w:r>
-    </w:p>
-    <w:p>
-      <w:r>
-        <w:t>El seu nom significa “llum de lluna”.</w:t>
-      </w:r>
-    </w:p>
-    <w:p>
-      <w:pPr>
-        <w:jc w:val="center"/>
-      </w:pPr>
-      <w:r>
-        <w:rPr>
-          <w:noProof/>
-        </w:rPr>
         <w:drawing>
-          <wp:inline distT="0" distB="0" distL="0" distR="0">
-            <wp:extent cx="1859280" cy="3621833"/>
-            <wp:effectExtent l="0" t="0" r="7620" b="0"/>
-            <wp:docPr id="13" name="Imatge 13"/>
+          <wp:inline distT="0" distB="0" distL="0" distR="0" wp14:anchorId="7EE603DD" wp14:editId="592F37BC">
+            <wp:extent cx="3055620" cy="2887169"/>
+            <wp:effectExtent l="0" t="0" r="0" b="8890"/>
+            <wp:docPr id="14" name="Imatge 14"/>
             <wp:cNvGraphicFramePr>
               <a:graphicFrameLocks xmlns:a="http://schemas.openxmlformats.org/drawingml/2006/main" noChangeAspect="1"/>
             </wp:cNvGraphicFramePr>
@@ -909,332 +1059,13 @@
               <a:graphicData uri="http://schemas.openxmlformats.org/drawingml/2006/picture">
                 <pic:pic xmlns:pic="http://schemas.openxmlformats.org/drawingml/2006/picture">
                   <pic:nvPicPr>
-                    <pic:cNvPr id="0" name="Picture 21"/>
-                    <pic:cNvPicPr>
-                      <a:picLocks noChangeAspect="1" noChangeArrowheads="1"/>
-                    </pic:cNvPicPr>
-                  </pic:nvPicPr>
-                  <pic:blipFill rotWithShape="1">
-                    <a:blip r:embed="rId18" cstate="print">
-                      <a:extLst>
-                        <a:ext uri="{28A0092B-C50C-407E-A947-70E740481C1C}">
-                          <a14:useLocalDpi xmlns:a14="http://schemas.microsoft.com/office/drawing/2010/main" val="0"/>
-                        </a:ext>
-                      </a:extLst>
-                    </a:blip>
-                    <a:srcRect t="11245" r="10978" b="1974"/>
-                    <a:stretch/>
-                  </pic:blipFill>
-                  <pic:spPr bwMode="auto">
-                    <a:xfrm>
-                      <a:off x="0" y="0"/>
-                      <a:ext cx="1868192" cy="3639194"/>
-                    </a:xfrm>
-                    <a:prstGeom prst="rect">
-                      <a:avLst/>
-                    </a:prstGeom>
-                    <a:noFill/>
-                    <a:ln>
-                      <a:noFill/>
-                    </a:ln>
-                    <a:extLst>
-                      <a:ext uri="{53640926-AAD7-44D8-BBD7-CCE9431645EC}">
-                        <a14:shadowObscured xmlns:a14="http://schemas.microsoft.com/office/drawing/2010/main"/>
-                      </a:ext>
-                    </a:extLst>
-                  </pic:spPr>
-                </pic:pic>
-              </a:graphicData>
-            </a:graphic>
-          </wp:inline>
-        </w:drawing>
-      </w:r>
-    </w:p>
-    <w:p>
-      <w:pPr>
-        <w:rPr>
-          <w:b/>
-          <w:bCs/>
-        </w:rPr>
-      </w:pPr>
-      <w:r>
-        <w:rPr>
-          <w:b/>
-          <w:bCs/>
-        </w:rPr>
-        <w:t>Citlamina</w:t>
-      </w:r>
-    </w:p>
-    <w:p>
-      <w:r>
-        <w:t xml:space="preserve">No hi ha una amazona més forta que Citlamina. És la principal guerrera de la seva tribu, </w:t>
-      </w:r>
-      <w:r>
-        <w:t xml:space="preserve">situada en alguna zona ignota </w:t>
-      </w:r>
-      <w:r>
-        <w:t xml:space="preserve">propera a </w:t>
-      </w:r>
-      <w:r>
-        <w:t>Calakmul</w:t>
-      </w:r>
-      <w:r>
-        <w:t xml:space="preserve">, </w:t>
-      </w:r>
-      <w:r>
-        <w:t>i la matriarca</w:t>
-      </w:r>
-      <w:r>
-        <w:t xml:space="preserve"> d’aquesta</w:t>
-      </w:r>
-      <w:r>
-        <w:t>, pel que té una gran responsabilitat dins del grup. La seva habilitat amb l’arc no té parangó, i és la mestra de llança de la tribu, ensenyant a les seves companyes.</w:t>
-      </w:r>
-    </w:p>
-    <w:p>
-      <w:r>
-        <w:lastRenderedPageBreak/>
-        <w:t>Hi ha un rumor entre les</w:t>
-      </w:r>
-      <w:r>
-        <w:t xml:space="preserve"> últimes</w:t>
-      </w:r>
-      <w:r>
-        <w:t xml:space="preserve"> tribus </w:t>
-      </w:r>
-      <w:r>
-        <w:t xml:space="preserve"> que afirmen</w:t>
-      </w:r>
-      <w:r>
-        <w:t xml:space="preserve"> que Citlamina es la filla </w:t>
-      </w:r>
-      <w:r>
-        <w:t xml:space="preserve">de Kauil, el déu del foc, ja que moltes vegades usa fletxes de foc per a atacar, tan brillants com les pròpies estrelles. Fins i tot alguns afirmen que </w:t>
-      </w:r>
-      <w:r>
-        <w:t xml:space="preserve">es capaç d’alterar els flux de lava de les cavernes subterrànies, i </w:t>
-      </w:r>
-      <w:r>
-        <w:t xml:space="preserve">també </w:t>
-      </w:r>
-      <w:r>
-        <w:t>pot crear foc del no res.</w:t>
-      </w:r>
-      <w:r>
-        <w:t xml:space="preserve"> És</w:t>
-      </w:r>
-      <w:r>
-        <w:t>, fins i tot,</w:t>
-      </w:r>
-      <w:r>
-        <w:t xml:space="preserve"> considerada com la causant </w:t>
-      </w:r>
-      <w:r>
-        <w:t xml:space="preserve">de l’única </w:t>
-      </w:r>
-      <w:r>
-        <w:t xml:space="preserve">erupció de lava coneguda del Chichonal, </w:t>
-      </w:r>
-      <w:r>
-        <w:t>la qual</w:t>
-      </w:r>
-      <w:r>
-        <w:t xml:space="preserve"> va arrasar una antiga tribu rival que</w:t>
-      </w:r>
-      <w:r>
-        <w:t xml:space="preserve"> </w:t>
-      </w:r>
-      <w:r>
-        <w:t>amenaç</w:t>
-      </w:r>
-      <w:r>
-        <w:t xml:space="preserve">ava </w:t>
-      </w:r>
-      <w:r>
-        <w:t>l’existència de la tribu de la</w:t>
-      </w:r>
-      <w:r>
-        <w:t xml:space="preserve"> </w:t>
-      </w:r>
-      <w:r>
-        <w:t>Citlamina</w:t>
-      </w:r>
-      <w:r>
-        <w:t>.</w:t>
-      </w:r>
-    </w:p>
-    <w:p>
-      <w:r>
-        <w:t xml:space="preserve">Tanmateix, </w:t>
-      </w:r>
-      <w:r>
-        <w:t>fa uns pocs anys va treure-li la vida accidentalment a la seva parella, i des de llavors es mostra molt reticent a emprar els seus poders ignis i va intensificar el seu entrenament amb l’arc i la llança per a no haver de dependre’n, però encara els fa servir en casos d’extrema necessitat, on la vida de la seva tribu estigui en perill.</w:t>
-      </w:r>
-    </w:p>
-    <w:p>
-      <w:r>
-        <w:t>El seu nom significa “Fletxes de les estrelles”</w:t>
-      </w:r>
-    </w:p>
-    <w:p>
-      <w:r>
-        <w:rPr>
-          <w:b/>
-          <w:bCs/>
-          <w:color w:val="222222"/>
-          <w:shd w:val="clear" w:color="auto" w:fill="FFFFFF"/>
-        </w:rPr>
-        <w:t>Siegfried</w:t>
-      </w:r>
-    </w:p>
-    <w:p>
-      <w:r>
-        <w:t xml:space="preserve">Siegfried </w:t>
-      </w:r>
-      <w:r>
-        <w:t>é</w:t>
-      </w:r>
-      <w:r>
-        <w:t xml:space="preserve">s un cavaller germànic de la ordre dels Cavallers Teutons. Amb la resta de membres de la seva ordre va participar a una Creuada per recobrar </w:t>
-      </w:r>
-      <w:r>
-        <w:t>T</w:t>
-      </w:r>
-      <w:r>
-        <w:t xml:space="preserve">erra </w:t>
-      </w:r>
-      <w:r>
-        <w:t>S</w:t>
-      </w:r>
-      <w:r>
-        <w:t>anta. Un cavaller molt devot</w:t>
-      </w:r>
-      <w:r>
-        <w:t>;</w:t>
-      </w:r>
-      <w:r>
-        <w:t xml:space="preserve"> segons el seus companys era tan devot que va rebre el poder de la llum i del llampec com una benedicció de Déu mateix per ajudar-li a combatre els infidels.</w:t>
-      </w:r>
-    </w:p>
-    <w:p>
-      <w:r>
-        <w:t>Desprès de la Creuada es va retirar amb la resta de membres de la seva ordre a un territori situat a Pr</w:t>
-      </w:r>
-      <w:r>
-        <w:t>ú</w:t>
-      </w:r>
-      <w:r>
-        <w:t>ssia</w:t>
-      </w:r>
-      <w:r>
-        <w:t>,</w:t>
-      </w:r>
-      <w:r>
-        <w:t xml:space="preserve"> on va seguir lluitant per la ordre. Es un cavaller que porta armadura pesada y una gran espasa i fa servir atacs pesats i contundents.</w:t>
-      </w:r>
-    </w:p>
-    <w:p>
-      <w:r>
-        <w:t>Uns anys després de la Creuada, en Siegfried es va topar amb la tripulació d’en Björn, que havia decidit assaltar la zona i fer-se amb tot allò amb un mínim de valor. En Siegfried i en Björn van a arribar a enfrontar-se cara a cara, i tot i que finalment en Siegfried va aconseguir fer marxar el grup de vikings, va ser un combat molt igualat on tots dos per poc van arrabassar-se la vida mútuament.</w:t>
-      </w:r>
-    </w:p>
-    <w:p>
-      <w:r>
-        <w:t>El seu nom significa “Victoria”(sige) i “Pau”</w:t>
-      </w:r>
-      <w:r>
-        <w:t xml:space="preserve"> </w:t>
-      </w:r>
-      <w:r>
-        <w:t>(fridu), ideals pels quals ell combateix.</w:t>
-      </w:r>
-    </w:p>
-    <w:p>
-      <w:pPr>
-        <w:jc w:val="both"/>
-        <w:rPr>
-          <w:color w:val="7030A0"/>
-          <w:u w:val="single"/>
-        </w:rPr>
-      </w:pPr>
-      <w:r>
-        <w:rPr>
-          <w:color w:val="7030A0"/>
-          <w:u w:val="single"/>
-        </w:rPr>
-        <w:t>2.</w:t>
-      </w:r>
-      <w:r>
-        <w:rPr>
-          <w:color w:val="7030A0"/>
-          <w:u w:val="single"/>
-        </w:rPr>
-        <w:t>4</w:t>
-      </w:r>
-      <w:r>
-        <w:rPr>
-          <w:color w:val="7030A0"/>
-          <w:u w:val="single"/>
-        </w:rPr>
-        <w:t>. Nivells</w:t>
-      </w:r>
-    </w:p>
-    <w:p>
-      <w:pPr>
-        <w:rPr>
-          <w:b/>
-          <w:bCs/>
-        </w:rPr>
-      </w:pPr>
-      <w:r>
-        <w:rPr>
-          <w:b/>
-          <w:bCs/>
-        </w:rPr>
-        <w:t>Siku Angisooq</w:t>
-      </w:r>
-    </w:p>
-    <w:p>
-      <w:r>
-        <w:t xml:space="preserve">Es tracta de la llar d’en Nilak. Viu en un iglú en un gran iceberg flotant envoltat d’altres més petits, i aprofita l’entorn per a entrenar abans d’anar a caçar. Les corrents marines desplacen els blocs de gel més petits per tot arreu, i l’aigua en la que floten, si bé </w:t>
-      </w:r>
-      <w:r>
-        <w:t>afable</w:t>
-      </w:r>
-      <w:r>
-        <w:t>, és tan freda que poca gent es capaç de suportar la seva temperatura.</w:t>
-      </w:r>
-    </w:p>
-    <w:p>
-      <w:r>
-        <w:t xml:space="preserve">El seu nom significa “Gran gel”. </w:t>
-      </w:r>
-    </w:p>
-    <w:p>
-      <w:r>
-        <w:rPr>
-          <w:noProof/>
-        </w:rPr>
-        <w:lastRenderedPageBreak/>
-        <w:drawing>
-          <wp:inline distT="0" distB="0" distL="0" distR="0">
-            <wp:extent cx="5394960" cy="2712720"/>
-            <wp:effectExtent l="0" t="0" r="0" b="0"/>
-            <wp:docPr id="4" name="Imatge 4"/>
-            <wp:cNvGraphicFramePr>
-              <a:graphicFrameLocks xmlns:a="http://schemas.openxmlformats.org/drawingml/2006/main" noChangeAspect="1"/>
-            </wp:cNvGraphicFramePr>
-            <a:graphic xmlns:a="http://schemas.openxmlformats.org/drawingml/2006/main">
-              <a:graphicData uri="http://schemas.openxmlformats.org/drawingml/2006/picture">
-                <pic:pic xmlns:pic="http://schemas.openxmlformats.org/drawingml/2006/picture">
-                  <pic:nvPicPr>
-                    <pic:cNvPr id="4" name="Imatge 4"/>
+                    <pic:cNvPr id="0" name="Picture 3"/>
                     <pic:cNvPicPr>
                       <a:picLocks noChangeAspect="1" noChangeArrowheads="1"/>
                     </pic:cNvPicPr>
                   </pic:nvPicPr>
                   <pic:blipFill>
-                    <a:blip r:embed="rId19">
+                    <a:blip r:embed="rId13" cstate="print">
                       <a:extLst>
                         <a:ext uri="{28A0092B-C50C-407E-A947-70E740481C1C}">
                           <a14:useLocalDpi xmlns:a14="http://schemas.microsoft.com/office/drawing/2010/main" val="0"/>
@@ -1246,7 +1077,753 @@
                       <a:fillRect/>
                     </a:stretch>
                   </pic:blipFill>
-                  <pic:spPr>
+                  <pic:spPr bwMode="auto">
+                    <a:xfrm>
+                      <a:off x="0" y="0"/>
+                      <a:ext cx="3068801" cy="2899623"/>
+                    </a:xfrm>
+                    <a:prstGeom prst="rect">
+                      <a:avLst/>
+                    </a:prstGeom>
+                    <a:noFill/>
+                    <a:ln>
+                      <a:noFill/>
+                    </a:ln>
+                  </pic:spPr>
+                </pic:pic>
+              </a:graphicData>
+            </a:graphic>
+          </wp:inline>
+        </w:drawing>
+      </w:r>
+    </w:p>
+    <w:p>
+      <w:proofErr w:type="spellStart"/>
+      <w:r>
+        <w:rPr>
+          <w:b/>
+          <w:bCs/>
+        </w:rPr>
+        <w:t>Mitsuki</w:t>
+      </w:r>
+      <w:proofErr w:type="spellEnd"/>
+      <w:r>
+        <w:rPr>
+          <w:b/>
+          <w:bCs/>
+        </w:rPr>
+        <w:t xml:space="preserve"> (</w:t>
+      </w:r>
+      <w:hyperlink r:id="rId14" w:history="1">
+        <w:r>
+          <w:rPr>
+            <w:rStyle w:val="Enlla"/>
+            <w:rFonts w:eastAsia="MS Gothic"/>
+            <w:b/>
+            <w:bCs/>
+          </w:rPr>
+          <w:t>光月</w:t>
+        </w:r>
+      </w:hyperlink>
+      <w:r>
+        <w:rPr>
+          <w:b/>
+          <w:bCs/>
+        </w:rPr>
+        <w:t>)</w:t>
+      </w:r>
+    </w:p>
+    <w:p>
+      <w:proofErr w:type="spellStart"/>
+      <w:r>
+        <w:t>Mitsuki</w:t>
+      </w:r>
+      <w:proofErr w:type="spellEnd"/>
+      <w:r>
+        <w:t xml:space="preserve"> es la millor </w:t>
+      </w:r>
+      <w:hyperlink r:id="rId15" w:history="1">
+        <w:proofErr w:type="spellStart"/>
+        <w:r>
+          <w:rPr>
+            <w:rStyle w:val="Enlla"/>
+          </w:rPr>
+          <w:t>kunoichi</w:t>
+        </w:r>
+        <w:proofErr w:type="spellEnd"/>
+      </w:hyperlink>
+      <w:r>
+        <w:t xml:space="preserve"> del </w:t>
+      </w:r>
+      <w:hyperlink r:id="rId16" w:history="1">
+        <w:r>
+          <w:rPr>
+            <w:rStyle w:val="Enlla"/>
+          </w:rPr>
+          <w:t xml:space="preserve">clan </w:t>
+        </w:r>
+        <w:proofErr w:type="spellStart"/>
+        <w:r>
+          <w:rPr>
+            <w:rStyle w:val="Enlla"/>
+          </w:rPr>
+          <w:t>Takeda</w:t>
+        </w:r>
+        <w:proofErr w:type="spellEnd"/>
+      </w:hyperlink>
+      <w:r>
+        <w:t xml:space="preserve">. Entrenada per la famosa </w:t>
+      </w:r>
+      <w:hyperlink r:id="rId17" w:history="1">
+        <w:r>
+          <w:rPr>
+            <w:rStyle w:val="Enlla"/>
+          </w:rPr>
+          <w:t xml:space="preserve">Lady </w:t>
+        </w:r>
+        <w:proofErr w:type="spellStart"/>
+        <w:r>
+          <w:rPr>
+            <w:rStyle w:val="Enlla"/>
+          </w:rPr>
+          <w:t>Chiyome</w:t>
+        </w:r>
+        <w:proofErr w:type="spellEnd"/>
+      </w:hyperlink>
+      <w:r>
+        <w:t xml:space="preserve">, va excedir totes les seves expectatives, superant fins i tot a tots els </w:t>
+      </w:r>
+      <w:proofErr w:type="spellStart"/>
+      <w:r>
+        <w:t>ninjes</w:t>
+      </w:r>
+      <w:proofErr w:type="spellEnd"/>
+      <w:r>
+        <w:t xml:space="preserve"> masculins al servei del clan.</w:t>
+      </w:r>
+    </w:p>
+    <w:p>
+      <w:r>
+        <w:t xml:space="preserve">Lady </w:t>
+      </w:r>
+      <w:proofErr w:type="spellStart"/>
+      <w:r>
+        <w:t>Chiyome</w:t>
+      </w:r>
+      <w:proofErr w:type="spellEnd"/>
+      <w:r>
+        <w:t xml:space="preserve"> no va voler que la </w:t>
+      </w:r>
+      <w:proofErr w:type="spellStart"/>
+      <w:r>
+        <w:t>Mitsuki</w:t>
+      </w:r>
+      <w:proofErr w:type="spellEnd"/>
+      <w:r>
+        <w:t xml:space="preserve"> desaprofités el seu enorme potencial amb els típics entrenaments de disfresses i tècniques de seducció que ensenyava a les altres </w:t>
+      </w:r>
+      <w:proofErr w:type="spellStart"/>
+      <w:r>
+        <w:t>kunoichi</w:t>
+      </w:r>
+      <w:proofErr w:type="spellEnd"/>
+      <w:r>
+        <w:t xml:space="preserve"> a les que havia entrenat amb anterioritat, pel que va educar-la per tal que dominés a la perfecció l’ús de totes les armes </w:t>
+      </w:r>
+      <w:proofErr w:type="spellStart"/>
+      <w:r>
+        <w:t>ninja</w:t>
+      </w:r>
+      <w:proofErr w:type="spellEnd"/>
+      <w:r>
+        <w:t xml:space="preserve"> (d’entre les quals, els </w:t>
+      </w:r>
+      <w:proofErr w:type="spellStart"/>
+      <w:r>
+        <w:t>shurikens</w:t>
+      </w:r>
+      <w:proofErr w:type="spellEnd"/>
+      <w:r>
+        <w:t xml:space="preserve">, els </w:t>
+      </w:r>
+      <w:hyperlink r:id="rId18" w:history="1">
+        <w:r>
+          <w:rPr>
+            <w:rStyle w:val="Enlla"/>
+            <w:color w:val="800080"/>
+          </w:rPr>
+          <w:t>obriülls</w:t>
+        </w:r>
+      </w:hyperlink>
+      <w:r>
+        <w:t xml:space="preserve">, el </w:t>
+      </w:r>
+      <w:proofErr w:type="spellStart"/>
+      <w:r>
+        <w:t>sai</w:t>
+      </w:r>
+      <w:proofErr w:type="spellEnd"/>
+      <w:r>
+        <w:t xml:space="preserve"> i el </w:t>
+      </w:r>
+      <w:proofErr w:type="spellStart"/>
+      <w:r>
+        <w:t>kusarigama</w:t>
+      </w:r>
+      <w:proofErr w:type="spellEnd"/>
+      <w:r>
+        <w:t xml:space="preserve"> eren les preferides de la </w:t>
+      </w:r>
+      <w:proofErr w:type="spellStart"/>
+      <w:r>
+        <w:t>Mitsuki</w:t>
+      </w:r>
+      <w:proofErr w:type="spellEnd"/>
+      <w:r>
+        <w:t xml:space="preserve">). Lady </w:t>
+      </w:r>
+      <w:proofErr w:type="spellStart"/>
+      <w:r>
+        <w:t>Chiyome</w:t>
+      </w:r>
+      <w:proofErr w:type="spellEnd"/>
+      <w:r>
+        <w:t xml:space="preserve"> també va ensenyar-li un </w:t>
+      </w:r>
+      <w:proofErr w:type="spellStart"/>
+      <w:r>
+        <w:t>ninjutsu</w:t>
+      </w:r>
+      <w:proofErr w:type="spellEnd"/>
+      <w:r>
+        <w:t xml:space="preserve"> secret que només els </w:t>
+      </w:r>
+      <w:proofErr w:type="spellStart"/>
+      <w:r>
+        <w:t>ninjes</w:t>
+      </w:r>
+      <w:proofErr w:type="spellEnd"/>
+      <w:r>
+        <w:t xml:space="preserve"> de major rang i prestigi coneixien: el “</w:t>
+      </w:r>
+      <w:proofErr w:type="spellStart"/>
+      <w:r>
+        <w:t>majutsu</w:t>
+      </w:r>
+      <w:proofErr w:type="spellEnd"/>
+      <w:r>
+        <w:t>” (</w:t>
+      </w:r>
+      <w:r>
+        <w:rPr>
+          <w:rFonts w:eastAsia="MS Gothic"/>
+        </w:rPr>
+        <w:t>魔術</w:t>
+      </w:r>
+      <w:r>
+        <w:t>), o tècniques màgiques.</w:t>
+      </w:r>
+    </w:p>
+    <w:p>
+      <w:r>
+        <w:t xml:space="preserve">Amb el temps, la </w:t>
+      </w:r>
+      <w:proofErr w:type="spellStart"/>
+      <w:r>
+        <w:t>Mitsuki</w:t>
+      </w:r>
+      <w:proofErr w:type="spellEnd"/>
+      <w:r>
+        <w:t xml:space="preserve"> va inclinar-se més per la variant del “</w:t>
+      </w:r>
+      <w:proofErr w:type="spellStart"/>
+      <w:r>
+        <w:t>kazemajutsu</w:t>
+      </w:r>
+      <w:proofErr w:type="spellEnd"/>
+      <w:r>
+        <w:t>” (</w:t>
+      </w:r>
+      <w:r>
+        <w:rPr>
+          <w:rFonts w:eastAsia="MS Gothic"/>
+        </w:rPr>
+        <w:t>風魔術</w:t>
+      </w:r>
+      <w:r>
+        <w:t>), l’art centrada en la màgia de vent. Amb aquesta, era capaç de millorar la utilitat de les seves armes llancívoles, dotant-les no només de més força i abast, sinó que permet que realitzen trajectòries inimaginables.</w:t>
+      </w:r>
+    </w:p>
+    <w:p>
+      <w:r>
+        <w:t>El seu nom significa “llum de lluna”.</w:t>
+      </w:r>
+    </w:p>
+    <w:p>
+      <w:pPr>
+        <w:jc w:val="center"/>
+      </w:pPr>
+      <w:r>
+        <w:rPr>
+          <w:noProof/>
+        </w:rPr>
+        <w:lastRenderedPageBreak/>
+        <w:drawing>
+          <wp:inline distT="0" distB="0" distL="0" distR="0" wp14:anchorId="037A0A48" wp14:editId="7BE91D9B">
+            <wp:extent cx="1702709" cy="3314700"/>
+            <wp:effectExtent l="0" t="0" r="0" b="0"/>
+            <wp:docPr id="6" name="Imatge 6"/>
+            <wp:cNvGraphicFramePr>
+              <a:graphicFrameLocks xmlns:a="http://schemas.openxmlformats.org/drawingml/2006/main" noChangeAspect="1"/>
+            </wp:cNvGraphicFramePr>
+            <a:graphic xmlns:a="http://schemas.openxmlformats.org/drawingml/2006/main">
+              <a:graphicData uri="http://schemas.openxmlformats.org/drawingml/2006/picture">
+                <pic:pic xmlns:pic="http://schemas.openxmlformats.org/drawingml/2006/picture">
+                  <pic:nvPicPr>
+                    <pic:cNvPr id="0" name="Imatge 13"/>
+                    <pic:cNvPicPr>
+                      <a:picLocks noChangeAspect="1" noChangeArrowheads="1"/>
+                    </pic:cNvPicPr>
+                  </pic:nvPicPr>
+                  <pic:blipFill>
+                    <a:blip r:embed="rId19" cstate="print">
+                      <a:extLst>
+                        <a:ext uri="{28A0092B-C50C-407E-A947-70E740481C1C}">
+                          <a14:useLocalDpi xmlns:a14="http://schemas.microsoft.com/office/drawing/2010/main" val="0"/>
+                        </a:ext>
+                      </a:extLst>
+                    </a:blip>
+                    <a:srcRect t="11246" r="10979" b="1974"/>
+                    <a:stretch>
+                      <a:fillRect/>
+                    </a:stretch>
+                  </pic:blipFill>
+                  <pic:spPr bwMode="auto">
+                    <a:xfrm>
+                      <a:off x="0" y="0"/>
+                      <a:ext cx="1706784" cy="3322632"/>
+                    </a:xfrm>
+                    <a:prstGeom prst="rect">
+                      <a:avLst/>
+                    </a:prstGeom>
+                    <a:noFill/>
+                    <a:ln>
+                      <a:noFill/>
+                    </a:ln>
+                  </pic:spPr>
+                </pic:pic>
+              </a:graphicData>
+            </a:graphic>
+          </wp:inline>
+        </w:drawing>
+      </w:r>
+    </w:p>
+    <w:p>
+      <w:pPr>
+        <w:rPr>
+          <w:b/>
+          <w:bCs/>
+        </w:rPr>
+      </w:pPr>
+      <w:proofErr w:type="spellStart"/>
+      <w:r>
+        <w:rPr>
+          <w:b/>
+          <w:bCs/>
+        </w:rPr>
+        <w:t>Citlamina</w:t>
+      </w:r>
+      <w:proofErr w:type="spellEnd"/>
+    </w:p>
+    <w:p>
+      <w:r>
+        <w:t xml:space="preserve">No hi ha una amazona més forta que </w:t>
+      </w:r>
+      <w:proofErr w:type="spellStart"/>
+      <w:r>
+        <w:t>Citlamina</w:t>
+      </w:r>
+      <w:proofErr w:type="spellEnd"/>
+      <w:r>
+        <w:t xml:space="preserve">. És la principal guerrera de la seva tribu, situada en alguna zona ignota propera a </w:t>
+      </w:r>
+      <w:proofErr w:type="spellStart"/>
+      <w:r>
+        <w:t>Calakmul</w:t>
+      </w:r>
+      <w:proofErr w:type="spellEnd"/>
+      <w:r>
+        <w:t>, i la matriarca d’aquesta, pel que té una gran responsabilitat dins del grup. La seva habilitat amb l’arc no té parangó, i és la mestra de llança de la tribu, ensenyant a les seves companyes.</w:t>
+      </w:r>
+    </w:p>
+    <w:p>
+      <w:r>
+        <w:t xml:space="preserve">Hi ha un rumor entre les últimes tribus  que afirmen que </w:t>
+      </w:r>
+      <w:proofErr w:type="spellStart"/>
+      <w:r>
+        <w:t>Citlamina</w:t>
+      </w:r>
+      <w:proofErr w:type="spellEnd"/>
+      <w:r>
+        <w:t xml:space="preserve"> es la filla de </w:t>
+      </w:r>
+      <w:proofErr w:type="spellStart"/>
+      <w:r>
+        <w:t>Kauil</w:t>
+      </w:r>
+      <w:proofErr w:type="spellEnd"/>
+      <w:r>
+        <w:t xml:space="preserve">, el déu del foc, ja que moltes vegades usa fletxes de foc per a atacar, tan brillants com les pròpies estrelles. Fins i tot alguns afirmen que es capaç d’alterar els flux de lava de les cavernes subterrànies, i també pot crear foc del no res. És, fins i tot, considerada com la causant de l’única erupció de lava coneguda del </w:t>
+      </w:r>
+      <w:proofErr w:type="spellStart"/>
+      <w:r>
+        <w:t>Chichonal</w:t>
+      </w:r>
+      <w:proofErr w:type="spellEnd"/>
+      <w:r>
+        <w:t xml:space="preserve">, la qual va arrasar una antiga tribu rival que amenaçava l’existència de la tribu de la </w:t>
+      </w:r>
+      <w:proofErr w:type="spellStart"/>
+      <w:r>
+        <w:t>Citlamina</w:t>
+      </w:r>
+      <w:proofErr w:type="spellEnd"/>
+      <w:r>
+        <w:t>.</w:t>
+      </w:r>
+    </w:p>
+    <w:p>
+      <w:r>
+        <w:t>Tanmateix, fa uns pocs anys va treure-li la vida accidentalment a la seva parella, i des de llavors es mostra molt reticent a emprar els seus poders ignis i va intensificar el seu entrenament amb l’arc i la llança per a no haver de dependre’n, però encara els fa servir en casos d’extrema necessitat, on la vida de la seva tribu estigui en perill.</w:t>
+      </w:r>
+    </w:p>
+    <w:p>
+      <w:r>
+        <w:t>El seu nom significa “Fletxes de les estrelles”</w:t>
+      </w:r>
+      <w:r>
+        <w:t>.</w:t>
+      </w:r>
+    </w:p>
+    <w:p>
+      <w:pPr>
+        <w:jc w:val="center"/>
+      </w:pPr>
+      <w:r>
+        <w:rPr>
+          <w:noProof/>
+        </w:rPr>
+        <w:lastRenderedPageBreak/>
+        <w:drawing>
+          <wp:inline distT="0" distB="0" distL="0" distR="0" wp14:anchorId="3921BF04" wp14:editId="5EA9D218">
+            <wp:extent cx="2911425" cy="3131648"/>
+            <wp:effectExtent l="0" t="0" r="3810" b="0"/>
+            <wp:docPr id="13" name="Imatge 13"/>
+            <wp:cNvGraphicFramePr>
+              <a:graphicFrameLocks xmlns:a="http://schemas.openxmlformats.org/drawingml/2006/main" noChangeAspect="1"/>
+            </wp:cNvGraphicFramePr>
+            <a:graphic xmlns:a="http://schemas.openxmlformats.org/drawingml/2006/main">
+              <a:graphicData uri="http://schemas.openxmlformats.org/drawingml/2006/picture">
+                <pic:pic xmlns:pic="http://schemas.openxmlformats.org/drawingml/2006/picture">
+                  <pic:nvPicPr>
+                    <pic:cNvPr id="0" name="Picture 2"/>
+                    <pic:cNvPicPr>
+                      <a:picLocks noChangeAspect="1" noChangeArrowheads="1"/>
+                    </pic:cNvPicPr>
+                  </pic:nvPicPr>
+                  <pic:blipFill>
+                    <a:blip r:embed="rId20" cstate="print">
+                      <a:extLst>
+                        <a:ext uri="{28A0092B-C50C-407E-A947-70E740481C1C}">
+                          <a14:useLocalDpi xmlns:a14="http://schemas.microsoft.com/office/drawing/2010/main" val="0"/>
+                        </a:ext>
+                      </a:extLst>
+                    </a:blip>
+                    <a:srcRect/>
+                    <a:stretch>
+                      <a:fillRect/>
+                    </a:stretch>
+                  </pic:blipFill>
+                  <pic:spPr bwMode="auto">
+                    <a:xfrm>
+                      <a:off x="0" y="0"/>
+                      <a:ext cx="2939754" cy="3162120"/>
+                    </a:xfrm>
+                    <a:prstGeom prst="rect">
+                      <a:avLst/>
+                    </a:prstGeom>
+                    <a:noFill/>
+                    <a:ln>
+                      <a:noFill/>
+                    </a:ln>
+                  </pic:spPr>
+                </pic:pic>
+              </a:graphicData>
+            </a:graphic>
+          </wp:inline>
+        </w:drawing>
+      </w:r>
+    </w:p>
+    <w:p>
+      <w:proofErr w:type="spellStart"/>
+      <w:r>
+        <w:rPr>
+          <w:b/>
+          <w:bCs/>
+          <w:color w:val="222222"/>
+          <w:shd w:val="clear" w:color="auto" w:fill="FFFFFF"/>
+        </w:rPr>
+        <w:t>Siegfried</w:t>
+      </w:r>
+      <w:proofErr w:type="spellEnd"/>
+    </w:p>
+    <w:p>
+      <w:proofErr w:type="spellStart"/>
+      <w:r>
+        <w:t>Siegfried</w:t>
+      </w:r>
+      <w:proofErr w:type="spellEnd"/>
+      <w:r>
+        <w:t xml:space="preserve"> és un cavaller germànic de la ordre dels Cavallers Teutons. Amb la resta de membres de la seva ordre va participar a una Creuada per recobrar Terra Santa. Un cavaller molt devot; segons el seus companys era tan devot que va rebre el poder de la llum i del llampec com una benedicció de Déu mateix per ajudar-li a combatre els infidels.</w:t>
+      </w:r>
+    </w:p>
+    <w:p>
+      <w:r>
+        <w:t>Desprès de la Creuada es va retirar amb la resta de membres de la seva ordre a un territori situat a Prússia, on va seguir lluitant per la ordre. Es un cavaller que porta armadura pesada y una gran espasa i fa servir atacs pesats i contundents.</w:t>
+      </w:r>
+    </w:p>
+    <w:p>
+      <w:r>
+        <w:t xml:space="preserve">Uns anys després de la Creuada, en </w:t>
+      </w:r>
+      <w:proofErr w:type="spellStart"/>
+      <w:r>
+        <w:t>Siegfried</w:t>
+      </w:r>
+      <w:proofErr w:type="spellEnd"/>
+      <w:r>
+        <w:t xml:space="preserve"> es va topar amb la tripulació d’en </w:t>
+      </w:r>
+      <w:proofErr w:type="spellStart"/>
+      <w:r>
+        <w:t>Björn</w:t>
+      </w:r>
+      <w:proofErr w:type="spellEnd"/>
+      <w:r>
+        <w:t xml:space="preserve">, que havia decidit assaltar la zona i fer-se amb tot allò amb un mínim de valor. En </w:t>
+      </w:r>
+      <w:proofErr w:type="spellStart"/>
+      <w:r>
+        <w:t>Siegfried</w:t>
+      </w:r>
+      <w:proofErr w:type="spellEnd"/>
+      <w:r>
+        <w:t xml:space="preserve"> i en </w:t>
+      </w:r>
+      <w:proofErr w:type="spellStart"/>
+      <w:r>
+        <w:t>Björn</w:t>
+      </w:r>
+      <w:proofErr w:type="spellEnd"/>
+      <w:r>
+        <w:t xml:space="preserve"> van a arribar a enfrontar-se cara a cara, i tot i que finalment en </w:t>
+      </w:r>
+      <w:proofErr w:type="spellStart"/>
+      <w:r>
+        <w:t>Siegfried</w:t>
+      </w:r>
+      <w:proofErr w:type="spellEnd"/>
+      <w:r>
+        <w:t xml:space="preserve"> va aconseguir fer marxar el grup de vikings, va ser un combat molt igualat on tots dos per poc van arrabassar-se la vida mútuament.</w:t>
+      </w:r>
+    </w:p>
+    <w:p>
+      <w:r>
+        <w:t>El seu nom significa “Victoria”(</w:t>
+      </w:r>
+      <w:proofErr w:type="spellStart"/>
+      <w:r>
+        <w:t>sige</w:t>
+      </w:r>
+      <w:proofErr w:type="spellEnd"/>
+      <w:r>
+        <w:t>) i “Pau” (</w:t>
+      </w:r>
+      <w:proofErr w:type="spellStart"/>
+      <w:r>
+        <w:t>fridu</w:t>
+      </w:r>
+      <w:proofErr w:type="spellEnd"/>
+      <w:r>
+        <w:t>), ideals pels quals ell combat.</w:t>
+      </w:r>
+    </w:p>
+    <w:p>
+      <w:pPr>
+        <w:jc w:val="center"/>
+      </w:pPr>
+      <w:r>
+        <w:rPr>
+          <w:noProof/>
+        </w:rPr>
+        <w:lastRenderedPageBreak/>
+        <w:drawing>
+          <wp:inline distT="0" distB="0" distL="0" distR="0" wp14:anchorId="33EDD429" wp14:editId="45F102E2">
+            <wp:extent cx="2125980" cy="3073037"/>
+            <wp:effectExtent l="0" t="0" r="7620" b="0"/>
+            <wp:docPr id="10" name="Imatge 10"/>
+            <wp:cNvGraphicFramePr>
+              <a:graphicFrameLocks xmlns:a="http://schemas.openxmlformats.org/drawingml/2006/main" noChangeAspect="1"/>
+            </wp:cNvGraphicFramePr>
+            <a:graphic xmlns:a="http://schemas.openxmlformats.org/drawingml/2006/main">
+              <a:graphicData uri="http://schemas.openxmlformats.org/drawingml/2006/picture">
+                <pic:pic xmlns:pic="http://schemas.openxmlformats.org/drawingml/2006/picture">
+                  <pic:nvPicPr>
+                    <pic:cNvPr id="0" name="Picture 1"/>
+                    <pic:cNvPicPr>
+                      <a:picLocks noChangeAspect="1" noChangeArrowheads="1"/>
+                    </pic:cNvPicPr>
+                  </pic:nvPicPr>
+                  <pic:blipFill>
+                    <a:blip r:embed="rId21" cstate="print">
+                      <a:extLst>
+                        <a:ext uri="{28A0092B-C50C-407E-A947-70E740481C1C}">
+                          <a14:useLocalDpi xmlns:a14="http://schemas.microsoft.com/office/drawing/2010/main" val="0"/>
+                        </a:ext>
+                      </a:extLst>
+                    </a:blip>
+                    <a:srcRect/>
+                    <a:stretch>
+                      <a:fillRect/>
+                    </a:stretch>
+                  </pic:blipFill>
+                  <pic:spPr bwMode="auto">
+                    <a:xfrm>
+                      <a:off x="0" y="0"/>
+                      <a:ext cx="2136672" cy="3088492"/>
+                    </a:xfrm>
+                    <a:prstGeom prst="rect">
+                      <a:avLst/>
+                    </a:prstGeom>
+                    <a:noFill/>
+                    <a:ln>
+                      <a:noFill/>
+                    </a:ln>
+                  </pic:spPr>
+                </pic:pic>
+              </a:graphicData>
+            </a:graphic>
+          </wp:inline>
+        </w:drawing>
+      </w:r>
+    </w:p>
+    <w:p>
+      <w:pPr>
+        <w:jc w:val="both"/>
+        <w:rPr>
+          <w:color w:val="7030A0"/>
+          <w:u w:val="single"/>
+        </w:rPr>
+      </w:pPr>
+      <w:r>
+        <w:rPr>
+          <w:color w:val="7030A0"/>
+          <w:u w:val="single"/>
+        </w:rPr>
+        <w:t>2.4. Nivells</w:t>
+      </w:r>
+    </w:p>
+    <w:p>
+      <w:pPr>
+        <w:rPr>
+          <w:b/>
+          <w:bCs/>
+        </w:rPr>
+      </w:pPr>
+      <w:proofErr w:type="spellStart"/>
+      <w:r>
+        <w:rPr>
+          <w:b/>
+          <w:bCs/>
+        </w:rPr>
+        <w:t>Siku</w:t>
+      </w:r>
+      <w:proofErr w:type="spellEnd"/>
+      <w:r>
+        <w:rPr>
+          <w:b/>
+          <w:bCs/>
+        </w:rPr>
+        <w:t xml:space="preserve"> </w:t>
+      </w:r>
+      <w:proofErr w:type="spellStart"/>
+      <w:r>
+        <w:rPr>
+          <w:b/>
+          <w:bCs/>
+        </w:rPr>
+        <w:t>Angisooq</w:t>
+      </w:r>
+      <w:proofErr w:type="spellEnd"/>
+    </w:p>
+    <w:p>
+      <w:r>
+        <w:t xml:space="preserve">Es tracta de la llar d’en </w:t>
+      </w:r>
+      <w:proofErr w:type="spellStart"/>
+      <w:r>
+        <w:t>Nilak</w:t>
+      </w:r>
+      <w:proofErr w:type="spellEnd"/>
+      <w:r>
+        <w:t>. Viu en un iglú en un gran iceberg flotant envoltat d’altres més petits, i aprofita l’entorn per a entrenar abans d’anar a caçar. Les corrents marines desplacen els blocs de gel més petits per tot arreu, i l’aigua en la que floten, si bé afable, és tan freda que poca gent es capaç de suportar la seva temperatura.</w:t>
+      </w:r>
+    </w:p>
+    <w:p>
+      <w:r>
+        <w:t xml:space="preserve">El seu nom significa “Gran gel”. </w:t>
+      </w:r>
+    </w:p>
+    <w:p>
+      <w:pPr>
+        <w:jc w:val="center"/>
+      </w:pPr>
+      <w:r>
+        <w:rPr>
+          <w:noProof/>
+        </w:rPr>
+        <w:drawing>
+          <wp:inline distT="0" distB="0" distL="0" distR="0" wp14:anchorId="4A0877B6" wp14:editId="41E55244">
+            <wp:extent cx="5394960" cy="2712720"/>
+            <wp:effectExtent l="0" t="0" r="0" b="0"/>
+            <wp:docPr id="5" name="Imatge 5"/>
+            <wp:cNvGraphicFramePr>
+              <a:graphicFrameLocks xmlns:a="http://schemas.openxmlformats.org/drawingml/2006/main" noChangeAspect="1"/>
+            </wp:cNvGraphicFramePr>
+            <a:graphic xmlns:a="http://schemas.openxmlformats.org/drawingml/2006/main">
+              <a:graphicData uri="http://schemas.openxmlformats.org/drawingml/2006/picture">
+                <pic:pic xmlns:pic="http://schemas.openxmlformats.org/drawingml/2006/picture">
+                  <pic:nvPicPr>
+                    <pic:cNvPr id="0" name="Imatge 4"/>
+                    <pic:cNvPicPr>
+                      <a:picLocks noChangeAspect="1" noChangeArrowheads="1"/>
+                    </pic:cNvPicPr>
+                  </pic:nvPicPr>
+                  <pic:blipFill>
+                    <a:blip r:embed="rId22">
+                      <a:extLst>
+                        <a:ext uri="{28A0092B-C50C-407E-A947-70E740481C1C}">
+                          <a14:useLocalDpi xmlns:a14="http://schemas.microsoft.com/office/drawing/2010/main" val="0"/>
+                        </a:ext>
+                      </a:extLst>
+                    </a:blip>
+                    <a:srcRect/>
+                    <a:stretch>
+                      <a:fillRect/>
+                    </a:stretch>
+                  </pic:blipFill>
+                  <pic:spPr bwMode="auto">
                     <a:xfrm>
                       <a:off x="0" y="0"/>
                       <a:ext cx="5394960" cy="2712720"/>
@@ -1272,52 +1849,54 @@
           <w:rStyle w:val="tlid-translation"/>
           <w:b/>
           <w:bCs/>
-          <w:lang w:val="da-DK"/>
-        </w:rPr>
-      </w:pPr>
+        </w:rPr>
+      </w:pPr>
+      <w:proofErr w:type="spellStart"/>
       <w:r>
         <w:rPr>
           <w:rStyle w:val="tlid-translation"/>
-          <w:b/>
-          <w:bCs/>
-          <w:lang w:val="da-DK"/>
-        </w:rPr>
-        <w:t xml:space="preserve">Evig </w:t>
-      </w:r>
+        </w:rPr>
+        <w:t>Evig</w:t>
+      </w:r>
+      <w:proofErr w:type="spellEnd"/>
       <w:r>
         <w:rPr>
           <w:rStyle w:val="tlid-translation"/>
-          <w:b/>
-          <w:bCs/>
-          <w:lang w:val="da-DK"/>
-        </w:rPr>
-        <w:t>H</w:t>
-      </w:r>
+        </w:rPr>
+        <w:t xml:space="preserve"> </w:t>
+      </w:r>
+      <w:proofErr w:type="spellStart"/>
       <w:r>
         <w:rPr>
           <w:rStyle w:val="tlid-translation"/>
-          <w:b/>
-          <w:bCs/>
-          <w:lang w:val="da-DK"/>
-        </w:rPr>
-        <w:t>erlighed</w:t>
-      </w:r>
+        </w:rPr>
+        <w:t>Herlighed</w:t>
+      </w:r>
+      <w:proofErr w:type="spellEnd"/>
     </w:p>
     <w:p>
       <w:r>
         <w:t xml:space="preserve">Un coliseu situat no gaire lluny de </w:t>
       </w:r>
-      <w:r>
-        <w:t>Lindholm Høje</w:t>
-      </w:r>
-      <w:r>
-        <w:t xml:space="preserve">, però d’ubicació exacta desconeguda per a la majoria. Es diu que </w:t>
-      </w:r>
-      <w:r>
-        <w:t xml:space="preserve">només </w:t>
-      </w:r>
-      <w:r>
-        <w:t>els lluitadors més braus són capaços d’intuir on es troba per a poder participar en un dels cruents combats que allí esdevenen.</w:t>
+      <w:proofErr w:type="spellStart"/>
+      <w:r>
+        <w:t>Lindholm</w:t>
+      </w:r>
+      <w:proofErr w:type="spellEnd"/>
+      <w:r>
+        <w:t xml:space="preserve"> </w:t>
+      </w:r>
+      <w:proofErr w:type="spellStart"/>
+      <w:r>
+        <w:t>Høje</w:t>
+      </w:r>
+      <w:proofErr w:type="spellEnd"/>
+      <w:r>
+        <w:t xml:space="preserve">, però d’ubicació exacta desconeguda per a la majoria. Es diu que només els lluitadors més braus són </w:t>
+      </w:r>
+      <w:r>
+        <w:lastRenderedPageBreak/>
+        <w:t>capaços d’intuir on es troba per a poder participar en un dels cruents combats que allí esdevenen.</w:t>
       </w:r>
     </w:p>
     <w:p>
@@ -1326,15 +1905,18 @@
       </w:r>
     </w:p>
     <w:p>
+      <w:pPr>
+        <w:jc w:val="center"/>
+      </w:pPr>
       <w:r>
         <w:rPr>
           <w:noProof/>
         </w:rPr>
         <w:drawing>
-          <wp:inline distT="0" distB="0" distL="0" distR="0">
+          <wp:inline distT="0" distB="0" distL="0" distR="0" wp14:anchorId="1591C9AE" wp14:editId="14F2DCEC">
             <wp:extent cx="5394960" cy="2903220"/>
             <wp:effectExtent l="0" t="0" r="0" b="0"/>
-            <wp:docPr id="7" name="Imatge 7"/>
+            <wp:docPr id="4" name="Imatge 4"/>
             <wp:cNvGraphicFramePr>
               <a:graphicFrameLocks xmlns:a="http://schemas.openxmlformats.org/drawingml/2006/main" noChangeAspect="1"/>
             </wp:cNvGraphicFramePr>
@@ -1342,13 +1924,13 @@
               <a:graphicData uri="http://schemas.openxmlformats.org/drawingml/2006/picture">
                 <pic:pic xmlns:pic="http://schemas.openxmlformats.org/drawingml/2006/picture">
                   <pic:nvPicPr>
-                    <pic:cNvPr id="0" name="Picture 1"/>
+                    <pic:cNvPr id="0" name="Imatge 7"/>
                     <pic:cNvPicPr>
                       <a:picLocks noChangeAspect="1" noChangeArrowheads="1"/>
                     </pic:cNvPicPr>
                   </pic:nvPicPr>
                   <pic:blipFill>
-                    <a:blip r:embed="rId20">
+                    <a:blip r:embed="rId23">
                       <a:extLst>
                         <a:ext uri="{28A0092B-C50C-407E-A947-70E740481C1C}">
                           <a14:useLocalDpi xmlns:a14="http://schemas.microsoft.com/office/drawing/2010/main" val="0"/>
@@ -1392,22 +1974,37 @@
           <w:b/>
           <w:bCs/>
         </w:rPr>
-        <w:t>Aldea Yamikaze (</w:t>
-      </w:r>
-      <w:r>
-        <w:rPr>
-          <w:rFonts w:hint="eastAsia"/>
+        <w:t xml:space="preserve">Aldea </w:t>
+      </w:r>
+      <w:proofErr w:type="spellStart"/>
+      <w:r>
+        <w:rPr>
           <w:b/>
           <w:bCs/>
         </w:rPr>
-        <w:t>闇風村</w:t>
-      </w:r>
-      <w:r>
-        <w:rPr>
-          <w:rFonts w:hint="eastAsia"/>
+        <w:t>Yamikaze</w:t>
+      </w:r>
+      <w:proofErr w:type="spellEnd"/>
+      <w:r>
+        <w:rPr>
           <w:b/>
           <w:bCs/>
         </w:rPr>
+        <w:t xml:space="preserve"> (</w:t>
+      </w:r>
+      <w:r>
+        <w:rPr>
+          <w:rFonts w:eastAsia="MS Gothic"/>
+          <w:b/>
+          <w:bCs/>
+        </w:rPr>
+        <w:t>闇風村</w:t>
+      </w:r>
+      <w:r>
+        <w:rPr>
+          <w:b/>
+          <w:bCs/>
+        </w:rPr>
         <w:t>)</w:t>
       </w:r>
     </w:p>
@@ -1419,20 +2016,23 @@
     <w:p/>
     <w:p>
       <w:r>
+        <w:t>La traducció del nom significa “Aldea del vent tenebrós”.</w:t>
+      </w:r>
+    </w:p>
+    <w:p>
+      <w:pPr>
+        <w:jc w:val="center"/>
+      </w:pPr>
+      <w:r>
+        <w:rPr>
+          <w:noProof/>
+        </w:rPr>
         <w:lastRenderedPageBreak/>
-        <w:t>La traducció del nom significa “Aldea del vent tenebrós”.</w:t>
-      </w:r>
-    </w:p>
-    <w:p>
-      <w:r>
-        <w:rPr>
-          <w:noProof/>
-        </w:rPr>
         <w:drawing>
-          <wp:inline distT="0" distB="0" distL="0" distR="0">
+          <wp:inline distT="0" distB="0" distL="0" distR="0" wp14:anchorId="441212DD" wp14:editId="046A8CEB">
             <wp:extent cx="5394960" cy="3375660"/>
             <wp:effectExtent l="0" t="0" r="0" b="0"/>
-            <wp:docPr id="5" name="Imatge 5"/>
+            <wp:docPr id="3" name="Imatge 3"/>
             <wp:cNvGraphicFramePr>
               <a:graphicFrameLocks xmlns:a="http://schemas.openxmlformats.org/drawingml/2006/main" noChangeAspect="1"/>
             </wp:cNvGraphicFramePr>
@@ -1440,13 +2040,13 @@
               <a:graphicData uri="http://schemas.openxmlformats.org/drawingml/2006/picture">
                 <pic:pic xmlns:pic="http://schemas.openxmlformats.org/drawingml/2006/picture">
                   <pic:nvPicPr>
-                    <pic:cNvPr id="5" name="Imatge 5"/>
+                    <pic:cNvPr id="0" name="Imatge 5"/>
                     <pic:cNvPicPr>
                       <a:picLocks noChangeAspect="1" noChangeArrowheads="1"/>
                     </pic:cNvPicPr>
                   </pic:nvPicPr>
                   <pic:blipFill>
-                    <a:blip r:embed="rId21">
+                    <a:blip r:embed="rId24">
                       <a:extLst>
                         <a:ext uri="{28A0092B-C50C-407E-A947-70E740481C1C}">
                           <a14:useLocalDpi xmlns:a14="http://schemas.microsoft.com/office/drawing/2010/main" val="0"/>
@@ -1458,7 +2058,7 @@
                       <a:fillRect/>
                     </a:stretch>
                   </pic:blipFill>
-                  <pic:spPr>
+                  <pic:spPr bwMode="auto">
                     <a:xfrm>
                       <a:off x="0" y="0"/>
                       <a:ext cx="5394960" cy="3375660"/>
@@ -1485,6 +2085,7 @@
           <w:bCs/>
         </w:rPr>
       </w:pPr>
+      <w:proofErr w:type="spellStart"/>
       <w:r>
         <w:rPr>
           <w:rStyle w:val="text"/>
@@ -1493,6 +2094,7 @@
         </w:rPr>
         <w:t>K’áax</w:t>
       </w:r>
+      <w:proofErr w:type="spellEnd"/>
       <w:r>
         <w:rPr>
           <w:rStyle w:val="text"/>
@@ -1501,44 +2103,61 @@
         </w:rPr>
         <w:t xml:space="preserve"> </w:t>
       </w:r>
+      <w:proofErr w:type="spellStart"/>
       <w:r>
         <w:rPr>
           <w:rStyle w:val="text"/>
           <w:b/>
           <w:bCs/>
         </w:rPr>
-        <w:t>chakhole’en</w:t>
-      </w:r>
-    </w:p>
-    <w:p>
-      <w:r>
-        <w:t>Piràmide alçada en honor a Kauil. Les llegendes diuen que els descendents dels constructors de la piràmide, encarregats de realitzar un sacrifici humà cada quarta lluna plena de l’any, van deixar de fer-ho, i com a resposta la pròpia deïtat va descendir i va cremar a tota la tribu fins que només van quedar-ne cendres. Des de llavors molt pocs han gosat apropar-s’hi.</w:t>
-      </w:r>
-    </w:p>
-    <w:p>
-      <w:r>
-        <w:t>La traducció del nom significa “Mont igni”.</w:t>
-      </w:r>
-    </w:p>
-    <w:p>
-      <w:pPr>
-        <w:rPr>
+        <w:t>C</w:t>
+      </w:r>
+      <w:r>
+        <w:rPr>
+          <w:rStyle w:val="text"/>
           <w:b/>
           <w:bCs/>
         </w:rPr>
-      </w:pPr>
-      <w:r>
+        <w:t>hakhole’en</w:t>
+      </w:r>
+      <w:proofErr w:type="spellEnd"/>
+    </w:p>
+    <w:p>
+      <w:r>
+        <w:t xml:space="preserve">Piràmide alçada en honor a </w:t>
+      </w:r>
+      <w:proofErr w:type="spellStart"/>
+      <w:r>
+        <w:t>Kauil</w:t>
+      </w:r>
+      <w:proofErr w:type="spellEnd"/>
+      <w:r>
+        <w:t>. Les llegendes diuen que els descendents dels constructors de la piràmide, encarregats de realitzar un sacrifici humà cada quarta lluna plena de l’any, van deixar de fer-ho, i com a resposta la pròpia deïtat va descendir i va cremar a tota la tribu fins que només van quedar-ne cendres. Des de llavors molt pocs han gosat apropar-s’hi.</w:t>
+      </w:r>
+    </w:p>
+    <w:p>
+      <w:r>
+        <w:t>La traducció del nom significa “Mont igni”.</w:t>
+      </w:r>
+    </w:p>
+    <w:p>
+      <w:pPr>
+        <w:jc w:val="center"/>
         <w:rPr>
           <w:b/>
           <w:bCs/>
+        </w:rPr>
+      </w:pPr>
+      <w:r>
+        <w:rPr>
+          <w:b/>
           <w:noProof/>
         </w:rPr>
-        <w:lastRenderedPageBreak/>
         <w:drawing>
-          <wp:inline distT="0" distB="0" distL="0" distR="0">
+          <wp:inline distT="0" distB="0" distL="0" distR="0" wp14:anchorId="06ACC4AE" wp14:editId="2D01E841">
             <wp:extent cx="5394960" cy="3703320"/>
             <wp:effectExtent l="0" t="0" r="0" b="0"/>
-            <wp:docPr id="9" name="Imatge 9"/>
+            <wp:docPr id="2" name="Imatge 2"/>
             <wp:cNvGraphicFramePr>
               <a:graphicFrameLocks xmlns:a="http://schemas.openxmlformats.org/drawingml/2006/main" noChangeAspect="1"/>
             </wp:cNvGraphicFramePr>
@@ -1546,13 +2165,13 @@
               <a:graphicData uri="http://schemas.openxmlformats.org/drawingml/2006/picture">
                 <pic:pic xmlns:pic="http://schemas.openxmlformats.org/drawingml/2006/picture">
                   <pic:nvPicPr>
-                    <pic:cNvPr id="0" name="Picture 2"/>
+                    <pic:cNvPr id="0" name="Imatge 9"/>
                     <pic:cNvPicPr>
                       <a:picLocks noChangeAspect="1" noChangeArrowheads="1"/>
                     </pic:cNvPicPr>
                   </pic:nvPicPr>
                   <pic:blipFill>
-                    <a:blip r:embed="rId22">
+                    <a:blip r:embed="rId25">
                       <a:extLst>
                         <a:ext uri="{28A0092B-C50C-407E-A947-70E740481C1C}">
                           <a14:useLocalDpi xmlns:a14="http://schemas.microsoft.com/office/drawing/2010/main" val="0"/>
@@ -1588,68 +2207,59 @@
       <w:pPr>
         <w:rPr>
           <w:rStyle w:val="tlid-translation"/>
-          <w:b/>
-          <w:bCs/>
-          <w:lang w:val="de-DE"/>
-        </w:rPr>
-      </w:pPr>
+        </w:rPr>
+      </w:pPr>
+      <w:proofErr w:type="spellStart"/>
       <w:r>
         <w:rPr>
           <w:rStyle w:val="tlid-translation"/>
-          <w:b/>
-          <w:bCs/>
-          <w:lang w:val="de-DE"/>
-        </w:rPr>
-        <w:t xml:space="preserve">Pfarrei </w:t>
-      </w:r>
+        </w:rPr>
+        <w:lastRenderedPageBreak/>
+        <w:t>Pfarrei</w:t>
+      </w:r>
+      <w:proofErr w:type="spellEnd"/>
       <w:r>
         <w:rPr>
           <w:rStyle w:val="tlid-translation"/>
-          <w:b/>
-          <w:bCs/>
-          <w:lang w:val="de-DE"/>
-        </w:rPr>
-        <w:t>des Hungerus</w:t>
-      </w:r>
-    </w:p>
-    <w:p>
-      <w:r>
-        <w:t xml:space="preserve">Una </w:t>
-      </w:r>
-      <w:r>
-        <w:t xml:space="preserve">parròquia </w:t>
-      </w:r>
-      <w:r>
-        <w:t xml:space="preserve">antigament </w:t>
-      </w:r>
-      <w:r>
-        <w:t>propietat de</w:t>
-      </w:r>
-      <w:r>
-        <w:t xml:space="preserve"> la diòcesi de Utrecht</w:t>
-      </w:r>
-      <w:r>
-        <w:t>, i que posteriorment va passar a mans de l’arxidiòcesi de Colònia, però que les guerres van acabar per destruir-la</w:t>
-      </w:r>
-      <w:r>
-        <w:t xml:space="preserve">. </w:t>
-      </w:r>
-      <w:r>
-        <w:t>C</w:t>
-      </w:r>
-      <w:r>
-        <w:t xml:space="preserve">onstruïda </w:t>
-      </w:r>
-      <w:r>
-        <w:t xml:space="preserve">en honor al bisbe </w:t>
-      </w:r>
-      <w:hyperlink r:id="rId23" w:history="1">
+        </w:rPr>
+        <w:t xml:space="preserve"> des </w:t>
+      </w:r>
+      <w:proofErr w:type="spellStart"/>
+      <w:r>
+        <w:rPr>
+          <w:rStyle w:val="tlid-translation"/>
+        </w:rPr>
+        <w:t>Hungerus</w:t>
+      </w:r>
+      <w:proofErr w:type="spellEnd"/>
+    </w:p>
+    <w:p>
+      <w:r>
+        <w:t xml:space="preserve">Una parròquia antigament propietat de la diòcesi de Utrecht, i que posteriorment va passar a mans de l’arxidiòcesi de Colònia, però que les guerres van acabar per destruir-la. Construïda en honor al bisbe </w:t>
+      </w:r>
+      <w:hyperlink r:id="rId26" w:history="1">
+        <w:proofErr w:type="spellStart"/>
         <w:r>
           <w:rPr>
             <w:rStyle w:val="Enlla"/>
           </w:rPr>
-          <w:t>Hungerus Frisus</w:t>
+          <w:t>Hungerus</w:t>
         </w:r>
+        <w:proofErr w:type="spellEnd"/>
+        <w:r>
+          <w:rPr>
+            <w:rStyle w:val="Enlla"/>
+          </w:rPr>
+          <w:t xml:space="preserve"> </w:t>
+        </w:r>
+        <w:proofErr w:type="spellStart"/>
+        <w:r>
+          <w:rPr>
+            <w:rStyle w:val="Enlla"/>
+          </w:rPr>
+          <w:t>Frisus</w:t>
+        </w:r>
+        <w:proofErr w:type="spellEnd"/>
       </w:hyperlink>
       <w:r>
         <w:t>, va ser enderrocada per un grup d’infidels que van ser ajusticiats poc després per aquesta raó, però no es va restaurar, i la vegetació ha acabat reclamant el terreny.</w:t>
@@ -1657,17 +2267,13 @@
     </w:p>
     <w:p>
       <w:r>
-        <w:t>La traducció del nom significa “</w:t>
-      </w:r>
-      <w:r>
-        <w:t>Parròquia</w:t>
-      </w:r>
-      <w:r>
-        <w:t xml:space="preserve"> de </w:t>
-      </w:r>
+        <w:t xml:space="preserve">La traducció del nom significa “Parròquia de </w:t>
+      </w:r>
+      <w:proofErr w:type="spellStart"/>
       <w:r>
         <w:t>Hungerus</w:t>
       </w:r>
+      <w:proofErr w:type="spellEnd"/>
       <w:r>
         <w:t>”.</w:t>
       </w:r>
@@ -1679,58 +2285,17 @@
           <w:bCs/>
         </w:rPr>
       </w:pPr>
-    </w:p>
-    <w:p>
-      <w:pPr>
+      <w:r>
         <w:rPr>
           <w:b/>
           <w:bCs/>
-        </w:rPr>
-      </w:pPr>
-      <w:r>
-        <w:rPr>
-          <w:b/>
-          <w:bCs/>
-        </w:rPr>
-        <w:t>Paranoia Etèr</w:t>
-      </w:r>
-      <w:r>
-        <w:rPr>
-          <w:b/>
-          <w:bCs/>
-        </w:rPr>
-        <w:t>i</w:t>
-      </w:r>
-      <w:r>
-        <w:rPr>
-          <w:b/>
-          <w:bCs/>
-        </w:rPr>
-        <w:t>a</w:t>
-      </w:r>
-    </w:p>
-    <w:p>
-      <w:r>
-        <w:t>Ubicat en una dimensió alternativa desconeguda, Paranoia Etèr</w:t>
-      </w:r>
-      <w:r>
-        <w:t>i</w:t>
-      </w:r>
-      <w:r>
-        <w:t>a es un camp de batalla amb voluntat pròpia que existeix des de fa milions d’anys enmig del no res. Invoca a aquells que considera els millors guerrers per a que lluitin en cruentes batalles únicament pel seu propi entreteniment.</w:t>
-      </w:r>
-    </w:p>
-    <w:p>
-      <w:r>
-        <w:rPr>
           <w:noProof/>
         </w:rPr>
-        <w:lastRenderedPageBreak/>
         <w:drawing>
-          <wp:inline distT="0" distB="0" distL="114300" distR="114300">
-            <wp:extent cx="5394325" cy="3284855"/>
-            <wp:effectExtent l="0" t="0" r="635" b="6985"/>
-            <wp:docPr id="6" name="Imagen 1"/>
+          <wp:inline distT="0" distB="0" distL="0" distR="0" wp14:anchorId="3D37E36D" wp14:editId="241C8FF6">
+            <wp:extent cx="5943600" cy="3375660"/>
+            <wp:effectExtent l="0" t="0" r="0" b="0"/>
+            <wp:docPr id="12" name="Imatge 12"/>
             <wp:cNvGraphicFramePr>
               <a:graphicFrameLocks xmlns:a="http://schemas.openxmlformats.org/drawingml/2006/main" noChangeAspect="1"/>
             </wp:cNvGraphicFramePr>
@@ -1738,21 +2303,28 @@
               <a:graphicData uri="http://schemas.openxmlformats.org/drawingml/2006/picture">
                 <pic:pic xmlns:pic="http://schemas.openxmlformats.org/drawingml/2006/picture">
                   <pic:nvPicPr>
-                    <pic:cNvPr id="6" name="Imagen 1"/>
+                    <pic:cNvPr id="0" name="Picture 21"/>
                     <pic:cNvPicPr>
-                      <a:picLocks noChangeAspect="1"/>
+                      <a:picLocks noChangeAspect="1" noChangeArrowheads="1"/>
                     </pic:cNvPicPr>
                   </pic:nvPicPr>
                   <pic:blipFill>
-                    <a:blip r:embed="rId24"/>
+                    <a:blip r:embed="rId27">
+                      <a:extLst>
+                        <a:ext uri="{28A0092B-C50C-407E-A947-70E740481C1C}">
+                          <a14:useLocalDpi xmlns:a14="http://schemas.microsoft.com/office/drawing/2010/main" val="0"/>
+                        </a:ext>
+                      </a:extLst>
+                    </a:blip>
+                    <a:srcRect/>
                     <a:stretch>
                       <a:fillRect/>
                     </a:stretch>
                   </pic:blipFill>
-                  <pic:spPr>
+                  <pic:spPr bwMode="auto">
                     <a:xfrm>
                       <a:off x="0" y="0"/>
-                      <a:ext cx="5394325" cy="3284855"/>
+                      <a:ext cx="5943600" cy="3375660"/>
                     </a:xfrm>
                     <a:prstGeom prst="rect">
                       <a:avLst/>
@@ -1771,6 +2343,85 @@
     </w:p>
     <w:p>
       <w:pPr>
+        <w:rPr>
+          <w:b/>
+          <w:bCs/>
+        </w:rPr>
+      </w:pPr>
+      <w:r>
+        <w:rPr>
+          <w:b/>
+          <w:bCs/>
+        </w:rPr>
+        <w:t>Paranoia Etèria</w:t>
+      </w:r>
+    </w:p>
+    <w:p>
+      <w:r>
+        <w:t>Ubicat en una dimensió alternativa desconeguda, Paranoia Etèria es un camp de batalla amb voluntat pròpia que existeix des de fa milions d’anys enmig del no res. Invoca a aquells que considera els millors guerrers per a que lluitin en cruentes batalles únicament pel seu propi entreteniment.</w:t>
+      </w:r>
+    </w:p>
+    <w:p>
+      <w:pPr>
+        <w:jc w:val="center"/>
+      </w:pPr>
+      <w:r>
+        <w:rPr>
+          <w:noProof/>
+        </w:rPr>
+        <w:lastRenderedPageBreak/>
+        <w:drawing>
+          <wp:inline distT="0" distB="0" distL="0" distR="0" wp14:anchorId="76CB8F27" wp14:editId="7A3FD39C">
+            <wp:extent cx="5394960" cy="3284220"/>
+            <wp:effectExtent l="0" t="0" r="0" b="0"/>
+            <wp:docPr id="1" name="Imatge 1"/>
+            <wp:cNvGraphicFramePr>
+              <a:graphicFrameLocks xmlns:a="http://schemas.openxmlformats.org/drawingml/2006/main" noChangeAspect="1"/>
+            </wp:cNvGraphicFramePr>
+            <a:graphic xmlns:a="http://schemas.openxmlformats.org/drawingml/2006/main">
+              <a:graphicData uri="http://schemas.openxmlformats.org/drawingml/2006/picture">
+                <pic:pic xmlns:pic="http://schemas.openxmlformats.org/drawingml/2006/picture">
+                  <pic:nvPicPr>
+                    <pic:cNvPr id="0" name="Imagen 1"/>
+                    <pic:cNvPicPr>
+                      <a:picLocks noChangeAspect="1" noChangeArrowheads="1"/>
+                    </pic:cNvPicPr>
+                  </pic:nvPicPr>
+                  <pic:blipFill>
+                    <a:blip r:embed="rId28">
+                      <a:extLst>
+                        <a:ext uri="{28A0092B-C50C-407E-A947-70E740481C1C}">
+                          <a14:useLocalDpi xmlns:a14="http://schemas.microsoft.com/office/drawing/2010/main" val="0"/>
+                        </a:ext>
+                      </a:extLst>
+                    </a:blip>
+                    <a:srcRect/>
+                    <a:stretch>
+                      <a:fillRect/>
+                    </a:stretch>
+                  </pic:blipFill>
+                  <pic:spPr bwMode="auto">
+                    <a:xfrm>
+                      <a:off x="0" y="0"/>
+                      <a:ext cx="5394960" cy="3284220"/>
+                    </a:xfrm>
+                    <a:prstGeom prst="rect">
+                      <a:avLst/>
+                    </a:prstGeom>
+                    <a:noFill/>
+                    <a:ln>
+                      <a:noFill/>
+                    </a:ln>
+                  </pic:spPr>
+                </pic:pic>
+              </a:graphicData>
+            </a:graphic>
+          </wp:inline>
+        </w:drawing>
+      </w:r>
+    </w:p>
+    <w:p>
+      <w:pPr>
         <w:jc w:val="center"/>
         <w:rPr>
           <w:color w:val="FF0000"/>
@@ -1782,22 +2433,17 @@
           <w:color w:val="FF0000"/>
           <w:u w:val="single"/>
         </w:rPr>
-        <w:t>3</w:t>
-      </w:r>
+        <w:t xml:space="preserve">3. </w:t>
+      </w:r>
+      <w:proofErr w:type="spellStart"/>
       <w:r>
         <w:rPr>
           <w:color w:val="FF0000"/>
           <w:u w:val="single"/>
         </w:rPr>
-        <w:t xml:space="preserve">. </w:t>
-      </w:r>
-      <w:r>
-        <w:rPr>
-          <w:color w:val="FF0000"/>
-          <w:u w:val="single"/>
-        </w:rPr>
         <w:t>Gameplay</w:t>
       </w:r>
+      <w:proofErr w:type="spellEnd"/>
     </w:p>
     <w:p>
       <w:pPr>
@@ -1812,70 +2458,87 @@
           <w:color w:val="7030A0"/>
           <w:u w:val="single"/>
         </w:rPr>
-        <w:t>3.</w:t>
-      </w:r>
+        <w:t xml:space="preserve">3.1. </w:t>
+      </w:r>
+      <w:proofErr w:type="spellStart"/>
       <w:r>
         <w:rPr>
           <w:color w:val="7030A0"/>
           <w:u w:val="single"/>
         </w:rPr>
-        <w:t>1</w:t>
-      </w:r>
+        <w:t>Button</w:t>
+      </w:r>
+      <w:proofErr w:type="spellEnd"/>
       <w:r>
         <w:rPr>
           <w:color w:val="7030A0"/>
           <w:u w:val="single"/>
         </w:rPr>
-        <w:t xml:space="preserve">. </w:t>
-      </w:r>
+        <w:t xml:space="preserve"> </w:t>
+      </w:r>
+      <w:proofErr w:type="spellStart"/>
       <w:r>
         <w:rPr>
           <w:color w:val="7030A0"/>
           <w:u w:val="single"/>
         </w:rPr>
-        <w:t>Button mapping</w:t>
-      </w:r>
-    </w:p>
-    <w:p>
-      <w:r>
-        <w:t>WASD: moure</w:t>
-      </w:r>
-    </w:p>
-    <w:p>
-      <w:r>
-        <w:t xml:space="preserve">Habilitat activa: Ctrl </w:t>
-      </w:r>
-      <w:r>
-        <w:t>esquerre</w:t>
-      </w:r>
-      <w:r>
-        <w:t xml:space="preserve"> + </w:t>
-      </w:r>
-      <w:r>
-        <w:t>botó dret ratolí</w:t>
-      </w:r>
-    </w:p>
-    <w:p>
-      <w:r>
-        <w:t xml:space="preserve">Atac: Mayús </w:t>
-      </w:r>
-      <w:r>
-        <w:t>esquerre + botó esquerre ratolí</w:t>
-      </w:r>
-    </w:p>
-    <w:p>
-      <w:r>
-        <w:t>Salt: Espai</w:t>
-      </w:r>
-    </w:p>
-    <w:p>
-      <w:r>
-        <w:t>Controls menús: ratolí (click)</w:t>
-      </w:r>
-    </w:p>
-    <w:p>
-      <w:r>
-        <w:t>Càmera: ratolí (moviment)</w:t>
+        <w:t>mapping</w:t>
+      </w:r>
+      <w:proofErr w:type="spellEnd"/>
+    </w:p>
+    <w:p>
+      <w:r>
+        <w:rPr>
+          <w:noProof/>
+        </w:rPr>
+        <w:drawing>
+          <wp:inline distT="0" distB="0" distL="0" distR="0" wp14:anchorId="7DA5FF07" wp14:editId="6435BD61">
+            <wp:extent cx="5943600" cy="1981200"/>
+            <wp:effectExtent l="0" t="0" r="0" b="0"/>
+            <wp:docPr id="11" name="Imatge 11"/>
+            <wp:cNvGraphicFramePr>
+              <a:graphicFrameLocks xmlns:a="http://schemas.openxmlformats.org/drawingml/2006/main" noChangeAspect="1"/>
+            </wp:cNvGraphicFramePr>
+            <a:graphic xmlns:a="http://schemas.openxmlformats.org/drawingml/2006/main">
+              <a:graphicData uri="http://schemas.openxmlformats.org/drawingml/2006/picture">
+                <pic:pic xmlns:pic="http://schemas.openxmlformats.org/drawingml/2006/picture">
+                  <pic:nvPicPr>
+                    <pic:cNvPr id="0" name="Picture 20"/>
+                    <pic:cNvPicPr>
+                      <a:picLocks noChangeAspect="1" noChangeArrowheads="1"/>
+                    </pic:cNvPicPr>
+                  </pic:nvPicPr>
+                  <pic:blipFill>
+                    <a:blip r:embed="rId29" cstate="print">
+                      <a:extLst>
+                        <a:ext uri="{28A0092B-C50C-407E-A947-70E740481C1C}">
+                          <a14:useLocalDpi xmlns:a14="http://schemas.microsoft.com/office/drawing/2010/main" val="0"/>
+                        </a:ext>
+                      </a:extLst>
+                    </a:blip>
+                    <a:srcRect/>
+                    <a:stretch>
+                      <a:fillRect/>
+                    </a:stretch>
+                  </pic:blipFill>
+                  <pic:spPr bwMode="auto">
+                    <a:xfrm>
+                      <a:off x="0" y="0"/>
+                      <a:ext cx="5943600" cy="1981200"/>
+                    </a:xfrm>
+                    <a:prstGeom prst="rect">
+                      <a:avLst/>
+                    </a:prstGeom>
+                    <a:noFill/>
+                    <a:ln>
+                      <a:noFill/>
+                    </a:ln>
+                  </pic:spPr>
+                </pic:pic>
+              </a:graphicData>
+            </a:graphic>
+          </wp:inline>
+        </w:drawing>
       </w:r>
     </w:p>
     <w:p>
@@ -1891,35 +2554,56 @@
           <w:color w:val="7030A0"/>
           <w:u w:val="single"/>
         </w:rPr>
-        <w:t>3</w:t>
-      </w:r>
-      <w:r>
-        <w:rPr>
-          <w:color w:val="7030A0"/>
-          <w:u w:val="single"/>
-        </w:rPr>
-        <w:t>.</w:t>
-      </w:r>
-      <w:r>
-        <w:rPr>
-          <w:color w:val="7030A0"/>
-          <w:u w:val="single"/>
-        </w:rPr>
-        <w:t>2</w:t>
-      </w:r>
-      <w:r>
-        <w:rPr>
-          <w:color w:val="7030A0"/>
-          <w:u w:val="single"/>
-        </w:rPr>
-        <w:t xml:space="preserve">. </w:t>
-      </w:r>
-      <w:r>
-        <w:rPr>
-          <w:color w:val="7030A0"/>
-          <w:u w:val="single"/>
-        </w:rPr>
-        <w:t>Mecàniques</w:t>
+        <w:t>3.2. Mecàniques</w:t>
+      </w:r>
+    </w:p>
+    <w:p>
+      <w:r>
+        <w:t>Les mecàniques del joc es di</w:t>
+      </w:r>
+      <w:r>
+        <w:t>ferencien en tres tipus: economia interna, interacció social i interacció operativa (i resolutiva).</w:t>
+      </w:r>
+    </w:p>
+    <w:p>
+      <w:r>
+        <w:t>Pel que fa a la economia interna del joc, aquest es basa en un sistema de vides. Cada jugador té tres vides i el seu objectiu es treure-li tantes com pugui. El nombre de vides arrabassades es manté fins i tot a l’acabar el combat, per tal de mantenir una sort de sistema de puntuació per si es volen realitzar múltiples combats de forma consecutiva.</w:t>
+      </w:r>
+    </w:p>
+    <w:p>
+      <w:r>
+        <w:t xml:space="preserve">Pel que fa a la interacció social, el joc és de caire multijugador, així que tot ell gira en torn a la connexió entre els jugadors. El joc es juga íntegrament “online”, fet que permet que cada jugador tingui la seva pròpia càmera i no hagi d’estar constantment enfocant a la resta de jugadors. Com que això pot resultar desorientant i per sí sol se’n pot treure avantatges injusts, per a ajudar als </w:t>
+      </w:r>
+      <w:r>
+        <w:lastRenderedPageBreak/>
+        <w:t xml:space="preserve">jugadors a localitzar els seus rivals es disposa d’un </w:t>
+      </w:r>
+      <w:proofErr w:type="spellStart"/>
+      <w:r>
+        <w:t>minimapa</w:t>
+      </w:r>
+      <w:proofErr w:type="spellEnd"/>
+      <w:r>
+        <w:t xml:space="preserve"> que mostra la posició de tots els jugadors a l’escenari. A més, com una ajuda addicional també s’afegeixen unes línies que connecten els personatges entre sí per no haver d’estar constantment mirant al </w:t>
+      </w:r>
+      <w:proofErr w:type="spellStart"/>
+      <w:r>
+        <w:t>minimapa</w:t>
+      </w:r>
+      <w:proofErr w:type="spellEnd"/>
+      <w:r>
+        <w:t xml:space="preserve"> cada cop que es vulgui conèixer en </w:t>
+      </w:r>
+      <w:r>
+        <w:t xml:space="preserve">quina direcció es troben els demés. Pel que fa les partides en sí, els jugadors esperen en un escenari tipus “Lobby” fins que es connectin tots els jugadors i s’acordi començar el combat (allí no es poden fer mal entre sí, encara). Mentre s’espera, es pot decidir el personatge a controlar i l’escenari a on es jugarà, que s’escollirà a l’atzar d’entre tots </w:t>
+      </w:r>
+      <w:r>
+        <w:t>els proposats, i també es pot posar el nom al jugador per ser identificable durant les partides per la resta de jugadors.</w:t>
+      </w:r>
+    </w:p>
+    <w:p>
+      <w:r>
+        <w:t>Finalment, pel que fa la interacció operativa, es dividirà l’apartat en dos: els personatges i els escenaris (que es llistaran individualment en les seves respectives seccions).</w:t>
       </w:r>
     </w:p>
     <w:p>
@@ -1927,67 +2611,5313 @@
         <w:pStyle w:val="Pargrafdellista"/>
         <w:numPr>
           <w:ilvl w:val="0"/>
-          <w:numId w:val="1"/>
+          <w:numId w:val="3"/>
         </w:numPr>
-      </w:pPr>
-      <w:r>
-        <w:t>Economia interna: PV</w:t>
-      </w:r>
-      <w:r>
-        <w:t xml:space="preserve"> / vides</w:t>
-      </w:r>
-      <w:r>
-        <w:t>.</w:t>
-      </w:r>
-    </w:p>
+        <w:spacing w:line="256" w:lineRule="auto"/>
+        <w:rPr>
+          <w:color w:val="00B0F0"/>
+        </w:rPr>
+      </w:pPr>
+      <w:r>
+        <w:rPr>
+          <w:color w:val="00B0F0"/>
+        </w:rPr>
+        <w:t>Personatges</w:t>
+      </w:r>
+    </w:p>
+    <w:p>
+      <w:r>
+        <w:t xml:space="preserve">En base </w:t>
+      </w:r>
+      <w:r>
+        <w:t>al mapeig de tecles de la secció anterior, a continuació es mostren totes les propietats de cada personatge.</w:t>
+      </w:r>
+    </w:p>
+    <w:tbl>
+      <w:tblPr>
+        <w:tblStyle w:val="Taulaambquadrcula"/>
+        <w:tblW w:w="0" w:type="auto"/>
+        <w:jc w:val="center"/>
+        <w:tblLook w:val="04A0" w:firstRow="1" w:lastRow="0" w:firstColumn="1" w:lastColumn="0" w:noHBand="0" w:noVBand="1"/>
+      </w:tblPr>
+      <w:tblGrid>
+        <w:gridCol w:w="1444"/>
+        <w:gridCol w:w="1848"/>
+        <w:gridCol w:w="1873"/>
+        <w:gridCol w:w="3329"/>
+      </w:tblGrid>
+      <w:tr>
+        <w:trPr>
+          <w:jc w:val="center"/>
+        </w:trPr>
+        <w:tc>
+          <w:tcPr>
+            <w:tcW w:w="1444" w:type="dxa"/>
+            <w:shd w:val="clear" w:color="auto" w:fill="D9D9D9" w:themeFill="background1" w:themeFillShade="D9"/>
+          </w:tcPr>
+          <w:p>
+            <w:pPr>
+              <w:jc w:val="center"/>
+              <w:rPr>
+                <w:lang w:val="ca-ES"/>
+              </w:rPr>
+            </w:pPr>
+            <w:r>
+              <w:rPr>
+                <w:lang w:val="ca-ES"/>
+              </w:rPr>
+              <w:t>Personatge</w:t>
+            </w:r>
+          </w:p>
+        </w:tc>
+        <w:tc>
+          <w:tcPr>
+            <w:tcW w:w="2095" w:type="dxa"/>
+            <w:shd w:val="clear" w:color="auto" w:fill="D9D9D9" w:themeFill="background1" w:themeFillShade="D9"/>
+          </w:tcPr>
+          <w:p>
+            <w:pPr>
+              <w:jc w:val="center"/>
+              <w:rPr>
+                <w:lang w:val="ca-ES"/>
+              </w:rPr>
+            </w:pPr>
+            <w:r>
+              <w:rPr>
+                <w:lang w:val="ca-ES"/>
+              </w:rPr>
+              <w:t>Tipus</w:t>
+            </w:r>
+          </w:p>
+        </w:tc>
+        <w:tc>
+          <w:tcPr>
+            <w:tcW w:w="1985" w:type="dxa"/>
+            <w:shd w:val="clear" w:color="auto" w:fill="D9D9D9" w:themeFill="background1" w:themeFillShade="D9"/>
+          </w:tcPr>
+          <w:p>
+            <w:pPr>
+              <w:jc w:val="center"/>
+              <w:rPr>
+                <w:lang w:val="ca-ES"/>
+              </w:rPr>
+            </w:pPr>
+            <w:r>
+              <w:rPr>
+                <w:lang w:val="ca-ES"/>
+              </w:rPr>
+              <w:t>Activació</w:t>
+            </w:r>
+          </w:p>
+        </w:tc>
+        <w:tc>
+          <w:tcPr>
+            <w:tcW w:w="3826" w:type="dxa"/>
+            <w:shd w:val="clear" w:color="auto" w:fill="D9D9D9" w:themeFill="background1" w:themeFillShade="D9"/>
+          </w:tcPr>
+          <w:p>
+            <w:pPr>
+              <w:jc w:val="center"/>
+              <w:rPr>
+                <w:lang w:val="ca-ES"/>
+              </w:rPr>
+            </w:pPr>
+            <w:r>
+              <w:rPr>
+                <w:lang w:val="ca-ES"/>
+              </w:rPr>
+              <w:t>Efecte</w:t>
+            </w:r>
+          </w:p>
+        </w:tc>
+      </w:tr>
+      <w:tr>
+        <w:trPr>
+          <w:jc w:val="center"/>
+        </w:trPr>
+        <w:tc>
+          <w:tcPr>
+            <w:tcW w:w="1444" w:type="dxa"/>
+            <w:vMerge w:val="restart"/>
+            <w:vAlign w:val="center"/>
+          </w:tcPr>
+          <w:p>
+            <w:pPr>
+              <w:jc w:val="center"/>
+              <w:rPr>
+                <w:lang w:val="ca-ES"/>
+              </w:rPr>
+            </w:pPr>
+            <w:proofErr w:type="spellStart"/>
+            <w:r>
+              <w:rPr>
+                <w:lang w:val="ca-ES"/>
+              </w:rPr>
+              <w:t>Nilak</w:t>
+            </w:r>
+            <w:proofErr w:type="spellEnd"/>
+          </w:p>
+        </w:tc>
+        <w:tc>
+          <w:tcPr>
+            <w:tcW w:w="2095" w:type="dxa"/>
+            <w:vAlign w:val="center"/>
+          </w:tcPr>
+          <w:p>
+            <w:pPr>
+              <w:jc w:val="center"/>
+              <w:rPr>
+                <w:lang w:val="ca-ES"/>
+              </w:rPr>
+            </w:pPr>
+            <w:r>
+              <w:rPr>
+                <w:lang w:val="ca-ES"/>
+              </w:rPr>
+              <w:t>Atac terrestre</w:t>
+            </w:r>
+          </w:p>
+        </w:tc>
+        <w:tc>
+          <w:tcPr>
+            <w:tcW w:w="1985" w:type="dxa"/>
+            <w:vAlign w:val="center"/>
+          </w:tcPr>
+          <w:p>
+            <w:pPr>
+              <w:jc w:val="center"/>
+              <w:rPr>
+                <w:lang w:val="ca-ES"/>
+              </w:rPr>
+            </w:pPr>
+            <w:r>
+              <w:rPr>
+                <w:lang w:val="ca-ES"/>
+              </w:rPr>
+              <w:t>Atac</w:t>
+            </w:r>
+          </w:p>
+        </w:tc>
+        <w:tc>
+          <w:tcPr>
+            <w:tcW w:w="3826" w:type="dxa"/>
+            <w:vAlign w:val="center"/>
+          </w:tcPr>
+          <w:p>
+            <w:pPr>
+              <w:rPr>
+                <w:lang w:val="ca-ES"/>
+              </w:rPr>
+            </w:pPr>
+            <w:r>
+              <w:rPr>
+                <w:lang w:val="ca-ES"/>
+              </w:rPr>
+              <w:t>Punxa amb el seu arpó cap endavant.</w:t>
+            </w:r>
+          </w:p>
+        </w:tc>
+      </w:tr>
+      <w:tr>
+        <w:trPr>
+          <w:jc w:val="center"/>
+        </w:trPr>
+        <w:tc>
+          <w:tcPr>
+            <w:tcW w:w="1444" w:type="dxa"/>
+            <w:vMerge/>
+            <w:vAlign w:val="center"/>
+          </w:tcPr>
+          <w:p>
+            <w:pPr>
+              <w:jc w:val="center"/>
+              <w:rPr>
+                <w:lang w:val="ca-ES"/>
+              </w:rPr>
+            </w:pPr>
+          </w:p>
+        </w:tc>
+        <w:tc>
+          <w:tcPr>
+            <w:tcW w:w="2095" w:type="dxa"/>
+            <w:vAlign w:val="center"/>
+          </w:tcPr>
+          <w:p>
+            <w:pPr>
+              <w:jc w:val="center"/>
+              <w:rPr>
+                <w:lang w:val="ca-ES"/>
+              </w:rPr>
+            </w:pPr>
+            <w:r>
+              <w:rPr>
+                <w:lang w:val="ca-ES"/>
+              </w:rPr>
+              <w:t>Atac terrestre</w:t>
+            </w:r>
+          </w:p>
+        </w:tc>
+        <w:tc>
+          <w:tcPr>
+            <w:tcW w:w="1985" w:type="dxa"/>
+            <w:vAlign w:val="center"/>
+          </w:tcPr>
+          <w:p>
+            <w:pPr>
+              <w:jc w:val="center"/>
+              <w:rPr>
+                <w:lang w:val="ca-ES"/>
+              </w:rPr>
+            </w:pPr>
+            <w:r>
+              <w:rPr>
+                <w:lang w:val="ca-ES"/>
+              </w:rPr>
+              <w:t>Atac + Dalt</w:t>
+            </w:r>
+          </w:p>
+        </w:tc>
+        <w:tc>
+          <w:tcPr>
+            <w:tcW w:w="3826" w:type="dxa"/>
+            <w:vAlign w:val="center"/>
+          </w:tcPr>
+          <w:p>
+            <w:pPr>
+              <w:rPr>
+                <w:lang w:val="ca-ES"/>
+              </w:rPr>
+            </w:pPr>
+            <w:r>
+              <w:rPr>
+                <w:lang w:val="ca-ES"/>
+              </w:rPr>
+              <w:t>Punxa amb el seu arpó cap a dalt.</w:t>
+            </w:r>
+          </w:p>
+        </w:tc>
+      </w:tr>
+      <w:tr>
+        <w:trPr>
+          <w:jc w:val="center"/>
+        </w:trPr>
+        <w:tc>
+          <w:tcPr>
+            <w:tcW w:w="1444" w:type="dxa"/>
+            <w:vMerge/>
+            <w:vAlign w:val="center"/>
+          </w:tcPr>
+          <w:p>
+            <w:pPr>
+              <w:jc w:val="center"/>
+              <w:rPr>
+                <w:lang w:val="ca-ES"/>
+              </w:rPr>
+            </w:pPr>
+          </w:p>
+        </w:tc>
+        <w:tc>
+          <w:tcPr>
+            <w:tcW w:w="2095" w:type="dxa"/>
+            <w:vAlign w:val="center"/>
+          </w:tcPr>
+          <w:p>
+            <w:pPr>
+              <w:jc w:val="center"/>
+              <w:rPr>
+                <w:lang w:val="ca-ES"/>
+              </w:rPr>
+            </w:pPr>
+            <w:r>
+              <w:rPr>
+                <w:lang w:val="ca-ES"/>
+              </w:rPr>
+              <w:t>Atac terrestre</w:t>
+            </w:r>
+          </w:p>
+        </w:tc>
+        <w:tc>
+          <w:tcPr>
+            <w:tcW w:w="1985" w:type="dxa"/>
+            <w:vAlign w:val="center"/>
+          </w:tcPr>
+          <w:p>
+            <w:pPr>
+              <w:jc w:val="center"/>
+              <w:rPr>
+                <w:lang w:val="ca-ES"/>
+              </w:rPr>
+            </w:pPr>
+            <w:r>
+              <w:rPr>
+                <w:lang w:val="ca-ES"/>
+              </w:rPr>
+              <w:t>Atac + Baix</w:t>
+            </w:r>
+          </w:p>
+        </w:tc>
+        <w:tc>
+          <w:tcPr>
+            <w:tcW w:w="3826" w:type="dxa"/>
+            <w:vAlign w:val="center"/>
+          </w:tcPr>
+          <w:p>
+            <w:pPr>
+              <w:rPr>
+                <w:lang w:val="ca-ES"/>
+              </w:rPr>
+            </w:pPr>
+            <w:r>
+              <w:rPr>
+                <w:lang w:val="ca-ES"/>
+              </w:rPr>
+              <w:t>Llança un peix a mode de projectil cap endavant.</w:t>
+            </w:r>
+          </w:p>
+        </w:tc>
+      </w:tr>
+      <w:tr>
+        <w:trPr>
+          <w:jc w:val="center"/>
+        </w:trPr>
+        <w:tc>
+          <w:tcPr>
+            <w:tcW w:w="1444" w:type="dxa"/>
+            <w:vMerge/>
+            <w:vAlign w:val="center"/>
+          </w:tcPr>
+          <w:p>
+            <w:pPr>
+              <w:jc w:val="center"/>
+              <w:rPr>
+                <w:lang w:val="ca-ES"/>
+              </w:rPr>
+            </w:pPr>
+          </w:p>
+        </w:tc>
+        <w:tc>
+          <w:tcPr>
+            <w:tcW w:w="2095" w:type="dxa"/>
+            <w:vAlign w:val="center"/>
+          </w:tcPr>
+          <w:p>
+            <w:pPr>
+              <w:jc w:val="center"/>
+              <w:rPr>
+                <w:lang w:val="ca-ES"/>
+              </w:rPr>
+            </w:pPr>
+            <w:r>
+              <w:rPr>
+                <w:lang w:val="ca-ES"/>
+              </w:rPr>
+              <w:t>Atac terrestre</w:t>
+            </w:r>
+          </w:p>
+        </w:tc>
+        <w:tc>
+          <w:tcPr>
+            <w:tcW w:w="1985" w:type="dxa"/>
+            <w:vAlign w:val="center"/>
+          </w:tcPr>
+          <w:p>
+            <w:pPr>
+              <w:jc w:val="center"/>
+              <w:rPr>
+                <w:lang w:val="ca-ES"/>
+              </w:rPr>
+            </w:pPr>
+            <w:r>
+              <w:rPr>
+                <w:lang w:val="ca-ES"/>
+              </w:rPr>
+              <w:t>Atac + Dreta</w:t>
+            </w:r>
+          </w:p>
+        </w:tc>
+        <w:tc>
+          <w:tcPr>
+            <w:tcW w:w="3826" w:type="dxa"/>
+            <w:vAlign w:val="center"/>
+          </w:tcPr>
+          <w:p>
+            <w:pPr>
+              <w:rPr>
+                <w:lang w:val="ca-ES"/>
+              </w:rPr>
+            </w:pPr>
+          </w:p>
+        </w:tc>
+      </w:tr>
+      <w:tr>
+        <w:trPr>
+          <w:jc w:val="center"/>
+        </w:trPr>
+        <w:tc>
+          <w:tcPr>
+            <w:tcW w:w="1444" w:type="dxa"/>
+            <w:vMerge/>
+            <w:vAlign w:val="center"/>
+          </w:tcPr>
+          <w:p>
+            <w:pPr>
+              <w:jc w:val="center"/>
+              <w:rPr>
+                <w:lang w:val="ca-ES"/>
+              </w:rPr>
+            </w:pPr>
+          </w:p>
+        </w:tc>
+        <w:tc>
+          <w:tcPr>
+            <w:tcW w:w="2095" w:type="dxa"/>
+            <w:vAlign w:val="center"/>
+          </w:tcPr>
+          <w:p>
+            <w:pPr>
+              <w:jc w:val="center"/>
+              <w:rPr>
+                <w:lang w:val="ca-ES"/>
+              </w:rPr>
+            </w:pPr>
+            <w:r>
+              <w:rPr>
+                <w:lang w:val="ca-ES"/>
+              </w:rPr>
+              <w:t>Atac terrestre</w:t>
+            </w:r>
+          </w:p>
+        </w:tc>
+        <w:tc>
+          <w:tcPr>
+            <w:tcW w:w="1985" w:type="dxa"/>
+            <w:vAlign w:val="center"/>
+          </w:tcPr>
+          <w:p>
+            <w:pPr>
+              <w:jc w:val="center"/>
+              <w:rPr>
+                <w:lang w:val="ca-ES"/>
+              </w:rPr>
+            </w:pPr>
+            <w:r>
+              <w:rPr>
+                <w:lang w:val="ca-ES"/>
+              </w:rPr>
+              <w:t>Atac + Esquerra</w:t>
+            </w:r>
+          </w:p>
+        </w:tc>
+        <w:tc>
+          <w:tcPr>
+            <w:tcW w:w="3826" w:type="dxa"/>
+            <w:vAlign w:val="center"/>
+          </w:tcPr>
+          <w:p>
+            <w:pPr>
+              <w:rPr>
+                <w:lang w:val="ca-ES"/>
+              </w:rPr>
+            </w:pPr>
+          </w:p>
+        </w:tc>
+      </w:tr>
+      <w:tr>
+        <w:trPr>
+          <w:jc w:val="center"/>
+        </w:trPr>
+        <w:tc>
+          <w:tcPr>
+            <w:tcW w:w="1444" w:type="dxa"/>
+            <w:vMerge/>
+            <w:vAlign w:val="center"/>
+          </w:tcPr>
+          <w:p>
+            <w:pPr>
+              <w:jc w:val="center"/>
+              <w:rPr>
+                <w:lang w:val="ca-ES"/>
+              </w:rPr>
+            </w:pPr>
+          </w:p>
+        </w:tc>
+        <w:tc>
+          <w:tcPr>
+            <w:tcW w:w="2095" w:type="dxa"/>
+            <w:vAlign w:val="center"/>
+          </w:tcPr>
+          <w:p>
+            <w:pPr>
+              <w:jc w:val="center"/>
+              <w:rPr>
+                <w:lang w:val="ca-ES"/>
+              </w:rPr>
+            </w:pPr>
+            <w:r>
+              <w:rPr>
+                <w:lang w:val="ca-ES"/>
+              </w:rPr>
+              <w:t>Atac aeri</w:t>
+            </w:r>
+          </w:p>
+        </w:tc>
+        <w:tc>
+          <w:tcPr>
+            <w:tcW w:w="1985" w:type="dxa"/>
+            <w:vAlign w:val="center"/>
+          </w:tcPr>
+          <w:p>
+            <w:pPr>
+              <w:jc w:val="center"/>
+              <w:rPr>
+                <w:lang w:val="ca-ES"/>
+              </w:rPr>
+            </w:pPr>
+            <w:r>
+              <w:rPr>
+                <w:lang w:val="ca-ES"/>
+              </w:rPr>
+              <w:t>Atac</w:t>
+            </w:r>
+          </w:p>
+        </w:tc>
+        <w:tc>
+          <w:tcPr>
+            <w:tcW w:w="3826" w:type="dxa"/>
+            <w:vAlign w:val="center"/>
+          </w:tcPr>
+          <w:p>
+            <w:pPr>
+              <w:rPr>
+                <w:lang w:val="ca-ES"/>
+              </w:rPr>
+            </w:pPr>
+            <w:r>
+              <w:rPr>
+                <w:lang w:val="ca-ES"/>
+              </w:rPr>
+              <w:t>Genera una explosió gèlida al seu voltant.</w:t>
+            </w:r>
+          </w:p>
+        </w:tc>
+      </w:tr>
+      <w:tr>
+        <w:trPr>
+          <w:jc w:val="center"/>
+        </w:trPr>
+        <w:tc>
+          <w:tcPr>
+            <w:tcW w:w="1444" w:type="dxa"/>
+            <w:vMerge/>
+            <w:vAlign w:val="center"/>
+          </w:tcPr>
+          <w:p>
+            <w:pPr>
+              <w:jc w:val="center"/>
+              <w:rPr>
+                <w:lang w:val="ca-ES"/>
+              </w:rPr>
+            </w:pPr>
+          </w:p>
+        </w:tc>
+        <w:tc>
+          <w:tcPr>
+            <w:tcW w:w="2095" w:type="dxa"/>
+            <w:vAlign w:val="center"/>
+          </w:tcPr>
+          <w:p>
+            <w:pPr>
+              <w:jc w:val="center"/>
+              <w:rPr>
+                <w:lang w:val="ca-ES"/>
+              </w:rPr>
+            </w:pPr>
+            <w:r>
+              <w:rPr>
+                <w:lang w:val="ca-ES"/>
+              </w:rPr>
+              <w:t>Atac aeri</w:t>
+            </w:r>
+          </w:p>
+        </w:tc>
+        <w:tc>
+          <w:tcPr>
+            <w:tcW w:w="1985" w:type="dxa"/>
+            <w:vAlign w:val="center"/>
+          </w:tcPr>
+          <w:p>
+            <w:pPr>
+              <w:jc w:val="center"/>
+              <w:rPr>
+                <w:lang w:val="ca-ES"/>
+              </w:rPr>
+            </w:pPr>
+            <w:r>
+              <w:rPr>
+                <w:lang w:val="ca-ES"/>
+              </w:rPr>
+              <w:t>Atac + Dalt</w:t>
+            </w:r>
+          </w:p>
+        </w:tc>
+        <w:tc>
+          <w:tcPr>
+            <w:tcW w:w="3826" w:type="dxa"/>
+            <w:vAlign w:val="center"/>
+          </w:tcPr>
+          <w:p>
+            <w:pPr>
+              <w:rPr>
+                <w:lang w:val="ca-ES"/>
+              </w:rPr>
+            </w:pPr>
+            <w:r>
+              <w:rPr>
+                <w:lang w:val="ca-ES"/>
+              </w:rPr>
+              <w:t>Entra en un torrent d’aigua gèlida i ascendeix amb ell. Si algú altre toca l’aigua rebrà mal.</w:t>
+            </w:r>
+          </w:p>
+        </w:tc>
+      </w:tr>
+      <w:tr>
+        <w:trPr>
+          <w:jc w:val="center"/>
+        </w:trPr>
+        <w:tc>
+          <w:tcPr>
+            <w:tcW w:w="1444" w:type="dxa"/>
+            <w:vMerge/>
+            <w:vAlign w:val="center"/>
+          </w:tcPr>
+          <w:p>
+            <w:pPr>
+              <w:jc w:val="center"/>
+              <w:rPr>
+                <w:lang w:val="ca-ES"/>
+              </w:rPr>
+            </w:pPr>
+          </w:p>
+        </w:tc>
+        <w:tc>
+          <w:tcPr>
+            <w:tcW w:w="2095" w:type="dxa"/>
+            <w:vAlign w:val="center"/>
+          </w:tcPr>
+          <w:p>
+            <w:pPr>
+              <w:jc w:val="center"/>
+              <w:rPr>
+                <w:lang w:val="ca-ES"/>
+              </w:rPr>
+            </w:pPr>
+            <w:r>
+              <w:rPr>
+                <w:lang w:val="ca-ES"/>
+              </w:rPr>
+              <w:t>Atac aeri</w:t>
+            </w:r>
+          </w:p>
+        </w:tc>
+        <w:tc>
+          <w:tcPr>
+            <w:tcW w:w="1985" w:type="dxa"/>
+            <w:vAlign w:val="center"/>
+          </w:tcPr>
+          <w:p>
+            <w:pPr>
+              <w:jc w:val="center"/>
+              <w:rPr>
+                <w:lang w:val="ca-ES"/>
+              </w:rPr>
+            </w:pPr>
+            <w:r>
+              <w:rPr>
+                <w:lang w:val="ca-ES"/>
+              </w:rPr>
+              <w:t>Atac + Baix</w:t>
+            </w:r>
+          </w:p>
+        </w:tc>
+        <w:tc>
+          <w:tcPr>
+            <w:tcW w:w="3826" w:type="dxa"/>
+            <w:vAlign w:val="center"/>
+          </w:tcPr>
+          <w:p>
+            <w:pPr>
+              <w:rPr>
+                <w:lang w:val="ca-ES"/>
+              </w:rPr>
+            </w:pPr>
+            <w:r>
+              <w:rPr>
+                <w:lang w:val="ca-ES"/>
+              </w:rPr>
+              <w:t>Deixa caure un bloc de gel generat als seus peus.</w:t>
+            </w:r>
+          </w:p>
+        </w:tc>
+      </w:tr>
+      <w:tr>
+        <w:trPr>
+          <w:jc w:val="center"/>
+        </w:trPr>
+        <w:tc>
+          <w:tcPr>
+            <w:tcW w:w="1444" w:type="dxa"/>
+            <w:vMerge/>
+            <w:vAlign w:val="center"/>
+          </w:tcPr>
+          <w:p>
+            <w:pPr>
+              <w:jc w:val="center"/>
+              <w:rPr>
+                <w:lang w:val="ca-ES"/>
+              </w:rPr>
+            </w:pPr>
+          </w:p>
+        </w:tc>
+        <w:tc>
+          <w:tcPr>
+            <w:tcW w:w="2095" w:type="dxa"/>
+            <w:vAlign w:val="center"/>
+          </w:tcPr>
+          <w:p>
+            <w:pPr>
+              <w:jc w:val="center"/>
+              <w:rPr>
+                <w:lang w:val="ca-ES"/>
+              </w:rPr>
+            </w:pPr>
+            <w:r>
+              <w:rPr>
+                <w:lang w:val="ca-ES"/>
+              </w:rPr>
+              <w:t>Atac aeri</w:t>
+            </w:r>
+          </w:p>
+        </w:tc>
+        <w:tc>
+          <w:tcPr>
+            <w:tcW w:w="1985" w:type="dxa"/>
+            <w:vAlign w:val="center"/>
+          </w:tcPr>
+          <w:p>
+            <w:pPr>
+              <w:jc w:val="center"/>
+              <w:rPr>
+                <w:lang w:val="ca-ES"/>
+              </w:rPr>
+            </w:pPr>
+            <w:r>
+              <w:rPr>
+                <w:lang w:val="ca-ES"/>
+              </w:rPr>
+              <w:t>Atac + Dreta</w:t>
+            </w:r>
+          </w:p>
+        </w:tc>
+        <w:tc>
+          <w:tcPr>
+            <w:tcW w:w="3826" w:type="dxa"/>
+            <w:vAlign w:val="center"/>
+          </w:tcPr>
+          <w:p>
+            <w:pPr>
+              <w:rPr>
+                <w:lang w:val="ca-ES"/>
+              </w:rPr>
+            </w:pPr>
+          </w:p>
+        </w:tc>
+      </w:tr>
+      <w:tr>
+        <w:trPr>
+          <w:jc w:val="center"/>
+        </w:trPr>
+        <w:tc>
+          <w:tcPr>
+            <w:tcW w:w="1444" w:type="dxa"/>
+            <w:vMerge/>
+            <w:vAlign w:val="center"/>
+          </w:tcPr>
+          <w:p>
+            <w:pPr>
+              <w:jc w:val="center"/>
+              <w:rPr>
+                <w:lang w:val="ca-ES"/>
+              </w:rPr>
+            </w:pPr>
+          </w:p>
+        </w:tc>
+        <w:tc>
+          <w:tcPr>
+            <w:tcW w:w="2095" w:type="dxa"/>
+            <w:vAlign w:val="center"/>
+          </w:tcPr>
+          <w:p>
+            <w:pPr>
+              <w:jc w:val="center"/>
+              <w:rPr>
+                <w:lang w:val="ca-ES"/>
+              </w:rPr>
+            </w:pPr>
+            <w:r>
+              <w:rPr>
+                <w:lang w:val="ca-ES"/>
+              </w:rPr>
+              <w:t>Atac aeri</w:t>
+            </w:r>
+          </w:p>
+        </w:tc>
+        <w:tc>
+          <w:tcPr>
+            <w:tcW w:w="1985" w:type="dxa"/>
+            <w:vAlign w:val="center"/>
+          </w:tcPr>
+          <w:p>
+            <w:pPr>
+              <w:jc w:val="center"/>
+              <w:rPr>
+                <w:lang w:val="ca-ES"/>
+              </w:rPr>
+            </w:pPr>
+            <w:r>
+              <w:rPr>
+                <w:lang w:val="ca-ES"/>
+              </w:rPr>
+              <w:t>Atac + Esquerra</w:t>
+            </w:r>
+          </w:p>
+        </w:tc>
+        <w:tc>
+          <w:tcPr>
+            <w:tcW w:w="3826" w:type="dxa"/>
+            <w:vAlign w:val="center"/>
+          </w:tcPr>
+          <w:p>
+            <w:pPr>
+              <w:rPr>
+                <w:lang w:val="ca-ES"/>
+              </w:rPr>
+            </w:pPr>
+          </w:p>
+        </w:tc>
+      </w:tr>
+      <w:tr>
+        <w:trPr>
+          <w:jc w:val="center"/>
+        </w:trPr>
+        <w:tc>
+          <w:tcPr>
+            <w:tcW w:w="1444" w:type="dxa"/>
+            <w:vMerge/>
+            <w:vAlign w:val="center"/>
+          </w:tcPr>
+          <w:p>
+            <w:pPr>
+              <w:jc w:val="center"/>
+              <w:rPr>
+                <w:lang w:val="ca-ES"/>
+              </w:rPr>
+            </w:pPr>
+          </w:p>
+        </w:tc>
+        <w:tc>
+          <w:tcPr>
+            <w:tcW w:w="2095" w:type="dxa"/>
+            <w:vAlign w:val="center"/>
+          </w:tcPr>
+          <w:p>
+            <w:pPr>
+              <w:jc w:val="center"/>
+              <w:rPr>
+                <w:lang w:val="ca-ES"/>
+              </w:rPr>
+            </w:pPr>
+            <w:r>
+              <w:rPr>
+                <w:lang w:val="ca-ES"/>
+              </w:rPr>
+              <w:t>Habilitat activa</w:t>
+            </w:r>
+          </w:p>
+        </w:tc>
+        <w:tc>
+          <w:tcPr>
+            <w:tcW w:w="1985" w:type="dxa"/>
+            <w:vAlign w:val="center"/>
+          </w:tcPr>
+          <w:p>
+            <w:pPr>
+              <w:jc w:val="center"/>
+              <w:rPr>
+                <w:lang w:val="ca-ES"/>
+              </w:rPr>
+            </w:pPr>
+            <w:r>
+              <w:rPr>
+                <w:lang w:val="ca-ES"/>
+              </w:rPr>
+              <w:t>Habilitat</w:t>
+            </w:r>
+          </w:p>
+        </w:tc>
+        <w:tc>
+          <w:tcPr>
+            <w:tcW w:w="3826" w:type="dxa"/>
+            <w:vAlign w:val="center"/>
+          </w:tcPr>
+          <w:p>
+            <w:pPr>
+              <w:rPr>
+                <w:lang w:val="ca-ES"/>
+              </w:rPr>
+            </w:pPr>
+            <w:r>
+              <w:rPr>
+                <w:lang w:val="ca-ES"/>
+              </w:rPr>
+              <w:t>Genera una petita explosió de gel davant seu que congela a qui colpegi, impedint que es mogui durant un segon. S’ha d’esperar 40 segons entre usos.</w:t>
+            </w:r>
+          </w:p>
+        </w:tc>
+      </w:tr>
+      <w:tr>
+        <w:trPr>
+          <w:jc w:val="center"/>
+        </w:trPr>
+        <w:tc>
+          <w:tcPr>
+            <w:tcW w:w="1444" w:type="dxa"/>
+            <w:vMerge/>
+            <w:vAlign w:val="center"/>
+          </w:tcPr>
+          <w:p>
+            <w:pPr>
+              <w:jc w:val="center"/>
+              <w:rPr>
+                <w:lang w:val="ca-ES"/>
+              </w:rPr>
+            </w:pPr>
+          </w:p>
+        </w:tc>
+        <w:tc>
+          <w:tcPr>
+            <w:tcW w:w="2095" w:type="dxa"/>
+            <w:vAlign w:val="center"/>
+          </w:tcPr>
+          <w:p>
+            <w:pPr>
+              <w:jc w:val="center"/>
+              <w:rPr>
+                <w:lang w:val="ca-ES"/>
+              </w:rPr>
+            </w:pPr>
+            <w:r>
+              <w:rPr>
+                <w:lang w:val="ca-ES"/>
+              </w:rPr>
+              <w:t>Habilitat passiva</w:t>
+            </w:r>
+          </w:p>
+        </w:tc>
+        <w:tc>
+          <w:tcPr>
+            <w:tcW w:w="1985" w:type="dxa"/>
+            <w:vAlign w:val="center"/>
+          </w:tcPr>
+          <w:p>
+            <w:pPr>
+              <w:jc w:val="center"/>
+              <w:rPr>
+                <w:lang w:val="ca-ES"/>
+              </w:rPr>
+            </w:pPr>
+            <w:r>
+              <w:rPr>
+                <w:lang w:val="ca-ES"/>
+              </w:rPr>
+              <w:t>A l’atacar</w:t>
+            </w:r>
+          </w:p>
+        </w:tc>
+        <w:tc>
+          <w:tcPr>
+            <w:tcW w:w="3826" w:type="dxa"/>
+            <w:vAlign w:val="center"/>
+          </w:tcPr>
+          <w:p>
+            <w:pPr>
+              <w:rPr>
+                <w:lang w:val="ca-ES"/>
+              </w:rPr>
+            </w:pPr>
+            <w:r>
+              <w:rPr>
+                <w:lang w:val="ca-ES"/>
+              </w:rPr>
+              <w:t>Tots els seus atacs tenen un 10% de probabilitats de congelar a aquell a qui colpegi, impedint que es mogui durant un segon.</w:t>
+            </w:r>
+          </w:p>
+        </w:tc>
+      </w:tr>
+      <w:tr>
+        <w:trPr>
+          <w:jc w:val="center"/>
+        </w:trPr>
+        <w:tc>
+          <w:tcPr>
+            <w:tcW w:w="1444" w:type="dxa"/>
+            <w:vMerge w:val="restart"/>
+            <w:vAlign w:val="center"/>
+          </w:tcPr>
+          <w:p>
+            <w:pPr>
+              <w:jc w:val="center"/>
+              <w:rPr>
+                <w:lang w:val="ca-ES"/>
+              </w:rPr>
+            </w:pPr>
+            <w:proofErr w:type="spellStart"/>
+            <w:r>
+              <w:rPr>
+                <w:lang w:val="ca-ES"/>
+              </w:rPr>
+              <w:t>Björn</w:t>
+            </w:r>
+            <w:proofErr w:type="spellEnd"/>
+          </w:p>
+        </w:tc>
+        <w:tc>
+          <w:tcPr>
+            <w:tcW w:w="2095" w:type="dxa"/>
+            <w:vAlign w:val="center"/>
+          </w:tcPr>
+          <w:p>
+            <w:pPr>
+              <w:jc w:val="center"/>
+              <w:rPr>
+                <w:lang w:val="ca-ES"/>
+              </w:rPr>
+            </w:pPr>
+            <w:r>
+              <w:rPr>
+                <w:lang w:val="ca-ES"/>
+              </w:rPr>
+              <w:t>Atac terrestre</w:t>
+            </w:r>
+          </w:p>
+        </w:tc>
+        <w:tc>
+          <w:tcPr>
+            <w:tcW w:w="1985" w:type="dxa"/>
+            <w:vAlign w:val="center"/>
+          </w:tcPr>
+          <w:p>
+            <w:pPr>
+              <w:jc w:val="center"/>
+              <w:rPr>
+                <w:lang w:val="ca-ES"/>
+              </w:rPr>
+            </w:pPr>
+            <w:r>
+              <w:rPr>
+                <w:lang w:val="ca-ES"/>
+              </w:rPr>
+              <w:t>Atac</w:t>
+            </w:r>
+          </w:p>
+        </w:tc>
+        <w:tc>
+          <w:tcPr>
+            <w:tcW w:w="3826" w:type="dxa"/>
+            <w:vAlign w:val="center"/>
+          </w:tcPr>
+          <w:p>
+            <w:pPr>
+              <w:rPr>
+                <w:lang w:val="ca-ES"/>
+              </w:rPr>
+            </w:pPr>
+            <w:r>
+              <w:rPr>
+                <w:lang w:val="ca-ES"/>
+              </w:rPr>
+              <w:t>Crea una columna de roca davant seu.</w:t>
+            </w:r>
+          </w:p>
+        </w:tc>
+      </w:tr>
+      <w:tr>
+        <w:trPr>
+          <w:jc w:val="center"/>
+        </w:trPr>
+        <w:tc>
+          <w:tcPr>
+            <w:tcW w:w="1444" w:type="dxa"/>
+            <w:vMerge/>
+            <w:vAlign w:val="center"/>
+          </w:tcPr>
+          <w:p>
+            <w:pPr>
+              <w:jc w:val="center"/>
+              <w:rPr>
+                <w:lang w:val="ca-ES"/>
+              </w:rPr>
+            </w:pPr>
+          </w:p>
+        </w:tc>
+        <w:tc>
+          <w:tcPr>
+            <w:tcW w:w="2095" w:type="dxa"/>
+            <w:vAlign w:val="center"/>
+          </w:tcPr>
+          <w:p>
+            <w:pPr>
+              <w:jc w:val="center"/>
+              <w:rPr>
+                <w:lang w:val="ca-ES"/>
+              </w:rPr>
+            </w:pPr>
+            <w:r>
+              <w:rPr>
+                <w:lang w:val="ca-ES"/>
+              </w:rPr>
+              <w:t>Atac terrestre</w:t>
+            </w:r>
+          </w:p>
+        </w:tc>
+        <w:tc>
+          <w:tcPr>
+            <w:tcW w:w="1985" w:type="dxa"/>
+            <w:vAlign w:val="center"/>
+          </w:tcPr>
+          <w:p>
+            <w:pPr>
+              <w:jc w:val="center"/>
+              <w:rPr>
+                <w:lang w:val="ca-ES"/>
+              </w:rPr>
+            </w:pPr>
+            <w:r>
+              <w:rPr>
+                <w:lang w:val="ca-ES"/>
+              </w:rPr>
+              <w:t>Atac + Dalt</w:t>
+            </w:r>
+          </w:p>
+        </w:tc>
+        <w:tc>
+          <w:tcPr>
+            <w:tcW w:w="3826" w:type="dxa"/>
+            <w:vAlign w:val="center"/>
+          </w:tcPr>
+          <w:p>
+            <w:pPr>
+              <w:rPr>
+                <w:lang w:val="ca-ES"/>
+              </w:rPr>
+            </w:pPr>
+            <w:r>
+              <w:rPr>
+                <w:lang w:val="ca-ES"/>
+              </w:rPr>
+              <w:t>Fa un petit salt. Fa mal amb les banyes del casc.</w:t>
+            </w:r>
+          </w:p>
+        </w:tc>
+      </w:tr>
+      <w:tr>
+        <w:trPr>
+          <w:jc w:val="center"/>
+        </w:trPr>
+        <w:tc>
+          <w:tcPr>
+            <w:tcW w:w="1444" w:type="dxa"/>
+            <w:vMerge/>
+            <w:vAlign w:val="center"/>
+          </w:tcPr>
+          <w:p>
+            <w:pPr>
+              <w:jc w:val="center"/>
+              <w:rPr>
+                <w:lang w:val="ca-ES"/>
+              </w:rPr>
+            </w:pPr>
+          </w:p>
+        </w:tc>
+        <w:tc>
+          <w:tcPr>
+            <w:tcW w:w="2095" w:type="dxa"/>
+            <w:vAlign w:val="center"/>
+          </w:tcPr>
+          <w:p>
+            <w:pPr>
+              <w:jc w:val="center"/>
+              <w:rPr>
+                <w:lang w:val="ca-ES"/>
+              </w:rPr>
+            </w:pPr>
+            <w:r>
+              <w:rPr>
+                <w:lang w:val="ca-ES"/>
+              </w:rPr>
+              <w:t>Atac terrestre</w:t>
+            </w:r>
+          </w:p>
+        </w:tc>
+        <w:tc>
+          <w:tcPr>
+            <w:tcW w:w="1985" w:type="dxa"/>
+            <w:vAlign w:val="center"/>
+          </w:tcPr>
+          <w:p>
+            <w:pPr>
+              <w:jc w:val="center"/>
+              <w:rPr>
+                <w:lang w:val="ca-ES"/>
+              </w:rPr>
+            </w:pPr>
+            <w:r>
+              <w:rPr>
+                <w:lang w:val="ca-ES"/>
+              </w:rPr>
+              <w:t>Atac + Baix</w:t>
+            </w:r>
+          </w:p>
+        </w:tc>
+        <w:tc>
+          <w:tcPr>
+            <w:tcW w:w="3826" w:type="dxa"/>
+            <w:vAlign w:val="center"/>
+          </w:tcPr>
+          <w:p>
+            <w:pPr>
+              <w:rPr>
+                <w:lang w:val="ca-ES"/>
+              </w:rPr>
+            </w:pPr>
+            <w:r>
+              <w:rPr>
+                <w:lang w:val="ca-ES"/>
+              </w:rPr>
+              <w:t>Llança la seva destral a mode de bumerang.</w:t>
+            </w:r>
+          </w:p>
+        </w:tc>
+      </w:tr>
+      <w:tr>
+        <w:trPr>
+          <w:jc w:val="center"/>
+        </w:trPr>
+        <w:tc>
+          <w:tcPr>
+            <w:tcW w:w="1444" w:type="dxa"/>
+            <w:vMerge/>
+            <w:vAlign w:val="center"/>
+          </w:tcPr>
+          <w:p>
+            <w:pPr>
+              <w:jc w:val="center"/>
+              <w:rPr>
+                <w:lang w:val="ca-ES"/>
+              </w:rPr>
+            </w:pPr>
+          </w:p>
+        </w:tc>
+        <w:tc>
+          <w:tcPr>
+            <w:tcW w:w="2095" w:type="dxa"/>
+            <w:vAlign w:val="center"/>
+          </w:tcPr>
+          <w:p>
+            <w:pPr>
+              <w:jc w:val="center"/>
+              <w:rPr>
+                <w:lang w:val="ca-ES"/>
+              </w:rPr>
+            </w:pPr>
+            <w:r>
+              <w:rPr>
+                <w:lang w:val="ca-ES"/>
+              </w:rPr>
+              <w:t>Atac terrestre</w:t>
+            </w:r>
+          </w:p>
+        </w:tc>
+        <w:tc>
+          <w:tcPr>
+            <w:tcW w:w="1985" w:type="dxa"/>
+            <w:vAlign w:val="center"/>
+          </w:tcPr>
+          <w:p>
+            <w:pPr>
+              <w:jc w:val="center"/>
+              <w:rPr>
+                <w:lang w:val="ca-ES"/>
+              </w:rPr>
+            </w:pPr>
+            <w:r>
+              <w:rPr>
+                <w:lang w:val="ca-ES"/>
+              </w:rPr>
+              <w:t>Atac + Dreta</w:t>
+            </w:r>
+          </w:p>
+        </w:tc>
+        <w:tc>
+          <w:tcPr>
+            <w:tcW w:w="3826" w:type="dxa"/>
+            <w:vAlign w:val="center"/>
+          </w:tcPr>
+          <w:p>
+            <w:pPr>
+              <w:rPr>
+                <w:lang w:val="ca-ES"/>
+              </w:rPr>
+            </w:pPr>
+          </w:p>
+        </w:tc>
+      </w:tr>
+      <w:tr>
+        <w:trPr>
+          <w:jc w:val="center"/>
+        </w:trPr>
+        <w:tc>
+          <w:tcPr>
+            <w:tcW w:w="1444" w:type="dxa"/>
+            <w:vMerge/>
+            <w:vAlign w:val="center"/>
+          </w:tcPr>
+          <w:p>
+            <w:pPr>
+              <w:jc w:val="center"/>
+              <w:rPr>
+                <w:lang w:val="ca-ES"/>
+              </w:rPr>
+            </w:pPr>
+          </w:p>
+        </w:tc>
+        <w:tc>
+          <w:tcPr>
+            <w:tcW w:w="2095" w:type="dxa"/>
+            <w:vAlign w:val="center"/>
+          </w:tcPr>
+          <w:p>
+            <w:pPr>
+              <w:jc w:val="center"/>
+              <w:rPr>
+                <w:lang w:val="ca-ES"/>
+              </w:rPr>
+            </w:pPr>
+            <w:r>
+              <w:rPr>
+                <w:lang w:val="ca-ES"/>
+              </w:rPr>
+              <w:t>Atac terrestre</w:t>
+            </w:r>
+          </w:p>
+        </w:tc>
+        <w:tc>
+          <w:tcPr>
+            <w:tcW w:w="1985" w:type="dxa"/>
+            <w:vAlign w:val="center"/>
+          </w:tcPr>
+          <w:p>
+            <w:pPr>
+              <w:jc w:val="center"/>
+              <w:rPr>
+                <w:lang w:val="ca-ES"/>
+              </w:rPr>
+            </w:pPr>
+            <w:r>
+              <w:rPr>
+                <w:lang w:val="ca-ES"/>
+              </w:rPr>
+              <w:t>Atac + Esquerra</w:t>
+            </w:r>
+          </w:p>
+        </w:tc>
+        <w:tc>
+          <w:tcPr>
+            <w:tcW w:w="3826" w:type="dxa"/>
+            <w:vAlign w:val="center"/>
+          </w:tcPr>
+          <w:p>
+            <w:pPr>
+              <w:rPr>
+                <w:lang w:val="ca-ES"/>
+              </w:rPr>
+            </w:pPr>
+          </w:p>
+        </w:tc>
+      </w:tr>
+      <w:tr>
+        <w:trPr>
+          <w:jc w:val="center"/>
+        </w:trPr>
+        <w:tc>
+          <w:tcPr>
+            <w:tcW w:w="1444" w:type="dxa"/>
+            <w:vMerge/>
+            <w:vAlign w:val="center"/>
+          </w:tcPr>
+          <w:p>
+            <w:pPr>
+              <w:jc w:val="center"/>
+              <w:rPr>
+                <w:lang w:val="ca-ES"/>
+              </w:rPr>
+            </w:pPr>
+          </w:p>
+        </w:tc>
+        <w:tc>
+          <w:tcPr>
+            <w:tcW w:w="2095" w:type="dxa"/>
+            <w:vAlign w:val="center"/>
+          </w:tcPr>
+          <w:p>
+            <w:pPr>
+              <w:jc w:val="center"/>
+              <w:rPr>
+                <w:lang w:val="ca-ES"/>
+              </w:rPr>
+            </w:pPr>
+            <w:r>
+              <w:rPr>
+                <w:lang w:val="ca-ES"/>
+              </w:rPr>
+              <w:t>Atac aeri</w:t>
+            </w:r>
+          </w:p>
+        </w:tc>
+        <w:tc>
+          <w:tcPr>
+            <w:tcW w:w="1985" w:type="dxa"/>
+            <w:vAlign w:val="center"/>
+          </w:tcPr>
+          <w:p>
+            <w:pPr>
+              <w:jc w:val="center"/>
+              <w:rPr>
+                <w:lang w:val="ca-ES"/>
+              </w:rPr>
+            </w:pPr>
+            <w:r>
+              <w:rPr>
+                <w:lang w:val="ca-ES"/>
+              </w:rPr>
+              <w:t>Atac</w:t>
+            </w:r>
+          </w:p>
+        </w:tc>
+        <w:tc>
+          <w:tcPr>
+            <w:tcW w:w="3826" w:type="dxa"/>
+            <w:vAlign w:val="center"/>
+          </w:tcPr>
+          <w:p>
+            <w:pPr>
+              <w:rPr>
+                <w:lang w:val="ca-ES"/>
+              </w:rPr>
+            </w:pPr>
+            <w:r>
+              <w:rPr>
+                <w:lang w:val="ca-ES"/>
+              </w:rPr>
+              <w:t>Colpeja amb la seva destral, primer davant d’ell i després darrere.</w:t>
+            </w:r>
+          </w:p>
+        </w:tc>
+      </w:tr>
+      <w:tr>
+        <w:trPr>
+          <w:jc w:val="center"/>
+        </w:trPr>
+        <w:tc>
+          <w:tcPr>
+            <w:tcW w:w="1444" w:type="dxa"/>
+            <w:vMerge/>
+            <w:vAlign w:val="center"/>
+          </w:tcPr>
+          <w:p>
+            <w:pPr>
+              <w:jc w:val="center"/>
+              <w:rPr>
+                <w:lang w:val="ca-ES"/>
+              </w:rPr>
+            </w:pPr>
+          </w:p>
+        </w:tc>
+        <w:tc>
+          <w:tcPr>
+            <w:tcW w:w="2095" w:type="dxa"/>
+            <w:vAlign w:val="center"/>
+          </w:tcPr>
+          <w:p>
+            <w:pPr>
+              <w:jc w:val="center"/>
+              <w:rPr>
+                <w:lang w:val="ca-ES"/>
+              </w:rPr>
+            </w:pPr>
+            <w:r>
+              <w:rPr>
+                <w:lang w:val="ca-ES"/>
+              </w:rPr>
+              <w:t>Atac aeri</w:t>
+            </w:r>
+          </w:p>
+        </w:tc>
+        <w:tc>
+          <w:tcPr>
+            <w:tcW w:w="1985" w:type="dxa"/>
+            <w:vAlign w:val="center"/>
+          </w:tcPr>
+          <w:p>
+            <w:pPr>
+              <w:jc w:val="center"/>
+              <w:rPr>
+                <w:lang w:val="ca-ES"/>
+              </w:rPr>
+            </w:pPr>
+            <w:r>
+              <w:rPr>
+                <w:lang w:val="ca-ES"/>
+              </w:rPr>
+              <w:t>Atac + Dalt</w:t>
+            </w:r>
+          </w:p>
+        </w:tc>
+        <w:tc>
+          <w:tcPr>
+            <w:tcW w:w="3826" w:type="dxa"/>
+            <w:vAlign w:val="center"/>
+          </w:tcPr>
+          <w:p>
+            <w:pPr>
+              <w:rPr>
+                <w:lang w:val="ca-ES"/>
+              </w:rPr>
+            </w:pPr>
+            <w:r>
+              <w:rPr>
+                <w:lang w:val="ca-ES"/>
+              </w:rPr>
+              <w:t>S’impulsa cap a dalt amb la destral agafada amb ambdues mans.</w:t>
+            </w:r>
+          </w:p>
+        </w:tc>
+      </w:tr>
+      <w:tr>
+        <w:trPr>
+          <w:jc w:val="center"/>
+        </w:trPr>
+        <w:tc>
+          <w:tcPr>
+            <w:tcW w:w="1444" w:type="dxa"/>
+            <w:vMerge/>
+            <w:vAlign w:val="center"/>
+          </w:tcPr>
+          <w:p>
+            <w:pPr>
+              <w:jc w:val="center"/>
+              <w:rPr>
+                <w:lang w:val="ca-ES"/>
+              </w:rPr>
+            </w:pPr>
+          </w:p>
+        </w:tc>
+        <w:tc>
+          <w:tcPr>
+            <w:tcW w:w="2095" w:type="dxa"/>
+            <w:vAlign w:val="center"/>
+          </w:tcPr>
+          <w:p>
+            <w:pPr>
+              <w:jc w:val="center"/>
+              <w:rPr>
+                <w:lang w:val="ca-ES"/>
+              </w:rPr>
+            </w:pPr>
+            <w:r>
+              <w:rPr>
+                <w:lang w:val="ca-ES"/>
+              </w:rPr>
+              <w:t>Atac aeri</w:t>
+            </w:r>
+          </w:p>
+        </w:tc>
+        <w:tc>
+          <w:tcPr>
+            <w:tcW w:w="1985" w:type="dxa"/>
+            <w:vAlign w:val="center"/>
+          </w:tcPr>
+          <w:p>
+            <w:pPr>
+              <w:jc w:val="center"/>
+              <w:rPr>
+                <w:lang w:val="ca-ES"/>
+              </w:rPr>
+            </w:pPr>
+            <w:r>
+              <w:rPr>
+                <w:lang w:val="ca-ES"/>
+              </w:rPr>
+              <w:t>Atac + Baix</w:t>
+            </w:r>
+          </w:p>
+        </w:tc>
+        <w:tc>
+          <w:tcPr>
+            <w:tcW w:w="3826" w:type="dxa"/>
+            <w:vAlign w:val="center"/>
+          </w:tcPr>
+          <w:p>
+            <w:pPr>
+              <w:rPr>
+                <w:lang w:val="ca-ES"/>
+              </w:rPr>
+            </w:pPr>
+          </w:p>
+        </w:tc>
+      </w:tr>
+      <w:tr>
+        <w:trPr>
+          <w:jc w:val="center"/>
+        </w:trPr>
+        <w:tc>
+          <w:tcPr>
+            <w:tcW w:w="1444" w:type="dxa"/>
+            <w:vMerge/>
+            <w:vAlign w:val="center"/>
+          </w:tcPr>
+          <w:p>
+            <w:pPr>
+              <w:jc w:val="center"/>
+              <w:rPr>
+                <w:lang w:val="ca-ES"/>
+              </w:rPr>
+            </w:pPr>
+          </w:p>
+        </w:tc>
+        <w:tc>
+          <w:tcPr>
+            <w:tcW w:w="2095" w:type="dxa"/>
+            <w:vAlign w:val="center"/>
+          </w:tcPr>
+          <w:p>
+            <w:pPr>
+              <w:jc w:val="center"/>
+              <w:rPr>
+                <w:lang w:val="ca-ES"/>
+              </w:rPr>
+            </w:pPr>
+            <w:r>
+              <w:rPr>
+                <w:lang w:val="ca-ES"/>
+              </w:rPr>
+              <w:t>Atac aeri</w:t>
+            </w:r>
+          </w:p>
+        </w:tc>
+        <w:tc>
+          <w:tcPr>
+            <w:tcW w:w="1985" w:type="dxa"/>
+            <w:vAlign w:val="center"/>
+          </w:tcPr>
+          <w:p>
+            <w:pPr>
+              <w:jc w:val="center"/>
+              <w:rPr>
+                <w:lang w:val="ca-ES"/>
+              </w:rPr>
+            </w:pPr>
+            <w:r>
+              <w:rPr>
+                <w:lang w:val="ca-ES"/>
+              </w:rPr>
+              <w:t>Atac + Dreta</w:t>
+            </w:r>
+          </w:p>
+        </w:tc>
+        <w:tc>
+          <w:tcPr>
+            <w:tcW w:w="3826" w:type="dxa"/>
+            <w:vAlign w:val="center"/>
+          </w:tcPr>
+          <w:p>
+            <w:pPr>
+              <w:rPr>
+                <w:lang w:val="ca-ES"/>
+              </w:rPr>
+            </w:pPr>
+          </w:p>
+        </w:tc>
+      </w:tr>
+      <w:tr>
+        <w:trPr>
+          <w:jc w:val="center"/>
+        </w:trPr>
+        <w:tc>
+          <w:tcPr>
+            <w:tcW w:w="1444" w:type="dxa"/>
+            <w:vMerge/>
+            <w:vAlign w:val="center"/>
+          </w:tcPr>
+          <w:p>
+            <w:pPr>
+              <w:jc w:val="center"/>
+              <w:rPr>
+                <w:lang w:val="ca-ES"/>
+              </w:rPr>
+            </w:pPr>
+          </w:p>
+        </w:tc>
+        <w:tc>
+          <w:tcPr>
+            <w:tcW w:w="2095" w:type="dxa"/>
+            <w:vAlign w:val="center"/>
+          </w:tcPr>
+          <w:p>
+            <w:pPr>
+              <w:jc w:val="center"/>
+              <w:rPr>
+                <w:lang w:val="ca-ES"/>
+              </w:rPr>
+            </w:pPr>
+            <w:r>
+              <w:rPr>
+                <w:lang w:val="ca-ES"/>
+              </w:rPr>
+              <w:t>Atac aeri</w:t>
+            </w:r>
+          </w:p>
+        </w:tc>
+        <w:tc>
+          <w:tcPr>
+            <w:tcW w:w="1985" w:type="dxa"/>
+            <w:vAlign w:val="center"/>
+          </w:tcPr>
+          <w:p>
+            <w:pPr>
+              <w:jc w:val="center"/>
+              <w:rPr>
+                <w:lang w:val="ca-ES"/>
+              </w:rPr>
+            </w:pPr>
+            <w:r>
+              <w:rPr>
+                <w:lang w:val="ca-ES"/>
+              </w:rPr>
+              <w:t>Atac + Esquerra</w:t>
+            </w:r>
+          </w:p>
+        </w:tc>
+        <w:tc>
+          <w:tcPr>
+            <w:tcW w:w="3826" w:type="dxa"/>
+            <w:vAlign w:val="center"/>
+          </w:tcPr>
+          <w:p>
+            <w:pPr>
+              <w:rPr>
+                <w:lang w:val="ca-ES"/>
+              </w:rPr>
+            </w:pPr>
+          </w:p>
+        </w:tc>
+      </w:tr>
+      <w:tr>
+        <w:trPr>
+          <w:jc w:val="center"/>
+        </w:trPr>
+        <w:tc>
+          <w:tcPr>
+            <w:tcW w:w="1444" w:type="dxa"/>
+            <w:vMerge/>
+            <w:vAlign w:val="center"/>
+          </w:tcPr>
+          <w:p>
+            <w:pPr>
+              <w:jc w:val="center"/>
+              <w:rPr>
+                <w:lang w:val="ca-ES"/>
+              </w:rPr>
+            </w:pPr>
+          </w:p>
+        </w:tc>
+        <w:tc>
+          <w:tcPr>
+            <w:tcW w:w="2095" w:type="dxa"/>
+            <w:vAlign w:val="center"/>
+          </w:tcPr>
+          <w:p>
+            <w:pPr>
+              <w:jc w:val="center"/>
+              <w:rPr>
+                <w:lang w:val="ca-ES"/>
+              </w:rPr>
+            </w:pPr>
+            <w:r>
+              <w:rPr>
+                <w:lang w:val="ca-ES"/>
+              </w:rPr>
+              <w:t>Habilitat activa</w:t>
+            </w:r>
+          </w:p>
+        </w:tc>
+        <w:tc>
+          <w:tcPr>
+            <w:tcW w:w="1985" w:type="dxa"/>
+            <w:vAlign w:val="center"/>
+          </w:tcPr>
+          <w:p>
+            <w:pPr>
+              <w:jc w:val="center"/>
+              <w:rPr>
+                <w:lang w:val="ca-ES"/>
+              </w:rPr>
+            </w:pPr>
+            <w:r>
+              <w:rPr>
+                <w:lang w:val="ca-ES"/>
+              </w:rPr>
+              <w:t>Habilitat</w:t>
+            </w:r>
+          </w:p>
+        </w:tc>
+        <w:tc>
+          <w:tcPr>
+            <w:tcW w:w="3826" w:type="dxa"/>
+            <w:vAlign w:val="center"/>
+          </w:tcPr>
+          <w:p>
+            <w:pPr>
+              <w:rPr>
+                <w:lang w:val="ca-ES"/>
+              </w:rPr>
+            </w:pPr>
+            <w:r>
+              <w:rPr>
+                <w:lang w:val="ca-ES"/>
+              </w:rPr>
+              <w:t>Redueix a la meitat el mal que rep durant 10 segons. S’ha d’esperar 30 segons entre usos.</w:t>
+            </w:r>
+          </w:p>
+        </w:tc>
+      </w:tr>
+      <w:tr>
+        <w:trPr>
+          <w:jc w:val="center"/>
+        </w:trPr>
+        <w:tc>
+          <w:tcPr>
+            <w:tcW w:w="1444" w:type="dxa"/>
+            <w:vMerge/>
+            <w:vAlign w:val="center"/>
+          </w:tcPr>
+          <w:p>
+            <w:pPr>
+              <w:jc w:val="center"/>
+              <w:rPr>
+                <w:lang w:val="ca-ES"/>
+              </w:rPr>
+            </w:pPr>
+          </w:p>
+        </w:tc>
+        <w:tc>
+          <w:tcPr>
+            <w:tcW w:w="2095" w:type="dxa"/>
+            <w:vAlign w:val="center"/>
+          </w:tcPr>
+          <w:p>
+            <w:pPr>
+              <w:jc w:val="center"/>
+              <w:rPr>
+                <w:lang w:val="ca-ES"/>
+              </w:rPr>
+            </w:pPr>
+            <w:r>
+              <w:rPr>
+                <w:lang w:val="ca-ES"/>
+              </w:rPr>
+              <w:t>Habilitat passiva</w:t>
+            </w:r>
+          </w:p>
+        </w:tc>
+        <w:tc>
+          <w:tcPr>
+            <w:tcW w:w="1985" w:type="dxa"/>
+            <w:vAlign w:val="center"/>
+          </w:tcPr>
+          <w:p>
+            <w:pPr>
+              <w:jc w:val="center"/>
+              <w:rPr>
+                <w:lang w:val="ca-ES"/>
+              </w:rPr>
+            </w:pPr>
+            <w:r>
+              <w:rPr>
+                <w:lang w:val="ca-ES"/>
+              </w:rPr>
+              <w:t>Quan té el 100% de la vida</w:t>
+            </w:r>
+          </w:p>
+        </w:tc>
+        <w:tc>
+          <w:tcPr>
+            <w:tcW w:w="3826" w:type="dxa"/>
+            <w:vAlign w:val="center"/>
+          </w:tcPr>
+          <w:p>
+            <w:pPr>
+              <w:rPr>
+                <w:lang w:val="ca-ES"/>
+              </w:rPr>
+            </w:pPr>
+            <w:r>
+              <w:rPr>
+                <w:lang w:val="ca-ES"/>
+              </w:rPr>
+              <w:t>Duplica el poder dels seus atacs.</w:t>
+            </w:r>
+          </w:p>
+        </w:tc>
+      </w:tr>
+      <w:tr>
+        <w:trPr>
+          <w:jc w:val="center"/>
+        </w:trPr>
+        <w:tc>
+          <w:tcPr>
+            <w:tcW w:w="1444" w:type="dxa"/>
+            <w:vMerge w:val="restart"/>
+            <w:vAlign w:val="center"/>
+          </w:tcPr>
+          <w:p>
+            <w:pPr>
+              <w:jc w:val="center"/>
+              <w:rPr>
+                <w:lang w:val="ca-ES"/>
+              </w:rPr>
+            </w:pPr>
+            <w:proofErr w:type="spellStart"/>
+            <w:r>
+              <w:rPr>
+                <w:lang w:val="ca-ES"/>
+              </w:rPr>
+              <w:t>Mitsuki</w:t>
+            </w:r>
+            <w:proofErr w:type="spellEnd"/>
+          </w:p>
+        </w:tc>
+        <w:tc>
+          <w:tcPr>
+            <w:tcW w:w="2095" w:type="dxa"/>
+            <w:vAlign w:val="center"/>
+          </w:tcPr>
+          <w:p>
+            <w:pPr>
+              <w:jc w:val="center"/>
+              <w:rPr>
+                <w:lang w:val="ca-ES"/>
+              </w:rPr>
+            </w:pPr>
+            <w:r>
+              <w:rPr>
+                <w:lang w:val="ca-ES"/>
+              </w:rPr>
+              <w:t>Atac terrestre</w:t>
+            </w:r>
+          </w:p>
+        </w:tc>
+        <w:tc>
+          <w:tcPr>
+            <w:tcW w:w="1985" w:type="dxa"/>
+            <w:vAlign w:val="center"/>
+          </w:tcPr>
+          <w:p>
+            <w:pPr>
+              <w:jc w:val="center"/>
+              <w:rPr>
+                <w:lang w:val="ca-ES"/>
+              </w:rPr>
+            </w:pPr>
+            <w:r>
+              <w:rPr>
+                <w:lang w:val="ca-ES"/>
+              </w:rPr>
+              <w:t>Atac</w:t>
+            </w:r>
+          </w:p>
+        </w:tc>
+        <w:tc>
+          <w:tcPr>
+            <w:tcW w:w="3826" w:type="dxa"/>
+            <w:vAlign w:val="center"/>
+          </w:tcPr>
+          <w:p>
+            <w:pPr>
+              <w:rPr>
+                <w:lang w:val="ca-ES"/>
+              </w:rPr>
+            </w:pPr>
+            <w:r>
+              <w:rPr>
+                <w:lang w:val="ca-ES"/>
+              </w:rPr>
+              <w:t xml:space="preserve">Ataca davant seu amb un </w:t>
+            </w:r>
+            <w:hyperlink r:id="rId30" w:history="1">
+              <w:proofErr w:type="spellStart"/>
+              <w:r>
+                <w:rPr>
+                  <w:rStyle w:val="Enlla"/>
+                  <w:lang w:val="ca-ES"/>
+                </w:rPr>
+                <w:t>sai</w:t>
+              </w:r>
+              <w:proofErr w:type="spellEnd"/>
+            </w:hyperlink>
+            <w:r>
+              <w:rPr>
+                <w:lang w:val="ca-ES"/>
+              </w:rPr>
+              <w:t>.</w:t>
+            </w:r>
+          </w:p>
+        </w:tc>
+      </w:tr>
+      <w:tr>
+        <w:trPr>
+          <w:jc w:val="center"/>
+        </w:trPr>
+        <w:tc>
+          <w:tcPr>
+            <w:tcW w:w="1444" w:type="dxa"/>
+            <w:vMerge/>
+            <w:vAlign w:val="center"/>
+          </w:tcPr>
+          <w:p>
+            <w:pPr>
+              <w:jc w:val="center"/>
+              <w:rPr>
+                <w:lang w:val="ca-ES"/>
+              </w:rPr>
+            </w:pPr>
+          </w:p>
+        </w:tc>
+        <w:tc>
+          <w:tcPr>
+            <w:tcW w:w="2095" w:type="dxa"/>
+            <w:vAlign w:val="center"/>
+          </w:tcPr>
+          <w:p>
+            <w:pPr>
+              <w:jc w:val="center"/>
+              <w:rPr>
+                <w:lang w:val="ca-ES"/>
+              </w:rPr>
+            </w:pPr>
+            <w:r>
+              <w:rPr>
+                <w:lang w:val="ca-ES"/>
+              </w:rPr>
+              <w:t>Atac terrestre</w:t>
+            </w:r>
+          </w:p>
+        </w:tc>
+        <w:tc>
+          <w:tcPr>
+            <w:tcW w:w="1985" w:type="dxa"/>
+            <w:vAlign w:val="center"/>
+          </w:tcPr>
+          <w:p>
+            <w:pPr>
+              <w:jc w:val="center"/>
+              <w:rPr>
+                <w:lang w:val="ca-ES"/>
+              </w:rPr>
+            </w:pPr>
+            <w:r>
+              <w:rPr>
+                <w:lang w:val="ca-ES"/>
+              </w:rPr>
+              <w:t>Atac + Dalt</w:t>
+            </w:r>
+          </w:p>
+        </w:tc>
+        <w:tc>
+          <w:tcPr>
+            <w:tcW w:w="3826" w:type="dxa"/>
+            <w:vAlign w:val="center"/>
+          </w:tcPr>
+          <w:p>
+            <w:pPr>
+              <w:rPr>
+                <w:lang w:val="ca-ES"/>
+              </w:rPr>
+            </w:pPr>
+            <w:r>
+              <w:rPr>
+                <w:lang w:val="ca-ES"/>
+              </w:rPr>
+              <w:t xml:space="preserve">Fa un tall sobre seu amb una </w:t>
+            </w:r>
+            <w:hyperlink r:id="rId31" w:history="1">
+              <w:proofErr w:type="spellStart"/>
+              <w:r>
+                <w:rPr>
+                  <w:rStyle w:val="Enlla"/>
+                  <w:lang w:val="ca-ES"/>
+                </w:rPr>
+                <w:t>kusarigama</w:t>
+              </w:r>
+              <w:proofErr w:type="spellEnd"/>
+            </w:hyperlink>
+            <w:r>
+              <w:rPr>
+                <w:lang w:val="ca-ES"/>
+              </w:rPr>
+              <w:t>.</w:t>
+            </w:r>
+          </w:p>
+        </w:tc>
+      </w:tr>
+      <w:tr>
+        <w:trPr>
+          <w:jc w:val="center"/>
+        </w:trPr>
+        <w:tc>
+          <w:tcPr>
+            <w:tcW w:w="1444" w:type="dxa"/>
+            <w:vMerge/>
+            <w:vAlign w:val="center"/>
+          </w:tcPr>
+          <w:p>
+            <w:pPr>
+              <w:jc w:val="center"/>
+              <w:rPr>
+                <w:lang w:val="ca-ES"/>
+              </w:rPr>
+            </w:pPr>
+          </w:p>
+        </w:tc>
+        <w:tc>
+          <w:tcPr>
+            <w:tcW w:w="2095" w:type="dxa"/>
+            <w:vAlign w:val="center"/>
+          </w:tcPr>
+          <w:p>
+            <w:pPr>
+              <w:jc w:val="center"/>
+              <w:rPr>
+                <w:lang w:val="ca-ES"/>
+              </w:rPr>
+            </w:pPr>
+            <w:r>
+              <w:rPr>
+                <w:lang w:val="ca-ES"/>
+              </w:rPr>
+              <w:t>Atac terrestre</w:t>
+            </w:r>
+          </w:p>
+        </w:tc>
+        <w:tc>
+          <w:tcPr>
+            <w:tcW w:w="1985" w:type="dxa"/>
+            <w:vAlign w:val="center"/>
+          </w:tcPr>
+          <w:p>
+            <w:pPr>
+              <w:jc w:val="center"/>
+              <w:rPr>
+                <w:lang w:val="ca-ES"/>
+              </w:rPr>
+            </w:pPr>
+            <w:r>
+              <w:rPr>
+                <w:lang w:val="ca-ES"/>
+              </w:rPr>
+              <w:t>Atac + Baix</w:t>
+            </w:r>
+          </w:p>
+        </w:tc>
+        <w:tc>
+          <w:tcPr>
+            <w:tcW w:w="3826" w:type="dxa"/>
+            <w:vAlign w:val="center"/>
+          </w:tcPr>
+          <w:p>
+            <w:pPr>
+              <w:rPr>
+                <w:lang w:val="ca-ES"/>
+              </w:rPr>
+            </w:pPr>
+            <w:r>
+              <w:rPr>
+                <w:lang w:val="ca-ES"/>
+              </w:rPr>
+              <w:t>Llança un shuriken.</w:t>
+            </w:r>
+          </w:p>
+        </w:tc>
+      </w:tr>
+      <w:tr>
+        <w:trPr>
+          <w:jc w:val="center"/>
+        </w:trPr>
+        <w:tc>
+          <w:tcPr>
+            <w:tcW w:w="1444" w:type="dxa"/>
+            <w:vMerge/>
+            <w:vAlign w:val="center"/>
+          </w:tcPr>
+          <w:p>
+            <w:pPr>
+              <w:jc w:val="center"/>
+              <w:rPr>
+                <w:lang w:val="ca-ES"/>
+              </w:rPr>
+            </w:pPr>
+          </w:p>
+        </w:tc>
+        <w:tc>
+          <w:tcPr>
+            <w:tcW w:w="2095" w:type="dxa"/>
+            <w:vAlign w:val="center"/>
+          </w:tcPr>
+          <w:p>
+            <w:pPr>
+              <w:jc w:val="center"/>
+              <w:rPr>
+                <w:lang w:val="ca-ES"/>
+              </w:rPr>
+            </w:pPr>
+            <w:r>
+              <w:rPr>
+                <w:lang w:val="ca-ES"/>
+              </w:rPr>
+              <w:t>Atac terrestre</w:t>
+            </w:r>
+          </w:p>
+        </w:tc>
+        <w:tc>
+          <w:tcPr>
+            <w:tcW w:w="1985" w:type="dxa"/>
+            <w:vAlign w:val="center"/>
+          </w:tcPr>
+          <w:p>
+            <w:pPr>
+              <w:jc w:val="center"/>
+              <w:rPr>
+                <w:lang w:val="ca-ES"/>
+              </w:rPr>
+            </w:pPr>
+            <w:r>
+              <w:rPr>
+                <w:lang w:val="ca-ES"/>
+              </w:rPr>
+              <w:t>Atac + Dreta</w:t>
+            </w:r>
+          </w:p>
+        </w:tc>
+        <w:tc>
+          <w:tcPr>
+            <w:tcW w:w="3826" w:type="dxa"/>
+            <w:vAlign w:val="center"/>
+          </w:tcPr>
+          <w:p>
+            <w:pPr>
+              <w:rPr>
+                <w:lang w:val="ca-ES"/>
+              </w:rPr>
+            </w:pPr>
+          </w:p>
+        </w:tc>
+      </w:tr>
+      <w:tr>
+        <w:trPr>
+          <w:jc w:val="center"/>
+        </w:trPr>
+        <w:tc>
+          <w:tcPr>
+            <w:tcW w:w="1444" w:type="dxa"/>
+            <w:vMerge/>
+            <w:vAlign w:val="center"/>
+          </w:tcPr>
+          <w:p>
+            <w:pPr>
+              <w:jc w:val="center"/>
+              <w:rPr>
+                <w:lang w:val="ca-ES"/>
+              </w:rPr>
+            </w:pPr>
+          </w:p>
+        </w:tc>
+        <w:tc>
+          <w:tcPr>
+            <w:tcW w:w="2095" w:type="dxa"/>
+            <w:vAlign w:val="center"/>
+          </w:tcPr>
+          <w:p>
+            <w:pPr>
+              <w:jc w:val="center"/>
+              <w:rPr>
+                <w:lang w:val="ca-ES"/>
+              </w:rPr>
+            </w:pPr>
+            <w:r>
+              <w:rPr>
+                <w:lang w:val="ca-ES"/>
+              </w:rPr>
+              <w:t>Atac terrestre</w:t>
+            </w:r>
+          </w:p>
+        </w:tc>
+        <w:tc>
+          <w:tcPr>
+            <w:tcW w:w="1985" w:type="dxa"/>
+            <w:vAlign w:val="center"/>
+          </w:tcPr>
+          <w:p>
+            <w:pPr>
+              <w:jc w:val="center"/>
+              <w:rPr>
+                <w:lang w:val="ca-ES"/>
+              </w:rPr>
+            </w:pPr>
+            <w:r>
+              <w:rPr>
+                <w:lang w:val="ca-ES"/>
+              </w:rPr>
+              <w:t>Atac + Esquerra</w:t>
+            </w:r>
+          </w:p>
+        </w:tc>
+        <w:tc>
+          <w:tcPr>
+            <w:tcW w:w="3826" w:type="dxa"/>
+            <w:vAlign w:val="center"/>
+          </w:tcPr>
+          <w:p>
+            <w:pPr>
+              <w:rPr>
+                <w:lang w:val="ca-ES"/>
+              </w:rPr>
+            </w:pPr>
+          </w:p>
+        </w:tc>
+      </w:tr>
+      <w:tr>
+        <w:trPr>
+          <w:jc w:val="center"/>
+        </w:trPr>
+        <w:tc>
+          <w:tcPr>
+            <w:tcW w:w="1444" w:type="dxa"/>
+            <w:vMerge/>
+            <w:vAlign w:val="center"/>
+          </w:tcPr>
+          <w:p>
+            <w:pPr>
+              <w:jc w:val="center"/>
+              <w:rPr>
+                <w:lang w:val="ca-ES"/>
+              </w:rPr>
+            </w:pPr>
+          </w:p>
+        </w:tc>
+        <w:tc>
+          <w:tcPr>
+            <w:tcW w:w="2095" w:type="dxa"/>
+            <w:vAlign w:val="center"/>
+          </w:tcPr>
+          <w:p>
+            <w:pPr>
+              <w:jc w:val="center"/>
+              <w:rPr>
+                <w:lang w:val="ca-ES"/>
+              </w:rPr>
+            </w:pPr>
+            <w:r>
+              <w:rPr>
+                <w:lang w:val="ca-ES"/>
+              </w:rPr>
+              <w:t>Atac aeri</w:t>
+            </w:r>
+          </w:p>
+        </w:tc>
+        <w:tc>
+          <w:tcPr>
+            <w:tcW w:w="1985" w:type="dxa"/>
+            <w:vAlign w:val="center"/>
+          </w:tcPr>
+          <w:p>
+            <w:pPr>
+              <w:jc w:val="center"/>
+              <w:rPr>
+                <w:lang w:val="ca-ES"/>
+              </w:rPr>
+            </w:pPr>
+            <w:r>
+              <w:rPr>
+                <w:lang w:val="ca-ES"/>
+              </w:rPr>
+              <w:t>Atac</w:t>
+            </w:r>
+          </w:p>
+        </w:tc>
+        <w:tc>
+          <w:tcPr>
+            <w:tcW w:w="3826" w:type="dxa"/>
+            <w:vAlign w:val="center"/>
+          </w:tcPr>
+          <w:p>
+            <w:pPr>
+              <w:rPr>
+                <w:lang w:val="ca-ES"/>
+              </w:rPr>
+            </w:pPr>
+            <w:r>
+              <w:rPr>
+                <w:lang w:val="ca-ES"/>
+              </w:rPr>
+              <w:t>Crea corrents d’aire tallants al seu voltant.</w:t>
+            </w:r>
+          </w:p>
+        </w:tc>
+      </w:tr>
+      <w:tr>
+        <w:trPr>
+          <w:jc w:val="center"/>
+        </w:trPr>
+        <w:tc>
+          <w:tcPr>
+            <w:tcW w:w="1444" w:type="dxa"/>
+            <w:vMerge/>
+            <w:vAlign w:val="center"/>
+          </w:tcPr>
+          <w:p>
+            <w:pPr>
+              <w:jc w:val="center"/>
+              <w:rPr>
+                <w:lang w:val="ca-ES"/>
+              </w:rPr>
+            </w:pPr>
+          </w:p>
+        </w:tc>
+        <w:tc>
+          <w:tcPr>
+            <w:tcW w:w="2095" w:type="dxa"/>
+            <w:vAlign w:val="center"/>
+          </w:tcPr>
+          <w:p>
+            <w:pPr>
+              <w:jc w:val="center"/>
+              <w:rPr>
+                <w:lang w:val="ca-ES"/>
+              </w:rPr>
+            </w:pPr>
+            <w:r>
+              <w:rPr>
+                <w:lang w:val="ca-ES"/>
+              </w:rPr>
+              <w:t>Atac aeri</w:t>
+            </w:r>
+          </w:p>
+        </w:tc>
+        <w:tc>
+          <w:tcPr>
+            <w:tcW w:w="1985" w:type="dxa"/>
+            <w:vAlign w:val="center"/>
+          </w:tcPr>
+          <w:p>
+            <w:pPr>
+              <w:jc w:val="center"/>
+              <w:rPr>
+                <w:lang w:val="ca-ES"/>
+              </w:rPr>
+            </w:pPr>
+            <w:r>
+              <w:rPr>
+                <w:lang w:val="ca-ES"/>
+              </w:rPr>
+              <w:t>Atac + Dalt</w:t>
+            </w:r>
+          </w:p>
+        </w:tc>
+        <w:tc>
+          <w:tcPr>
+            <w:tcW w:w="3826" w:type="dxa"/>
+            <w:vAlign w:val="center"/>
+          </w:tcPr>
+          <w:p>
+            <w:pPr>
+              <w:rPr>
+                <w:lang w:val="es-ES"/>
+              </w:rPr>
+            </w:pPr>
+            <w:r>
+              <w:rPr>
+                <w:lang w:val="ca-ES"/>
+              </w:rPr>
+              <w:t xml:space="preserve">Es </w:t>
+            </w:r>
+            <w:proofErr w:type="spellStart"/>
+            <w:r>
+              <w:rPr>
+                <w:lang w:val="ca-ES"/>
+              </w:rPr>
+              <w:t>teletransporta</w:t>
+            </w:r>
+            <w:proofErr w:type="spellEnd"/>
+            <w:r>
+              <w:rPr>
+                <w:lang w:val="ca-ES"/>
+              </w:rPr>
+              <w:t xml:space="preserve"> cap a dalt, fent un tall amb un </w:t>
+            </w:r>
+            <w:hyperlink r:id="rId32" w:history="1">
+              <w:r>
+                <w:rPr>
+                  <w:rStyle w:val="Enlla"/>
+                  <w:lang w:val="ca-ES"/>
+                </w:rPr>
+                <w:t>nin</w:t>
+              </w:r>
+              <w:proofErr w:type="spellStart"/>
+              <w:r>
+                <w:rPr>
+                  <w:rStyle w:val="Enlla"/>
+                  <w:lang w:val="es-ES"/>
+                </w:rPr>
+                <w:t>jatō</w:t>
+              </w:r>
+              <w:proofErr w:type="spellEnd"/>
+            </w:hyperlink>
+            <w:r>
+              <w:rPr>
+                <w:lang w:val="es-ES"/>
+              </w:rPr>
+              <w:t xml:space="preserve"> </w:t>
+            </w:r>
+            <w:proofErr w:type="spellStart"/>
+            <w:r>
+              <w:rPr>
+                <w:lang w:val="es-ES"/>
+              </w:rPr>
+              <w:t>davant</w:t>
+            </w:r>
+            <w:proofErr w:type="spellEnd"/>
+            <w:r>
+              <w:rPr>
+                <w:lang w:val="es-ES"/>
+              </w:rPr>
+              <w:t xml:space="preserve"> </w:t>
+            </w:r>
+            <w:proofErr w:type="spellStart"/>
+            <w:r>
+              <w:rPr>
+                <w:lang w:val="es-ES"/>
+              </w:rPr>
+              <w:t>d’ella</w:t>
+            </w:r>
+            <w:proofErr w:type="spellEnd"/>
+            <w:r>
+              <w:rPr>
+                <w:lang w:val="es-ES"/>
+              </w:rPr>
+              <w:t xml:space="preserve"> </w:t>
+            </w:r>
+            <w:proofErr w:type="spellStart"/>
+            <w:r>
+              <w:rPr>
+                <w:lang w:val="es-ES"/>
+              </w:rPr>
+              <w:t>quan</w:t>
+            </w:r>
+            <w:proofErr w:type="spellEnd"/>
+            <w:r>
+              <w:rPr>
+                <w:lang w:val="es-ES"/>
+              </w:rPr>
+              <w:t xml:space="preserve"> </w:t>
+            </w:r>
+            <w:proofErr w:type="spellStart"/>
+            <w:r>
+              <w:rPr>
+                <w:lang w:val="es-ES"/>
+              </w:rPr>
+              <w:t>reapareix</w:t>
+            </w:r>
+            <w:proofErr w:type="spellEnd"/>
+            <w:r>
+              <w:rPr>
+                <w:lang w:val="es-ES"/>
+              </w:rPr>
+              <w:t>.</w:t>
+            </w:r>
+          </w:p>
+        </w:tc>
+      </w:tr>
+      <w:tr>
+        <w:trPr>
+          <w:jc w:val="center"/>
+        </w:trPr>
+        <w:tc>
+          <w:tcPr>
+            <w:tcW w:w="1444" w:type="dxa"/>
+            <w:vMerge/>
+            <w:vAlign w:val="center"/>
+          </w:tcPr>
+          <w:p>
+            <w:pPr>
+              <w:jc w:val="center"/>
+              <w:rPr>
+                <w:lang w:val="ca-ES"/>
+              </w:rPr>
+            </w:pPr>
+          </w:p>
+        </w:tc>
+        <w:tc>
+          <w:tcPr>
+            <w:tcW w:w="2095" w:type="dxa"/>
+            <w:vAlign w:val="center"/>
+          </w:tcPr>
+          <w:p>
+            <w:pPr>
+              <w:jc w:val="center"/>
+              <w:rPr>
+                <w:lang w:val="ca-ES"/>
+              </w:rPr>
+            </w:pPr>
+            <w:r>
+              <w:rPr>
+                <w:lang w:val="ca-ES"/>
+              </w:rPr>
+              <w:t>Atac aeri</w:t>
+            </w:r>
+          </w:p>
+        </w:tc>
+        <w:tc>
+          <w:tcPr>
+            <w:tcW w:w="1985" w:type="dxa"/>
+            <w:vAlign w:val="center"/>
+          </w:tcPr>
+          <w:p>
+            <w:pPr>
+              <w:jc w:val="center"/>
+              <w:rPr>
+                <w:lang w:val="ca-ES"/>
+              </w:rPr>
+            </w:pPr>
+            <w:r>
+              <w:rPr>
+                <w:lang w:val="ca-ES"/>
+              </w:rPr>
+              <w:t>Atac + Baix</w:t>
+            </w:r>
+          </w:p>
+        </w:tc>
+        <w:tc>
+          <w:tcPr>
+            <w:tcW w:w="3826" w:type="dxa"/>
+            <w:vAlign w:val="center"/>
+          </w:tcPr>
+          <w:p>
+            <w:pPr>
+              <w:rPr>
+                <w:lang w:val="ca-ES"/>
+              </w:rPr>
+            </w:pPr>
+            <w:r>
+              <w:rPr>
+                <w:lang w:val="ca-ES"/>
+              </w:rPr>
+              <w:t xml:space="preserve">Llança tres </w:t>
+            </w:r>
+            <w:hyperlink r:id="rId33" w:history="1">
+              <w:proofErr w:type="spellStart"/>
+              <w:r>
+                <w:rPr>
+                  <w:rStyle w:val="Enlla"/>
+                  <w:lang w:val="ca-ES"/>
+                </w:rPr>
+                <w:t>kunais</w:t>
+              </w:r>
+              <w:proofErr w:type="spellEnd"/>
+            </w:hyperlink>
+            <w:r>
+              <w:rPr>
+                <w:lang w:val="ca-ES"/>
+              </w:rPr>
+              <w:t xml:space="preserve"> al terra en un arc.</w:t>
+            </w:r>
+          </w:p>
+        </w:tc>
+      </w:tr>
+      <w:tr>
+        <w:trPr>
+          <w:jc w:val="center"/>
+        </w:trPr>
+        <w:tc>
+          <w:tcPr>
+            <w:tcW w:w="1444" w:type="dxa"/>
+            <w:vMerge/>
+            <w:vAlign w:val="center"/>
+          </w:tcPr>
+          <w:p>
+            <w:pPr>
+              <w:jc w:val="center"/>
+              <w:rPr>
+                <w:lang w:val="ca-ES"/>
+              </w:rPr>
+            </w:pPr>
+          </w:p>
+        </w:tc>
+        <w:tc>
+          <w:tcPr>
+            <w:tcW w:w="2095" w:type="dxa"/>
+            <w:vAlign w:val="center"/>
+          </w:tcPr>
+          <w:p>
+            <w:pPr>
+              <w:jc w:val="center"/>
+              <w:rPr>
+                <w:lang w:val="ca-ES"/>
+              </w:rPr>
+            </w:pPr>
+            <w:r>
+              <w:rPr>
+                <w:lang w:val="ca-ES"/>
+              </w:rPr>
+              <w:t>Atac aeri</w:t>
+            </w:r>
+          </w:p>
+        </w:tc>
+        <w:tc>
+          <w:tcPr>
+            <w:tcW w:w="1985" w:type="dxa"/>
+            <w:vAlign w:val="center"/>
+          </w:tcPr>
+          <w:p>
+            <w:pPr>
+              <w:jc w:val="center"/>
+              <w:rPr>
+                <w:lang w:val="ca-ES"/>
+              </w:rPr>
+            </w:pPr>
+            <w:r>
+              <w:rPr>
+                <w:lang w:val="ca-ES"/>
+              </w:rPr>
+              <w:t>Atac + Dreta</w:t>
+            </w:r>
+          </w:p>
+        </w:tc>
+        <w:tc>
+          <w:tcPr>
+            <w:tcW w:w="3826" w:type="dxa"/>
+            <w:vAlign w:val="center"/>
+          </w:tcPr>
+          <w:p>
+            <w:pPr>
+              <w:rPr>
+                <w:lang w:val="ca-ES"/>
+              </w:rPr>
+            </w:pPr>
+          </w:p>
+        </w:tc>
+      </w:tr>
+      <w:tr>
+        <w:trPr>
+          <w:jc w:val="center"/>
+        </w:trPr>
+        <w:tc>
+          <w:tcPr>
+            <w:tcW w:w="1444" w:type="dxa"/>
+            <w:vMerge/>
+            <w:vAlign w:val="center"/>
+          </w:tcPr>
+          <w:p>
+            <w:pPr>
+              <w:jc w:val="center"/>
+              <w:rPr>
+                <w:lang w:val="ca-ES"/>
+              </w:rPr>
+            </w:pPr>
+          </w:p>
+        </w:tc>
+        <w:tc>
+          <w:tcPr>
+            <w:tcW w:w="2095" w:type="dxa"/>
+            <w:vAlign w:val="center"/>
+          </w:tcPr>
+          <w:p>
+            <w:pPr>
+              <w:jc w:val="center"/>
+              <w:rPr>
+                <w:lang w:val="ca-ES"/>
+              </w:rPr>
+            </w:pPr>
+            <w:r>
+              <w:rPr>
+                <w:lang w:val="ca-ES"/>
+              </w:rPr>
+              <w:t>Atac aeri</w:t>
+            </w:r>
+          </w:p>
+        </w:tc>
+        <w:tc>
+          <w:tcPr>
+            <w:tcW w:w="1985" w:type="dxa"/>
+            <w:vAlign w:val="center"/>
+          </w:tcPr>
+          <w:p>
+            <w:pPr>
+              <w:jc w:val="center"/>
+              <w:rPr>
+                <w:lang w:val="ca-ES"/>
+              </w:rPr>
+            </w:pPr>
+            <w:r>
+              <w:rPr>
+                <w:lang w:val="ca-ES"/>
+              </w:rPr>
+              <w:t>Atac + Esquerra</w:t>
+            </w:r>
+          </w:p>
+        </w:tc>
+        <w:tc>
+          <w:tcPr>
+            <w:tcW w:w="3826" w:type="dxa"/>
+            <w:vAlign w:val="center"/>
+          </w:tcPr>
+          <w:p>
+            <w:pPr>
+              <w:rPr>
+                <w:lang w:val="ca-ES"/>
+              </w:rPr>
+            </w:pPr>
+          </w:p>
+        </w:tc>
+      </w:tr>
+      <w:tr>
+        <w:trPr>
+          <w:jc w:val="center"/>
+        </w:trPr>
+        <w:tc>
+          <w:tcPr>
+            <w:tcW w:w="1444" w:type="dxa"/>
+            <w:vMerge/>
+            <w:vAlign w:val="center"/>
+          </w:tcPr>
+          <w:p>
+            <w:pPr>
+              <w:jc w:val="center"/>
+              <w:rPr>
+                <w:lang w:val="ca-ES"/>
+              </w:rPr>
+            </w:pPr>
+          </w:p>
+        </w:tc>
+        <w:tc>
+          <w:tcPr>
+            <w:tcW w:w="2095" w:type="dxa"/>
+            <w:vAlign w:val="center"/>
+          </w:tcPr>
+          <w:p>
+            <w:pPr>
+              <w:jc w:val="center"/>
+              <w:rPr>
+                <w:lang w:val="ca-ES"/>
+              </w:rPr>
+            </w:pPr>
+            <w:r>
+              <w:rPr>
+                <w:lang w:val="ca-ES"/>
+              </w:rPr>
+              <w:t>Habilitat activa</w:t>
+            </w:r>
+          </w:p>
+        </w:tc>
+        <w:tc>
+          <w:tcPr>
+            <w:tcW w:w="1985" w:type="dxa"/>
+            <w:vAlign w:val="center"/>
+          </w:tcPr>
+          <w:p>
+            <w:pPr>
+              <w:jc w:val="center"/>
+              <w:rPr>
+                <w:lang w:val="ca-ES"/>
+              </w:rPr>
+            </w:pPr>
+            <w:r>
+              <w:rPr>
+                <w:lang w:val="ca-ES"/>
+              </w:rPr>
+              <w:t>Habilitat</w:t>
+            </w:r>
+          </w:p>
+        </w:tc>
+        <w:tc>
+          <w:tcPr>
+            <w:tcW w:w="3826" w:type="dxa"/>
+            <w:vAlign w:val="center"/>
+          </w:tcPr>
+          <w:p>
+            <w:pPr>
+              <w:rPr>
+                <w:lang w:val="ca-ES"/>
+              </w:rPr>
+            </w:pPr>
+            <w:r>
+              <w:rPr>
+                <w:lang w:val="ca-ES"/>
+              </w:rPr>
+              <w:t xml:space="preserve">Permet </w:t>
+            </w:r>
+            <w:proofErr w:type="spellStart"/>
+            <w:r>
+              <w:rPr>
+                <w:lang w:val="ca-ES"/>
+              </w:rPr>
+              <w:t>teletransportar-se</w:t>
+            </w:r>
+            <w:proofErr w:type="spellEnd"/>
+            <w:r>
+              <w:rPr>
+                <w:lang w:val="ca-ES"/>
+              </w:rPr>
+              <w:t xml:space="preserve"> una certa distància cap endavant. S’ha d’esperar 5 segons entre usos.</w:t>
+            </w:r>
+          </w:p>
+        </w:tc>
+      </w:tr>
+      <w:tr>
+        <w:trPr>
+          <w:jc w:val="center"/>
+        </w:trPr>
+        <w:tc>
+          <w:tcPr>
+            <w:tcW w:w="1444" w:type="dxa"/>
+            <w:vMerge/>
+            <w:vAlign w:val="center"/>
+          </w:tcPr>
+          <w:p>
+            <w:pPr>
+              <w:jc w:val="center"/>
+              <w:rPr>
+                <w:lang w:val="ca-ES"/>
+              </w:rPr>
+            </w:pPr>
+          </w:p>
+        </w:tc>
+        <w:tc>
+          <w:tcPr>
+            <w:tcW w:w="2095" w:type="dxa"/>
+            <w:vAlign w:val="center"/>
+          </w:tcPr>
+          <w:p>
+            <w:pPr>
+              <w:jc w:val="center"/>
+              <w:rPr>
+                <w:lang w:val="ca-ES"/>
+              </w:rPr>
+            </w:pPr>
+            <w:r>
+              <w:rPr>
+                <w:lang w:val="ca-ES"/>
+              </w:rPr>
+              <w:t>Habilitat passiva</w:t>
+            </w:r>
+          </w:p>
+        </w:tc>
+        <w:tc>
+          <w:tcPr>
+            <w:tcW w:w="1985" w:type="dxa"/>
+            <w:vAlign w:val="center"/>
+          </w:tcPr>
+          <w:p>
+            <w:pPr>
+              <w:jc w:val="center"/>
+              <w:rPr>
+                <w:lang w:val="ca-ES"/>
+              </w:rPr>
+            </w:pPr>
+            <w:r>
+              <w:rPr>
+                <w:lang w:val="ca-ES"/>
+              </w:rPr>
+              <w:t>Relatiu a la posició dels personatges</w:t>
+            </w:r>
+          </w:p>
+        </w:tc>
+        <w:tc>
+          <w:tcPr>
+            <w:tcW w:w="3826" w:type="dxa"/>
+            <w:vAlign w:val="center"/>
+          </w:tcPr>
+          <w:p>
+            <w:pPr>
+              <w:rPr>
+                <w:lang w:val="ca-ES"/>
+              </w:rPr>
+            </w:pPr>
+            <w:r>
+              <w:rPr>
+                <w:lang w:val="ca-ES"/>
+              </w:rPr>
+              <w:t>Augmenta el poder dels seus atacs un 20% si colpeja algú que li dona l’esquena.</w:t>
+            </w:r>
+          </w:p>
+        </w:tc>
+      </w:tr>
+      <w:tr>
+        <w:trPr>
+          <w:jc w:val="center"/>
+        </w:trPr>
+        <w:tc>
+          <w:tcPr>
+            <w:tcW w:w="1444" w:type="dxa"/>
+            <w:vMerge w:val="restart"/>
+            <w:vAlign w:val="center"/>
+          </w:tcPr>
+          <w:p>
+            <w:pPr>
+              <w:jc w:val="center"/>
+              <w:rPr>
+                <w:lang w:val="ca-ES"/>
+              </w:rPr>
+            </w:pPr>
+            <w:proofErr w:type="spellStart"/>
+            <w:r>
+              <w:rPr>
+                <w:lang w:val="ca-ES"/>
+              </w:rPr>
+              <w:t>Citlamina</w:t>
+            </w:r>
+            <w:proofErr w:type="spellEnd"/>
+          </w:p>
+        </w:tc>
+        <w:tc>
+          <w:tcPr>
+            <w:tcW w:w="2095" w:type="dxa"/>
+            <w:vAlign w:val="center"/>
+          </w:tcPr>
+          <w:p>
+            <w:pPr>
+              <w:jc w:val="center"/>
+              <w:rPr>
+                <w:lang w:val="ca-ES"/>
+              </w:rPr>
+            </w:pPr>
+            <w:r>
+              <w:rPr>
+                <w:lang w:val="ca-ES"/>
+              </w:rPr>
+              <w:t>Atac terrestre</w:t>
+            </w:r>
+          </w:p>
+        </w:tc>
+        <w:tc>
+          <w:tcPr>
+            <w:tcW w:w="1985" w:type="dxa"/>
+            <w:vAlign w:val="center"/>
+          </w:tcPr>
+          <w:p>
+            <w:pPr>
+              <w:jc w:val="center"/>
+              <w:rPr>
+                <w:lang w:val="ca-ES"/>
+              </w:rPr>
+            </w:pPr>
+            <w:r>
+              <w:rPr>
+                <w:lang w:val="ca-ES"/>
+              </w:rPr>
+              <w:t>Atac</w:t>
+            </w:r>
+          </w:p>
+        </w:tc>
+        <w:tc>
+          <w:tcPr>
+            <w:tcW w:w="3826" w:type="dxa"/>
+            <w:vAlign w:val="center"/>
+          </w:tcPr>
+          <w:p>
+            <w:pPr>
+              <w:rPr>
+                <w:lang w:val="ca-ES"/>
+              </w:rPr>
+            </w:pPr>
+            <w:r>
+              <w:rPr>
+                <w:lang w:val="ca-ES"/>
+              </w:rPr>
+              <w:t>Dispara amb un arc a boca de canó.</w:t>
+            </w:r>
+          </w:p>
+        </w:tc>
+      </w:tr>
+      <w:tr>
+        <w:trPr>
+          <w:jc w:val="center"/>
+        </w:trPr>
+        <w:tc>
+          <w:tcPr>
+            <w:tcW w:w="1444" w:type="dxa"/>
+            <w:vMerge/>
+            <w:vAlign w:val="center"/>
+          </w:tcPr>
+          <w:p>
+            <w:pPr>
+              <w:jc w:val="center"/>
+              <w:rPr>
+                <w:lang w:val="ca-ES"/>
+              </w:rPr>
+            </w:pPr>
+          </w:p>
+        </w:tc>
+        <w:tc>
+          <w:tcPr>
+            <w:tcW w:w="2095" w:type="dxa"/>
+            <w:vAlign w:val="center"/>
+          </w:tcPr>
+          <w:p>
+            <w:pPr>
+              <w:jc w:val="center"/>
+              <w:rPr>
+                <w:lang w:val="ca-ES"/>
+              </w:rPr>
+            </w:pPr>
+            <w:r>
+              <w:rPr>
+                <w:lang w:val="ca-ES"/>
+              </w:rPr>
+              <w:t>Atac terrestre</w:t>
+            </w:r>
+          </w:p>
+        </w:tc>
+        <w:tc>
+          <w:tcPr>
+            <w:tcW w:w="1985" w:type="dxa"/>
+            <w:vAlign w:val="center"/>
+          </w:tcPr>
+          <w:p>
+            <w:pPr>
+              <w:jc w:val="center"/>
+              <w:rPr>
+                <w:lang w:val="ca-ES"/>
+              </w:rPr>
+            </w:pPr>
+            <w:r>
+              <w:rPr>
+                <w:lang w:val="ca-ES"/>
+              </w:rPr>
+              <w:t>Atac + Dalt</w:t>
+            </w:r>
+          </w:p>
+        </w:tc>
+        <w:tc>
+          <w:tcPr>
+            <w:tcW w:w="3826" w:type="dxa"/>
+            <w:vAlign w:val="center"/>
+          </w:tcPr>
+          <w:p>
+            <w:pPr>
+              <w:rPr>
+                <w:lang w:val="ca-ES"/>
+              </w:rPr>
+            </w:pPr>
+            <w:r>
+              <w:rPr>
+                <w:lang w:val="ca-ES"/>
+              </w:rPr>
+              <w:t>Dispara una fletxa cap a dalt.</w:t>
+            </w:r>
+          </w:p>
+        </w:tc>
+      </w:tr>
+      <w:tr>
+        <w:trPr>
+          <w:jc w:val="center"/>
+        </w:trPr>
+        <w:tc>
+          <w:tcPr>
+            <w:tcW w:w="1444" w:type="dxa"/>
+            <w:vMerge/>
+            <w:vAlign w:val="center"/>
+          </w:tcPr>
+          <w:p>
+            <w:pPr>
+              <w:jc w:val="center"/>
+              <w:rPr>
+                <w:lang w:val="ca-ES"/>
+              </w:rPr>
+            </w:pPr>
+          </w:p>
+        </w:tc>
+        <w:tc>
+          <w:tcPr>
+            <w:tcW w:w="2095" w:type="dxa"/>
+            <w:vAlign w:val="center"/>
+          </w:tcPr>
+          <w:p>
+            <w:pPr>
+              <w:jc w:val="center"/>
+              <w:rPr>
+                <w:lang w:val="ca-ES"/>
+              </w:rPr>
+            </w:pPr>
+            <w:r>
+              <w:rPr>
+                <w:lang w:val="ca-ES"/>
+              </w:rPr>
+              <w:t>Atac terrestre</w:t>
+            </w:r>
+          </w:p>
+        </w:tc>
+        <w:tc>
+          <w:tcPr>
+            <w:tcW w:w="1985" w:type="dxa"/>
+            <w:vAlign w:val="center"/>
+          </w:tcPr>
+          <w:p>
+            <w:pPr>
+              <w:jc w:val="center"/>
+              <w:rPr>
+                <w:lang w:val="ca-ES"/>
+              </w:rPr>
+            </w:pPr>
+            <w:r>
+              <w:rPr>
+                <w:lang w:val="ca-ES"/>
+              </w:rPr>
+              <w:t>Atac + Baix</w:t>
+            </w:r>
+          </w:p>
+        </w:tc>
+        <w:tc>
+          <w:tcPr>
+            <w:tcW w:w="3826" w:type="dxa"/>
+            <w:vAlign w:val="center"/>
+          </w:tcPr>
+          <w:p>
+            <w:pPr>
+              <w:rPr>
+                <w:lang w:val="ca-ES"/>
+              </w:rPr>
+            </w:pPr>
+            <w:r>
+              <w:rPr>
+                <w:lang w:val="ca-ES"/>
+              </w:rPr>
+              <w:t>Crea un petit bassal de lava davant seu que fa mal al contacte. Desapareix als 15 segons i només se’n pot fer un alhora per jugador.</w:t>
+            </w:r>
+          </w:p>
+        </w:tc>
+      </w:tr>
+      <w:tr>
+        <w:trPr>
+          <w:jc w:val="center"/>
+        </w:trPr>
+        <w:tc>
+          <w:tcPr>
+            <w:tcW w:w="1444" w:type="dxa"/>
+            <w:vMerge/>
+            <w:vAlign w:val="center"/>
+          </w:tcPr>
+          <w:p>
+            <w:pPr>
+              <w:jc w:val="center"/>
+              <w:rPr>
+                <w:lang w:val="ca-ES"/>
+              </w:rPr>
+            </w:pPr>
+          </w:p>
+        </w:tc>
+        <w:tc>
+          <w:tcPr>
+            <w:tcW w:w="2095" w:type="dxa"/>
+            <w:vAlign w:val="center"/>
+          </w:tcPr>
+          <w:p>
+            <w:pPr>
+              <w:jc w:val="center"/>
+              <w:rPr>
+                <w:lang w:val="ca-ES"/>
+              </w:rPr>
+            </w:pPr>
+            <w:r>
+              <w:rPr>
+                <w:lang w:val="ca-ES"/>
+              </w:rPr>
+              <w:t>Atac terrestre</w:t>
+            </w:r>
+          </w:p>
+        </w:tc>
+        <w:tc>
+          <w:tcPr>
+            <w:tcW w:w="1985" w:type="dxa"/>
+            <w:vAlign w:val="center"/>
+          </w:tcPr>
+          <w:p>
+            <w:pPr>
+              <w:jc w:val="center"/>
+              <w:rPr>
+                <w:lang w:val="ca-ES"/>
+              </w:rPr>
+            </w:pPr>
+            <w:r>
+              <w:rPr>
+                <w:lang w:val="ca-ES"/>
+              </w:rPr>
+              <w:t>Atac + Dreta</w:t>
+            </w:r>
+          </w:p>
+        </w:tc>
+        <w:tc>
+          <w:tcPr>
+            <w:tcW w:w="3826" w:type="dxa"/>
+            <w:vAlign w:val="center"/>
+          </w:tcPr>
+          <w:p>
+            <w:pPr>
+              <w:rPr>
+                <w:lang w:val="ca-ES"/>
+              </w:rPr>
+            </w:pPr>
+          </w:p>
+        </w:tc>
+      </w:tr>
+      <w:tr>
+        <w:trPr>
+          <w:jc w:val="center"/>
+        </w:trPr>
+        <w:tc>
+          <w:tcPr>
+            <w:tcW w:w="1444" w:type="dxa"/>
+            <w:vMerge/>
+            <w:vAlign w:val="center"/>
+          </w:tcPr>
+          <w:p>
+            <w:pPr>
+              <w:jc w:val="center"/>
+              <w:rPr>
+                <w:lang w:val="ca-ES"/>
+              </w:rPr>
+            </w:pPr>
+          </w:p>
+        </w:tc>
+        <w:tc>
+          <w:tcPr>
+            <w:tcW w:w="2095" w:type="dxa"/>
+            <w:vAlign w:val="center"/>
+          </w:tcPr>
+          <w:p>
+            <w:pPr>
+              <w:jc w:val="center"/>
+              <w:rPr>
+                <w:lang w:val="ca-ES"/>
+              </w:rPr>
+            </w:pPr>
+            <w:r>
+              <w:rPr>
+                <w:lang w:val="ca-ES"/>
+              </w:rPr>
+              <w:t>Atac terrestre</w:t>
+            </w:r>
+          </w:p>
+        </w:tc>
+        <w:tc>
+          <w:tcPr>
+            <w:tcW w:w="1985" w:type="dxa"/>
+            <w:vAlign w:val="center"/>
+          </w:tcPr>
+          <w:p>
+            <w:pPr>
+              <w:jc w:val="center"/>
+              <w:rPr>
+                <w:lang w:val="ca-ES"/>
+              </w:rPr>
+            </w:pPr>
+            <w:r>
+              <w:rPr>
+                <w:lang w:val="ca-ES"/>
+              </w:rPr>
+              <w:t>Atac + Esquerra</w:t>
+            </w:r>
+          </w:p>
+        </w:tc>
+        <w:tc>
+          <w:tcPr>
+            <w:tcW w:w="3826" w:type="dxa"/>
+            <w:vAlign w:val="center"/>
+          </w:tcPr>
+          <w:p>
+            <w:pPr>
+              <w:rPr>
+                <w:lang w:val="ca-ES"/>
+              </w:rPr>
+            </w:pPr>
+          </w:p>
+        </w:tc>
+      </w:tr>
+      <w:tr>
+        <w:trPr>
+          <w:jc w:val="center"/>
+        </w:trPr>
+        <w:tc>
+          <w:tcPr>
+            <w:tcW w:w="1444" w:type="dxa"/>
+            <w:vMerge/>
+            <w:vAlign w:val="center"/>
+          </w:tcPr>
+          <w:p>
+            <w:pPr>
+              <w:jc w:val="center"/>
+              <w:rPr>
+                <w:lang w:val="ca-ES"/>
+              </w:rPr>
+            </w:pPr>
+          </w:p>
+        </w:tc>
+        <w:tc>
+          <w:tcPr>
+            <w:tcW w:w="2095" w:type="dxa"/>
+            <w:vAlign w:val="center"/>
+          </w:tcPr>
+          <w:p>
+            <w:pPr>
+              <w:jc w:val="center"/>
+              <w:rPr>
+                <w:lang w:val="ca-ES"/>
+              </w:rPr>
+            </w:pPr>
+            <w:r>
+              <w:rPr>
+                <w:lang w:val="ca-ES"/>
+              </w:rPr>
+              <w:t>Atac aeri</w:t>
+            </w:r>
+          </w:p>
+        </w:tc>
+        <w:tc>
+          <w:tcPr>
+            <w:tcW w:w="1985" w:type="dxa"/>
+            <w:vAlign w:val="center"/>
+          </w:tcPr>
+          <w:p>
+            <w:pPr>
+              <w:jc w:val="center"/>
+              <w:rPr>
+                <w:lang w:val="ca-ES"/>
+              </w:rPr>
+            </w:pPr>
+            <w:r>
+              <w:rPr>
+                <w:lang w:val="ca-ES"/>
+              </w:rPr>
+              <w:t>Atac</w:t>
+            </w:r>
+          </w:p>
+        </w:tc>
+        <w:tc>
+          <w:tcPr>
+            <w:tcW w:w="3826" w:type="dxa"/>
+            <w:vAlign w:val="center"/>
+          </w:tcPr>
+          <w:p>
+            <w:pPr>
+              <w:rPr>
+                <w:lang w:val="ca-ES"/>
+              </w:rPr>
+            </w:pPr>
+            <w:r>
+              <w:rPr>
+                <w:lang w:val="ca-ES"/>
+              </w:rPr>
+              <w:t>Fa una volta de 360º amb una llança estesa.</w:t>
+            </w:r>
+          </w:p>
+        </w:tc>
+      </w:tr>
+      <w:tr>
+        <w:trPr>
+          <w:jc w:val="center"/>
+        </w:trPr>
+        <w:tc>
+          <w:tcPr>
+            <w:tcW w:w="1444" w:type="dxa"/>
+            <w:vMerge/>
+            <w:vAlign w:val="center"/>
+          </w:tcPr>
+          <w:p>
+            <w:pPr>
+              <w:jc w:val="center"/>
+              <w:rPr>
+                <w:lang w:val="ca-ES"/>
+              </w:rPr>
+            </w:pPr>
+          </w:p>
+        </w:tc>
+        <w:tc>
+          <w:tcPr>
+            <w:tcW w:w="2095" w:type="dxa"/>
+            <w:vAlign w:val="center"/>
+          </w:tcPr>
+          <w:p>
+            <w:pPr>
+              <w:jc w:val="center"/>
+              <w:rPr>
+                <w:lang w:val="ca-ES"/>
+              </w:rPr>
+            </w:pPr>
+            <w:r>
+              <w:rPr>
+                <w:lang w:val="ca-ES"/>
+              </w:rPr>
+              <w:t>Atac aeri</w:t>
+            </w:r>
+          </w:p>
+        </w:tc>
+        <w:tc>
+          <w:tcPr>
+            <w:tcW w:w="1985" w:type="dxa"/>
+            <w:vAlign w:val="center"/>
+          </w:tcPr>
+          <w:p>
+            <w:pPr>
+              <w:jc w:val="center"/>
+              <w:rPr>
+                <w:lang w:val="ca-ES"/>
+              </w:rPr>
+            </w:pPr>
+            <w:r>
+              <w:rPr>
+                <w:lang w:val="ca-ES"/>
+              </w:rPr>
+              <w:t>Atac + Dalt</w:t>
+            </w:r>
+          </w:p>
+        </w:tc>
+        <w:tc>
+          <w:tcPr>
+            <w:tcW w:w="3826" w:type="dxa"/>
+            <w:vAlign w:val="center"/>
+          </w:tcPr>
+          <w:p>
+            <w:pPr>
+              <w:rPr>
+                <w:lang w:val="ca-ES"/>
+              </w:rPr>
+            </w:pPr>
+            <w:r>
+              <w:rPr>
+                <w:lang w:val="ca-ES"/>
+              </w:rPr>
+              <w:t>Crea un remolí de foc als seus peus que l’impulsa cap a dalt i danya a la resta.</w:t>
+            </w:r>
+          </w:p>
+        </w:tc>
+      </w:tr>
+      <w:tr>
+        <w:trPr>
+          <w:jc w:val="center"/>
+        </w:trPr>
+        <w:tc>
+          <w:tcPr>
+            <w:tcW w:w="1444" w:type="dxa"/>
+            <w:vMerge/>
+            <w:vAlign w:val="center"/>
+          </w:tcPr>
+          <w:p>
+            <w:pPr>
+              <w:jc w:val="center"/>
+              <w:rPr>
+                <w:lang w:val="ca-ES"/>
+              </w:rPr>
+            </w:pPr>
+          </w:p>
+        </w:tc>
+        <w:tc>
+          <w:tcPr>
+            <w:tcW w:w="2095" w:type="dxa"/>
+            <w:vAlign w:val="center"/>
+          </w:tcPr>
+          <w:p>
+            <w:pPr>
+              <w:jc w:val="center"/>
+              <w:rPr>
+                <w:lang w:val="ca-ES"/>
+              </w:rPr>
+            </w:pPr>
+            <w:r>
+              <w:rPr>
+                <w:lang w:val="ca-ES"/>
+              </w:rPr>
+              <w:t>Atac aeri</w:t>
+            </w:r>
+          </w:p>
+        </w:tc>
+        <w:tc>
+          <w:tcPr>
+            <w:tcW w:w="1985" w:type="dxa"/>
+            <w:vAlign w:val="center"/>
+          </w:tcPr>
+          <w:p>
+            <w:pPr>
+              <w:jc w:val="center"/>
+              <w:rPr>
+                <w:lang w:val="ca-ES"/>
+              </w:rPr>
+            </w:pPr>
+            <w:r>
+              <w:rPr>
+                <w:lang w:val="ca-ES"/>
+              </w:rPr>
+              <w:t>Atac + Baix</w:t>
+            </w:r>
+          </w:p>
+        </w:tc>
+        <w:tc>
+          <w:tcPr>
+            <w:tcW w:w="3826" w:type="dxa"/>
+            <w:vAlign w:val="center"/>
+          </w:tcPr>
+          <w:p>
+            <w:pPr>
+              <w:rPr>
+                <w:lang w:val="ca-ES"/>
+              </w:rPr>
+            </w:pPr>
+            <w:r>
+              <w:rPr>
+                <w:lang w:val="ca-ES"/>
+              </w:rPr>
+              <w:t>Fa una estocada cap a baix amb la llança.</w:t>
+            </w:r>
+          </w:p>
+        </w:tc>
+      </w:tr>
+      <w:tr>
+        <w:trPr>
+          <w:jc w:val="center"/>
+        </w:trPr>
+        <w:tc>
+          <w:tcPr>
+            <w:tcW w:w="1444" w:type="dxa"/>
+            <w:vMerge/>
+            <w:vAlign w:val="center"/>
+          </w:tcPr>
+          <w:p>
+            <w:pPr>
+              <w:jc w:val="center"/>
+              <w:rPr>
+                <w:lang w:val="ca-ES"/>
+              </w:rPr>
+            </w:pPr>
+          </w:p>
+        </w:tc>
+        <w:tc>
+          <w:tcPr>
+            <w:tcW w:w="2095" w:type="dxa"/>
+            <w:vAlign w:val="center"/>
+          </w:tcPr>
+          <w:p>
+            <w:pPr>
+              <w:jc w:val="center"/>
+              <w:rPr>
+                <w:lang w:val="ca-ES"/>
+              </w:rPr>
+            </w:pPr>
+            <w:r>
+              <w:rPr>
+                <w:lang w:val="ca-ES"/>
+              </w:rPr>
+              <w:t>Atac aeri</w:t>
+            </w:r>
+          </w:p>
+        </w:tc>
+        <w:tc>
+          <w:tcPr>
+            <w:tcW w:w="1985" w:type="dxa"/>
+            <w:vAlign w:val="center"/>
+          </w:tcPr>
+          <w:p>
+            <w:pPr>
+              <w:jc w:val="center"/>
+              <w:rPr>
+                <w:lang w:val="ca-ES"/>
+              </w:rPr>
+            </w:pPr>
+            <w:r>
+              <w:rPr>
+                <w:lang w:val="ca-ES"/>
+              </w:rPr>
+              <w:t>Atac + Dreta</w:t>
+            </w:r>
+          </w:p>
+        </w:tc>
+        <w:tc>
+          <w:tcPr>
+            <w:tcW w:w="3826" w:type="dxa"/>
+            <w:vAlign w:val="center"/>
+          </w:tcPr>
+          <w:p>
+            <w:pPr>
+              <w:rPr>
+                <w:lang w:val="ca-ES"/>
+              </w:rPr>
+            </w:pPr>
+          </w:p>
+        </w:tc>
+      </w:tr>
+      <w:tr>
+        <w:trPr>
+          <w:jc w:val="center"/>
+        </w:trPr>
+        <w:tc>
+          <w:tcPr>
+            <w:tcW w:w="1444" w:type="dxa"/>
+            <w:vMerge/>
+            <w:vAlign w:val="center"/>
+          </w:tcPr>
+          <w:p>
+            <w:pPr>
+              <w:jc w:val="center"/>
+              <w:rPr>
+                <w:lang w:val="ca-ES"/>
+              </w:rPr>
+            </w:pPr>
+          </w:p>
+        </w:tc>
+        <w:tc>
+          <w:tcPr>
+            <w:tcW w:w="2095" w:type="dxa"/>
+            <w:vAlign w:val="center"/>
+          </w:tcPr>
+          <w:p>
+            <w:pPr>
+              <w:jc w:val="center"/>
+              <w:rPr>
+                <w:lang w:val="ca-ES"/>
+              </w:rPr>
+            </w:pPr>
+            <w:r>
+              <w:rPr>
+                <w:lang w:val="ca-ES"/>
+              </w:rPr>
+              <w:t>Atac aeri</w:t>
+            </w:r>
+          </w:p>
+        </w:tc>
+        <w:tc>
+          <w:tcPr>
+            <w:tcW w:w="1985" w:type="dxa"/>
+            <w:vAlign w:val="center"/>
+          </w:tcPr>
+          <w:p>
+            <w:pPr>
+              <w:jc w:val="center"/>
+              <w:rPr>
+                <w:lang w:val="ca-ES"/>
+              </w:rPr>
+            </w:pPr>
+            <w:r>
+              <w:rPr>
+                <w:lang w:val="ca-ES"/>
+              </w:rPr>
+              <w:t>Atac + Esquerra</w:t>
+            </w:r>
+          </w:p>
+        </w:tc>
+        <w:tc>
+          <w:tcPr>
+            <w:tcW w:w="3826" w:type="dxa"/>
+            <w:vAlign w:val="center"/>
+          </w:tcPr>
+          <w:p>
+            <w:pPr>
+              <w:rPr>
+                <w:lang w:val="ca-ES"/>
+              </w:rPr>
+            </w:pPr>
+          </w:p>
+        </w:tc>
+      </w:tr>
+      <w:tr>
+        <w:trPr>
+          <w:jc w:val="center"/>
+        </w:trPr>
+        <w:tc>
+          <w:tcPr>
+            <w:tcW w:w="1444" w:type="dxa"/>
+            <w:vMerge/>
+            <w:vAlign w:val="center"/>
+          </w:tcPr>
+          <w:p>
+            <w:pPr>
+              <w:jc w:val="center"/>
+              <w:rPr>
+                <w:lang w:val="ca-ES"/>
+              </w:rPr>
+            </w:pPr>
+          </w:p>
+        </w:tc>
+        <w:tc>
+          <w:tcPr>
+            <w:tcW w:w="2095" w:type="dxa"/>
+            <w:vAlign w:val="center"/>
+          </w:tcPr>
+          <w:p>
+            <w:pPr>
+              <w:jc w:val="center"/>
+              <w:rPr>
+                <w:lang w:val="ca-ES"/>
+              </w:rPr>
+            </w:pPr>
+            <w:r>
+              <w:rPr>
+                <w:lang w:val="ca-ES"/>
+              </w:rPr>
+              <w:t>Habilitat activa</w:t>
+            </w:r>
+          </w:p>
+        </w:tc>
+        <w:tc>
+          <w:tcPr>
+            <w:tcW w:w="1985" w:type="dxa"/>
+            <w:vAlign w:val="center"/>
+          </w:tcPr>
+          <w:p>
+            <w:pPr>
+              <w:jc w:val="center"/>
+              <w:rPr>
+                <w:lang w:val="ca-ES"/>
+              </w:rPr>
+            </w:pPr>
+            <w:r>
+              <w:rPr>
+                <w:lang w:val="ca-ES"/>
+              </w:rPr>
+              <w:t>Habilitat</w:t>
+            </w:r>
+          </w:p>
+        </w:tc>
+        <w:tc>
+          <w:tcPr>
+            <w:tcW w:w="3826" w:type="dxa"/>
+            <w:vAlign w:val="center"/>
+          </w:tcPr>
+          <w:p>
+            <w:pPr>
+              <w:rPr>
+                <w:lang w:val="ca-ES"/>
+              </w:rPr>
+            </w:pPr>
+            <w:r>
+              <w:rPr>
+                <w:lang w:val="ca-ES"/>
+              </w:rPr>
+              <w:t>Imbueix les seves armes amb foc, fet que els rivals que rebin un atac seu rebin paulatinament mal fins a perdre un 5% de la vida total (acumulable si s’encadenen múltiples atacs consecutius). El foc de les armes dura 10 segons, i s’ha d’esperar 50 segons entre usos.</w:t>
+            </w:r>
+          </w:p>
+        </w:tc>
+      </w:tr>
+      <w:tr>
+        <w:trPr>
+          <w:jc w:val="center"/>
+        </w:trPr>
+        <w:tc>
+          <w:tcPr>
+            <w:tcW w:w="1444" w:type="dxa"/>
+            <w:vMerge/>
+            <w:vAlign w:val="center"/>
+          </w:tcPr>
+          <w:p>
+            <w:pPr>
+              <w:jc w:val="center"/>
+              <w:rPr>
+                <w:lang w:val="ca-ES"/>
+              </w:rPr>
+            </w:pPr>
+          </w:p>
+        </w:tc>
+        <w:tc>
+          <w:tcPr>
+            <w:tcW w:w="2095" w:type="dxa"/>
+            <w:vAlign w:val="center"/>
+          </w:tcPr>
+          <w:p>
+            <w:pPr>
+              <w:jc w:val="center"/>
+              <w:rPr>
+                <w:lang w:val="ca-ES"/>
+              </w:rPr>
+            </w:pPr>
+            <w:r>
+              <w:rPr>
+                <w:lang w:val="ca-ES"/>
+              </w:rPr>
+              <w:t>Habilitat passiva</w:t>
+            </w:r>
+          </w:p>
+        </w:tc>
+        <w:tc>
+          <w:tcPr>
+            <w:tcW w:w="1985" w:type="dxa"/>
+            <w:vAlign w:val="center"/>
+          </w:tcPr>
+          <w:p>
+            <w:pPr>
+              <w:jc w:val="center"/>
+              <w:rPr>
+                <w:lang w:val="ca-ES"/>
+              </w:rPr>
+            </w:pPr>
+            <w:r>
+              <w:rPr>
+                <w:lang w:val="ca-ES"/>
+              </w:rPr>
+              <w:t>Quan li baixa la vida per sota del 30%</w:t>
+            </w:r>
+          </w:p>
+        </w:tc>
+        <w:tc>
+          <w:tcPr>
+            <w:tcW w:w="3826" w:type="dxa"/>
+            <w:vAlign w:val="center"/>
+          </w:tcPr>
+          <w:p>
+            <w:pPr>
+              <w:rPr>
+                <w:lang w:val="ca-ES"/>
+              </w:rPr>
+            </w:pPr>
+            <w:r>
+              <w:rPr>
+                <w:lang w:val="ca-ES"/>
+              </w:rPr>
+              <w:t>Duplica el poder dels seus atacs.</w:t>
+            </w:r>
+          </w:p>
+        </w:tc>
+      </w:tr>
+      <w:tr>
+        <w:trPr>
+          <w:jc w:val="center"/>
+        </w:trPr>
+        <w:tc>
+          <w:tcPr>
+            <w:tcW w:w="1444" w:type="dxa"/>
+            <w:vMerge w:val="restart"/>
+            <w:vAlign w:val="center"/>
+          </w:tcPr>
+          <w:p>
+            <w:pPr>
+              <w:jc w:val="center"/>
+              <w:rPr>
+                <w:lang w:val="ca-ES"/>
+              </w:rPr>
+            </w:pPr>
+            <w:proofErr w:type="spellStart"/>
+            <w:r>
+              <w:rPr>
+                <w:lang w:val="ca-ES"/>
+              </w:rPr>
+              <w:t>Siegfried</w:t>
+            </w:r>
+            <w:proofErr w:type="spellEnd"/>
+          </w:p>
+        </w:tc>
+        <w:tc>
+          <w:tcPr>
+            <w:tcW w:w="2095" w:type="dxa"/>
+            <w:vAlign w:val="center"/>
+          </w:tcPr>
+          <w:p>
+            <w:pPr>
+              <w:jc w:val="center"/>
+              <w:rPr>
+                <w:lang w:val="ca-ES"/>
+              </w:rPr>
+            </w:pPr>
+            <w:r>
+              <w:rPr>
+                <w:lang w:val="ca-ES"/>
+              </w:rPr>
+              <w:t>Atac terrestre</w:t>
+            </w:r>
+          </w:p>
+        </w:tc>
+        <w:tc>
+          <w:tcPr>
+            <w:tcW w:w="1985" w:type="dxa"/>
+            <w:vAlign w:val="center"/>
+          </w:tcPr>
+          <w:p>
+            <w:pPr>
+              <w:jc w:val="center"/>
+              <w:rPr>
+                <w:lang w:val="ca-ES"/>
+              </w:rPr>
+            </w:pPr>
+            <w:r>
+              <w:rPr>
+                <w:lang w:val="ca-ES"/>
+              </w:rPr>
+              <w:t>Atac</w:t>
+            </w:r>
+          </w:p>
+        </w:tc>
+        <w:tc>
+          <w:tcPr>
+            <w:tcW w:w="3826" w:type="dxa"/>
+            <w:vAlign w:val="center"/>
+          </w:tcPr>
+          <w:p>
+            <w:pPr>
+              <w:rPr>
+                <w:lang w:val="ca-ES"/>
+              </w:rPr>
+            </w:pPr>
+            <w:r>
+              <w:rPr>
+                <w:lang w:val="ca-ES"/>
+              </w:rPr>
+              <w:t>Fa un tall davant seu amb la espasa.</w:t>
+            </w:r>
+          </w:p>
+        </w:tc>
+      </w:tr>
+      <w:tr>
+        <w:trPr>
+          <w:jc w:val="center"/>
+        </w:trPr>
+        <w:tc>
+          <w:tcPr>
+            <w:tcW w:w="1444" w:type="dxa"/>
+            <w:vMerge/>
+            <w:vAlign w:val="center"/>
+          </w:tcPr>
+          <w:p>
+            <w:pPr>
+              <w:jc w:val="center"/>
+              <w:rPr>
+                <w:lang w:val="ca-ES"/>
+              </w:rPr>
+            </w:pPr>
+          </w:p>
+        </w:tc>
+        <w:tc>
+          <w:tcPr>
+            <w:tcW w:w="2095" w:type="dxa"/>
+            <w:vAlign w:val="center"/>
+          </w:tcPr>
+          <w:p>
+            <w:pPr>
+              <w:jc w:val="center"/>
+              <w:rPr>
+                <w:lang w:val="ca-ES"/>
+              </w:rPr>
+            </w:pPr>
+            <w:r>
+              <w:rPr>
+                <w:lang w:val="ca-ES"/>
+              </w:rPr>
+              <w:t>Atac terrestre</w:t>
+            </w:r>
+          </w:p>
+        </w:tc>
+        <w:tc>
+          <w:tcPr>
+            <w:tcW w:w="1985" w:type="dxa"/>
+            <w:vAlign w:val="center"/>
+          </w:tcPr>
+          <w:p>
+            <w:pPr>
+              <w:jc w:val="center"/>
+              <w:rPr>
+                <w:lang w:val="ca-ES"/>
+              </w:rPr>
+            </w:pPr>
+            <w:r>
+              <w:rPr>
+                <w:lang w:val="ca-ES"/>
+              </w:rPr>
+              <w:t>Atac + Dalt</w:t>
+            </w:r>
+          </w:p>
+        </w:tc>
+        <w:tc>
+          <w:tcPr>
+            <w:tcW w:w="3826" w:type="dxa"/>
+            <w:vAlign w:val="center"/>
+          </w:tcPr>
+          <w:p>
+            <w:pPr>
+              <w:rPr>
+                <w:lang w:val="ca-ES"/>
+              </w:rPr>
+            </w:pPr>
+            <w:r>
+              <w:rPr>
+                <w:lang w:val="ca-ES"/>
+              </w:rPr>
+              <w:t>Alça l’espasa i genera una petita explosió de llum damunt d’ell.</w:t>
+            </w:r>
+          </w:p>
+        </w:tc>
+      </w:tr>
+      <w:tr>
+        <w:trPr>
+          <w:jc w:val="center"/>
+        </w:trPr>
+        <w:tc>
+          <w:tcPr>
+            <w:tcW w:w="1444" w:type="dxa"/>
+            <w:vMerge/>
+            <w:vAlign w:val="center"/>
+          </w:tcPr>
+          <w:p>
+            <w:pPr>
+              <w:jc w:val="center"/>
+              <w:rPr>
+                <w:lang w:val="ca-ES"/>
+              </w:rPr>
+            </w:pPr>
+          </w:p>
+        </w:tc>
+        <w:tc>
+          <w:tcPr>
+            <w:tcW w:w="2095" w:type="dxa"/>
+            <w:vAlign w:val="center"/>
+          </w:tcPr>
+          <w:p>
+            <w:pPr>
+              <w:jc w:val="center"/>
+              <w:rPr>
+                <w:lang w:val="ca-ES"/>
+              </w:rPr>
+            </w:pPr>
+            <w:r>
+              <w:rPr>
+                <w:lang w:val="ca-ES"/>
+              </w:rPr>
+              <w:t>Atac terrestre</w:t>
+            </w:r>
+          </w:p>
+        </w:tc>
+        <w:tc>
+          <w:tcPr>
+            <w:tcW w:w="1985" w:type="dxa"/>
+            <w:vAlign w:val="center"/>
+          </w:tcPr>
+          <w:p>
+            <w:pPr>
+              <w:jc w:val="center"/>
+              <w:rPr>
+                <w:lang w:val="ca-ES"/>
+              </w:rPr>
+            </w:pPr>
+            <w:r>
+              <w:rPr>
+                <w:lang w:val="ca-ES"/>
+              </w:rPr>
+              <w:t>Atac + Baix</w:t>
+            </w:r>
+          </w:p>
+        </w:tc>
+        <w:tc>
+          <w:tcPr>
+            <w:tcW w:w="3826" w:type="dxa"/>
+            <w:vAlign w:val="center"/>
+          </w:tcPr>
+          <w:p>
+            <w:pPr>
+              <w:rPr>
+                <w:lang w:val="ca-ES"/>
+              </w:rPr>
+            </w:pPr>
+            <w:r>
+              <w:rPr>
+                <w:lang w:val="ca-ES"/>
+              </w:rPr>
+              <w:t>Estén l’espasa davant seu i de l’extrem en surt un raig elèctric.</w:t>
+            </w:r>
+          </w:p>
+        </w:tc>
+      </w:tr>
+      <w:tr>
+        <w:trPr>
+          <w:jc w:val="center"/>
+        </w:trPr>
+        <w:tc>
+          <w:tcPr>
+            <w:tcW w:w="1444" w:type="dxa"/>
+            <w:vMerge/>
+            <w:vAlign w:val="center"/>
+          </w:tcPr>
+          <w:p>
+            <w:pPr>
+              <w:jc w:val="center"/>
+              <w:rPr>
+                <w:lang w:val="ca-ES"/>
+              </w:rPr>
+            </w:pPr>
+          </w:p>
+        </w:tc>
+        <w:tc>
+          <w:tcPr>
+            <w:tcW w:w="2095" w:type="dxa"/>
+            <w:vAlign w:val="center"/>
+          </w:tcPr>
+          <w:p>
+            <w:pPr>
+              <w:jc w:val="center"/>
+              <w:rPr>
+                <w:lang w:val="ca-ES"/>
+              </w:rPr>
+            </w:pPr>
+            <w:r>
+              <w:rPr>
+                <w:lang w:val="ca-ES"/>
+              </w:rPr>
+              <w:t>Atac terrestre</w:t>
+            </w:r>
+          </w:p>
+        </w:tc>
+        <w:tc>
+          <w:tcPr>
+            <w:tcW w:w="1985" w:type="dxa"/>
+            <w:vAlign w:val="center"/>
+          </w:tcPr>
+          <w:p>
+            <w:pPr>
+              <w:jc w:val="center"/>
+              <w:rPr>
+                <w:lang w:val="ca-ES"/>
+              </w:rPr>
+            </w:pPr>
+            <w:r>
+              <w:rPr>
+                <w:lang w:val="ca-ES"/>
+              </w:rPr>
+              <w:t>Atac + Dreta</w:t>
+            </w:r>
+          </w:p>
+        </w:tc>
+        <w:tc>
+          <w:tcPr>
+            <w:tcW w:w="3826" w:type="dxa"/>
+            <w:vAlign w:val="center"/>
+          </w:tcPr>
+          <w:p>
+            <w:pPr>
+              <w:rPr>
+                <w:lang w:val="ca-ES"/>
+              </w:rPr>
+            </w:pPr>
+          </w:p>
+        </w:tc>
+      </w:tr>
+      <w:tr>
+        <w:trPr>
+          <w:jc w:val="center"/>
+        </w:trPr>
+        <w:tc>
+          <w:tcPr>
+            <w:tcW w:w="1444" w:type="dxa"/>
+            <w:vMerge/>
+            <w:vAlign w:val="center"/>
+          </w:tcPr>
+          <w:p>
+            <w:pPr>
+              <w:jc w:val="center"/>
+              <w:rPr>
+                <w:lang w:val="ca-ES"/>
+              </w:rPr>
+            </w:pPr>
+          </w:p>
+        </w:tc>
+        <w:tc>
+          <w:tcPr>
+            <w:tcW w:w="2095" w:type="dxa"/>
+            <w:vAlign w:val="center"/>
+          </w:tcPr>
+          <w:p>
+            <w:pPr>
+              <w:jc w:val="center"/>
+              <w:rPr>
+                <w:lang w:val="ca-ES"/>
+              </w:rPr>
+            </w:pPr>
+            <w:r>
+              <w:rPr>
+                <w:lang w:val="ca-ES"/>
+              </w:rPr>
+              <w:t>Atac terrestre</w:t>
+            </w:r>
+          </w:p>
+        </w:tc>
+        <w:tc>
+          <w:tcPr>
+            <w:tcW w:w="1985" w:type="dxa"/>
+            <w:vAlign w:val="center"/>
+          </w:tcPr>
+          <w:p>
+            <w:pPr>
+              <w:jc w:val="center"/>
+              <w:rPr>
+                <w:lang w:val="ca-ES"/>
+              </w:rPr>
+            </w:pPr>
+            <w:r>
+              <w:rPr>
+                <w:lang w:val="ca-ES"/>
+              </w:rPr>
+              <w:t>Atac + Esquerra</w:t>
+            </w:r>
+          </w:p>
+        </w:tc>
+        <w:tc>
+          <w:tcPr>
+            <w:tcW w:w="3826" w:type="dxa"/>
+            <w:vAlign w:val="center"/>
+          </w:tcPr>
+          <w:p>
+            <w:pPr>
+              <w:rPr>
+                <w:lang w:val="ca-ES"/>
+              </w:rPr>
+            </w:pPr>
+          </w:p>
+        </w:tc>
+      </w:tr>
+      <w:tr>
+        <w:trPr>
+          <w:jc w:val="center"/>
+        </w:trPr>
+        <w:tc>
+          <w:tcPr>
+            <w:tcW w:w="1444" w:type="dxa"/>
+            <w:vMerge/>
+            <w:vAlign w:val="center"/>
+          </w:tcPr>
+          <w:p>
+            <w:pPr>
+              <w:jc w:val="center"/>
+              <w:rPr>
+                <w:lang w:val="ca-ES"/>
+              </w:rPr>
+            </w:pPr>
+          </w:p>
+        </w:tc>
+        <w:tc>
+          <w:tcPr>
+            <w:tcW w:w="2095" w:type="dxa"/>
+            <w:vAlign w:val="center"/>
+          </w:tcPr>
+          <w:p>
+            <w:pPr>
+              <w:jc w:val="center"/>
+              <w:rPr>
+                <w:lang w:val="ca-ES"/>
+              </w:rPr>
+            </w:pPr>
+            <w:r>
+              <w:rPr>
+                <w:lang w:val="ca-ES"/>
+              </w:rPr>
+              <w:t>Atac aeri</w:t>
+            </w:r>
+          </w:p>
+        </w:tc>
+        <w:tc>
+          <w:tcPr>
+            <w:tcW w:w="1985" w:type="dxa"/>
+            <w:vAlign w:val="center"/>
+          </w:tcPr>
+          <w:p>
+            <w:pPr>
+              <w:jc w:val="center"/>
+              <w:rPr>
+                <w:lang w:val="ca-ES"/>
+              </w:rPr>
+            </w:pPr>
+            <w:r>
+              <w:rPr>
+                <w:lang w:val="ca-ES"/>
+              </w:rPr>
+              <w:t>Atac</w:t>
+            </w:r>
+          </w:p>
+        </w:tc>
+        <w:tc>
+          <w:tcPr>
+            <w:tcW w:w="3826" w:type="dxa"/>
+            <w:vAlign w:val="center"/>
+          </w:tcPr>
+          <w:p>
+            <w:pPr>
+              <w:rPr>
+                <w:lang w:val="ca-ES"/>
+              </w:rPr>
+            </w:pPr>
+            <w:r>
+              <w:rPr>
+                <w:lang w:val="ca-ES"/>
+              </w:rPr>
+              <w:t>Apareix un núvol de tempesta sobre seu que descarreguen rajos al seu voltant.</w:t>
+            </w:r>
+          </w:p>
+        </w:tc>
+      </w:tr>
+      <w:tr>
+        <w:trPr>
+          <w:jc w:val="center"/>
+        </w:trPr>
+        <w:tc>
+          <w:tcPr>
+            <w:tcW w:w="1444" w:type="dxa"/>
+            <w:vMerge/>
+            <w:vAlign w:val="center"/>
+          </w:tcPr>
+          <w:p>
+            <w:pPr>
+              <w:jc w:val="center"/>
+              <w:rPr>
+                <w:lang w:val="ca-ES"/>
+              </w:rPr>
+            </w:pPr>
+          </w:p>
+        </w:tc>
+        <w:tc>
+          <w:tcPr>
+            <w:tcW w:w="2095" w:type="dxa"/>
+            <w:vAlign w:val="center"/>
+          </w:tcPr>
+          <w:p>
+            <w:pPr>
+              <w:jc w:val="center"/>
+              <w:rPr>
+                <w:lang w:val="ca-ES"/>
+              </w:rPr>
+            </w:pPr>
+            <w:r>
+              <w:rPr>
+                <w:lang w:val="ca-ES"/>
+              </w:rPr>
+              <w:t>Atac aeri</w:t>
+            </w:r>
+          </w:p>
+        </w:tc>
+        <w:tc>
+          <w:tcPr>
+            <w:tcW w:w="1985" w:type="dxa"/>
+            <w:vAlign w:val="center"/>
+          </w:tcPr>
+          <w:p>
+            <w:pPr>
+              <w:jc w:val="center"/>
+              <w:rPr>
+                <w:lang w:val="ca-ES"/>
+              </w:rPr>
+            </w:pPr>
+            <w:r>
+              <w:rPr>
+                <w:lang w:val="ca-ES"/>
+              </w:rPr>
+              <w:t>Atac + Dalt</w:t>
+            </w:r>
+          </w:p>
+        </w:tc>
+        <w:tc>
+          <w:tcPr>
+            <w:tcW w:w="3826" w:type="dxa"/>
+            <w:vAlign w:val="center"/>
+          </w:tcPr>
+          <w:p>
+            <w:pPr>
+              <w:rPr>
+                <w:lang w:val="ca-ES"/>
+              </w:rPr>
+            </w:pPr>
+            <w:r>
+              <w:rPr>
+                <w:lang w:val="ca-ES"/>
+              </w:rPr>
+              <w:t>Durant l’atac li apareixen unes ales a l’esquena que li donen un tercer salt més gran. Les ales fan mal al contacte.</w:t>
+            </w:r>
+          </w:p>
+        </w:tc>
+      </w:tr>
+      <w:tr>
+        <w:trPr>
+          <w:jc w:val="center"/>
+        </w:trPr>
+        <w:tc>
+          <w:tcPr>
+            <w:tcW w:w="1444" w:type="dxa"/>
+            <w:vMerge/>
+            <w:vAlign w:val="center"/>
+          </w:tcPr>
+          <w:p>
+            <w:pPr>
+              <w:jc w:val="center"/>
+              <w:rPr>
+                <w:lang w:val="ca-ES"/>
+              </w:rPr>
+            </w:pPr>
+          </w:p>
+        </w:tc>
+        <w:tc>
+          <w:tcPr>
+            <w:tcW w:w="2095" w:type="dxa"/>
+            <w:vAlign w:val="center"/>
+          </w:tcPr>
+          <w:p>
+            <w:pPr>
+              <w:jc w:val="center"/>
+              <w:rPr>
+                <w:lang w:val="ca-ES"/>
+              </w:rPr>
+            </w:pPr>
+            <w:r>
+              <w:rPr>
+                <w:lang w:val="ca-ES"/>
+              </w:rPr>
+              <w:t>Atac aeri</w:t>
+            </w:r>
+          </w:p>
+        </w:tc>
+        <w:tc>
+          <w:tcPr>
+            <w:tcW w:w="1985" w:type="dxa"/>
+            <w:vAlign w:val="center"/>
+          </w:tcPr>
+          <w:p>
+            <w:pPr>
+              <w:jc w:val="center"/>
+              <w:rPr>
+                <w:lang w:val="ca-ES"/>
+              </w:rPr>
+            </w:pPr>
+            <w:r>
+              <w:rPr>
+                <w:lang w:val="ca-ES"/>
+              </w:rPr>
+              <w:t>Atac + Baix</w:t>
+            </w:r>
+          </w:p>
+        </w:tc>
+        <w:tc>
+          <w:tcPr>
+            <w:tcW w:w="3826" w:type="dxa"/>
+            <w:vAlign w:val="center"/>
+          </w:tcPr>
+          <w:p>
+            <w:pPr>
+              <w:rPr>
+                <w:lang w:val="ca-ES"/>
+              </w:rPr>
+            </w:pPr>
+            <w:r>
+              <w:rPr>
+                <w:lang w:val="ca-ES"/>
+              </w:rPr>
+              <w:t>Cau amb la espasa estesa cap a baix. A l’impactar contra el terra i clavar-hi la espasa es genera una petita explosió de llum al seu voltant.</w:t>
+            </w:r>
+          </w:p>
+        </w:tc>
+      </w:tr>
+      <w:tr>
+        <w:trPr>
+          <w:jc w:val="center"/>
+        </w:trPr>
+        <w:tc>
+          <w:tcPr>
+            <w:tcW w:w="1444" w:type="dxa"/>
+            <w:vMerge/>
+            <w:vAlign w:val="center"/>
+          </w:tcPr>
+          <w:p>
+            <w:pPr>
+              <w:jc w:val="center"/>
+              <w:rPr>
+                <w:lang w:val="ca-ES"/>
+              </w:rPr>
+            </w:pPr>
+          </w:p>
+        </w:tc>
+        <w:tc>
+          <w:tcPr>
+            <w:tcW w:w="2095" w:type="dxa"/>
+            <w:vAlign w:val="center"/>
+          </w:tcPr>
+          <w:p>
+            <w:pPr>
+              <w:jc w:val="center"/>
+              <w:rPr>
+                <w:lang w:val="ca-ES"/>
+              </w:rPr>
+            </w:pPr>
+            <w:r>
+              <w:rPr>
+                <w:lang w:val="ca-ES"/>
+              </w:rPr>
+              <w:t>Atac aeri</w:t>
+            </w:r>
+          </w:p>
+        </w:tc>
+        <w:tc>
+          <w:tcPr>
+            <w:tcW w:w="1985" w:type="dxa"/>
+            <w:vAlign w:val="center"/>
+          </w:tcPr>
+          <w:p>
+            <w:pPr>
+              <w:jc w:val="center"/>
+              <w:rPr>
+                <w:lang w:val="ca-ES"/>
+              </w:rPr>
+            </w:pPr>
+            <w:r>
+              <w:rPr>
+                <w:lang w:val="ca-ES"/>
+              </w:rPr>
+              <w:t>Atac + Dreta</w:t>
+            </w:r>
+          </w:p>
+        </w:tc>
+        <w:tc>
+          <w:tcPr>
+            <w:tcW w:w="3826" w:type="dxa"/>
+            <w:vAlign w:val="center"/>
+          </w:tcPr>
+          <w:p>
+            <w:pPr>
+              <w:rPr>
+                <w:lang w:val="ca-ES"/>
+              </w:rPr>
+            </w:pPr>
+          </w:p>
+        </w:tc>
+      </w:tr>
+      <w:tr>
+        <w:trPr>
+          <w:jc w:val="center"/>
+        </w:trPr>
+        <w:tc>
+          <w:tcPr>
+            <w:tcW w:w="1444" w:type="dxa"/>
+            <w:vMerge/>
+            <w:vAlign w:val="center"/>
+          </w:tcPr>
+          <w:p>
+            <w:pPr>
+              <w:jc w:val="center"/>
+              <w:rPr>
+                <w:lang w:val="ca-ES"/>
+              </w:rPr>
+            </w:pPr>
+          </w:p>
+        </w:tc>
+        <w:tc>
+          <w:tcPr>
+            <w:tcW w:w="2095" w:type="dxa"/>
+            <w:vAlign w:val="center"/>
+          </w:tcPr>
+          <w:p>
+            <w:pPr>
+              <w:jc w:val="center"/>
+              <w:rPr>
+                <w:lang w:val="ca-ES"/>
+              </w:rPr>
+            </w:pPr>
+            <w:r>
+              <w:rPr>
+                <w:lang w:val="ca-ES"/>
+              </w:rPr>
+              <w:t>Atac aeri</w:t>
+            </w:r>
+          </w:p>
+        </w:tc>
+        <w:tc>
+          <w:tcPr>
+            <w:tcW w:w="1985" w:type="dxa"/>
+            <w:vAlign w:val="center"/>
+          </w:tcPr>
+          <w:p>
+            <w:pPr>
+              <w:jc w:val="center"/>
+              <w:rPr>
+                <w:lang w:val="ca-ES"/>
+              </w:rPr>
+            </w:pPr>
+            <w:r>
+              <w:rPr>
+                <w:lang w:val="ca-ES"/>
+              </w:rPr>
+              <w:t>Atac + Esquerra</w:t>
+            </w:r>
+          </w:p>
+        </w:tc>
+        <w:tc>
+          <w:tcPr>
+            <w:tcW w:w="3826" w:type="dxa"/>
+            <w:vAlign w:val="center"/>
+          </w:tcPr>
+          <w:p>
+            <w:pPr>
+              <w:rPr>
+                <w:lang w:val="ca-ES"/>
+              </w:rPr>
+            </w:pPr>
+          </w:p>
+        </w:tc>
+      </w:tr>
+      <w:tr>
+        <w:trPr>
+          <w:jc w:val="center"/>
+        </w:trPr>
+        <w:tc>
+          <w:tcPr>
+            <w:tcW w:w="1444" w:type="dxa"/>
+            <w:vMerge/>
+            <w:vAlign w:val="center"/>
+          </w:tcPr>
+          <w:p>
+            <w:pPr>
+              <w:jc w:val="center"/>
+              <w:rPr>
+                <w:lang w:val="ca-ES"/>
+              </w:rPr>
+            </w:pPr>
+          </w:p>
+        </w:tc>
+        <w:tc>
+          <w:tcPr>
+            <w:tcW w:w="2095" w:type="dxa"/>
+            <w:vAlign w:val="center"/>
+          </w:tcPr>
+          <w:p>
+            <w:pPr>
+              <w:jc w:val="center"/>
+              <w:rPr>
+                <w:lang w:val="ca-ES"/>
+              </w:rPr>
+            </w:pPr>
+            <w:r>
+              <w:rPr>
+                <w:lang w:val="ca-ES"/>
+              </w:rPr>
+              <w:t>Habilitat activa</w:t>
+            </w:r>
+          </w:p>
+        </w:tc>
+        <w:tc>
+          <w:tcPr>
+            <w:tcW w:w="1985" w:type="dxa"/>
+            <w:vAlign w:val="center"/>
+          </w:tcPr>
+          <w:p>
+            <w:pPr>
+              <w:jc w:val="center"/>
+              <w:rPr>
+                <w:lang w:val="ca-ES"/>
+              </w:rPr>
+            </w:pPr>
+            <w:r>
+              <w:rPr>
+                <w:lang w:val="ca-ES"/>
+              </w:rPr>
+              <w:t>Habilitat</w:t>
+            </w:r>
+          </w:p>
+        </w:tc>
+        <w:tc>
+          <w:tcPr>
+            <w:tcW w:w="3826" w:type="dxa"/>
+            <w:vAlign w:val="center"/>
+          </w:tcPr>
+          <w:p>
+            <w:pPr>
+              <w:rPr>
+                <w:lang w:val="ca-ES"/>
+              </w:rPr>
+            </w:pPr>
+            <w:r>
+              <w:rPr>
+                <w:lang w:val="ca-ES"/>
+              </w:rPr>
+              <w:t>Durant 10 segons rep un 150% més de dany, però duplica l’atac. S’ha d’esperar 45 segons entre usos.</w:t>
+            </w:r>
+          </w:p>
+        </w:tc>
+      </w:tr>
+      <w:tr>
+        <w:trPr>
+          <w:jc w:val="center"/>
+        </w:trPr>
+        <w:tc>
+          <w:tcPr>
+            <w:tcW w:w="1444" w:type="dxa"/>
+            <w:vMerge/>
+            <w:vAlign w:val="center"/>
+          </w:tcPr>
+          <w:p>
+            <w:pPr>
+              <w:jc w:val="center"/>
+              <w:rPr>
+                <w:lang w:val="ca-ES"/>
+              </w:rPr>
+            </w:pPr>
+          </w:p>
+        </w:tc>
+        <w:tc>
+          <w:tcPr>
+            <w:tcW w:w="2095" w:type="dxa"/>
+            <w:vAlign w:val="center"/>
+          </w:tcPr>
+          <w:p>
+            <w:pPr>
+              <w:jc w:val="center"/>
+              <w:rPr>
+                <w:lang w:val="ca-ES"/>
+              </w:rPr>
+            </w:pPr>
+            <w:r>
+              <w:rPr>
+                <w:lang w:val="ca-ES"/>
+              </w:rPr>
+              <w:t>Habilitat passiva</w:t>
+            </w:r>
+          </w:p>
+        </w:tc>
+        <w:tc>
+          <w:tcPr>
+            <w:tcW w:w="1985" w:type="dxa"/>
+            <w:vAlign w:val="center"/>
+          </w:tcPr>
+          <w:p>
+            <w:pPr>
+              <w:jc w:val="center"/>
+              <w:rPr>
+                <w:lang w:val="ca-ES"/>
+              </w:rPr>
+            </w:pPr>
+            <w:r>
+              <w:rPr>
+                <w:lang w:val="ca-ES"/>
+              </w:rPr>
+              <w:t>Sempre</w:t>
+            </w:r>
+          </w:p>
+        </w:tc>
+        <w:tc>
+          <w:tcPr>
+            <w:tcW w:w="3826" w:type="dxa"/>
+            <w:vAlign w:val="center"/>
+          </w:tcPr>
+          <w:p>
+            <w:pPr>
+              <w:rPr>
+                <w:lang w:val="ca-ES"/>
+              </w:rPr>
+            </w:pPr>
+            <w:r>
+              <w:rPr>
+                <w:lang w:val="ca-ES"/>
+              </w:rPr>
+              <w:t>Rep un 90% del dany que fan els atacs (és a dir, els atacs li fan un 10% menys de mal del normal).</w:t>
+            </w:r>
+          </w:p>
+        </w:tc>
+      </w:tr>
+    </w:tbl>
+    <w:p/>
     <w:p>
       <w:pPr>
         <w:pStyle w:val="Pargrafdellista"/>
         <w:numPr>
           <w:ilvl w:val="0"/>
-          <w:numId w:val="1"/>
+          <w:numId w:val="3"/>
         </w:numPr>
-      </w:pPr>
-      <w:r>
-        <w:t>Interacció social</w:t>
-      </w:r>
-      <w:r>
-        <w:t>:</w:t>
-      </w:r>
-      <w:r>
-        <w:t xml:space="preserve"> </w:t>
-      </w:r>
-      <w:r>
-        <w:t>multijugador</w:t>
-      </w:r>
-    </w:p>
-    <w:p>
-      <w:pPr>
-        <w:pStyle w:val="Pargrafdellista"/>
-        <w:numPr>
-          <w:ilvl w:val="0"/>
-          <w:numId w:val="1"/>
-        </w:numPr>
-      </w:pPr>
-      <w:r>
-        <w:t>Interacció operativa</w:t>
-      </w:r>
-      <w:r>
-        <w:t xml:space="preserve"> (+ resolutiva)</w:t>
-      </w:r>
-      <w:bookmarkStart w:id="0" w:name="_GoBack"/>
-      <w:bookmarkEnd w:id="0"/>
-      <w:r>
-        <w:t xml:space="preserve">: </w:t>
-      </w:r>
-      <w:r>
-        <w:t>personatges</w:t>
-      </w:r>
-      <w:r>
-        <w:t xml:space="preserve"> (10 atacs + hab. activa i passiva)</w:t>
-      </w:r>
-      <w:r>
-        <w:t xml:space="preserve"> + escenaris</w:t>
+        <w:spacing w:line="256" w:lineRule="auto"/>
+        <w:rPr>
+          <w:color w:val="00B0F0"/>
+        </w:rPr>
+      </w:pPr>
+      <w:r>
+        <w:rPr>
+          <w:color w:val="00B0F0"/>
+        </w:rPr>
+        <w:t>Escenaris</w:t>
+      </w:r>
+    </w:p>
+    <w:tbl>
+      <w:tblPr>
+        <w:tblStyle w:val="Taulaambquadrcula"/>
+        <w:tblW w:w="0" w:type="auto"/>
+        <w:jc w:val="center"/>
+        <w:tblLook w:val="04A0" w:firstRow="1" w:lastRow="0" w:firstColumn="1" w:lastColumn="0" w:noHBand="0" w:noVBand="1"/>
+      </w:tblPr>
+      <w:tblGrid>
+        <w:gridCol w:w="2401"/>
+        <w:gridCol w:w="6093"/>
+      </w:tblGrid>
+      <w:tr>
+        <w:trPr>
+          <w:jc w:val="center"/>
+        </w:trPr>
+        <w:tc>
+          <w:tcPr>
+            <w:tcW w:w="2547" w:type="dxa"/>
+            <w:shd w:val="clear" w:color="auto" w:fill="D9D9D9" w:themeFill="background1" w:themeFillShade="D9"/>
+            <w:vAlign w:val="center"/>
+          </w:tcPr>
+          <w:p>
+            <w:pPr>
+              <w:jc w:val="center"/>
+              <w:rPr>
+                <w:lang w:val="ca-ES"/>
+              </w:rPr>
+            </w:pPr>
+            <w:r>
+              <w:rPr>
+                <w:lang w:val="ca-ES"/>
+              </w:rPr>
+              <w:t>Nom</w:t>
+            </w:r>
+          </w:p>
+        </w:tc>
+        <w:tc>
+          <w:tcPr>
+            <w:tcW w:w="6803" w:type="dxa"/>
+            <w:shd w:val="clear" w:color="auto" w:fill="D9D9D9" w:themeFill="background1" w:themeFillShade="D9"/>
+            <w:vAlign w:val="center"/>
+          </w:tcPr>
+          <w:p>
+            <w:pPr>
+              <w:jc w:val="center"/>
+              <w:rPr>
+                <w:lang w:val="ca-ES"/>
+              </w:rPr>
+            </w:pPr>
+            <w:r>
+              <w:rPr>
+                <w:lang w:val="ca-ES"/>
+              </w:rPr>
+              <w:t>Efectes</w:t>
+            </w:r>
+          </w:p>
+        </w:tc>
+      </w:tr>
+      <w:tr>
+        <w:trPr>
+          <w:jc w:val="center"/>
+        </w:trPr>
+        <w:tc>
+          <w:tcPr>
+            <w:tcW w:w="2547" w:type="dxa"/>
+            <w:vAlign w:val="center"/>
+          </w:tcPr>
+          <w:p>
+            <w:pPr>
+              <w:jc w:val="center"/>
+              <w:rPr>
+                <w:rFonts w:cs="Arial"/>
+                <w:lang w:val="ca-ES"/>
+              </w:rPr>
+            </w:pPr>
+            <w:proofErr w:type="spellStart"/>
+            <w:r>
+              <w:rPr>
+                <w:rFonts w:cs="Arial"/>
+                <w:lang w:val="ca-ES"/>
+              </w:rPr>
+              <w:t>Siku</w:t>
+            </w:r>
+            <w:proofErr w:type="spellEnd"/>
+            <w:r>
+              <w:rPr>
+                <w:rFonts w:cs="Arial"/>
+                <w:lang w:val="ca-ES"/>
+              </w:rPr>
+              <w:t xml:space="preserve"> </w:t>
+            </w:r>
+            <w:proofErr w:type="spellStart"/>
+            <w:r>
+              <w:rPr>
+                <w:rFonts w:cs="Arial"/>
+                <w:lang w:val="ca-ES"/>
+              </w:rPr>
+              <w:t>Angisooq</w:t>
+            </w:r>
+            <w:proofErr w:type="spellEnd"/>
+          </w:p>
+        </w:tc>
+        <w:tc>
+          <w:tcPr>
+            <w:tcW w:w="6803" w:type="dxa"/>
+            <w:vAlign w:val="center"/>
+          </w:tcPr>
+          <w:p>
+            <w:pPr>
+              <w:rPr>
+                <w:lang w:val="ca-ES"/>
+              </w:rPr>
+            </w:pPr>
+            <w:r>
+              <w:rPr>
+                <w:lang w:val="ca-ES"/>
+              </w:rPr>
+              <w:t xml:space="preserve">Els icebergs petits del voltant del principal </w:t>
+            </w:r>
+            <w:r>
+              <w:rPr>
+                <w:lang w:val="ca-ES"/>
+              </w:rPr>
+              <w:t>es desplacen contínuament per la zona.</w:t>
+            </w:r>
+          </w:p>
+        </w:tc>
+      </w:tr>
+      <w:tr>
+        <w:trPr>
+          <w:jc w:val="center"/>
+        </w:trPr>
+        <w:tc>
+          <w:tcPr>
+            <w:tcW w:w="2547" w:type="dxa"/>
+            <w:vAlign w:val="center"/>
+          </w:tcPr>
+          <w:p>
+            <w:pPr>
+              <w:jc w:val="center"/>
+              <w:rPr>
+                <w:rFonts w:cs="Arial"/>
+                <w:lang w:val="ca-ES"/>
+              </w:rPr>
+            </w:pPr>
+            <w:proofErr w:type="spellStart"/>
+            <w:r>
+              <w:rPr>
+                <w:rStyle w:val="tlid-translation"/>
+                <w:rFonts w:cs="Arial"/>
+                <w:lang w:val="ca-ES"/>
+              </w:rPr>
+              <w:t>Evig</w:t>
+            </w:r>
+            <w:proofErr w:type="spellEnd"/>
+            <w:r>
+              <w:rPr>
+                <w:rStyle w:val="tlid-translation"/>
+                <w:rFonts w:cs="Arial"/>
+                <w:lang w:val="ca-ES"/>
+              </w:rPr>
+              <w:t xml:space="preserve"> </w:t>
+            </w:r>
+            <w:proofErr w:type="spellStart"/>
+            <w:r>
+              <w:rPr>
+                <w:rStyle w:val="tlid-translation"/>
+                <w:rFonts w:cs="Arial"/>
+                <w:lang w:val="ca-ES"/>
+              </w:rPr>
+              <w:t>Herlighed</w:t>
+            </w:r>
+            <w:proofErr w:type="spellEnd"/>
+          </w:p>
+        </w:tc>
+        <w:tc>
+          <w:tcPr>
+            <w:tcW w:w="6803" w:type="dxa"/>
+            <w:vAlign w:val="center"/>
+          </w:tcPr>
+          <w:p>
+            <w:pPr>
+              <w:rPr>
+                <w:lang w:val="ca-ES"/>
+              </w:rPr>
+            </w:pPr>
+            <w:r>
+              <w:rPr>
+                <w:lang w:val="ca-ES"/>
+              </w:rPr>
+              <w:t>Una palanca de l’escenari fa caure una gàbia que pot atrapar temporalment a un personatge que es trobi just a sota. Aquesta es pot trencar si rep suficients atacs.</w:t>
+            </w:r>
+          </w:p>
+        </w:tc>
+      </w:tr>
+      <w:tr>
+        <w:trPr>
+          <w:jc w:val="center"/>
+        </w:trPr>
+        <w:tc>
+          <w:tcPr>
+            <w:tcW w:w="2547" w:type="dxa"/>
+            <w:vAlign w:val="center"/>
+          </w:tcPr>
+          <w:p>
+            <w:pPr>
+              <w:jc w:val="center"/>
+              <w:rPr>
+                <w:lang w:val="ca-ES"/>
+              </w:rPr>
+            </w:pPr>
+            <w:r>
+              <w:rPr>
+                <w:rFonts w:cs="Arial"/>
+                <w:lang w:val="ca-ES"/>
+              </w:rPr>
+              <w:t xml:space="preserve">Aldea </w:t>
+            </w:r>
+            <w:proofErr w:type="spellStart"/>
+            <w:r>
+              <w:rPr>
+                <w:rFonts w:cs="Arial"/>
+                <w:lang w:val="ca-ES"/>
+              </w:rPr>
+              <w:t>Yamikaze</w:t>
+            </w:r>
+            <w:proofErr w:type="spellEnd"/>
+          </w:p>
+        </w:tc>
+        <w:tc>
+          <w:tcPr>
+            <w:tcW w:w="6803" w:type="dxa"/>
+            <w:vAlign w:val="center"/>
+          </w:tcPr>
+          <w:p>
+            <w:pPr>
+              <w:rPr>
+                <w:lang w:val="ca-ES"/>
+              </w:rPr>
+            </w:pPr>
+            <w:r>
+              <w:rPr>
+                <w:lang w:val="ca-ES"/>
+              </w:rPr>
+              <w:t>Un botó ocult situat al cartell de l’aldea permet girar un panell secret del terra amb obriülls, que fan mal al contacte.</w:t>
+            </w:r>
+          </w:p>
+        </w:tc>
+      </w:tr>
+      <w:tr>
+        <w:trPr>
+          <w:jc w:val="center"/>
+        </w:trPr>
+        <w:tc>
+          <w:tcPr>
+            <w:tcW w:w="2547" w:type="dxa"/>
+            <w:vAlign w:val="center"/>
+          </w:tcPr>
+          <w:p>
+            <w:pPr>
+              <w:jc w:val="center"/>
+              <w:rPr>
+                <w:rFonts w:cs="Arial"/>
+                <w:lang w:val="ca-ES"/>
+              </w:rPr>
+            </w:pPr>
+            <w:proofErr w:type="spellStart"/>
+            <w:r>
+              <w:rPr>
+                <w:rStyle w:val="text"/>
+                <w:rFonts w:cs="Arial"/>
+                <w:lang w:val="ca-ES"/>
+              </w:rPr>
+              <w:t>K’áax</w:t>
+            </w:r>
+            <w:proofErr w:type="spellEnd"/>
+            <w:r>
+              <w:rPr>
+                <w:rStyle w:val="text"/>
+                <w:rFonts w:cs="Arial"/>
+                <w:lang w:val="ca-ES"/>
+              </w:rPr>
+              <w:t xml:space="preserve"> </w:t>
+            </w:r>
+            <w:proofErr w:type="spellStart"/>
+            <w:r>
+              <w:rPr>
+                <w:rStyle w:val="text"/>
+                <w:rFonts w:cs="Arial"/>
+                <w:lang w:val="ca-ES"/>
+              </w:rPr>
+              <w:t>chakhole’en</w:t>
+            </w:r>
+            <w:proofErr w:type="spellEnd"/>
+          </w:p>
+        </w:tc>
+        <w:tc>
+          <w:tcPr>
+            <w:tcW w:w="6803" w:type="dxa"/>
+            <w:vAlign w:val="center"/>
+          </w:tcPr>
+          <w:p>
+            <w:pPr>
+              <w:rPr>
+                <w:lang w:val="ca-ES"/>
+              </w:rPr>
+            </w:pPr>
+            <w:r>
+              <w:rPr>
+                <w:lang w:val="ca-ES"/>
+              </w:rPr>
+              <w:t>Cada 30 segons apareixen i desapareixen uns bassals de lava que fan molt de mal al contacte.</w:t>
+            </w:r>
+          </w:p>
+        </w:tc>
+      </w:tr>
+    </w:tbl>
+    <w:p>
+      <w:pPr>
+        <w:spacing w:line="240" w:lineRule="auto"/>
+      </w:pPr>
+    </w:p>
+    <w:p>
+      <w:pPr>
+        <w:spacing w:line="240" w:lineRule="auto"/>
+      </w:pPr>
+      <w:r>
+        <w:t xml:space="preserve">Els escenari restants, </w:t>
+      </w:r>
+      <w:proofErr w:type="spellStart"/>
+      <w:r>
+        <w:rPr>
+          <w:rStyle w:val="tlid-translation"/>
+        </w:rPr>
+        <w:t>Pfarrei</w:t>
+      </w:r>
+      <w:proofErr w:type="spellEnd"/>
+      <w:r>
+        <w:rPr>
+          <w:rStyle w:val="tlid-translation"/>
+        </w:rPr>
+        <w:t xml:space="preserve"> des </w:t>
+      </w:r>
+      <w:proofErr w:type="spellStart"/>
+      <w:r>
+        <w:rPr>
+          <w:rStyle w:val="tlid-translation"/>
+        </w:rPr>
+        <w:t>Hungerus</w:t>
+      </w:r>
+      <w:proofErr w:type="spellEnd"/>
+      <w:r>
+        <w:t xml:space="preserve"> i Paranoia Etèria, no tenen cap efecte actiu ni passiu que afecti als combats.</w:t>
       </w:r>
     </w:p>
     <w:p>
@@ -2003,93 +7933,65 @@
           <w:color w:val="7030A0"/>
           <w:u w:val="single"/>
         </w:rPr>
-        <w:t>3.</w:t>
-      </w:r>
+        <w:t xml:space="preserve">3.3. </w:t>
+      </w:r>
+      <w:proofErr w:type="spellStart"/>
       <w:r>
         <w:rPr>
           <w:color w:val="7030A0"/>
           <w:u w:val="single"/>
         </w:rPr>
-        <w:t>3</w:t>
-      </w:r>
-      <w:r>
+        <w:t>Gamefeel</w:t>
+      </w:r>
+      <w:proofErr w:type="spellEnd"/>
+    </w:p>
+    <w:p>
+      <w:r>
+        <w:lastRenderedPageBreak/>
+        <w:t>Al ser un joc basat en el multijugador en línia, la càmera dona una major llibertat al jugador de cara a enfocar-la cap a on vulgui, tot i que també es troba a una distància suficient respecte del personatge com per a tindre una àmplia visibilitat.</w:t>
+      </w:r>
+    </w:p>
+    <w:p>
+      <w:r>
+        <w:t xml:space="preserve">Els escenaris tindran música, i tant els atacs dels personatges com la interacció d’aquests en l’entorn reproduiran uns SFX adients amb la situació (per exemple, els llampecs d’en </w:t>
+      </w:r>
+      <w:proofErr w:type="spellStart"/>
+      <w:r>
+        <w:t>Siegfried</w:t>
+      </w:r>
+      <w:proofErr w:type="spellEnd"/>
+      <w:r>
+        <w:t xml:space="preserve"> reproduiran un so elèctric).</w:t>
+      </w:r>
+    </w:p>
+    <w:p>
+      <w:pPr>
+        <w:jc w:val="both"/>
         <w:rPr>
           <w:color w:val="7030A0"/>
           <w:u w:val="single"/>
         </w:rPr>
-        <w:t xml:space="preserve">. </w:t>
-      </w:r>
+      </w:pPr>
       <w:r>
         <w:rPr>
           <w:color w:val="7030A0"/>
           <w:u w:val="single"/>
         </w:rPr>
-        <w:t>Gamefeel</w:t>
-      </w:r>
-    </w:p>
-    <w:p>
-      <w:r>
-        <w:t>A continuació</w:t>
-      </w:r>
-    </w:p>
-    <w:p>
-      <w:pPr>
-        <w:jc w:val="both"/>
-        <w:rPr>
-          <w:color w:val="7030A0"/>
-          <w:u w:val="single"/>
-        </w:rPr>
-      </w:pPr>
-      <w:r>
-        <w:rPr>
-          <w:color w:val="7030A0"/>
-          <w:u w:val="single"/>
-        </w:rPr>
-        <w:t>3.</w:t>
-      </w:r>
-      <w:r>
-        <w:rPr>
-          <w:color w:val="7030A0"/>
-          <w:u w:val="single"/>
-        </w:rPr>
-        <w:t>4</w:t>
-      </w:r>
-      <w:r>
-        <w:rPr>
-          <w:color w:val="7030A0"/>
-          <w:u w:val="single"/>
-        </w:rPr>
-        <w:t xml:space="preserve">. </w:t>
-      </w:r>
-      <w:r>
-        <w:rPr>
-          <w:color w:val="7030A0"/>
-          <w:u w:val="single"/>
-        </w:rPr>
-        <w:t>Regles</w:t>
-      </w:r>
-    </w:p>
-    <w:p>
-      <w:r>
-        <w:t>A continuació</w:t>
-      </w:r>
-      <w:r>
-        <w:t xml:space="preserve"> es llisten totes les regles del joc:</w:t>
-      </w:r>
-    </w:p>
-    <w:p>
-      <w:pPr>
-        <w:pStyle w:val="Pargrafdellista"/>
-        <w:numPr>
-          <w:ilvl w:val="0"/>
-          <w:numId w:val="2"/>
-        </w:numPr>
-      </w:pPr>
-    </w:p>
-    <w:p/>
-    <w:p/>
+        <w:t>3.4. Regles</w:t>
+      </w:r>
+    </w:p>
+    <w:p>
+      <w:r>
+        <w:t>Cada jugador pot escollir el personatge que vol fer servir (amb les seves pròpies característiques personals) i tots voten l’escenari en el que volen lluitar a cada partida.</w:t>
+      </w:r>
+    </w:p>
+    <w:p>
+      <w:r>
+        <w:t>En els combats, cada jugador té un total de tres vides, i tots han de tractar d’eliminar als demés reduint els seus punts de vida a zero (fet que els hi traurà una vida), i llevant-los totes les vides. Això ho aconsegueixen atacant o traient-los de l’escenari (fet que els hi fa perdre una vida automàticament). Cada jugador, llavors, ha d’evitar ser colpejat pels demés jugadors i així evitar perdre vides.</w:t>
+      </w:r>
+    </w:p>
     <w:sectPr>
-      <w:footerReference w:type="default" r:id="rId25"/>
+      <w:footerReference w:type="default" r:id="rId34"/>
       <w:pgSz w:w="11906" w:h="16838"/>
       <w:pgMar w:top="1417" w:right="1701" w:bottom="1417" w:left="1701" w:header="708" w:footer="708" w:gutter="0"/>
       <w:pgNumType w:start="0"/>
@@ -2136,6 +8038,7 @@
         <w:docPartUnique/>
       </w:docPartObj>
     </w:sdtPr>
+    <w:sdtEndPr/>
     <w:sdtContent>
       <w:p>
         <w:pPr>
@@ -2196,6 +8099,95 @@
 <file path=word/numbering.xml><?xml version="1.0" encoding="utf-8"?>
 <w:numbering xmlns:wpc="http://schemas.microsoft.com/office/word/2010/wordprocessingCanvas" xmlns:cx="http://schemas.microsoft.com/office/drawing/2014/chartex" xmlns:cx1="http://schemas.microsoft.com/office/drawing/2015/9/8/chartex" xmlns:cx2="http://schemas.microsoft.com/office/drawing/2015/10/21/chartex" xmlns:cx3="http://schemas.microsoft.com/office/drawing/2016/5/9/chartex" xmlns:cx4="http://schemas.microsoft.com/office/drawing/2016/5/10/chartex" xmlns:cx5="http://schemas.microsoft.com/office/drawing/2016/5/11/chartex" xmlns:cx6="http://schemas.microsoft.com/office/drawing/2016/5/12/chartex" xmlns:cx7="http://schemas.microsoft.com/office/drawing/2016/5/13/chartex" xmlns:cx8="http://schemas.microsoft.com/office/drawing/2016/5/14/chartex" xmlns:mc="http://schemas.openxmlformats.org/markup-compatibility/2006" xmlns:aink="http://schemas.microsoft.com/office/drawing/2016/ink" xmlns:am3d="http://schemas.microsoft.com/office/drawing/2017/model3d" xmlns:o="urn:schemas-microsoft-com:office:office" xmlns:r="http://schemas.openxmlformats.org/officeDocument/2006/relationships" xmlns:m="http://schemas.openxmlformats.org/officeDocument/2006/math" xmlns:v="urn:schemas-microsoft-com:vml" xmlns:wp14="http://schemas.microsoft.com/office/word/2010/wordprocessingDrawing" xmlns:wp="http://schemas.openxmlformats.org/drawingml/2006/wordprocessingDrawing" xmlns:w10="urn:schemas-microsoft-com:office:word" xmlns:w="http://schemas.openxmlformats.org/wordprocessingml/2006/main" xmlns:w14="http://schemas.microsoft.com/office/word/2010/wordml" xmlns:w15="http://schemas.microsoft.com/office/word/2012/wordml" xmlns:w16cid="http://schemas.microsoft.com/office/word/2016/wordml/cid" xmlns:w16se="http://schemas.microsoft.com/office/word/2015/wordml/symex" xmlns:wpg="http://schemas.microsoft.com/office/word/2010/wordprocessingGroup" xmlns:wpi="http://schemas.microsoft.com/office/word/2010/wordprocessingInk" xmlns:wne="http://schemas.microsoft.com/office/word/2006/wordml" xmlns:wps="http://schemas.microsoft.com/office/word/2010/wordprocessingShape" mc:Ignorable="w14 w15 w16se w16cid wp14">
   <w:abstractNum w:abstractNumId="0" w15:restartNumberingAfterBreak="0">
+    <w:nsid w:val="0FC4035F"/>
+    <w:multiLevelType w:val="hybridMultilevel"/>
+    <w:tmpl w:val="4D2C2296"/>
+    <w:lvl w:ilvl="0" w:tplc="04030017">
+      <w:start w:val="1"/>
+      <w:numFmt w:val="lowerLetter"/>
+      <w:lvlText w:val="%1)"/>
+      <w:lvlJc w:val="left"/>
+      <w:pPr>
+        <w:ind w:left="360" w:hanging="360"/>
+      </w:pPr>
+      <w:rPr>
+        <w:rFonts w:hint="default"/>
+      </w:rPr>
+    </w:lvl>
+    <w:lvl w:ilvl="1" w:tplc="04030019" w:tentative="1">
+      <w:start w:val="1"/>
+      <w:numFmt w:val="lowerLetter"/>
+      <w:lvlText w:val="%2."/>
+      <w:lvlJc w:val="left"/>
+      <w:pPr>
+        <w:ind w:left="1080" w:hanging="360"/>
+      </w:pPr>
+    </w:lvl>
+    <w:lvl w:ilvl="2" w:tplc="0403001B" w:tentative="1">
+      <w:start w:val="1"/>
+      <w:numFmt w:val="lowerRoman"/>
+      <w:lvlText w:val="%3."/>
+      <w:lvlJc w:val="right"/>
+      <w:pPr>
+        <w:ind w:left="1800" w:hanging="180"/>
+      </w:pPr>
+    </w:lvl>
+    <w:lvl w:ilvl="3" w:tplc="0403000F" w:tentative="1">
+      <w:start w:val="1"/>
+      <w:numFmt w:val="decimal"/>
+      <w:lvlText w:val="%4."/>
+      <w:lvlJc w:val="left"/>
+      <w:pPr>
+        <w:ind w:left="2520" w:hanging="360"/>
+      </w:pPr>
+    </w:lvl>
+    <w:lvl w:ilvl="4" w:tplc="04030019" w:tentative="1">
+      <w:start w:val="1"/>
+      <w:numFmt w:val="lowerLetter"/>
+      <w:lvlText w:val="%5."/>
+      <w:lvlJc w:val="left"/>
+      <w:pPr>
+        <w:ind w:left="3240" w:hanging="360"/>
+      </w:pPr>
+    </w:lvl>
+    <w:lvl w:ilvl="5" w:tplc="0403001B" w:tentative="1">
+      <w:start w:val="1"/>
+      <w:numFmt w:val="lowerRoman"/>
+      <w:lvlText w:val="%6."/>
+      <w:lvlJc w:val="right"/>
+      <w:pPr>
+        <w:ind w:left="3960" w:hanging="180"/>
+      </w:pPr>
+    </w:lvl>
+    <w:lvl w:ilvl="6" w:tplc="0403000F" w:tentative="1">
+      <w:start w:val="1"/>
+      <w:numFmt w:val="decimal"/>
+      <w:lvlText w:val="%7."/>
+      <w:lvlJc w:val="left"/>
+      <w:pPr>
+        <w:ind w:left="4680" w:hanging="360"/>
+      </w:pPr>
+    </w:lvl>
+    <w:lvl w:ilvl="7" w:tplc="04030019" w:tentative="1">
+      <w:start w:val="1"/>
+      <w:numFmt w:val="lowerLetter"/>
+      <w:lvlText w:val="%8."/>
+      <w:lvlJc w:val="left"/>
+      <w:pPr>
+        <w:ind w:left="5400" w:hanging="360"/>
+      </w:pPr>
+    </w:lvl>
+    <w:lvl w:ilvl="8" w:tplc="0403001B" w:tentative="1">
+      <w:start w:val="1"/>
+      <w:numFmt w:val="lowerRoman"/>
+      <w:lvlText w:val="%9."/>
+      <w:lvlJc w:val="right"/>
+      <w:pPr>
+        <w:ind w:left="6120" w:hanging="180"/>
+      </w:pPr>
+    </w:lvl>
+  </w:abstractNum>
+  <w:abstractNum w:abstractNumId="1" w15:restartNumberingAfterBreak="0">
     <w:nsid w:val="26B354EB"/>
     <w:multiLevelType w:val="hybridMultilevel"/>
     <w:tmpl w:val="EEBEAD60"/>
@@ -2308,7 +8300,7 @@
       </w:rPr>
     </w:lvl>
   </w:abstractNum>
-  <w:abstractNum w:abstractNumId="1" w15:restartNumberingAfterBreak="0">
+  <w:abstractNum w:abstractNumId="2" w15:restartNumberingAfterBreak="0">
     <w:nsid w:val="4E4B64ED"/>
     <w:multiLevelType w:val="hybridMultilevel"/>
     <w:tmpl w:val="4FF27542"/>
@@ -2422,10 +8414,13 @@
     </w:lvl>
   </w:abstractNum>
   <w:num w:numId="1">
-    <w:abstractNumId w:val="0"/>
+    <w:abstractNumId w:val="1"/>
   </w:num>
   <w:num w:numId="2">
-    <w:abstractNumId w:val="1"/>
+    <w:abstractNumId w:val="2"/>
+  </w:num>
+  <w:num w:numId="3">
+    <w:abstractNumId w:val="0"/>
   </w:num>
 </w:numbering>
 </file>
@@ -2626,6 +8621,7 @@
     <w:lsdException w:name="Medium Shading 2 Accent 1"/>
     <w:lsdException w:name="Medium List 1 Accent 1"/>
     <w:lsdException w:name="Revision" w:semiHidden="1"/>
+    <w:lsdException w:name="List Paragraph" w:qFormat="1"/>
     <w:lsdException w:name="Medium List 2 Accent 1"/>
     <w:lsdException w:name="Medium Grid 1 Accent 1"/>
     <w:lsdException w:name="Medium Grid 2 Accent 1"/>
@@ -2903,6 +8899,7 @@
     <w:name w:val="List Paragraph"/>
     <w:basedOn w:val="Normal"/>
     <w:uiPriority w:val="99"/>
+    <w:qFormat/>
     <w:rsid w:val="001F148C"/>
     <w:pPr>
       <w:ind w:left="720"/>
@@ -2999,6 +8996,29 @@
     <w:link w:val="Peu"/>
     <w:uiPriority w:val="99"/>
     <w:rsid w:val="00053F7D"/>
+  </w:style>
+  <w:style w:type="table" w:styleId="Taulaambquadrcula">
+    <w:name w:val="Table Grid"/>
+    <w:basedOn w:val="Taulanormal"/>
+    <w:uiPriority w:val="39"/>
+    <w:rsid w:val="00E44A5D"/>
+    <w:pPr>
+      <w:spacing w:after="0" w:line="240" w:lineRule="auto"/>
+    </w:pPr>
+    <w:rPr>
+      <w:rFonts w:eastAsiaTheme="minorHAnsi" w:cstheme="minorBidi"/>
+      <w:lang w:val="en-US" w:eastAsia="en-US"/>
+    </w:rPr>
+    <w:tblPr>
+      <w:tblBorders>
+        <w:top w:val="single" w:sz="4" w:space="0" w:color="auto"/>
+        <w:left w:val="single" w:sz="4" w:space="0" w:color="auto"/>
+        <w:bottom w:val="single" w:sz="4" w:space="0" w:color="auto"/>
+        <w:right w:val="single" w:sz="4" w:space="0" w:color="auto"/>
+        <w:insideH w:val="single" w:sz="4" w:space="0" w:color="auto"/>
+        <w:insideV w:val="single" w:sz="4" w:space="0" w:color="auto"/>
+      </w:tblBorders>
+    </w:tblPr>
   </w:style>
 </w:styles>
 </file>
@@ -3280,7 +9300,7 @@
 </file>
 
 <file path=customXml/itemProps2.xml><?xml version="1.0" encoding="utf-8"?>
-<ds:datastoreItem xmlns:ds="http://schemas.openxmlformats.org/officeDocument/2006/customXml" ds:itemID="{D8A0A474-36FB-4198-BE6C-781F0A73F904}">
+<ds:datastoreItem xmlns:ds="http://schemas.openxmlformats.org/officeDocument/2006/customXml" ds:itemID="{2FCE5D28-5DF3-4CD7-A0FA-7D9C5FC3E5AB}">
   <ds:schemaRefs>
     <ds:schemaRef ds:uri="http://schemas.openxmlformats.org/officeDocument/2006/bibliography"/>
   </ds:schemaRefs>
